--- a/Projektdokumentation - WebApp.docx
+++ b/Projektdokumentation - WebApp.docx
@@ -699,6 +699,13 @@
                 <w:lang w:val="de-CH"/>
               </w:rPr>
             </w:pPr>
+            <w:r>
+              <w:rPr>
+                <w:rFonts w:ascii="Helvetica" w:hAnsi="Helvetica" w:cstheme="minorHAnsi"/>
+                <w:lang w:val="de-CH"/>
+              </w:rPr>
+              <w:t>Informiert über react</w:t>
+            </w:r>
           </w:p>
         </w:tc>
         <w:tc>
@@ -979,6 +986,22 @@
               <w:t>Homepage mit Begrüssungstext erstellen</w:t>
             </w:r>
           </w:p>
+          <w:p>
+            <w:pPr>
+              <w:jc w:val="center"/>
+              <w:rPr>
+                <w:rFonts w:ascii="Helvetica" w:hAnsi="Helvetica" w:cstheme="minorHAnsi"/>
+                <w:lang w:val="de-CH"/>
+              </w:rPr>
+            </w:pPr>
+            <w:r>
+              <w:rPr>
+                <w:rFonts w:ascii="Helvetica" w:hAnsi="Helvetica" w:cstheme="minorHAnsi"/>
+                <w:lang w:val="de-CH"/>
+              </w:rPr>
+              <w:t>Editor-Seite erstellt</w:t>
+            </w:r>
+          </w:p>
         </w:tc>
         <w:tc>
           <w:tcPr>
@@ -1058,6 +1081,15 @@
               <w:t>Foto mithilfe einer URL anzeigen</w:t>
             </w:r>
           </w:p>
+          <w:p>
+            <w:pPr>
+              <w:jc w:val="center"/>
+              <w:rPr>
+                <w:rFonts w:ascii="Helvetica" w:hAnsi="Helvetica" w:cstheme="minorHAnsi"/>
+                <w:lang w:val="de-CH"/>
+              </w:rPr>
+            </w:pPr>
+          </w:p>
         </w:tc>
         <w:tc>
           <w:tcPr>
@@ -1076,7 +1108,7 @@
                 <w:rFonts w:ascii="Helvetica" w:hAnsi="Helvetica" w:cstheme="minorHAnsi"/>
                 <w:lang w:val="de-CH"/>
               </w:rPr>
-              <w:t>Menüleiste mit den wichtigsten Infos erstellen</w:t>
+              <w:t>CSS-Filter verstehen</w:t>
             </w:r>
           </w:p>
         </w:tc>
@@ -1155,7 +1187,14 @@
                 <w:rFonts w:ascii="Helvetica" w:hAnsi="Helvetica" w:cstheme="minorHAnsi"/>
                 <w:lang w:val="de-CH"/>
               </w:rPr>
-              <w:t>Slider erstellen</w:t>
+              <w:t xml:space="preserve">Slider </w:t>
+            </w:r>
+            <w:r>
+              <w:rPr>
+                <w:rFonts w:ascii="Helvetica" w:hAnsi="Helvetica" w:cstheme="minorHAnsi"/>
+                <w:lang w:val="de-CH"/>
+              </w:rPr>
+              <w:t>verstehen</w:t>
             </w:r>
           </w:p>
         </w:tc>
@@ -1176,7 +1215,14 @@
                 <w:rFonts w:ascii="Helvetica" w:hAnsi="Helvetica" w:cstheme="minorHAnsi"/>
                 <w:lang w:val="de-CH"/>
               </w:rPr>
-              <w:t>Editor-Seite implementieren</w:t>
+              <w:t xml:space="preserve">CSS-Filter </w:t>
+            </w:r>
+            <w:r>
+              <w:rPr>
+                <w:rFonts w:ascii="Helvetica" w:hAnsi="Helvetica" w:cstheme="minorHAnsi"/>
+                <w:lang w:val="de-CH"/>
+              </w:rPr>
+              <w:t>verstehen</w:t>
             </w:r>
           </w:p>
         </w:tc>
@@ -1197,7 +1243,21 @@
                 <w:rFonts w:ascii="Helvetica" w:hAnsi="Helvetica" w:cstheme="minorHAnsi"/>
                 <w:lang w:val="de-CH"/>
               </w:rPr>
-              <w:t>CSS-Filter erstellen</w:t>
+              <w:t xml:space="preserve">CSS-Filter </w:t>
+            </w:r>
+            <w:r>
+              <w:rPr>
+                <w:rFonts w:ascii="Helvetica" w:hAnsi="Helvetica" w:cstheme="minorHAnsi"/>
+                <w:lang w:val="de-CH"/>
+              </w:rPr>
+              <w:t xml:space="preserve">und Slider </w:t>
+            </w:r>
+            <w:r>
+              <w:rPr>
+                <w:rFonts w:ascii="Helvetica" w:hAnsi="Helvetica" w:cstheme="minorHAnsi"/>
+                <w:lang w:val="de-CH"/>
+              </w:rPr>
+              <w:t>verstehen</w:t>
             </w:r>
           </w:p>
         </w:tc>
@@ -1276,23 +1336,28 @@
                 <w:rFonts w:ascii="Helvetica" w:hAnsi="Helvetica" w:cstheme="minorHAnsi"/>
                 <w:lang w:val="de-CH"/>
               </w:rPr>
-              <w:t>Foto</w:t>
-            </w:r>
-          </w:p>
-          <w:p>
-            <w:pPr>
-              <w:jc w:val="center"/>
-              <w:rPr>
-                <w:rFonts w:ascii="Helvetica" w:hAnsi="Helvetica" w:cstheme="minorHAnsi"/>
-                <w:lang w:val="de-CH"/>
-              </w:rPr>
-            </w:pPr>
-            <w:r>
-              <w:rPr>
-                <w:rFonts w:ascii="Helvetica" w:hAnsi="Helvetica" w:cstheme="minorHAnsi"/>
-                <w:lang w:val="de-CH"/>
-              </w:rPr>
-              <w:t>Herunterladen</w:t>
+              <w:t xml:space="preserve">Helfen </w:t>
+            </w:r>
+            <w:r>
+              <w:rPr>
+                <w:rFonts w:ascii="Helvetica" w:hAnsi="Helvetica" w:cstheme="minorHAnsi"/>
+                <w:lang w:val="de-CH"/>
+              </w:rPr>
+              <w:t xml:space="preserve">CSS-Filter und Slider </w:t>
+            </w:r>
+            <w:r>
+              <w:rPr>
+                <w:rFonts w:ascii="Helvetica" w:hAnsi="Helvetica" w:cstheme="minorHAnsi"/>
+                <w:lang w:val="de-CH"/>
+              </w:rPr>
+              <w:t xml:space="preserve">zu </w:t>
+            </w:r>
+            <w:r>
+              <w:rPr>
+                <w:rFonts w:ascii="Helvetica" w:hAnsi="Helvetica" w:cstheme="minorHAnsi"/>
+                <w:lang w:val="de-CH"/>
+              </w:rPr>
+              <w:t>erstellen</w:t>
             </w:r>
           </w:p>
         </w:tc>
@@ -1313,7 +1378,21 @@
                 <w:rFonts w:ascii="Helvetica" w:hAnsi="Helvetica" w:cstheme="minorHAnsi"/>
                 <w:lang w:val="de-CH"/>
               </w:rPr>
-              <w:t>CSS-Filter erstellen</w:t>
+              <w:t>CSS-Filter</w:t>
+            </w:r>
+            <w:r>
+              <w:rPr>
+                <w:rFonts w:ascii="Helvetica" w:hAnsi="Helvetica" w:cstheme="minorHAnsi"/>
+                <w:lang w:val="de-CH"/>
+              </w:rPr>
+              <w:t xml:space="preserve"> und Slider </w:t>
+            </w:r>
+            <w:r>
+              <w:rPr>
+                <w:rFonts w:ascii="Helvetica" w:hAnsi="Helvetica" w:cstheme="minorHAnsi"/>
+                <w:lang w:val="de-CH"/>
+              </w:rPr>
+              <w:t>erstellen</w:t>
             </w:r>
           </w:p>
         </w:tc>
@@ -1395,7 +1474,28 @@
                 <w:rFonts w:ascii="Helvetica" w:hAnsi="Helvetica" w:cstheme="minorHAnsi"/>
                 <w:lang w:val="de-CH"/>
               </w:rPr>
-              <w:t>Foto herunterladen implementieren</w:t>
+              <w:t xml:space="preserve">Helfen </w:t>
+            </w:r>
+            <w:r>
+              <w:rPr>
+                <w:rFonts w:ascii="Helvetica" w:hAnsi="Helvetica" w:cstheme="minorHAnsi"/>
+                <w:lang w:val="de-CH"/>
+              </w:rPr>
+              <w:t xml:space="preserve">CSS-Filter und Slider </w:t>
+            </w:r>
+            <w:r>
+              <w:rPr>
+                <w:rFonts w:ascii="Helvetica" w:hAnsi="Helvetica" w:cstheme="minorHAnsi"/>
+                <w:lang w:val="de-CH"/>
+              </w:rPr>
+              <w:t xml:space="preserve">zu </w:t>
+            </w:r>
+            <w:r>
+              <w:rPr>
+                <w:rFonts w:ascii="Helvetica" w:hAnsi="Helvetica" w:cstheme="minorHAnsi"/>
+                <w:lang w:val="de-CH"/>
+              </w:rPr>
+              <w:t>erstellen</w:t>
             </w:r>
           </w:p>
         </w:tc>
@@ -1416,7 +1516,7 @@
                 <w:rFonts w:ascii="Helvetica" w:hAnsi="Helvetica" w:cstheme="minorHAnsi"/>
                 <w:lang w:val="de-CH"/>
               </w:rPr>
-              <w:t>Ins Projekt implementieren</w:t>
+              <w:t>CSS-Filter und Slider erstellen</w:t>
             </w:r>
           </w:p>
         </w:tc>
@@ -1476,6 +1576,13 @@
                 <w:lang w:val="de-CH"/>
               </w:rPr>
             </w:pPr>
+            <w:r>
+              <w:rPr>
+                <w:rFonts w:ascii="Helvetica" w:hAnsi="Helvetica" w:cstheme="minorHAnsi"/>
+                <w:lang w:val="de-CH"/>
+              </w:rPr>
+              <w:t>Slider weiterentwickeln</w:t>
+            </w:r>
           </w:p>
         </w:tc>
         <w:tc>
@@ -1490,6 +1597,13 @@
                 <w:lang w:val="de-CH"/>
               </w:rPr>
             </w:pPr>
+            <w:r>
+              <w:rPr>
+                <w:rFonts w:ascii="Helvetica" w:hAnsi="Helvetica" w:cstheme="minorHAnsi"/>
+                <w:lang w:val="de-CH"/>
+              </w:rPr>
+              <w:t>Slider weiterentwickeln</w:t>
+            </w:r>
           </w:p>
         </w:tc>
         <w:tc>
@@ -1504,6 +1618,13 @@
                 <w:lang w:val="de-CH"/>
               </w:rPr>
             </w:pPr>
+            <w:r>
+              <w:rPr>
+                <w:rFonts w:ascii="Helvetica" w:hAnsi="Helvetica" w:cstheme="minorHAnsi"/>
+                <w:lang w:val="de-CH"/>
+              </w:rPr>
+              <w:t>Slider weiterentwickeln</w:t>
+            </w:r>
           </w:p>
         </w:tc>
       </w:tr>
@@ -1555,6 +1676,13 @@
                 <w:lang w:val="de-CH"/>
               </w:rPr>
             </w:pPr>
+            <w:r>
+              <w:rPr>
+                <w:rFonts w:ascii="Helvetica" w:hAnsi="Helvetica" w:cstheme="minorHAnsi"/>
+                <w:lang w:val="de-CH"/>
+              </w:rPr>
+              <w:t>Slider weiterentwickeln</w:t>
+            </w:r>
           </w:p>
         </w:tc>
         <w:tc>
@@ -1569,6 +1697,13 @@
                 <w:lang w:val="de-CH"/>
               </w:rPr>
             </w:pPr>
+            <w:r>
+              <w:rPr>
+                <w:rFonts w:ascii="Helvetica" w:hAnsi="Helvetica" w:cstheme="minorHAnsi"/>
+                <w:lang w:val="de-CH"/>
+              </w:rPr>
+              <w:t>Slider weiterentwickeln</w:t>
+            </w:r>
           </w:p>
         </w:tc>
         <w:tc>
@@ -1583,6 +1718,13 @@
                 <w:lang w:val="de-CH"/>
               </w:rPr>
             </w:pPr>
+            <w:r>
+              <w:rPr>
+                <w:rFonts w:ascii="Helvetica" w:hAnsi="Helvetica" w:cstheme="minorHAnsi"/>
+                <w:lang w:val="de-CH"/>
+              </w:rPr>
+              <w:t>Slider weiterentwickeln</w:t>
+            </w:r>
           </w:p>
         </w:tc>
       </w:tr>
@@ -1634,6 +1776,13 @@
                 <w:lang w:val="de-CH"/>
               </w:rPr>
             </w:pPr>
+            <w:r>
+              <w:rPr>
+                <w:rFonts w:ascii="Helvetica" w:hAnsi="Helvetica" w:cstheme="minorHAnsi"/>
+                <w:lang w:val="de-CH"/>
+              </w:rPr>
+              <w:t>Slider implementieren</w:t>
+            </w:r>
           </w:p>
         </w:tc>
         <w:tc>
@@ -1648,6 +1797,29 @@
                 <w:lang w:val="de-CH"/>
               </w:rPr>
             </w:pPr>
+            <w:r>
+              <w:rPr>
+                <w:rFonts w:ascii="Helvetica" w:hAnsi="Helvetica" w:cstheme="minorHAnsi"/>
+                <w:lang w:val="de-CH"/>
+              </w:rPr>
+              <w:t>Foto</w:t>
+            </w:r>
+          </w:p>
+          <w:p>
+            <w:pPr>
+              <w:jc w:val="center"/>
+              <w:rPr>
+                <w:rFonts w:ascii="Helvetica" w:hAnsi="Helvetica" w:cstheme="minorHAnsi"/>
+                <w:lang w:val="de-CH"/>
+              </w:rPr>
+            </w:pPr>
+            <w:r>
+              <w:rPr>
+                <w:rFonts w:ascii="Helvetica" w:hAnsi="Helvetica" w:cstheme="minorHAnsi"/>
+                <w:lang w:val="de-CH"/>
+              </w:rPr>
+              <w:t>Herunterladen</w:t>
+            </w:r>
           </w:p>
         </w:tc>
         <w:tc>
@@ -1662,6 +1834,13 @@
                 <w:lang w:val="de-CH"/>
               </w:rPr>
             </w:pPr>
+            <w:r>
+              <w:rPr>
+                <w:rFonts w:ascii="Helvetica" w:hAnsi="Helvetica" w:cstheme="minorHAnsi"/>
+                <w:lang w:val="de-CH"/>
+              </w:rPr>
+              <w:t>CSS-Filter implementieren</w:t>
+            </w:r>
           </w:p>
         </w:tc>
       </w:tr>
@@ -1713,6 +1892,27 @@
                 <w:lang w:val="de-CH"/>
               </w:rPr>
             </w:pPr>
+            <w:r>
+              <w:rPr>
+                <w:rFonts w:ascii="Helvetica" w:hAnsi="Helvetica" w:cstheme="minorHAnsi"/>
+                <w:lang w:val="de-CH"/>
+              </w:rPr>
+              <w:t>Slider</w:t>
+            </w:r>
+            <w:r>
+              <w:rPr>
+                <w:rFonts w:ascii="Helvetica" w:hAnsi="Helvetica" w:cstheme="minorHAnsi"/>
+                <w:lang w:val="de-CH"/>
+              </w:rPr>
+              <w:t xml:space="preserve"> </w:t>
+            </w:r>
+            <w:r>
+              <w:rPr>
+                <w:rFonts w:ascii="Helvetica" w:hAnsi="Helvetica" w:cstheme="minorHAnsi"/>
+                <w:lang w:val="de-CH"/>
+              </w:rPr>
+              <w:t>implementieren</w:t>
+            </w:r>
           </w:p>
         </w:tc>
         <w:tc>
@@ -1727,6 +1927,13 @@
                 <w:lang w:val="de-CH"/>
               </w:rPr>
             </w:pPr>
+            <w:r>
+              <w:rPr>
+                <w:rFonts w:ascii="Helvetica" w:hAnsi="Helvetica" w:cstheme="minorHAnsi"/>
+                <w:lang w:val="de-CH"/>
+              </w:rPr>
+              <w:t>Foto herunterladen implementieren</w:t>
+            </w:r>
           </w:p>
         </w:tc>
         <w:tc>
@@ -1741,6 +1948,13 @@
                 <w:lang w:val="de-CH"/>
               </w:rPr>
             </w:pPr>
+            <w:r>
+              <w:rPr>
+                <w:rFonts w:ascii="Helvetica" w:hAnsi="Helvetica" w:cstheme="minorHAnsi"/>
+                <w:lang w:val="de-CH"/>
+              </w:rPr>
+              <w:t>CSS-Filter testen</w:t>
+            </w:r>
           </w:p>
         </w:tc>
       </w:tr>
@@ -1795,6 +2009,13 @@
                 <w:lang w:val="de-CH"/>
               </w:rPr>
             </w:pPr>
+            <w:r>
+              <w:rPr>
+                <w:rFonts w:ascii="Helvetica" w:hAnsi="Helvetica" w:cstheme="minorHAnsi"/>
+                <w:lang w:val="de-CH"/>
+              </w:rPr>
+              <w:t>Ins Projekt implementieren</w:t>
+            </w:r>
           </w:p>
         </w:tc>
         <w:tc>
@@ -1809,6 +2030,29 @@
                 <w:lang w:val="de-CH"/>
               </w:rPr>
             </w:pPr>
+            <w:r>
+              <w:rPr>
+                <w:rFonts w:ascii="Helvetica" w:hAnsi="Helvetica" w:cstheme="minorHAnsi"/>
+                <w:lang w:val="de-CH"/>
+              </w:rPr>
+              <w:t>Menüleiste mit den wichtigsten Infos erstellen</w:t>
+            </w:r>
+          </w:p>
+          <w:p>
+            <w:pPr>
+              <w:jc w:val="center"/>
+              <w:rPr>
+                <w:rFonts w:ascii="Helvetica" w:hAnsi="Helvetica" w:cstheme="minorHAnsi"/>
+                <w:lang w:val="de-CH"/>
+              </w:rPr>
+            </w:pPr>
+            <w:r>
+              <w:rPr>
+                <w:rFonts w:ascii="Helvetica" w:hAnsi="Helvetica" w:cstheme="minorHAnsi"/>
+                <w:lang w:val="de-CH"/>
+              </w:rPr>
+              <w:t>Ins Projekt implementieren</w:t>
+            </w:r>
           </w:p>
         </w:tc>
         <w:tc>
@@ -1823,6 +2067,13 @@
                 <w:lang w:val="de-CH"/>
               </w:rPr>
             </w:pPr>
+            <w:r>
+              <w:rPr>
+                <w:rFonts w:ascii="Helvetica" w:hAnsi="Helvetica" w:cstheme="minorHAnsi"/>
+                <w:lang w:val="de-CH"/>
+              </w:rPr>
+              <w:t>Ins Projekt implementieren</w:t>
+            </w:r>
           </w:p>
         </w:tc>
       </w:tr>
@@ -1881,13 +2132,6 @@
                 <w:lang w:val="de-CH"/>
               </w:rPr>
             </w:pPr>
-            <w:r>
-              <w:rPr>
-                <w:rFonts w:ascii="Helvetica" w:hAnsi="Helvetica" w:cstheme="minorHAnsi"/>
-                <w:lang w:val="de-CH"/>
-              </w:rPr>
-              <w:t>CSS-Blöcke schön darstellen</w:t>
-            </w:r>
           </w:p>
         </w:tc>
         <w:tc>
@@ -1902,13 +2146,6 @@
                 <w:lang w:val="de-CH"/>
               </w:rPr>
             </w:pPr>
-            <w:r>
-              <w:rPr>
-                <w:rFonts w:ascii="Helvetica" w:hAnsi="Helvetica" w:cstheme="minorHAnsi"/>
-                <w:lang w:val="de-CH"/>
-              </w:rPr>
-              <w:t>CSS-Blöcke schön darstellen</w:t>
-            </w:r>
           </w:p>
         </w:tc>
         <w:tc>
@@ -1923,13 +2160,6 @@
                 <w:lang w:val="de-CH"/>
               </w:rPr>
             </w:pPr>
-            <w:r>
-              <w:rPr>
-                <w:rFonts w:ascii="Helvetica" w:hAnsi="Helvetica" w:cstheme="minorHAnsi"/>
-                <w:lang w:val="de-CH"/>
-              </w:rPr>
-              <w:t>CSS-Blöcke schön darstellen</w:t>
-            </w:r>
           </w:p>
         </w:tc>
       </w:tr>
@@ -2218,6 +2448,13 @@
                 <w:lang w:val="de-CH"/>
               </w:rPr>
             </w:pPr>
+            <w:r>
+              <w:rPr>
+                <w:rFonts w:ascii="Helvetica" w:hAnsi="Helvetica" w:cstheme="minorHAnsi"/>
+                <w:lang w:val="de-CH"/>
+              </w:rPr>
+              <w:t>CSS-Blöcke schön darstellen</w:t>
+            </w:r>
           </w:p>
         </w:tc>
         <w:tc>
@@ -2232,6 +2469,13 @@
                 <w:lang w:val="de-CH"/>
               </w:rPr>
             </w:pPr>
+            <w:r>
+              <w:rPr>
+                <w:rFonts w:ascii="Helvetica" w:hAnsi="Helvetica" w:cstheme="minorHAnsi"/>
+                <w:lang w:val="de-CH"/>
+              </w:rPr>
+              <w:t>CSS-Blöcke schön darstellen</w:t>
+            </w:r>
           </w:p>
         </w:tc>
         <w:tc>
@@ -2246,6 +2490,13 @@
                 <w:lang w:val="de-CH"/>
               </w:rPr>
             </w:pPr>
+            <w:r>
+              <w:rPr>
+                <w:rFonts w:ascii="Helvetica" w:hAnsi="Helvetica" w:cstheme="minorHAnsi"/>
+                <w:lang w:val="de-CH"/>
+              </w:rPr>
+              <w:t>CSS-Blöcke schön darstellen</w:t>
+            </w:r>
           </w:p>
         </w:tc>
       </w:tr>

--- a/Projektdokumentation - WebApp.docx
+++ b/Projektdokumentation - WebApp.docx
@@ -149,6 +149,7 @@
           <w:lang w:val="de-CH"/>
         </w:rPr>
       </w:pPr>
+      <w:proofErr w:type="spellStart"/>
       <w:r>
         <w:rPr>
           <w:rFonts w:ascii="Helvetica" w:hAnsi="Helvetica" w:cstheme="majorHAnsi"/>
@@ -176,6 +177,7 @@
         </w:rPr>
         <w:t>o</w:t>
       </w:r>
+      <w:proofErr w:type="spellEnd"/>
       <w:r>
         <w:rPr>
           <w:rFonts w:ascii="Helvetica" w:hAnsi="Helvetica" w:cstheme="majorHAnsi"/>
@@ -504,7 +506,23 @@
                 <w:rFonts w:ascii="Helvetica" w:hAnsi="Helvetica" w:cstheme="minorHAnsi"/>
                 <w:lang w:val="de-CH"/>
               </w:rPr>
-              <w:t>Über react informiert</w:t>
+              <w:t xml:space="preserve">Über </w:t>
+            </w:r>
+            <w:proofErr w:type="spellStart"/>
+            <w:r>
+              <w:rPr>
+                <w:rFonts w:ascii="Helvetica" w:hAnsi="Helvetica" w:cstheme="minorHAnsi"/>
+                <w:lang w:val="de-CH"/>
+              </w:rPr>
+              <w:t>react</w:t>
+            </w:r>
+            <w:proofErr w:type="spellEnd"/>
+            <w:r>
+              <w:rPr>
+                <w:rFonts w:ascii="Helvetica" w:hAnsi="Helvetica" w:cstheme="minorHAnsi"/>
+                <w:lang w:val="de-CH"/>
+              </w:rPr>
+              <w:t xml:space="preserve"> informiert</w:t>
             </w:r>
           </w:p>
         </w:tc>
@@ -704,8 +722,17 @@
                 <w:rFonts w:ascii="Helvetica" w:hAnsi="Helvetica" w:cstheme="minorHAnsi"/>
                 <w:lang w:val="de-CH"/>
               </w:rPr>
-              <w:t>Informiert über react</w:t>
-            </w:r>
+              <w:t xml:space="preserve">Informiert über </w:t>
+            </w:r>
+            <w:proofErr w:type="spellStart"/>
+            <w:r>
+              <w:rPr>
+                <w:rFonts w:ascii="Helvetica" w:hAnsi="Helvetica" w:cstheme="minorHAnsi"/>
+                <w:lang w:val="de-CH"/>
+              </w:rPr>
+              <w:t>react</w:t>
+            </w:r>
+            <w:proofErr w:type="spellEnd"/>
           </w:p>
         </w:tc>
         <w:tc>
@@ -720,12 +747,21 @@
                 <w:lang w:val="de-CH"/>
               </w:rPr>
             </w:pPr>
-            <w:r>
-              <w:rPr>
-                <w:rFonts w:ascii="Helvetica" w:hAnsi="Helvetica" w:cstheme="minorHAnsi"/>
-                <w:lang w:val="de-CH"/>
-              </w:rPr>
-              <w:t>Git-Projekt erstellt</w:t>
+            <w:proofErr w:type="spellStart"/>
+            <w:r>
+              <w:rPr>
+                <w:rFonts w:ascii="Helvetica" w:hAnsi="Helvetica" w:cstheme="minorHAnsi"/>
+                <w:lang w:val="de-CH"/>
+              </w:rPr>
+              <w:t>Git</w:t>
+            </w:r>
+            <w:proofErr w:type="spellEnd"/>
+            <w:r>
+              <w:rPr>
+                <w:rFonts w:ascii="Helvetica" w:hAnsi="Helvetica" w:cstheme="minorHAnsi"/>
+                <w:lang w:val="de-CH"/>
+              </w:rPr>
+              <w:t>-Projekt erstellt</w:t>
             </w:r>
           </w:p>
           <w:p>
@@ -823,8 +859,17 @@
                 <w:rFonts w:ascii="Helvetica" w:hAnsi="Helvetica" w:cstheme="minorHAnsi"/>
                 <w:lang w:val="de-CH"/>
               </w:rPr>
-              <w:t>Informiert über react</w:t>
-            </w:r>
+              <w:t xml:space="preserve">Informiert über </w:t>
+            </w:r>
+            <w:proofErr w:type="spellStart"/>
+            <w:r>
+              <w:rPr>
+                <w:rFonts w:ascii="Helvetica" w:hAnsi="Helvetica" w:cstheme="minorHAnsi"/>
+                <w:lang w:val="de-CH"/>
+              </w:rPr>
+              <w:t>react</w:t>
+            </w:r>
+            <w:proofErr w:type="spellEnd"/>
           </w:p>
         </w:tc>
         <w:tc>
@@ -844,8 +889,17 @@
                 <w:rFonts w:ascii="Helvetica" w:hAnsi="Helvetica" w:cstheme="minorHAnsi"/>
                 <w:lang w:val="de-CH"/>
               </w:rPr>
-              <w:t>Informiert über react</w:t>
-            </w:r>
+              <w:t xml:space="preserve">Informiert über </w:t>
+            </w:r>
+            <w:proofErr w:type="spellStart"/>
+            <w:r>
+              <w:rPr>
+                <w:rFonts w:ascii="Helvetica" w:hAnsi="Helvetica" w:cstheme="minorHAnsi"/>
+                <w:lang w:val="de-CH"/>
+              </w:rPr>
+              <w:t>react</w:t>
+            </w:r>
+            <w:proofErr w:type="spellEnd"/>
           </w:p>
           <w:p>
             <w:pPr>
@@ -881,8 +935,17 @@
                 <w:rFonts w:ascii="Helvetica" w:hAnsi="Helvetica" w:cstheme="minorHAnsi"/>
                 <w:lang w:val="de-CH"/>
               </w:rPr>
-              <w:t>Informiert über react</w:t>
-            </w:r>
+              <w:t xml:space="preserve">Informiert über </w:t>
+            </w:r>
+            <w:proofErr w:type="spellStart"/>
+            <w:r>
+              <w:rPr>
+                <w:rFonts w:ascii="Helvetica" w:hAnsi="Helvetica" w:cstheme="minorHAnsi"/>
+                <w:lang w:val="de-CH"/>
+              </w:rPr>
+              <w:t>react</w:t>
+            </w:r>
+            <w:proofErr w:type="spellEnd"/>
           </w:p>
           <w:p>
             <w:pPr>
@@ -962,7 +1025,23 @@
                 <w:rFonts w:ascii="Helvetica" w:hAnsi="Helvetica" w:cstheme="minorHAnsi"/>
                 <w:lang w:val="de-CH"/>
               </w:rPr>
-              <w:t>Über react informieren</w:t>
+              <w:t xml:space="preserve">Über </w:t>
+            </w:r>
+            <w:proofErr w:type="spellStart"/>
+            <w:r>
+              <w:rPr>
+                <w:rFonts w:ascii="Helvetica" w:hAnsi="Helvetica" w:cstheme="minorHAnsi"/>
+                <w:lang w:val="de-CH"/>
+              </w:rPr>
+              <w:t>react</w:t>
+            </w:r>
+            <w:proofErr w:type="spellEnd"/>
+            <w:r>
+              <w:rPr>
+                <w:rFonts w:ascii="Helvetica" w:hAnsi="Helvetica" w:cstheme="minorHAnsi"/>
+                <w:lang w:val="de-CH"/>
+              </w:rPr>
+              <w:t xml:space="preserve"> informieren</w:t>
             </w:r>
           </w:p>
         </w:tc>
@@ -1020,7 +1099,23 @@
                 <w:rFonts w:ascii="Helvetica" w:hAnsi="Helvetica" w:cstheme="minorHAnsi"/>
                 <w:lang w:val="de-CH"/>
               </w:rPr>
-              <w:t>Über react informieren</w:t>
+              <w:t xml:space="preserve">Über </w:t>
+            </w:r>
+            <w:proofErr w:type="spellStart"/>
+            <w:r>
+              <w:rPr>
+                <w:rFonts w:ascii="Helvetica" w:hAnsi="Helvetica" w:cstheme="minorHAnsi"/>
+                <w:lang w:val="de-CH"/>
+              </w:rPr>
+              <w:t>react</w:t>
+            </w:r>
+            <w:proofErr w:type="spellEnd"/>
+            <w:r>
+              <w:rPr>
+                <w:rFonts w:ascii="Helvetica" w:hAnsi="Helvetica" w:cstheme="minorHAnsi"/>
+                <w:lang w:val="de-CH"/>
+              </w:rPr>
+              <w:t xml:space="preserve"> informieren</w:t>
             </w:r>
           </w:p>
         </w:tc>
@@ -1336,28 +1431,7 @@
                 <w:rFonts w:ascii="Helvetica" w:hAnsi="Helvetica" w:cstheme="minorHAnsi"/>
                 <w:lang w:val="de-CH"/>
               </w:rPr>
-              <w:t xml:space="preserve">Helfen </w:t>
-            </w:r>
-            <w:r>
-              <w:rPr>
-                <w:rFonts w:ascii="Helvetica" w:hAnsi="Helvetica" w:cstheme="minorHAnsi"/>
-                <w:lang w:val="de-CH"/>
-              </w:rPr>
-              <w:t xml:space="preserve">CSS-Filter und Slider </w:t>
-            </w:r>
-            <w:r>
-              <w:rPr>
-                <w:rFonts w:ascii="Helvetica" w:hAnsi="Helvetica" w:cstheme="minorHAnsi"/>
-                <w:lang w:val="de-CH"/>
-              </w:rPr>
-              <w:t xml:space="preserve">zu </w:t>
-            </w:r>
-            <w:r>
-              <w:rPr>
-                <w:rFonts w:ascii="Helvetica" w:hAnsi="Helvetica" w:cstheme="minorHAnsi"/>
-                <w:lang w:val="de-CH"/>
-              </w:rPr>
-              <w:t>erstellen</w:t>
+              <w:t>Helfen CSS-Filter und Slider zu erstellen</w:t>
             </w:r>
           </w:p>
         </w:tc>
@@ -1474,28 +1548,7 @@
                 <w:rFonts w:ascii="Helvetica" w:hAnsi="Helvetica" w:cstheme="minorHAnsi"/>
                 <w:lang w:val="de-CH"/>
               </w:rPr>
-              <w:t xml:space="preserve">Helfen </w:t>
-            </w:r>
-            <w:r>
-              <w:rPr>
-                <w:rFonts w:ascii="Helvetica" w:hAnsi="Helvetica" w:cstheme="minorHAnsi"/>
-                <w:lang w:val="de-CH"/>
-              </w:rPr>
-              <w:t xml:space="preserve">CSS-Filter und Slider </w:t>
-            </w:r>
-            <w:r>
-              <w:rPr>
-                <w:rFonts w:ascii="Helvetica" w:hAnsi="Helvetica" w:cstheme="minorHAnsi"/>
-                <w:lang w:val="de-CH"/>
-              </w:rPr>
-              <w:t xml:space="preserve">zu </w:t>
-            </w:r>
-            <w:r>
-              <w:rPr>
-                <w:rFonts w:ascii="Helvetica" w:hAnsi="Helvetica" w:cstheme="minorHAnsi"/>
-                <w:lang w:val="de-CH"/>
-              </w:rPr>
-              <w:t>erstellen</w:t>
+              <w:t>Helfen CSS-Filter und Slider zu erstellen</w:t>
             </w:r>
           </w:p>
         </w:tc>
@@ -1802,23 +1855,7 @@
                 <w:rFonts w:ascii="Helvetica" w:hAnsi="Helvetica" w:cstheme="minorHAnsi"/>
                 <w:lang w:val="de-CH"/>
               </w:rPr>
-              <w:t>Foto</w:t>
-            </w:r>
-          </w:p>
-          <w:p>
-            <w:pPr>
-              <w:jc w:val="center"/>
-              <w:rPr>
-                <w:rFonts w:ascii="Helvetica" w:hAnsi="Helvetica" w:cstheme="minorHAnsi"/>
-                <w:lang w:val="de-CH"/>
-              </w:rPr>
-            </w:pPr>
-            <w:r>
-              <w:rPr>
-                <w:rFonts w:ascii="Helvetica" w:hAnsi="Helvetica" w:cstheme="minorHAnsi"/>
-                <w:lang w:val="de-CH"/>
-              </w:rPr>
-              <w:t>Herunterladen</w:t>
+              <w:t>Design erstellen</w:t>
             </w:r>
           </w:p>
         </w:tc>
@@ -1897,21 +1934,7 @@
                 <w:rFonts w:ascii="Helvetica" w:hAnsi="Helvetica" w:cstheme="minorHAnsi"/>
                 <w:lang w:val="de-CH"/>
               </w:rPr>
-              <w:t>Slider</w:t>
-            </w:r>
-            <w:r>
-              <w:rPr>
-                <w:rFonts w:ascii="Helvetica" w:hAnsi="Helvetica" w:cstheme="minorHAnsi"/>
-                <w:lang w:val="de-CH"/>
-              </w:rPr>
-              <w:t xml:space="preserve"> </w:t>
-            </w:r>
-            <w:r>
-              <w:rPr>
-                <w:rFonts w:ascii="Helvetica" w:hAnsi="Helvetica" w:cstheme="minorHAnsi"/>
-                <w:lang w:val="de-CH"/>
-              </w:rPr>
-              <w:t>implementieren</w:t>
+              <w:t>Slider implementieren</w:t>
             </w:r>
           </w:p>
         </w:tc>
@@ -1932,7 +1955,7 @@
                 <w:rFonts w:ascii="Helvetica" w:hAnsi="Helvetica" w:cstheme="minorHAnsi"/>
                 <w:lang w:val="de-CH"/>
               </w:rPr>
-              <w:t>Foto herunterladen implementieren</w:t>
+              <w:t>Design erstellen</w:t>
             </w:r>
           </w:p>
         </w:tc>
@@ -2132,6 +2155,13 @@
                 <w:lang w:val="de-CH"/>
               </w:rPr>
             </w:pPr>
+            <w:r>
+              <w:rPr>
+                <w:rFonts w:ascii="Helvetica" w:hAnsi="Helvetica" w:cstheme="minorHAnsi"/>
+                <w:lang w:val="de-CH"/>
+              </w:rPr>
+              <w:t>Canvas lernen</w:t>
+            </w:r>
           </w:p>
         </w:tc>
         <w:tc>
@@ -2146,6 +2176,13 @@
                 <w:lang w:val="de-CH"/>
               </w:rPr>
             </w:pPr>
+            <w:r>
+              <w:rPr>
+                <w:rFonts w:ascii="Helvetica" w:hAnsi="Helvetica" w:cstheme="minorHAnsi"/>
+                <w:lang w:val="de-CH"/>
+              </w:rPr>
+              <w:t>Canvas lernen</w:t>
+            </w:r>
           </w:p>
         </w:tc>
         <w:tc>
@@ -2160,6 +2197,13 @@
                 <w:lang w:val="de-CH"/>
               </w:rPr>
             </w:pPr>
+            <w:r>
+              <w:rPr>
+                <w:rFonts w:ascii="Helvetica" w:hAnsi="Helvetica" w:cstheme="minorHAnsi"/>
+                <w:lang w:val="de-CH"/>
+              </w:rPr>
+              <w:t>Canvas lernen</w:t>
+            </w:r>
           </w:p>
         </w:tc>
       </w:tr>
@@ -2211,6 +2255,13 @@
                 <w:lang w:val="de-CH"/>
               </w:rPr>
             </w:pPr>
+            <w:r>
+              <w:rPr>
+                <w:rFonts w:ascii="Helvetica" w:hAnsi="Helvetica" w:cstheme="minorHAnsi"/>
+                <w:lang w:val="de-CH"/>
+              </w:rPr>
+              <w:t>Slider verbessern</w:t>
+            </w:r>
           </w:p>
         </w:tc>
         <w:tc>
@@ -2225,6 +2276,29 @@
                 <w:lang w:val="de-CH"/>
               </w:rPr>
             </w:pPr>
+            <w:r>
+              <w:rPr>
+                <w:rFonts w:ascii="Helvetica" w:hAnsi="Helvetica" w:cstheme="minorHAnsi"/>
+                <w:lang w:val="de-CH"/>
+              </w:rPr>
+              <w:t>Foto</w:t>
+            </w:r>
+          </w:p>
+          <w:p>
+            <w:pPr>
+              <w:jc w:val="center"/>
+              <w:rPr>
+                <w:rFonts w:ascii="Helvetica" w:hAnsi="Helvetica" w:cstheme="minorHAnsi"/>
+                <w:lang w:val="de-CH"/>
+              </w:rPr>
+            </w:pPr>
+            <w:r>
+              <w:rPr>
+                <w:rFonts w:ascii="Helvetica" w:hAnsi="Helvetica" w:cstheme="minorHAnsi"/>
+                <w:lang w:val="de-CH"/>
+              </w:rPr>
+              <w:t>Herunterladen</w:t>
+            </w:r>
           </w:p>
         </w:tc>
         <w:tc>
@@ -2239,6 +2313,29 @@
                 <w:lang w:val="de-CH"/>
               </w:rPr>
             </w:pPr>
+            <w:r>
+              <w:rPr>
+                <w:rFonts w:ascii="Helvetica" w:hAnsi="Helvetica" w:cstheme="minorHAnsi"/>
+                <w:lang w:val="de-CH"/>
+              </w:rPr>
+              <w:t>Foto</w:t>
+            </w:r>
+          </w:p>
+          <w:p>
+            <w:pPr>
+              <w:jc w:val="center"/>
+              <w:rPr>
+                <w:rFonts w:ascii="Helvetica" w:hAnsi="Helvetica" w:cstheme="minorHAnsi"/>
+                <w:lang w:val="de-CH"/>
+              </w:rPr>
+            </w:pPr>
+            <w:r>
+              <w:rPr>
+                <w:rFonts w:ascii="Helvetica" w:hAnsi="Helvetica" w:cstheme="minorHAnsi"/>
+                <w:lang w:val="de-CH"/>
+              </w:rPr>
+              <w:t>Herunterladen</w:t>
+            </w:r>
           </w:p>
         </w:tc>
       </w:tr>
@@ -2290,6 +2387,13 @@
                 <w:lang w:val="de-CH"/>
               </w:rPr>
             </w:pPr>
+            <w:r>
+              <w:rPr>
+                <w:rFonts w:ascii="Helvetica" w:hAnsi="Helvetica" w:cstheme="minorHAnsi"/>
+                <w:lang w:val="de-CH"/>
+              </w:rPr>
+              <w:t>Slider verbessern</w:t>
+            </w:r>
           </w:p>
         </w:tc>
         <w:tc>
@@ -2304,6 +2408,13 @@
                 <w:lang w:val="de-CH"/>
               </w:rPr>
             </w:pPr>
+            <w:r>
+              <w:rPr>
+                <w:rFonts w:ascii="Helvetica" w:hAnsi="Helvetica" w:cstheme="minorHAnsi"/>
+                <w:lang w:val="de-CH"/>
+              </w:rPr>
+              <w:t>Foto herunterladen implementieren</w:t>
+            </w:r>
           </w:p>
         </w:tc>
         <w:tc>
@@ -2318,6 +2429,13 @@
                 <w:lang w:val="de-CH"/>
               </w:rPr>
             </w:pPr>
+            <w:r>
+              <w:rPr>
+                <w:rFonts w:ascii="Helvetica" w:hAnsi="Helvetica" w:cstheme="minorHAnsi"/>
+                <w:lang w:val="de-CH"/>
+              </w:rPr>
+              <w:t>Foto herunterladen implementieren</w:t>
+            </w:r>
           </w:p>
         </w:tc>
       </w:tr>
@@ -2369,6 +2487,13 @@
                 <w:lang w:val="de-CH"/>
               </w:rPr>
             </w:pPr>
+            <w:r>
+              <w:rPr>
+                <w:rFonts w:ascii="Helvetica" w:hAnsi="Helvetica" w:cstheme="minorHAnsi"/>
+                <w:lang w:val="de-CH"/>
+              </w:rPr>
+              <w:t>Slider verbessern</w:t>
+            </w:r>
           </w:p>
         </w:tc>
         <w:tc>
@@ -2383,6 +2508,13 @@
                 <w:lang w:val="de-CH"/>
               </w:rPr>
             </w:pPr>
+            <w:r>
+              <w:rPr>
+                <w:rFonts w:ascii="Helvetica" w:hAnsi="Helvetica" w:cstheme="minorHAnsi"/>
+                <w:lang w:val="de-CH"/>
+              </w:rPr>
+              <w:t>Foto herunterladen implementieren</w:t>
+            </w:r>
           </w:p>
         </w:tc>
         <w:tc>
@@ -2397,6 +2529,13 @@
                 <w:lang w:val="de-CH"/>
               </w:rPr>
             </w:pPr>
+            <w:r>
+              <w:rPr>
+                <w:rFonts w:ascii="Helvetica" w:hAnsi="Helvetica" w:cstheme="minorHAnsi"/>
+                <w:lang w:val="de-CH"/>
+              </w:rPr>
+              <w:t>Foto herunterladen implementieren</w:t>
+            </w:r>
           </w:p>
         </w:tc>
       </w:tr>
@@ -3451,6 +3590,188 @@
           </wp:inline>
         </w:drawing>
       </w:r>
+    </w:p>
+    <w:p>
+      <w:pPr>
+        <w:rPr>
+          <w:lang w:val="de-CH"/>
+        </w:rPr>
+      </w:pPr>
+    </w:p>
+    <w:p>
+      <w:pPr>
+        <w:rPr>
+          <w:lang w:val="de-CH"/>
+        </w:rPr>
+      </w:pPr>
+    </w:p>
+    <w:p>
+      <w:pPr>
+        <w:rPr>
+          <w:lang w:val="de-CH"/>
+        </w:rPr>
+      </w:pPr>
+    </w:p>
+    <w:p>
+      <w:pPr>
+        <w:pStyle w:val="berschrift3"/>
+        <w:rPr>
+          <w:sz w:val="28"/>
+          <w:szCs w:val="28"/>
+          <w:lang w:val="de-CH"/>
+        </w:rPr>
+      </w:pPr>
+      <w:r>
+        <w:rPr>
+          <w:sz w:val="28"/>
+          <w:szCs w:val="28"/>
+          <w:lang w:val="de-CH"/>
+        </w:rPr>
+        <w:t>Reflexion</w:t>
+      </w:r>
+    </w:p>
+    <w:p>
+      <w:pPr>
+        <w:rPr>
+          <w:lang w:val="de-CH"/>
+        </w:rPr>
+      </w:pPr>
+    </w:p>
+    <w:p>
+      <w:pPr>
+        <w:rPr>
+          <w:lang w:val="de-CH"/>
+        </w:rPr>
+      </w:pPr>
+      <w:r>
+        <w:rPr>
+          <w:lang w:val="de-CH"/>
+        </w:rPr>
+        <w:t>29.8.2023 Gruppen-Reflexion</w:t>
+      </w:r>
+    </w:p>
+    <w:p>
+      <w:pPr>
+        <w:rPr>
+          <w:lang w:val="de-CH"/>
+        </w:rPr>
+      </w:pPr>
+    </w:p>
+    <w:p>
+      <w:pPr>
+        <w:rPr>
+          <w:lang w:val="de-CH"/>
+        </w:rPr>
+      </w:pPr>
+      <w:r>
+        <w:rPr>
+          <w:lang w:val="de-CH"/>
+        </w:rPr>
+        <w:t>Wir haben den Slider doch noch schneller fertigstellen können als geplant.</w:t>
+      </w:r>
+    </w:p>
+    <w:p>
+      <w:pPr>
+        <w:rPr>
+          <w:lang w:val="de-CH"/>
+        </w:rPr>
+      </w:pPr>
+      <w:r>
+        <w:rPr>
+          <w:lang w:val="de-CH"/>
+        </w:rPr>
+        <w:t>Deshalb haben wir versucht, den Filter mit einer Liste darzustellen, da wir für jeden Filter mehrmals das gleiche gemacht wird und so nur ein State für alle Filter</w:t>
+      </w:r>
+      <w:r>
+        <w:rPr>
+          <w:lang w:val="de-CH"/>
+        </w:rPr>
+        <w:t xml:space="preserve"> </w:t>
+      </w:r>
+      <w:r>
+        <w:rPr>
+          <w:lang w:val="de-CH"/>
+        </w:rPr>
+        <w:t xml:space="preserve">zu erstellen. </w:t>
+      </w:r>
+    </w:p>
+    <w:p>
+      <w:pPr>
+        <w:rPr>
+          <w:lang w:val="de-CH"/>
+        </w:rPr>
+      </w:pPr>
+      <w:r>
+        <w:rPr>
+          <w:lang w:val="de-CH"/>
+        </w:rPr>
+        <w:t xml:space="preserve">Wir hatten Redundanzen darin, da sich </w:t>
+      </w:r>
+      <w:r>
+        <w:rPr>
+          <w:lang w:val="de-CH"/>
+        </w:rPr>
+        <w:t>derselbe</w:t>
+      </w:r>
+      <w:r>
+        <w:rPr>
+          <w:lang w:val="de-CH"/>
+        </w:rPr>
+        <w:t xml:space="preserve"> Code immer wieder wiederholte und so haben wir auch mehr Platz.</w:t>
+      </w:r>
+    </w:p>
+    <w:p>
+      <w:pPr>
+        <w:rPr>
+          <w:lang w:val="de-CH"/>
+        </w:rPr>
+      </w:pPr>
+      <w:r>
+        <w:rPr>
+          <w:lang w:val="de-CH"/>
+        </w:rPr>
+        <w:t xml:space="preserve">Wir sind momentan noch dran und haben bis jetzt das </w:t>
+      </w:r>
+      <w:proofErr w:type="spellStart"/>
+      <w:r>
+        <w:rPr>
+          <w:lang w:val="de-CH"/>
+        </w:rPr>
+        <w:t>Refactoring</w:t>
+      </w:r>
+      <w:proofErr w:type="spellEnd"/>
+      <w:r>
+        <w:rPr>
+          <w:lang w:val="de-CH"/>
+        </w:rPr>
+        <w:t xml:space="preserve"> noch nicht zum </w:t>
+      </w:r>
+      <w:r>
+        <w:rPr>
+          <w:lang w:val="de-CH"/>
+        </w:rPr>
+        <w:t>L</w:t>
+      </w:r>
+      <w:r>
+        <w:rPr>
+          <w:lang w:val="de-CH"/>
+        </w:rPr>
+        <w:t>aufen gekriegt.</w:t>
+      </w:r>
+    </w:p>
+    <w:p>
+      <w:pPr>
+        <w:rPr>
+          <w:lang w:val="de-CH"/>
+        </w:rPr>
+      </w:pPr>
+    </w:p>
+    <w:p>
+      <w:pPr>
+        <w:rPr>
+          <w:lang w:val="de-CH"/>
+        </w:rPr>
+      </w:pPr>
     </w:p>
     <w:sectPr>
       <w:pgSz w:w="11906" w:h="16838"/>
@@ -4052,6 +4373,28 @@
       <w:lang w:val="de-CH"/>
     </w:rPr>
   </w:style>
+  <w:style w:type="paragraph" w:styleId="berschrift3">
+    <w:name w:val="heading 3"/>
+    <w:basedOn w:val="Standard"/>
+    <w:next w:val="Standard"/>
+    <w:link w:val="berschrift3Zchn"/>
+    <w:uiPriority w:val="9"/>
+    <w:unhideWhenUsed/>
+    <w:qFormat/>
+    <w:rsid w:val="00393DDA"/>
+    <w:pPr>
+      <w:keepNext/>
+      <w:keepLines/>
+      <w:spacing w:before="40" w:after="0"/>
+      <w:outlineLvl w:val="2"/>
+    </w:pPr>
+    <w:rPr>
+      <w:rFonts w:asciiTheme="majorHAnsi" w:eastAsiaTheme="majorEastAsia" w:hAnsiTheme="majorHAnsi" w:cstheme="majorBidi"/>
+      <w:color w:val="1F3763" w:themeColor="accent1" w:themeShade="7F"/>
+      <w:sz w:val="24"/>
+      <w:szCs w:val="24"/>
+    </w:rPr>
+  </w:style>
   <w:style w:type="character" w:default="1" w:styleId="Absatz-Standardschriftart">
     <w:name w:val="Default Paragraph Font"/>
     <w:uiPriority w:val="1"/>
@@ -4231,6 +4574,22 @@
       <w:ind w:left="720"/>
       <w:contextualSpacing/>
     </w:pPr>
+  </w:style>
+  <w:style w:type="character" w:customStyle="1" w:styleId="berschrift3Zchn">
+    <w:name w:val="Überschrift 3 Zchn"/>
+    <w:basedOn w:val="Absatz-Standardschriftart"/>
+    <w:link w:val="berschrift3"/>
+    <w:uiPriority w:val="9"/>
+    <w:rsid w:val="00393DDA"/>
+    <w:rPr>
+      <w:rFonts w:asciiTheme="majorHAnsi" w:eastAsiaTheme="majorEastAsia" w:hAnsiTheme="majorHAnsi" w:cstheme="majorBidi"/>
+      <w:color w:val="1F3763" w:themeColor="accent1" w:themeShade="7F"/>
+      <w:kern w:val="0"/>
+      <w:sz w:val="24"/>
+      <w:szCs w:val="24"/>
+      <w:lang w:val="en-US"/>
+      <w14:ligatures w14:val="none"/>
+    </w:rPr>
   </w:style>
 </w:styles>
 </file>

--- a/Projektdokumentation - WebApp.docx
+++ b/Projektdokumentation - WebApp.docx
@@ -149,7 +149,6 @@
           <w:lang w:val="de-CH"/>
         </w:rPr>
       </w:pPr>
-      <w:proofErr w:type="spellStart"/>
       <w:r>
         <w:rPr>
           <w:rFonts w:ascii="Helvetica" w:hAnsi="Helvetica" w:cstheme="majorHAnsi"/>
@@ -177,7 +176,6 @@
         </w:rPr>
         <w:t>o</w:t>
       </w:r>
-      <w:proofErr w:type="spellEnd"/>
       <w:r>
         <w:rPr>
           <w:rFonts w:ascii="Helvetica" w:hAnsi="Helvetica" w:cstheme="majorHAnsi"/>
@@ -195,10 +193,10 @@
         <w:tblLook w:val="04A0" w:firstRow="1" w:lastRow="0" w:firstColumn="1" w:lastColumn="0" w:noHBand="0" w:noVBand="1"/>
       </w:tblPr>
       <w:tblGrid>
-        <w:gridCol w:w="1472"/>
+        <w:gridCol w:w="1443"/>
         <w:gridCol w:w="1255"/>
-        <w:gridCol w:w="2090"/>
-        <w:gridCol w:w="1855"/>
+        <w:gridCol w:w="2058"/>
+        <w:gridCol w:w="1916"/>
         <w:gridCol w:w="2344"/>
       </w:tblGrid>
       <w:tr>
@@ -207,7 +205,7 @@
         </w:trPr>
         <w:tc>
           <w:tcPr>
-            <w:tcW w:w="1472" w:type="dxa"/>
+            <w:tcW w:w="1443" w:type="dxa"/>
             <w:shd w:val="clear" w:color="auto" w:fill="F2F2F2" w:themeFill="background1" w:themeFillShade="F2"/>
           </w:tcPr>
           <w:p>
@@ -263,7 +261,7 @@
         </w:tc>
         <w:tc>
           <w:tcPr>
-            <w:tcW w:w="2090" w:type="dxa"/>
+            <w:tcW w:w="2058" w:type="dxa"/>
             <w:shd w:val="clear" w:color="auto" w:fill="F2F2F2" w:themeFill="background1" w:themeFillShade="F2"/>
           </w:tcPr>
           <w:p>
@@ -291,7 +289,7 @@
         </w:tc>
         <w:tc>
           <w:tcPr>
-            <w:tcW w:w="1855" w:type="dxa"/>
+            <w:tcW w:w="1916" w:type="dxa"/>
             <w:shd w:val="clear" w:color="auto" w:fill="F2F2F2" w:themeFill="background1" w:themeFillShade="F2"/>
           </w:tcPr>
           <w:p>
@@ -349,7 +347,7 @@
       <w:tr>
         <w:tc>
           <w:tcPr>
-            <w:tcW w:w="1472" w:type="dxa"/>
+            <w:tcW w:w="1443" w:type="dxa"/>
           </w:tcPr>
           <w:p>
             <w:pPr>
@@ -391,7 +389,7 @@
         </w:tc>
         <w:tc>
           <w:tcPr>
-            <w:tcW w:w="2090" w:type="dxa"/>
+            <w:tcW w:w="2058" w:type="dxa"/>
           </w:tcPr>
           <w:p>
             <w:pPr>
@@ -412,7 +410,7 @@
         </w:tc>
         <w:tc>
           <w:tcPr>
-            <w:tcW w:w="1855" w:type="dxa"/>
+            <w:tcW w:w="1916" w:type="dxa"/>
           </w:tcPr>
           <w:p>
             <w:pPr>
@@ -456,7 +454,7 @@
       <w:tr>
         <w:tc>
           <w:tcPr>
-            <w:tcW w:w="1472" w:type="dxa"/>
+            <w:tcW w:w="1443" w:type="dxa"/>
           </w:tcPr>
           <w:p>
             <w:pPr>
@@ -491,44 +489,28 @@
         </w:tc>
         <w:tc>
           <w:tcPr>
-            <w:tcW w:w="2090" w:type="dxa"/>
-          </w:tcPr>
-          <w:p>
-            <w:pPr>
-              <w:jc w:val="center"/>
-              <w:rPr>
-                <w:rFonts w:ascii="Helvetica" w:hAnsi="Helvetica" w:cstheme="minorHAnsi"/>
-                <w:lang w:val="de-CH"/>
-              </w:rPr>
-            </w:pPr>
-            <w:r>
-              <w:rPr>
-                <w:rFonts w:ascii="Helvetica" w:hAnsi="Helvetica" w:cstheme="minorHAnsi"/>
-                <w:lang w:val="de-CH"/>
-              </w:rPr>
-              <w:t xml:space="preserve">Über </w:t>
-            </w:r>
-            <w:proofErr w:type="spellStart"/>
-            <w:r>
-              <w:rPr>
-                <w:rFonts w:ascii="Helvetica" w:hAnsi="Helvetica" w:cstheme="minorHAnsi"/>
-                <w:lang w:val="de-CH"/>
-              </w:rPr>
-              <w:t>react</w:t>
-            </w:r>
-            <w:proofErr w:type="spellEnd"/>
-            <w:r>
-              <w:rPr>
-                <w:rFonts w:ascii="Helvetica" w:hAnsi="Helvetica" w:cstheme="minorHAnsi"/>
-                <w:lang w:val="de-CH"/>
-              </w:rPr>
-              <w:t xml:space="preserve"> informiert</w:t>
-            </w:r>
-          </w:p>
-        </w:tc>
-        <w:tc>
-          <w:tcPr>
-            <w:tcW w:w="1855" w:type="dxa"/>
+            <w:tcW w:w="2058" w:type="dxa"/>
+          </w:tcPr>
+          <w:p>
+            <w:pPr>
+              <w:jc w:val="center"/>
+              <w:rPr>
+                <w:rFonts w:ascii="Helvetica" w:hAnsi="Helvetica" w:cstheme="minorHAnsi"/>
+                <w:lang w:val="de-CH"/>
+              </w:rPr>
+            </w:pPr>
+            <w:r>
+              <w:rPr>
+                <w:rFonts w:ascii="Helvetica" w:hAnsi="Helvetica" w:cstheme="minorHAnsi"/>
+                <w:lang w:val="de-CH"/>
+              </w:rPr>
+              <w:t>Über react informiert</w:t>
+            </w:r>
+          </w:p>
+        </w:tc>
+        <w:tc>
+          <w:tcPr>
+            <w:tcW w:w="1916" w:type="dxa"/>
           </w:tcPr>
           <w:p>
             <w:pPr>
@@ -572,7 +554,7 @@
       <w:tr>
         <w:tc>
           <w:tcPr>
-            <w:tcW w:w="1472" w:type="dxa"/>
+            <w:tcW w:w="1443" w:type="dxa"/>
           </w:tcPr>
           <w:p>
             <w:pPr>
@@ -607,7 +589,7 @@
         </w:tc>
         <w:tc>
           <w:tcPr>
-            <w:tcW w:w="2090" w:type="dxa"/>
+            <w:tcW w:w="2058" w:type="dxa"/>
           </w:tcPr>
           <w:p>
             <w:pPr>
@@ -628,7 +610,7 @@
         </w:tc>
         <w:tc>
           <w:tcPr>
-            <w:tcW w:w="1855" w:type="dxa"/>
+            <w:tcW w:w="1916" w:type="dxa"/>
           </w:tcPr>
           <w:p>
             <w:pPr>
@@ -672,7 +654,7 @@
       <w:tr>
         <w:tc>
           <w:tcPr>
-            <w:tcW w:w="1472" w:type="dxa"/>
+            <w:tcW w:w="1443" w:type="dxa"/>
           </w:tcPr>
           <w:p>
             <w:pPr>
@@ -707,61 +689,43 @@
         </w:tc>
         <w:tc>
           <w:tcPr>
-            <w:tcW w:w="2090" w:type="dxa"/>
-          </w:tcPr>
-          <w:p>
-            <w:pPr>
-              <w:jc w:val="center"/>
-              <w:rPr>
-                <w:rFonts w:ascii="Helvetica" w:hAnsi="Helvetica" w:cstheme="minorHAnsi"/>
-                <w:lang w:val="de-CH"/>
-              </w:rPr>
-            </w:pPr>
-            <w:r>
-              <w:rPr>
-                <w:rFonts w:ascii="Helvetica" w:hAnsi="Helvetica" w:cstheme="minorHAnsi"/>
-                <w:lang w:val="de-CH"/>
-              </w:rPr>
-              <w:t xml:space="preserve">Informiert über </w:t>
-            </w:r>
-            <w:proofErr w:type="spellStart"/>
-            <w:r>
-              <w:rPr>
-                <w:rFonts w:ascii="Helvetica" w:hAnsi="Helvetica" w:cstheme="minorHAnsi"/>
-                <w:lang w:val="de-CH"/>
-              </w:rPr>
-              <w:t>react</w:t>
-            </w:r>
-            <w:proofErr w:type="spellEnd"/>
-          </w:p>
-        </w:tc>
-        <w:tc>
-          <w:tcPr>
-            <w:tcW w:w="1855" w:type="dxa"/>
-          </w:tcPr>
-          <w:p>
-            <w:pPr>
-              <w:jc w:val="center"/>
-              <w:rPr>
-                <w:rFonts w:ascii="Helvetica" w:hAnsi="Helvetica" w:cstheme="minorHAnsi"/>
-                <w:lang w:val="de-CH"/>
-              </w:rPr>
-            </w:pPr>
-            <w:proofErr w:type="spellStart"/>
-            <w:r>
-              <w:rPr>
-                <w:rFonts w:ascii="Helvetica" w:hAnsi="Helvetica" w:cstheme="minorHAnsi"/>
-                <w:lang w:val="de-CH"/>
-              </w:rPr>
-              <w:t>Git</w:t>
-            </w:r>
-            <w:proofErr w:type="spellEnd"/>
-            <w:r>
-              <w:rPr>
-                <w:rFonts w:ascii="Helvetica" w:hAnsi="Helvetica" w:cstheme="minorHAnsi"/>
-                <w:lang w:val="de-CH"/>
-              </w:rPr>
-              <w:t>-Projekt erstellt</w:t>
+            <w:tcW w:w="2058" w:type="dxa"/>
+          </w:tcPr>
+          <w:p>
+            <w:pPr>
+              <w:jc w:val="center"/>
+              <w:rPr>
+                <w:rFonts w:ascii="Helvetica" w:hAnsi="Helvetica" w:cstheme="minorHAnsi"/>
+                <w:lang w:val="de-CH"/>
+              </w:rPr>
+            </w:pPr>
+            <w:r>
+              <w:rPr>
+                <w:rFonts w:ascii="Helvetica" w:hAnsi="Helvetica" w:cstheme="minorHAnsi"/>
+                <w:lang w:val="de-CH"/>
+              </w:rPr>
+              <w:t>Informiert über react</w:t>
+            </w:r>
+          </w:p>
+        </w:tc>
+        <w:tc>
+          <w:tcPr>
+            <w:tcW w:w="1916" w:type="dxa"/>
+          </w:tcPr>
+          <w:p>
+            <w:pPr>
+              <w:jc w:val="center"/>
+              <w:rPr>
+                <w:rFonts w:ascii="Helvetica" w:hAnsi="Helvetica" w:cstheme="minorHAnsi"/>
+                <w:lang w:val="de-CH"/>
+              </w:rPr>
+            </w:pPr>
+            <w:r>
+              <w:rPr>
+                <w:rFonts w:ascii="Helvetica" w:hAnsi="Helvetica" w:cstheme="minorHAnsi"/>
+                <w:lang w:val="de-CH"/>
+              </w:rPr>
+              <w:t>Git-Projekt erstellt</w:t>
             </w:r>
           </w:p>
           <w:p>
@@ -809,7 +773,7 @@
         </w:trPr>
         <w:tc>
           <w:tcPr>
-            <w:tcW w:w="1472" w:type="dxa"/>
+            <w:tcW w:w="1443" w:type="dxa"/>
           </w:tcPr>
           <w:p>
             <w:pPr>
@@ -844,62 +808,44 @@
         </w:tc>
         <w:tc>
           <w:tcPr>
-            <w:tcW w:w="2090" w:type="dxa"/>
-          </w:tcPr>
-          <w:p>
-            <w:pPr>
-              <w:jc w:val="center"/>
-              <w:rPr>
-                <w:rFonts w:ascii="Helvetica" w:hAnsi="Helvetica" w:cstheme="minorHAnsi"/>
-                <w:lang w:val="de-CH"/>
-              </w:rPr>
-            </w:pPr>
-            <w:r>
-              <w:rPr>
-                <w:rFonts w:ascii="Helvetica" w:hAnsi="Helvetica" w:cstheme="minorHAnsi"/>
-                <w:lang w:val="de-CH"/>
-              </w:rPr>
-              <w:t xml:space="preserve">Informiert über </w:t>
-            </w:r>
-            <w:proofErr w:type="spellStart"/>
-            <w:r>
-              <w:rPr>
-                <w:rFonts w:ascii="Helvetica" w:hAnsi="Helvetica" w:cstheme="minorHAnsi"/>
-                <w:lang w:val="de-CH"/>
-              </w:rPr>
-              <w:t>react</w:t>
-            </w:r>
-            <w:proofErr w:type="spellEnd"/>
-          </w:p>
-        </w:tc>
-        <w:tc>
-          <w:tcPr>
-            <w:tcW w:w="1855" w:type="dxa"/>
-          </w:tcPr>
-          <w:p>
-            <w:pPr>
-              <w:jc w:val="center"/>
-              <w:rPr>
-                <w:rFonts w:ascii="Helvetica" w:hAnsi="Helvetica" w:cstheme="minorHAnsi"/>
-                <w:lang w:val="de-CH"/>
-              </w:rPr>
-            </w:pPr>
-            <w:r>
-              <w:rPr>
-                <w:rFonts w:ascii="Helvetica" w:hAnsi="Helvetica" w:cstheme="minorHAnsi"/>
-                <w:lang w:val="de-CH"/>
-              </w:rPr>
-              <w:t xml:space="preserve">Informiert über </w:t>
-            </w:r>
-            <w:proofErr w:type="spellStart"/>
-            <w:r>
-              <w:rPr>
-                <w:rFonts w:ascii="Helvetica" w:hAnsi="Helvetica" w:cstheme="minorHAnsi"/>
-                <w:lang w:val="de-CH"/>
-              </w:rPr>
-              <w:t>react</w:t>
-            </w:r>
-            <w:proofErr w:type="spellEnd"/>
+            <w:tcW w:w="2058" w:type="dxa"/>
+          </w:tcPr>
+          <w:p>
+            <w:pPr>
+              <w:jc w:val="center"/>
+              <w:rPr>
+                <w:rFonts w:ascii="Helvetica" w:hAnsi="Helvetica" w:cstheme="minorHAnsi"/>
+                <w:lang w:val="de-CH"/>
+              </w:rPr>
+            </w:pPr>
+            <w:r>
+              <w:rPr>
+                <w:rFonts w:ascii="Helvetica" w:hAnsi="Helvetica" w:cstheme="minorHAnsi"/>
+                <w:lang w:val="de-CH"/>
+              </w:rPr>
+              <w:t>Informiert über react</w:t>
+            </w:r>
+          </w:p>
+        </w:tc>
+        <w:tc>
+          <w:tcPr>
+            <w:tcW w:w="1916" w:type="dxa"/>
+          </w:tcPr>
+          <w:p>
+            <w:pPr>
+              <w:jc w:val="center"/>
+              <w:rPr>
+                <w:rFonts w:ascii="Helvetica" w:hAnsi="Helvetica" w:cstheme="minorHAnsi"/>
+                <w:lang w:val="de-CH"/>
+              </w:rPr>
+            </w:pPr>
+            <w:r>
+              <w:rPr>
+                <w:rFonts w:ascii="Helvetica" w:hAnsi="Helvetica" w:cstheme="minorHAnsi"/>
+                <w:lang w:val="de-CH"/>
+              </w:rPr>
+              <w:t>Informiert über react</w:t>
+            </w:r>
           </w:p>
           <w:p>
             <w:pPr>
@@ -935,17 +881,8 @@
                 <w:rFonts w:ascii="Helvetica" w:hAnsi="Helvetica" w:cstheme="minorHAnsi"/>
                 <w:lang w:val="de-CH"/>
               </w:rPr>
-              <w:t xml:space="preserve">Informiert über </w:t>
-            </w:r>
-            <w:proofErr w:type="spellStart"/>
-            <w:r>
-              <w:rPr>
-                <w:rFonts w:ascii="Helvetica" w:hAnsi="Helvetica" w:cstheme="minorHAnsi"/>
-                <w:lang w:val="de-CH"/>
-              </w:rPr>
-              <w:t>react</w:t>
-            </w:r>
-            <w:proofErr w:type="spellEnd"/>
+              <w:t>Informiert über react</w:t>
+            </w:r>
           </w:p>
           <w:p>
             <w:pPr>
@@ -968,7 +905,7 @@
       <w:tr>
         <w:tc>
           <w:tcPr>
-            <w:tcW w:w="1472" w:type="dxa"/>
+            <w:tcW w:w="1443" w:type="dxa"/>
           </w:tcPr>
           <w:p>
             <w:pPr>
@@ -1010,44 +947,28 @@
         </w:tc>
         <w:tc>
           <w:tcPr>
-            <w:tcW w:w="2090" w:type="dxa"/>
-          </w:tcPr>
-          <w:p>
-            <w:pPr>
-              <w:jc w:val="center"/>
-              <w:rPr>
-                <w:rFonts w:ascii="Helvetica" w:hAnsi="Helvetica" w:cstheme="minorHAnsi"/>
-                <w:lang w:val="de-CH"/>
-              </w:rPr>
-            </w:pPr>
-            <w:r>
-              <w:rPr>
-                <w:rFonts w:ascii="Helvetica" w:hAnsi="Helvetica" w:cstheme="minorHAnsi"/>
-                <w:lang w:val="de-CH"/>
-              </w:rPr>
-              <w:t xml:space="preserve">Über </w:t>
-            </w:r>
-            <w:proofErr w:type="spellStart"/>
-            <w:r>
-              <w:rPr>
-                <w:rFonts w:ascii="Helvetica" w:hAnsi="Helvetica" w:cstheme="minorHAnsi"/>
-                <w:lang w:val="de-CH"/>
-              </w:rPr>
-              <w:t>react</w:t>
-            </w:r>
-            <w:proofErr w:type="spellEnd"/>
-            <w:r>
-              <w:rPr>
-                <w:rFonts w:ascii="Helvetica" w:hAnsi="Helvetica" w:cstheme="minorHAnsi"/>
-                <w:lang w:val="de-CH"/>
-              </w:rPr>
-              <w:t xml:space="preserve"> informieren</w:t>
-            </w:r>
-          </w:p>
-        </w:tc>
-        <w:tc>
-          <w:tcPr>
-            <w:tcW w:w="1855" w:type="dxa"/>
+            <w:tcW w:w="2058" w:type="dxa"/>
+          </w:tcPr>
+          <w:p>
+            <w:pPr>
+              <w:jc w:val="center"/>
+              <w:rPr>
+                <w:rFonts w:ascii="Helvetica" w:hAnsi="Helvetica" w:cstheme="minorHAnsi"/>
+                <w:lang w:val="de-CH"/>
+              </w:rPr>
+            </w:pPr>
+            <w:r>
+              <w:rPr>
+                <w:rFonts w:ascii="Helvetica" w:hAnsi="Helvetica" w:cstheme="minorHAnsi"/>
+                <w:lang w:val="de-CH"/>
+              </w:rPr>
+              <w:t>Über react informieren</w:t>
+            </w:r>
+          </w:p>
+        </w:tc>
+        <w:tc>
+          <w:tcPr>
+            <w:tcW w:w="1916" w:type="dxa"/>
           </w:tcPr>
           <w:p>
             <w:pPr>
@@ -1099,23 +1020,7 @@
                 <w:rFonts w:ascii="Helvetica" w:hAnsi="Helvetica" w:cstheme="minorHAnsi"/>
                 <w:lang w:val="de-CH"/>
               </w:rPr>
-              <w:t xml:space="preserve">Über </w:t>
-            </w:r>
-            <w:proofErr w:type="spellStart"/>
-            <w:r>
-              <w:rPr>
-                <w:rFonts w:ascii="Helvetica" w:hAnsi="Helvetica" w:cstheme="minorHAnsi"/>
-                <w:lang w:val="de-CH"/>
-              </w:rPr>
-              <w:t>react</w:t>
-            </w:r>
-            <w:proofErr w:type="spellEnd"/>
-            <w:r>
-              <w:rPr>
-                <w:rFonts w:ascii="Helvetica" w:hAnsi="Helvetica" w:cstheme="minorHAnsi"/>
-                <w:lang w:val="de-CH"/>
-              </w:rPr>
-              <w:t xml:space="preserve"> informieren</w:t>
+              <w:t>Über react informieren</w:t>
             </w:r>
           </w:p>
         </w:tc>
@@ -1123,7 +1028,7 @@
       <w:tr>
         <w:tc>
           <w:tcPr>
-            <w:tcW w:w="1472" w:type="dxa"/>
+            <w:tcW w:w="1443" w:type="dxa"/>
           </w:tcPr>
           <w:p>
             <w:pPr>
@@ -1158,7 +1063,7 @@
         </w:tc>
         <w:tc>
           <w:tcPr>
-            <w:tcW w:w="2090" w:type="dxa"/>
+            <w:tcW w:w="2058" w:type="dxa"/>
           </w:tcPr>
           <w:p>
             <w:pPr>
@@ -1188,7 +1093,7 @@
         </w:tc>
         <w:tc>
           <w:tcPr>
-            <w:tcW w:w="1855" w:type="dxa"/>
+            <w:tcW w:w="1916" w:type="dxa"/>
           </w:tcPr>
           <w:p>
             <w:pPr>
@@ -1232,7 +1137,7 @@
       <w:tr>
         <w:tc>
           <w:tcPr>
-            <w:tcW w:w="1472" w:type="dxa"/>
+            <w:tcW w:w="1443" w:type="dxa"/>
           </w:tcPr>
           <w:p>
             <w:pPr>
@@ -1267,7 +1172,7 @@
         </w:tc>
         <w:tc>
           <w:tcPr>
-            <w:tcW w:w="2090" w:type="dxa"/>
+            <w:tcW w:w="2058" w:type="dxa"/>
           </w:tcPr>
           <w:p>
             <w:pPr>
@@ -1295,7 +1200,7 @@
         </w:tc>
         <w:tc>
           <w:tcPr>
-            <w:tcW w:w="1855" w:type="dxa"/>
+            <w:tcW w:w="1916" w:type="dxa"/>
           </w:tcPr>
           <w:p>
             <w:pPr>
@@ -1360,7 +1265,7 @@
       <w:tr>
         <w:tc>
           <w:tcPr>
-            <w:tcW w:w="1472" w:type="dxa"/>
+            <w:tcW w:w="1443" w:type="dxa"/>
           </w:tcPr>
           <w:p>
             <w:pPr>
@@ -1395,7 +1300,7 @@
         </w:tc>
         <w:tc>
           <w:tcPr>
-            <w:tcW w:w="2090" w:type="dxa"/>
+            <w:tcW w:w="2058" w:type="dxa"/>
           </w:tcPr>
           <w:p>
             <w:pPr>
@@ -1416,7 +1321,7 @@
         </w:tc>
         <w:tc>
           <w:tcPr>
-            <w:tcW w:w="1855" w:type="dxa"/>
+            <w:tcW w:w="1916" w:type="dxa"/>
           </w:tcPr>
           <w:p>
             <w:pPr>
@@ -1477,7 +1382,7 @@
         </w:trPr>
         <w:tc>
           <w:tcPr>
-            <w:tcW w:w="1472" w:type="dxa"/>
+            <w:tcW w:w="1443" w:type="dxa"/>
           </w:tcPr>
           <w:p>
             <w:pPr>
@@ -1512,7 +1417,7 @@
         </w:tc>
         <w:tc>
           <w:tcPr>
-            <w:tcW w:w="2090" w:type="dxa"/>
+            <w:tcW w:w="2058" w:type="dxa"/>
           </w:tcPr>
           <w:p>
             <w:pPr>
@@ -1533,7 +1438,7 @@
         </w:tc>
         <w:tc>
           <w:tcPr>
-            <w:tcW w:w="1855" w:type="dxa"/>
+            <w:tcW w:w="1916" w:type="dxa"/>
           </w:tcPr>
           <w:p>
             <w:pPr>
@@ -1577,7 +1482,7 @@
       <w:tr>
         <w:tc>
           <w:tcPr>
-            <w:tcW w:w="1472" w:type="dxa"/>
+            <w:tcW w:w="1443" w:type="dxa"/>
           </w:tcPr>
           <w:p>
             <w:pPr>
@@ -1619,7 +1524,7 @@
         </w:tc>
         <w:tc>
           <w:tcPr>
-            <w:tcW w:w="2090" w:type="dxa"/>
+            <w:tcW w:w="2058" w:type="dxa"/>
           </w:tcPr>
           <w:p>
             <w:pPr>
@@ -1640,7 +1545,7 @@
         </w:tc>
         <w:tc>
           <w:tcPr>
-            <w:tcW w:w="1855" w:type="dxa"/>
+            <w:tcW w:w="1916" w:type="dxa"/>
           </w:tcPr>
           <w:p>
             <w:pPr>
@@ -1684,7 +1589,7 @@
       <w:tr>
         <w:tc>
           <w:tcPr>
-            <w:tcW w:w="1472" w:type="dxa"/>
+            <w:tcW w:w="1443" w:type="dxa"/>
           </w:tcPr>
           <w:p>
             <w:pPr>
@@ -1719,7 +1624,7 @@
         </w:tc>
         <w:tc>
           <w:tcPr>
-            <w:tcW w:w="2090" w:type="dxa"/>
+            <w:tcW w:w="2058" w:type="dxa"/>
           </w:tcPr>
           <w:p>
             <w:pPr>
@@ -1740,7 +1645,7 @@
         </w:tc>
         <w:tc>
           <w:tcPr>
-            <w:tcW w:w="1855" w:type="dxa"/>
+            <w:tcW w:w="1916" w:type="dxa"/>
           </w:tcPr>
           <w:p>
             <w:pPr>
@@ -1784,7 +1689,7 @@
       <w:tr>
         <w:tc>
           <w:tcPr>
-            <w:tcW w:w="1472" w:type="dxa"/>
+            <w:tcW w:w="1443" w:type="dxa"/>
           </w:tcPr>
           <w:p>
             <w:pPr>
@@ -1819,7 +1724,7 @@
         </w:tc>
         <w:tc>
           <w:tcPr>
-            <w:tcW w:w="2090" w:type="dxa"/>
+            <w:tcW w:w="2058" w:type="dxa"/>
           </w:tcPr>
           <w:p>
             <w:pPr>
@@ -1840,7 +1745,7 @@
         </w:tc>
         <w:tc>
           <w:tcPr>
-            <w:tcW w:w="1855" w:type="dxa"/>
+            <w:tcW w:w="1916" w:type="dxa"/>
           </w:tcPr>
           <w:p>
             <w:pPr>
@@ -1884,7 +1789,7 @@
       <w:tr>
         <w:tc>
           <w:tcPr>
-            <w:tcW w:w="1472" w:type="dxa"/>
+            <w:tcW w:w="1443" w:type="dxa"/>
           </w:tcPr>
           <w:p>
             <w:pPr>
@@ -1919,7 +1824,7 @@
         </w:tc>
         <w:tc>
           <w:tcPr>
-            <w:tcW w:w="2090" w:type="dxa"/>
+            <w:tcW w:w="2058" w:type="dxa"/>
           </w:tcPr>
           <w:p>
             <w:pPr>
@@ -1940,7 +1845,7 @@
         </w:tc>
         <w:tc>
           <w:tcPr>
-            <w:tcW w:w="1855" w:type="dxa"/>
+            <w:tcW w:w="1916" w:type="dxa"/>
           </w:tcPr>
           <w:p>
             <w:pPr>
@@ -1987,7 +1892,7 @@
         </w:trPr>
         <w:tc>
           <w:tcPr>
-            <w:tcW w:w="1472" w:type="dxa"/>
+            <w:tcW w:w="1443" w:type="dxa"/>
           </w:tcPr>
           <w:p>
             <w:pPr>
@@ -2022,7 +1927,7 @@
         </w:tc>
         <w:tc>
           <w:tcPr>
-            <w:tcW w:w="2090" w:type="dxa"/>
+            <w:tcW w:w="2058" w:type="dxa"/>
           </w:tcPr>
           <w:p>
             <w:pPr>
@@ -2043,24 +1948,8 @@
         </w:tc>
         <w:tc>
           <w:tcPr>
-            <w:tcW w:w="1855" w:type="dxa"/>
-          </w:tcPr>
-          <w:p>
-            <w:pPr>
-              <w:jc w:val="center"/>
-              <w:rPr>
-                <w:rFonts w:ascii="Helvetica" w:hAnsi="Helvetica" w:cstheme="minorHAnsi"/>
-                <w:lang w:val="de-CH"/>
-              </w:rPr>
-            </w:pPr>
-            <w:r>
-              <w:rPr>
-                <w:rFonts w:ascii="Helvetica" w:hAnsi="Helvetica" w:cstheme="minorHAnsi"/>
-                <w:lang w:val="de-CH"/>
-              </w:rPr>
-              <w:t>Menüleiste mit den wichtigsten Infos erstellen</w:t>
-            </w:r>
-          </w:p>
+            <w:tcW w:w="1916" w:type="dxa"/>
+          </w:tcPr>
           <w:p>
             <w:pPr>
               <w:jc w:val="center"/>
@@ -2103,7 +1992,7 @@
       <w:tr>
         <w:tc>
           <w:tcPr>
-            <w:tcW w:w="1472" w:type="dxa"/>
+            <w:tcW w:w="1443" w:type="dxa"/>
           </w:tcPr>
           <w:p>
             <w:pPr>
@@ -2145,7 +2034,7 @@
         </w:tc>
         <w:tc>
           <w:tcPr>
-            <w:tcW w:w="2090" w:type="dxa"/>
+            <w:tcW w:w="2058" w:type="dxa"/>
           </w:tcPr>
           <w:p>
             <w:pPr>
@@ -2166,7 +2055,7 @@
         </w:tc>
         <w:tc>
           <w:tcPr>
-            <w:tcW w:w="1855" w:type="dxa"/>
+            <w:tcW w:w="1916" w:type="dxa"/>
           </w:tcPr>
           <w:p>
             <w:pPr>
@@ -2210,7 +2099,7 @@
       <w:tr>
         <w:tc>
           <w:tcPr>
-            <w:tcW w:w="1472" w:type="dxa"/>
+            <w:tcW w:w="1443" w:type="dxa"/>
           </w:tcPr>
           <w:p>
             <w:pPr>
@@ -2245,7 +2134,7 @@
         </w:tc>
         <w:tc>
           <w:tcPr>
-            <w:tcW w:w="2090" w:type="dxa"/>
+            <w:tcW w:w="2058" w:type="dxa"/>
           </w:tcPr>
           <w:p>
             <w:pPr>
@@ -2266,7 +2155,7 @@
         </w:tc>
         <w:tc>
           <w:tcPr>
-            <w:tcW w:w="1855" w:type="dxa"/>
+            <w:tcW w:w="1916" w:type="dxa"/>
           </w:tcPr>
           <w:p>
             <w:pPr>
@@ -2299,6 +2188,13 @@
               </w:rPr>
               <w:t>Herunterladen</w:t>
             </w:r>
+            <w:r>
+              <w:rPr>
+                <w:rFonts w:ascii="Helvetica" w:hAnsi="Helvetica" w:cstheme="minorHAnsi"/>
+                <w:lang w:val="de-CH"/>
+              </w:rPr>
+              <w:t xml:space="preserve"> informieren</w:t>
+            </w:r>
           </w:p>
         </w:tc>
         <w:tc>
@@ -2335,6 +2231,13 @@
                 <w:lang w:val="de-CH"/>
               </w:rPr>
               <w:t>Herunterladen</w:t>
+            </w:r>
+            <w:r>
+              <w:rPr>
+                <w:rFonts w:ascii="Helvetica" w:hAnsi="Helvetica" w:cstheme="minorHAnsi"/>
+                <w:lang w:val="de-CH"/>
+              </w:rPr>
+              <w:t xml:space="preserve"> informieren</w:t>
             </w:r>
           </w:p>
         </w:tc>
@@ -2342,7 +2245,7 @@
       <w:tr>
         <w:tc>
           <w:tcPr>
-            <w:tcW w:w="1472" w:type="dxa"/>
+            <w:tcW w:w="1443" w:type="dxa"/>
           </w:tcPr>
           <w:p>
             <w:pPr>
@@ -2377,7 +2280,7 @@
         </w:tc>
         <w:tc>
           <w:tcPr>
-            <w:tcW w:w="2090" w:type="dxa"/>
+            <w:tcW w:w="2058" w:type="dxa"/>
           </w:tcPr>
           <w:p>
             <w:pPr>
@@ -2398,22 +2301,22 @@
         </w:tc>
         <w:tc>
           <w:tcPr>
-            <w:tcW w:w="1855" w:type="dxa"/>
-          </w:tcPr>
-          <w:p>
-            <w:pPr>
-              <w:jc w:val="center"/>
-              <w:rPr>
-                <w:rFonts w:ascii="Helvetica" w:hAnsi="Helvetica" w:cstheme="minorHAnsi"/>
-                <w:lang w:val="de-CH"/>
-              </w:rPr>
-            </w:pPr>
-            <w:r>
-              <w:rPr>
-                <w:rFonts w:ascii="Helvetica" w:hAnsi="Helvetica" w:cstheme="minorHAnsi"/>
-                <w:lang w:val="de-CH"/>
-              </w:rPr>
-              <w:t>Foto herunterladen implementieren</w:t>
+            <w:tcW w:w="1916" w:type="dxa"/>
+          </w:tcPr>
+          <w:p>
+            <w:pPr>
+              <w:jc w:val="center"/>
+              <w:rPr>
+                <w:rFonts w:ascii="Helvetica" w:hAnsi="Helvetica" w:cstheme="minorHAnsi"/>
+                <w:lang w:val="de-CH"/>
+              </w:rPr>
+            </w:pPr>
+            <w:r>
+              <w:rPr>
+                <w:rFonts w:ascii="Helvetica" w:hAnsi="Helvetica" w:cstheme="minorHAnsi"/>
+                <w:lang w:val="de-CH"/>
+              </w:rPr>
+              <w:t>Foto herunterladen</w:t>
             </w:r>
           </w:p>
         </w:tc>
@@ -2434,7 +2337,7 @@
                 <w:rFonts w:ascii="Helvetica" w:hAnsi="Helvetica" w:cstheme="minorHAnsi"/>
                 <w:lang w:val="de-CH"/>
               </w:rPr>
-              <w:t>Foto herunterladen implementieren</w:t>
+              <w:t>Foto herunterladen</w:t>
             </w:r>
           </w:p>
         </w:tc>
@@ -2442,7 +2345,7 @@
       <w:tr>
         <w:tc>
           <w:tcPr>
-            <w:tcW w:w="1472" w:type="dxa"/>
+            <w:tcW w:w="1443" w:type="dxa"/>
           </w:tcPr>
           <w:p>
             <w:pPr>
@@ -2477,43 +2380,43 @@
         </w:tc>
         <w:tc>
           <w:tcPr>
-            <w:tcW w:w="2090" w:type="dxa"/>
-          </w:tcPr>
-          <w:p>
-            <w:pPr>
-              <w:jc w:val="center"/>
-              <w:rPr>
-                <w:rFonts w:ascii="Helvetica" w:hAnsi="Helvetica" w:cstheme="minorHAnsi"/>
-                <w:lang w:val="de-CH"/>
-              </w:rPr>
-            </w:pPr>
-            <w:r>
-              <w:rPr>
-                <w:rFonts w:ascii="Helvetica" w:hAnsi="Helvetica" w:cstheme="minorHAnsi"/>
-                <w:lang w:val="de-CH"/>
-              </w:rPr>
-              <w:t>Slider verbessern</w:t>
-            </w:r>
-          </w:p>
-        </w:tc>
-        <w:tc>
-          <w:tcPr>
-            <w:tcW w:w="1855" w:type="dxa"/>
-          </w:tcPr>
-          <w:p>
-            <w:pPr>
-              <w:jc w:val="center"/>
-              <w:rPr>
-                <w:rFonts w:ascii="Helvetica" w:hAnsi="Helvetica" w:cstheme="minorHAnsi"/>
-                <w:lang w:val="de-CH"/>
-              </w:rPr>
-            </w:pPr>
-            <w:r>
-              <w:rPr>
-                <w:rFonts w:ascii="Helvetica" w:hAnsi="Helvetica" w:cstheme="minorHAnsi"/>
-                <w:lang w:val="de-CH"/>
-              </w:rPr>
-              <w:t>Foto herunterladen implementieren</w:t>
+            <w:tcW w:w="2058" w:type="dxa"/>
+          </w:tcPr>
+          <w:p>
+            <w:pPr>
+              <w:jc w:val="center"/>
+              <w:rPr>
+                <w:rFonts w:ascii="Helvetica" w:hAnsi="Helvetica" w:cstheme="minorHAnsi"/>
+                <w:lang w:val="de-CH"/>
+              </w:rPr>
+            </w:pPr>
+            <w:r>
+              <w:rPr>
+                <w:rFonts w:ascii="Helvetica" w:hAnsi="Helvetica" w:cstheme="minorHAnsi"/>
+                <w:lang w:val="de-CH"/>
+              </w:rPr>
+              <w:t>CSS-Blöcke schön darstellen</w:t>
+            </w:r>
+          </w:p>
+        </w:tc>
+        <w:tc>
+          <w:tcPr>
+            <w:tcW w:w="1916" w:type="dxa"/>
+          </w:tcPr>
+          <w:p>
+            <w:pPr>
+              <w:jc w:val="center"/>
+              <w:rPr>
+                <w:rFonts w:ascii="Helvetica" w:hAnsi="Helvetica" w:cstheme="minorHAnsi"/>
+                <w:lang w:val="de-CH"/>
+              </w:rPr>
+            </w:pPr>
+            <w:r>
+              <w:rPr>
+                <w:rFonts w:ascii="Helvetica" w:hAnsi="Helvetica" w:cstheme="minorHAnsi"/>
+                <w:lang w:val="de-CH"/>
+              </w:rPr>
+              <w:t xml:space="preserve">Foto herunterladen </w:t>
             </w:r>
           </w:p>
         </w:tc>
@@ -2534,7 +2437,7 @@
                 <w:rFonts w:ascii="Helvetica" w:hAnsi="Helvetica" w:cstheme="minorHAnsi"/>
                 <w:lang w:val="de-CH"/>
               </w:rPr>
-              <w:t>Foto herunterladen implementieren</w:t>
+              <w:t xml:space="preserve">Foto herunterladen </w:t>
             </w:r>
           </w:p>
         </w:tc>
@@ -2542,7 +2445,7 @@
       <w:tr>
         <w:tc>
           <w:tcPr>
-            <w:tcW w:w="1472" w:type="dxa"/>
+            <w:tcW w:w="1443" w:type="dxa"/>
           </w:tcPr>
           <w:p>
             <w:pPr>
@@ -2577,7 +2480,7 @@
         </w:tc>
         <w:tc>
           <w:tcPr>
-            <w:tcW w:w="2090" w:type="dxa"/>
+            <w:tcW w:w="2058" w:type="dxa"/>
           </w:tcPr>
           <w:p>
             <w:pPr>
@@ -2598,7 +2501,7 @@
         </w:tc>
         <w:tc>
           <w:tcPr>
-            <w:tcW w:w="1855" w:type="dxa"/>
+            <w:tcW w:w="1916" w:type="dxa"/>
           </w:tcPr>
           <w:p>
             <w:pPr>
@@ -2642,7 +2545,7 @@
       <w:tr>
         <w:tc>
           <w:tcPr>
-            <w:tcW w:w="1472" w:type="dxa"/>
+            <w:tcW w:w="1443" w:type="dxa"/>
           </w:tcPr>
           <w:p>
             <w:pPr>
@@ -2684,30 +2587,45 @@
         </w:tc>
         <w:tc>
           <w:tcPr>
-            <w:tcW w:w="2090" w:type="dxa"/>
-          </w:tcPr>
-          <w:p>
-            <w:pPr>
-              <w:jc w:val="center"/>
-              <w:rPr>
-                <w:rFonts w:ascii="Helvetica" w:hAnsi="Helvetica" w:cstheme="minorHAnsi"/>
-                <w:lang w:val="de-CH"/>
-              </w:rPr>
-            </w:pPr>
-          </w:p>
-        </w:tc>
-        <w:tc>
-          <w:tcPr>
-            <w:tcW w:w="1855" w:type="dxa"/>
-          </w:tcPr>
-          <w:p>
-            <w:pPr>
-              <w:jc w:val="center"/>
-              <w:rPr>
-                <w:rFonts w:ascii="Helvetica" w:hAnsi="Helvetica" w:cstheme="minorHAnsi"/>
-                <w:lang w:val="de-CH"/>
-              </w:rPr>
-            </w:pPr>
+            <w:tcW w:w="2058" w:type="dxa"/>
+          </w:tcPr>
+          <w:p>
+            <w:pPr>
+              <w:jc w:val="center"/>
+              <w:rPr>
+                <w:rFonts w:ascii="Helvetica" w:hAnsi="Helvetica" w:cstheme="minorHAnsi"/>
+                <w:lang w:val="de-CH"/>
+              </w:rPr>
+            </w:pPr>
+            <w:r>
+              <w:rPr>
+                <w:rFonts w:ascii="Helvetica" w:hAnsi="Helvetica" w:cstheme="minorHAnsi"/>
+                <w:lang w:val="de-CH"/>
+              </w:rPr>
+              <w:t>Menüleiste mit den wichtigsten Infos erstellen</w:t>
+            </w:r>
+          </w:p>
+        </w:tc>
+        <w:tc>
+          <w:tcPr>
+            <w:tcW w:w="1916" w:type="dxa"/>
+          </w:tcPr>
+          <w:p>
+            <w:pPr>
+              <w:jc w:val="center"/>
+              <w:rPr>
+                <w:rFonts w:ascii="Helvetica" w:hAnsi="Helvetica" w:cstheme="minorHAnsi"/>
+                <w:color w:val="FF0000"/>
+                <w:lang w:val="de-CH"/>
+              </w:rPr>
+            </w:pPr>
+            <w:r>
+              <w:rPr>
+                <w:rFonts w:ascii="Helvetica" w:hAnsi="Helvetica" w:cstheme="minorHAnsi"/>
+                <w:lang w:val="de-CH"/>
+              </w:rPr>
+              <w:t>Foto herunterladen</w:t>
+            </w:r>
           </w:p>
         </w:tc>
         <w:tc>
@@ -2722,13 +2640,20 @@
                 <w:lang w:val="de-CH"/>
               </w:rPr>
             </w:pPr>
+            <w:r>
+              <w:rPr>
+                <w:rFonts w:ascii="Helvetica" w:hAnsi="Helvetica" w:cstheme="minorHAnsi"/>
+                <w:lang w:val="de-CH"/>
+              </w:rPr>
+              <w:t>Foto herunterladen</w:t>
+            </w:r>
           </w:p>
         </w:tc>
       </w:tr>
       <w:tr>
         <w:tc>
           <w:tcPr>
-            <w:tcW w:w="1472" w:type="dxa"/>
+            <w:tcW w:w="1443" w:type="dxa"/>
           </w:tcPr>
           <w:p>
             <w:pPr>
@@ -2763,30 +2688,44 @@
         </w:tc>
         <w:tc>
           <w:tcPr>
-            <w:tcW w:w="2090" w:type="dxa"/>
-          </w:tcPr>
-          <w:p>
-            <w:pPr>
-              <w:jc w:val="center"/>
-              <w:rPr>
-                <w:rFonts w:ascii="Helvetica" w:hAnsi="Helvetica" w:cstheme="minorHAnsi"/>
-                <w:lang w:val="de-CH"/>
-              </w:rPr>
-            </w:pPr>
-          </w:p>
-        </w:tc>
-        <w:tc>
-          <w:tcPr>
-            <w:tcW w:w="1855" w:type="dxa"/>
-          </w:tcPr>
-          <w:p>
-            <w:pPr>
-              <w:jc w:val="center"/>
-              <w:rPr>
-                <w:rFonts w:ascii="Helvetica" w:hAnsi="Helvetica" w:cstheme="minorHAnsi"/>
-                <w:lang w:val="de-CH"/>
-              </w:rPr>
-            </w:pPr>
+            <w:tcW w:w="2058" w:type="dxa"/>
+          </w:tcPr>
+          <w:p>
+            <w:pPr>
+              <w:jc w:val="center"/>
+              <w:rPr>
+                <w:rFonts w:ascii="Helvetica" w:hAnsi="Helvetica" w:cstheme="minorHAnsi"/>
+                <w:lang w:val="de-CH"/>
+              </w:rPr>
+            </w:pPr>
+            <w:r>
+              <w:rPr>
+                <w:rFonts w:ascii="Helvetica" w:hAnsi="Helvetica" w:cstheme="minorHAnsi"/>
+                <w:lang w:val="de-CH"/>
+              </w:rPr>
+              <w:t>Upload Bild</w:t>
+            </w:r>
+          </w:p>
+        </w:tc>
+        <w:tc>
+          <w:tcPr>
+            <w:tcW w:w="1916" w:type="dxa"/>
+          </w:tcPr>
+          <w:p>
+            <w:pPr>
+              <w:jc w:val="center"/>
+              <w:rPr>
+                <w:rFonts w:ascii="Helvetica" w:hAnsi="Helvetica" w:cstheme="minorHAnsi"/>
+                <w:lang w:val="de-CH"/>
+              </w:rPr>
+            </w:pPr>
+            <w:r>
+              <w:rPr>
+                <w:rFonts w:ascii="Helvetica" w:hAnsi="Helvetica" w:cstheme="minorHAnsi"/>
+                <w:lang w:val="de-CH"/>
+              </w:rPr>
+              <w:t xml:space="preserve">Foto herunterladen </w:t>
+            </w:r>
           </w:p>
         </w:tc>
         <w:tc>
@@ -2801,13 +2740,20 @@
                 <w:lang w:val="de-CH"/>
               </w:rPr>
             </w:pPr>
+            <w:r>
+              <w:rPr>
+                <w:rFonts w:ascii="Helvetica" w:hAnsi="Helvetica" w:cstheme="minorHAnsi"/>
+                <w:lang w:val="de-CH"/>
+              </w:rPr>
+              <w:t>Upload Bild</w:t>
+            </w:r>
           </w:p>
         </w:tc>
       </w:tr>
       <w:tr>
         <w:tc>
           <w:tcPr>
-            <w:tcW w:w="1472" w:type="dxa"/>
+            <w:tcW w:w="1443" w:type="dxa"/>
           </w:tcPr>
           <w:p>
             <w:pPr>
@@ -2842,30 +2788,44 @@
         </w:tc>
         <w:tc>
           <w:tcPr>
-            <w:tcW w:w="2090" w:type="dxa"/>
-          </w:tcPr>
-          <w:p>
-            <w:pPr>
-              <w:jc w:val="center"/>
-              <w:rPr>
-                <w:rFonts w:ascii="Helvetica" w:hAnsi="Helvetica" w:cstheme="minorHAnsi"/>
-                <w:lang w:val="de-CH"/>
-              </w:rPr>
-            </w:pPr>
-          </w:p>
-        </w:tc>
-        <w:tc>
-          <w:tcPr>
-            <w:tcW w:w="1855" w:type="dxa"/>
-          </w:tcPr>
-          <w:p>
-            <w:pPr>
-              <w:jc w:val="center"/>
-              <w:rPr>
-                <w:rFonts w:ascii="Helvetica" w:hAnsi="Helvetica" w:cstheme="minorHAnsi"/>
-                <w:lang w:val="de-CH"/>
-              </w:rPr>
-            </w:pPr>
+            <w:tcW w:w="2058" w:type="dxa"/>
+          </w:tcPr>
+          <w:p>
+            <w:pPr>
+              <w:jc w:val="center"/>
+              <w:rPr>
+                <w:rFonts w:ascii="Helvetica" w:hAnsi="Helvetica" w:cstheme="minorHAnsi"/>
+                <w:lang w:val="de-CH"/>
+              </w:rPr>
+            </w:pPr>
+            <w:r>
+              <w:rPr>
+                <w:rFonts w:ascii="Helvetica" w:hAnsi="Helvetica" w:cstheme="minorHAnsi"/>
+                <w:lang w:val="de-CH"/>
+              </w:rPr>
+              <w:t>Upload Bild</w:t>
+            </w:r>
+          </w:p>
+        </w:tc>
+        <w:tc>
+          <w:tcPr>
+            <w:tcW w:w="1916" w:type="dxa"/>
+          </w:tcPr>
+          <w:p>
+            <w:pPr>
+              <w:jc w:val="center"/>
+              <w:rPr>
+                <w:rFonts w:ascii="Helvetica" w:hAnsi="Helvetica" w:cstheme="minorHAnsi"/>
+                <w:lang w:val="de-CH"/>
+              </w:rPr>
+            </w:pPr>
+            <w:r>
+              <w:rPr>
+                <w:rFonts w:ascii="Helvetica" w:hAnsi="Helvetica" w:cstheme="minorHAnsi"/>
+                <w:lang w:val="de-CH"/>
+              </w:rPr>
+              <w:t>Upload Bild</w:t>
+            </w:r>
           </w:p>
         </w:tc>
         <w:tc>
@@ -2880,13 +2840,20 @@
                 <w:lang w:val="de-CH"/>
               </w:rPr>
             </w:pPr>
+            <w:r>
+              <w:rPr>
+                <w:rFonts w:ascii="Helvetica" w:hAnsi="Helvetica" w:cstheme="minorHAnsi"/>
+                <w:lang w:val="de-CH"/>
+              </w:rPr>
+              <w:t>Upload Bild</w:t>
+            </w:r>
           </w:p>
         </w:tc>
       </w:tr>
       <w:tr>
         <w:tc>
           <w:tcPr>
-            <w:tcW w:w="1472" w:type="dxa"/>
+            <w:tcW w:w="1443" w:type="dxa"/>
           </w:tcPr>
           <w:p>
             <w:pPr>
@@ -2921,30 +2888,44 @@
         </w:tc>
         <w:tc>
           <w:tcPr>
-            <w:tcW w:w="2090" w:type="dxa"/>
-          </w:tcPr>
-          <w:p>
-            <w:pPr>
-              <w:jc w:val="center"/>
-              <w:rPr>
-                <w:rFonts w:ascii="Helvetica" w:hAnsi="Helvetica" w:cstheme="minorHAnsi"/>
-                <w:lang w:val="de-CH"/>
-              </w:rPr>
-            </w:pPr>
-          </w:p>
-        </w:tc>
-        <w:tc>
-          <w:tcPr>
-            <w:tcW w:w="1855" w:type="dxa"/>
-          </w:tcPr>
-          <w:p>
-            <w:pPr>
-              <w:jc w:val="center"/>
-              <w:rPr>
-                <w:rFonts w:ascii="Helvetica" w:hAnsi="Helvetica" w:cstheme="minorHAnsi"/>
-                <w:lang w:val="de-CH"/>
-              </w:rPr>
-            </w:pPr>
+            <w:tcW w:w="2058" w:type="dxa"/>
+          </w:tcPr>
+          <w:p>
+            <w:pPr>
+              <w:jc w:val="center"/>
+              <w:rPr>
+                <w:rFonts w:ascii="Helvetica" w:hAnsi="Helvetica" w:cstheme="minorHAnsi"/>
+                <w:lang w:val="de-CH"/>
+              </w:rPr>
+            </w:pPr>
+            <w:r>
+              <w:rPr>
+                <w:rFonts w:ascii="Helvetica" w:hAnsi="Helvetica" w:cstheme="minorHAnsi"/>
+                <w:lang w:val="de-CH"/>
+              </w:rPr>
+              <w:t>Upload Bild</w:t>
+            </w:r>
+          </w:p>
+        </w:tc>
+        <w:tc>
+          <w:tcPr>
+            <w:tcW w:w="1916" w:type="dxa"/>
+          </w:tcPr>
+          <w:p>
+            <w:pPr>
+              <w:jc w:val="center"/>
+              <w:rPr>
+                <w:rFonts w:ascii="Helvetica" w:hAnsi="Helvetica" w:cstheme="minorHAnsi"/>
+                <w:lang w:val="de-CH"/>
+              </w:rPr>
+            </w:pPr>
+            <w:r>
+              <w:rPr>
+                <w:rFonts w:ascii="Helvetica" w:hAnsi="Helvetica" w:cstheme="minorHAnsi"/>
+                <w:lang w:val="de-CH"/>
+              </w:rPr>
+              <w:t>Upload Bild</w:t>
+            </w:r>
           </w:p>
         </w:tc>
         <w:tc>
@@ -2959,13 +2940,20 @@
                 <w:lang w:val="de-CH"/>
               </w:rPr>
             </w:pPr>
+            <w:r>
+              <w:rPr>
+                <w:rFonts w:ascii="Helvetica" w:hAnsi="Helvetica" w:cstheme="minorHAnsi"/>
+                <w:lang w:val="de-CH"/>
+              </w:rPr>
+              <w:t>Upload Bild</w:t>
+            </w:r>
           </w:p>
         </w:tc>
       </w:tr>
       <w:tr>
         <w:tc>
           <w:tcPr>
-            <w:tcW w:w="1472" w:type="dxa"/>
+            <w:tcW w:w="1443" w:type="dxa"/>
           </w:tcPr>
           <w:p>
             <w:pPr>
@@ -3000,30 +2988,44 @@
         </w:tc>
         <w:tc>
           <w:tcPr>
-            <w:tcW w:w="2090" w:type="dxa"/>
-          </w:tcPr>
-          <w:p>
-            <w:pPr>
-              <w:jc w:val="center"/>
-              <w:rPr>
-                <w:rFonts w:ascii="Helvetica" w:hAnsi="Helvetica" w:cstheme="minorHAnsi"/>
-                <w:lang w:val="de-CH"/>
-              </w:rPr>
-            </w:pPr>
-          </w:p>
-        </w:tc>
-        <w:tc>
-          <w:tcPr>
-            <w:tcW w:w="1855" w:type="dxa"/>
-          </w:tcPr>
-          <w:p>
-            <w:pPr>
-              <w:jc w:val="center"/>
-              <w:rPr>
-                <w:rFonts w:ascii="Helvetica" w:hAnsi="Helvetica" w:cstheme="minorHAnsi"/>
-                <w:lang w:val="de-CH"/>
-              </w:rPr>
-            </w:pPr>
+            <w:tcW w:w="2058" w:type="dxa"/>
+          </w:tcPr>
+          <w:p>
+            <w:pPr>
+              <w:jc w:val="center"/>
+              <w:rPr>
+                <w:rFonts w:ascii="Helvetica" w:hAnsi="Helvetica" w:cstheme="minorHAnsi"/>
+                <w:lang w:val="de-CH"/>
+              </w:rPr>
+            </w:pPr>
+            <w:r>
+              <w:rPr>
+                <w:rFonts w:ascii="Helvetica" w:hAnsi="Helvetica" w:cstheme="minorHAnsi"/>
+                <w:lang w:val="de-CH"/>
+              </w:rPr>
+              <w:t>Alles Codeteile zusammenführen</w:t>
+            </w:r>
+          </w:p>
+        </w:tc>
+        <w:tc>
+          <w:tcPr>
+            <w:tcW w:w="1916" w:type="dxa"/>
+          </w:tcPr>
+          <w:p>
+            <w:pPr>
+              <w:jc w:val="center"/>
+              <w:rPr>
+                <w:rFonts w:ascii="Helvetica" w:hAnsi="Helvetica" w:cstheme="minorHAnsi"/>
+                <w:lang w:val="de-CH"/>
+              </w:rPr>
+            </w:pPr>
+            <w:r>
+              <w:rPr>
+                <w:rFonts w:ascii="Helvetica" w:hAnsi="Helvetica" w:cstheme="minorHAnsi"/>
+                <w:lang w:val="de-CH"/>
+              </w:rPr>
+              <w:t>Alles Codeteile zusammenführen</w:t>
+            </w:r>
           </w:p>
         </w:tc>
         <w:tc>
@@ -3038,13 +3040,20 @@
                 <w:lang w:val="de-CH"/>
               </w:rPr>
             </w:pPr>
+            <w:r>
+              <w:rPr>
+                <w:rFonts w:ascii="Helvetica" w:hAnsi="Helvetica" w:cstheme="minorHAnsi"/>
+                <w:lang w:val="de-CH"/>
+              </w:rPr>
+              <w:t>Alles Codeteile zusammenführen</w:t>
+            </w:r>
           </w:p>
         </w:tc>
       </w:tr>
       <w:tr>
         <w:tc>
           <w:tcPr>
-            <w:tcW w:w="1472" w:type="dxa"/>
+            <w:tcW w:w="1443" w:type="dxa"/>
           </w:tcPr>
           <w:p>
             <w:pPr>
@@ -3086,30 +3095,44 @@
         </w:tc>
         <w:tc>
           <w:tcPr>
-            <w:tcW w:w="2090" w:type="dxa"/>
-          </w:tcPr>
-          <w:p>
-            <w:pPr>
-              <w:jc w:val="center"/>
-              <w:rPr>
-                <w:rFonts w:ascii="Helvetica" w:hAnsi="Helvetica" w:cstheme="minorHAnsi"/>
-                <w:lang w:val="de-CH"/>
-              </w:rPr>
-            </w:pPr>
-          </w:p>
-        </w:tc>
-        <w:tc>
-          <w:tcPr>
-            <w:tcW w:w="1855" w:type="dxa"/>
-          </w:tcPr>
-          <w:p>
-            <w:pPr>
-              <w:jc w:val="center"/>
-              <w:rPr>
-                <w:rFonts w:ascii="Helvetica" w:hAnsi="Helvetica" w:cstheme="minorHAnsi"/>
-                <w:lang w:val="de-CH"/>
-              </w:rPr>
-            </w:pPr>
+            <w:tcW w:w="2058" w:type="dxa"/>
+          </w:tcPr>
+          <w:p>
+            <w:pPr>
+              <w:jc w:val="center"/>
+              <w:rPr>
+                <w:rFonts w:ascii="Helvetica" w:hAnsi="Helvetica" w:cstheme="minorHAnsi"/>
+                <w:lang w:val="de-CH"/>
+              </w:rPr>
+            </w:pPr>
+            <w:r>
+              <w:rPr>
+                <w:rFonts w:ascii="Helvetica" w:hAnsi="Helvetica" w:cstheme="minorHAnsi"/>
+                <w:lang w:val="de-CH"/>
+              </w:rPr>
+              <w:t>Projekt testen</w:t>
+            </w:r>
+          </w:p>
+        </w:tc>
+        <w:tc>
+          <w:tcPr>
+            <w:tcW w:w="1916" w:type="dxa"/>
+          </w:tcPr>
+          <w:p>
+            <w:pPr>
+              <w:jc w:val="center"/>
+              <w:rPr>
+                <w:rFonts w:ascii="Helvetica" w:hAnsi="Helvetica" w:cstheme="minorHAnsi"/>
+                <w:lang w:val="de-CH"/>
+              </w:rPr>
+            </w:pPr>
+            <w:r>
+              <w:rPr>
+                <w:rFonts w:ascii="Helvetica" w:hAnsi="Helvetica" w:cstheme="minorHAnsi"/>
+                <w:lang w:val="de-CH"/>
+              </w:rPr>
+              <w:t>Projekt testen</w:t>
+            </w:r>
           </w:p>
         </w:tc>
         <w:tc>
@@ -3124,13 +3147,20 @@
                 <w:lang w:val="de-CH"/>
               </w:rPr>
             </w:pPr>
+            <w:r>
+              <w:rPr>
+                <w:rFonts w:ascii="Helvetica" w:hAnsi="Helvetica" w:cstheme="minorHAnsi"/>
+                <w:lang w:val="de-CH"/>
+              </w:rPr>
+              <w:t>Projekt testen</w:t>
+            </w:r>
           </w:p>
         </w:tc>
       </w:tr>
       <w:tr>
         <w:tc>
           <w:tcPr>
-            <w:tcW w:w="1472" w:type="dxa"/>
+            <w:tcW w:w="1443" w:type="dxa"/>
           </w:tcPr>
           <w:p>
             <w:pPr>
@@ -3165,30 +3195,44 @@
         </w:tc>
         <w:tc>
           <w:tcPr>
-            <w:tcW w:w="2090" w:type="dxa"/>
-          </w:tcPr>
-          <w:p>
-            <w:pPr>
-              <w:jc w:val="center"/>
-              <w:rPr>
-                <w:rFonts w:ascii="Helvetica" w:hAnsi="Helvetica" w:cstheme="minorHAnsi"/>
-                <w:lang w:val="de-CH"/>
-              </w:rPr>
-            </w:pPr>
-          </w:p>
-        </w:tc>
-        <w:tc>
-          <w:tcPr>
-            <w:tcW w:w="1855" w:type="dxa"/>
-          </w:tcPr>
-          <w:p>
-            <w:pPr>
-              <w:jc w:val="center"/>
-              <w:rPr>
-                <w:rFonts w:ascii="Helvetica" w:hAnsi="Helvetica" w:cstheme="minorHAnsi"/>
-                <w:lang w:val="de-CH"/>
-              </w:rPr>
-            </w:pPr>
+            <w:tcW w:w="2058" w:type="dxa"/>
+          </w:tcPr>
+          <w:p>
+            <w:pPr>
+              <w:jc w:val="center"/>
+              <w:rPr>
+                <w:rFonts w:ascii="Helvetica" w:hAnsi="Helvetica" w:cstheme="minorHAnsi"/>
+                <w:lang w:val="de-CH"/>
+              </w:rPr>
+            </w:pPr>
+            <w:r>
+              <w:rPr>
+                <w:rFonts w:ascii="Helvetica" w:hAnsi="Helvetica" w:cstheme="minorHAnsi"/>
+                <w:lang w:val="de-CH"/>
+              </w:rPr>
+              <w:t>Reflexion schreiben</w:t>
+            </w:r>
+          </w:p>
+        </w:tc>
+        <w:tc>
+          <w:tcPr>
+            <w:tcW w:w="1916" w:type="dxa"/>
+          </w:tcPr>
+          <w:p>
+            <w:pPr>
+              <w:jc w:val="center"/>
+              <w:rPr>
+                <w:rFonts w:ascii="Helvetica" w:hAnsi="Helvetica" w:cstheme="minorHAnsi"/>
+                <w:lang w:val="de-CH"/>
+              </w:rPr>
+            </w:pPr>
+            <w:r>
+              <w:rPr>
+                <w:rFonts w:ascii="Helvetica" w:hAnsi="Helvetica" w:cstheme="minorHAnsi"/>
+                <w:lang w:val="de-CH"/>
+              </w:rPr>
+              <w:t>Reflexion schreiben</w:t>
+            </w:r>
           </w:p>
         </w:tc>
         <w:tc>
@@ -3203,13 +3247,20 @@
                 <w:lang w:val="de-CH"/>
               </w:rPr>
             </w:pPr>
+            <w:r>
+              <w:rPr>
+                <w:rFonts w:ascii="Helvetica" w:hAnsi="Helvetica" w:cstheme="minorHAnsi"/>
+                <w:lang w:val="de-CH"/>
+              </w:rPr>
+              <w:t>Reflexion schreiben</w:t>
+            </w:r>
           </w:p>
         </w:tc>
       </w:tr>
       <w:tr>
         <w:tc>
           <w:tcPr>
-            <w:tcW w:w="1472" w:type="dxa"/>
+            <w:tcW w:w="1443" w:type="dxa"/>
           </w:tcPr>
           <w:p>
             <w:pPr>
@@ -3244,30 +3295,44 @@
         </w:tc>
         <w:tc>
           <w:tcPr>
-            <w:tcW w:w="2090" w:type="dxa"/>
-          </w:tcPr>
-          <w:p>
-            <w:pPr>
-              <w:jc w:val="center"/>
-              <w:rPr>
-                <w:rFonts w:ascii="Helvetica" w:hAnsi="Helvetica" w:cstheme="minorHAnsi"/>
-                <w:lang w:val="de-CH"/>
-              </w:rPr>
-            </w:pPr>
-          </w:p>
-        </w:tc>
-        <w:tc>
-          <w:tcPr>
-            <w:tcW w:w="1855" w:type="dxa"/>
-          </w:tcPr>
-          <w:p>
-            <w:pPr>
-              <w:jc w:val="center"/>
-              <w:rPr>
-                <w:rFonts w:ascii="Helvetica" w:hAnsi="Helvetica" w:cstheme="minorHAnsi"/>
-                <w:lang w:val="de-CH"/>
-              </w:rPr>
-            </w:pPr>
+            <w:tcW w:w="2058" w:type="dxa"/>
+          </w:tcPr>
+          <w:p>
+            <w:pPr>
+              <w:jc w:val="center"/>
+              <w:rPr>
+                <w:rFonts w:ascii="Helvetica" w:hAnsi="Helvetica" w:cstheme="minorHAnsi"/>
+                <w:lang w:val="de-CH"/>
+              </w:rPr>
+            </w:pPr>
+            <w:r>
+              <w:rPr>
+                <w:rFonts w:ascii="Helvetica" w:hAnsi="Helvetica" w:cstheme="minorHAnsi"/>
+                <w:lang w:val="de-CH"/>
+              </w:rPr>
+              <w:t>Portfolio erstellen</w:t>
+            </w:r>
+          </w:p>
+        </w:tc>
+        <w:tc>
+          <w:tcPr>
+            <w:tcW w:w="1916" w:type="dxa"/>
+          </w:tcPr>
+          <w:p>
+            <w:pPr>
+              <w:jc w:val="center"/>
+              <w:rPr>
+                <w:rFonts w:ascii="Helvetica" w:hAnsi="Helvetica" w:cstheme="minorHAnsi"/>
+                <w:lang w:val="de-CH"/>
+              </w:rPr>
+            </w:pPr>
+            <w:r>
+              <w:rPr>
+                <w:rFonts w:ascii="Helvetica" w:hAnsi="Helvetica" w:cstheme="minorHAnsi"/>
+                <w:lang w:val="de-CH"/>
+              </w:rPr>
+              <w:t>Portfolio erstellen</w:t>
+            </w:r>
           </w:p>
         </w:tc>
         <w:tc>
@@ -3282,13 +3347,20 @@
                 <w:lang w:val="de-CH"/>
               </w:rPr>
             </w:pPr>
+            <w:r>
+              <w:rPr>
+                <w:rFonts w:ascii="Helvetica" w:hAnsi="Helvetica" w:cstheme="minorHAnsi"/>
+                <w:lang w:val="de-CH"/>
+              </w:rPr>
+              <w:t>Portfolio erstellen</w:t>
+            </w:r>
           </w:p>
         </w:tc>
       </w:tr>
       <w:tr>
         <w:tc>
           <w:tcPr>
-            <w:tcW w:w="1472" w:type="dxa"/>
+            <w:tcW w:w="1443" w:type="dxa"/>
           </w:tcPr>
           <w:p>
             <w:pPr>
@@ -3323,30 +3395,44 @@
         </w:tc>
         <w:tc>
           <w:tcPr>
-            <w:tcW w:w="2090" w:type="dxa"/>
-          </w:tcPr>
-          <w:p>
-            <w:pPr>
-              <w:jc w:val="center"/>
-              <w:rPr>
-                <w:rFonts w:ascii="Helvetica" w:hAnsi="Helvetica" w:cstheme="minorHAnsi"/>
-                <w:lang w:val="de-CH"/>
-              </w:rPr>
-            </w:pPr>
-          </w:p>
-        </w:tc>
-        <w:tc>
-          <w:tcPr>
-            <w:tcW w:w="1855" w:type="dxa"/>
-          </w:tcPr>
-          <w:p>
-            <w:pPr>
-              <w:jc w:val="center"/>
-              <w:rPr>
-                <w:rFonts w:ascii="Helvetica" w:hAnsi="Helvetica" w:cstheme="minorHAnsi"/>
-                <w:lang w:val="de-CH"/>
-              </w:rPr>
-            </w:pPr>
+            <w:tcW w:w="2058" w:type="dxa"/>
+          </w:tcPr>
+          <w:p>
+            <w:pPr>
+              <w:jc w:val="center"/>
+              <w:rPr>
+                <w:rFonts w:ascii="Helvetica" w:hAnsi="Helvetica" w:cstheme="minorHAnsi"/>
+                <w:lang w:val="de-CH"/>
+              </w:rPr>
+            </w:pPr>
+            <w:r>
+              <w:rPr>
+                <w:rFonts w:ascii="Helvetica" w:hAnsi="Helvetica" w:cstheme="minorHAnsi"/>
+                <w:lang w:val="de-CH"/>
+              </w:rPr>
+              <w:t>Am Portfolio arbeiten</w:t>
+            </w:r>
+          </w:p>
+        </w:tc>
+        <w:tc>
+          <w:tcPr>
+            <w:tcW w:w="1916" w:type="dxa"/>
+          </w:tcPr>
+          <w:p>
+            <w:pPr>
+              <w:jc w:val="center"/>
+              <w:rPr>
+                <w:rFonts w:ascii="Helvetica" w:hAnsi="Helvetica" w:cstheme="minorHAnsi"/>
+                <w:lang w:val="de-CH"/>
+              </w:rPr>
+            </w:pPr>
+            <w:r>
+              <w:rPr>
+                <w:rFonts w:ascii="Helvetica" w:hAnsi="Helvetica" w:cstheme="minorHAnsi"/>
+                <w:lang w:val="de-CH"/>
+              </w:rPr>
+              <w:t>Am Portfolio arbeiten</w:t>
+            </w:r>
           </w:p>
         </w:tc>
         <w:tc>
@@ -3361,13 +3447,20 @@
                 <w:lang w:val="de-CH"/>
               </w:rPr>
             </w:pPr>
+            <w:r>
+              <w:rPr>
+                <w:rFonts w:ascii="Helvetica" w:hAnsi="Helvetica" w:cstheme="minorHAnsi"/>
+                <w:lang w:val="de-CH"/>
+              </w:rPr>
+              <w:t>Am Portfolio arbeiten</w:t>
+            </w:r>
           </w:p>
         </w:tc>
       </w:tr>
       <w:tr>
         <w:tc>
           <w:tcPr>
-            <w:tcW w:w="1472" w:type="dxa"/>
+            <w:tcW w:w="1443" w:type="dxa"/>
           </w:tcPr>
           <w:p>
             <w:pPr>
@@ -3402,30 +3495,44 @@
         </w:tc>
         <w:tc>
           <w:tcPr>
-            <w:tcW w:w="2090" w:type="dxa"/>
-          </w:tcPr>
-          <w:p>
-            <w:pPr>
-              <w:jc w:val="center"/>
-              <w:rPr>
-                <w:rFonts w:ascii="Helvetica" w:hAnsi="Helvetica" w:cstheme="minorHAnsi"/>
-                <w:lang w:val="de-CH"/>
-              </w:rPr>
-            </w:pPr>
-          </w:p>
-        </w:tc>
-        <w:tc>
-          <w:tcPr>
-            <w:tcW w:w="1855" w:type="dxa"/>
-          </w:tcPr>
-          <w:p>
-            <w:pPr>
-              <w:jc w:val="center"/>
-              <w:rPr>
-                <w:rFonts w:ascii="Helvetica" w:hAnsi="Helvetica" w:cstheme="minorHAnsi"/>
-                <w:lang w:val="de-CH"/>
-              </w:rPr>
-            </w:pPr>
+            <w:tcW w:w="2058" w:type="dxa"/>
+          </w:tcPr>
+          <w:p>
+            <w:pPr>
+              <w:jc w:val="center"/>
+              <w:rPr>
+                <w:rFonts w:ascii="Helvetica" w:hAnsi="Helvetica" w:cstheme="minorHAnsi"/>
+                <w:lang w:val="de-CH"/>
+              </w:rPr>
+            </w:pPr>
+            <w:r>
+              <w:rPr>
+                <w:rFonts w:ascii="Helvetica" w:hAnsi="Helvetica" w:cstheme="minorHAnsi"/>
+                <w:lang w:val="de-CH"/>
+              </w:rPr>
+              <w:t>Portfolio fertigstellen</w:t>
+            </w:r>
+          </w:p>
+        </w:tc>
+        <w:tc>
+          <w:tcPr>
+            <w:tcW w:w="1916" w:type="dxa"/>
+          </w:tcPr>
+          <w:p>
+            <w:pPr>
+              <w:jc w:val="center"/>
+              <w:rPr>
+                <w:rFonts w:ascii="Helvetica" w:hAnsi="Helvetica" w:cstheme="minorHAnsi"/>
+                <w:lang w:val="de-CH"/>
+              </w:rPr>
+            </w:pPr>
+            <w:r>
+              <w:rPr>
+                <w:rFonts w:ascii="Helvetica" w:hAnsi="Helvetica" w:cstheme="minorHAnsi"/>
+                <w:lang w:val="de-CH"/>
+              </w:rPr>
+              <w:t>Portfolio fertigstellen</w:t>
+            </w:r>
           </w:p>
         </w:tc>
         <w:tc>
@@ -3440,6 +3547,13 @@
                 <w:lang w:val="de-CH"/>
               </w:rPr>
             </w:pPr>
+            <w:r>
+              <w:rPr>
+                <w:rFonts w:ascii="Helvetica" w:hAnsi="Helvetica" w:cstheme="minorHAnsi"/>
+                <w:lang w:val="de-CH"/>
+              </w:rPr>
+              <w:t>Portfolio fertigstellen</w:t>
+            </w:r>
           </w:p>
         </w:tc>
       </w:tr>
@@ -3705,19 +3819,7 @@
         <w:rPr>
           <w:lang w:val="de-CH"/>
         </w:rPr>
-        <w:t xml:space="preserve">Wir hatten Redundanzen darin, da sich </w:t>
-      </w:r>
-      <w:r>
-        <w:rPr>
-          <w:lang w:val="de-CH"/>
-        </w:rPr>
-        <w:t>derselbe</w:t>
-      </w:r>
-      <w:r>
-        <w:rPr>
-          <w:lang w:val="de-CH"/>
-        </w:rPr>
-        <w:t xml:space="preserve"> Code immer wieder wiederholte und so haben wir auch mehr Platz.</w:t>
+        <w:t>Wir hatten Redundanzen darin, da sich derselbe Code immer wieder wiederholte und so haben wir auch mehr Platz.</w:t>
       </w:r>
     </w:p>
     <w:p>
@@ -3730,21 +3832,7 @@
         <w:rPr>
           <w:lang w:val="de-CH"/>
         </w:rPr>
-        <w:t xml:space="preserve">Wir sind momentan noch dran und haben bis jetzt das </w:t>
-      </w:r>
-      <w:proofErr w:type="spellStart"/>
-      <w:r>
-        <w:rPr>
-          <w:lang w:val="de-CH"/>
-        </w:rPr>
-        <w:t>Refactoring</w:t>
-      </w:r>
-      <w:proofErr w:type="spellEnd"/>
-      <w:r>
-        <w:rPr>
-          <w:lang w:val="de-CH"/>
-        </w:rPr>
-        <w:t xml:space="preserve"> noch nicht zum </w:t>
+        <w:t xml:space="preserve">Wir sind momentan noch dran und haben bis jetzt das Refactoring noch nicht zum </w:t>
       </w:r>
       <w:r>
         <w:rPr>

--- a/Projektdokumentation - WebApp.docx
+++ b/Projektdokumentation - WebApp.docx
@@ -18,6 +18,28 @@
     </w:p>
     <w:p>
       <w:pPr>
+        <w:pStyle w:val="Titel"/>
+        <w:rPr>
+          <w:rFonts w:ascii="Helvetica" w:hAnsi="Helvetica"/>
+        </w:rPr>
+      </w:pPr>
+      <w:proofErr w:type="spellStart"/>
+      <w:r>
+        <w:rPr>
+          <w:rFonts w:ascii="Helvetica" w:hAnsi="Helvetica"/>
+        </w:rPr>
+        <w:t>Photo</w:t>
+      </w:r>
+      <w:proofErr w:type="spellEnd"/>
+      <w:r>
+        <w:rPr>
+          <w:rFonts w:ascii="Helvetica" w:hAnsi="Helvetica"/>
+        </w:rPr>
+        <w:t xml:space="preserve"> Filter Editor</w:t>
+      </w:r>
+    </w:p>
+    <w:p>
+      <w:pPr>
         <w:spacing w:after="0" w:line="240" w:lineRule="auto"/>
         <w:jc w:val="center"/>
         <w:rPr>
@@ -149,6 +171,7 @@
           <w:lang w:val="de-CH"/>
         </w:rPr>
       </w:pPr>
+      <w:proofErr w:type="spellStart"/>
       <w:r>
         <w:rPr>
           <w:rFonts w:ascii="Helvetica" w:hAnsi="Helvetica" w:cstheme="majorHAnsi"/>
@@ -176,6 +199,7 @@
         </w:rPr>
         <w:t>o</w:t>
       </w:r>
+      <w:proofErr w:type="spellEnd"/>
       <w:r>
         <w:rPr>
           <w:rFonts w:ascii="Helvetica" w:hAnsi="Helvetica" w:cstheme="majorHAnsi"/>
@@ -504,7 +528,23 @@
                 <w:rFonts w:ascii="Helvetica" w:hAnsi="Helvetica" w:cstheme="minorHAnsi"/>
                 <w:lang w:val="de-CH"/>
               </w:rPr>
-              <w:t>Über react informiert</w:t>
+              <w:t xml:space="preserve">Über </w:t>
+            </w:r>
+            <w:proofErr w:type="spellStart"/>
+            <w:r>
+              <w:rPr>
+                <w:rFonts w:ascii="Helvetica" w:hAnsi="Helvetica" w:cstheme="minorHAnsi"/>
+                <w:lang w:val="de-CH"/>
+              </w:rPr>
+              <w:t>react</w:t>
+            </w:r>
+            <w:proofErr w:type="spellEnd"/>
+            <w:r>
+              <w:rPr>
+                <w:rFonts w:ascii="Helvetica" w:hAnsi="Helvetica" w:cstheme="minorHAnsi"/>
+                <w:lang w:val="de-CH"/>
+              </w:rPr>
+              <w:t xml:space="preserve"> informiert</w:t>
             </w:r>
           </w:p>
         </w:tc>
@@ -704,8 +744,17 @@
                 <w:rFonts w:ascii="Helvetica" w:hAnsi="Helvetica" w:cstheme="minorHAnsi"/>
                 <w:lang w:val="de-CH"/>
               </w:rPr>
-              <w:t>Informiert über react</w:t>
-            </w:r>
+              <w:t xml:space="preserve">Informiert über </w:t>
+            </w:r>
+            <w:proofErr w:type="spellStart"/>
+            <w:r>
+              <w:rPr>
+                <w:rFonts w:ascii="Helvetica" w:hAnsi="Helvetica" w:cstheme="minorHAnsi"/>
+                <w:lang w:val="de-CH"/>
+              </w:rPr>
+              <w:t>react</w:t>
+            </w:r>
+            <w:proofErr w:type="spellEnd"/>
           </w:p>
         </w:tc>
         <w:tc>
@@ -720,12 +769,21 @@
                 <w:lang w:val="de-CH"/>
               </w:rPr>
             </w:pPr>
-            <w:r>
-              <w:rPr>
-                <w:rFonts w:ascii="Helvetica" w:hAnsi="Helvetica" w:cstheme="minorHAnsi"/>
-                <w:lang w:val="de-CH"/>
-              </w:rPr>
-              <w:t>Git-Projekt erstellt</w:t>
+            <w:proofErr w:type="spellStart"/>
+            <w:r>
+              <w:rPr>
+                <w:rFonts w:ascii="Helvetica" w:hAnsi="Helvetica" w:cstheme="minorHAnsi"/>
+                <w:lang w:val="de-CH"/>
+              </w:rPr>
+              <w:t>Git</w:t>
+            </w:r>
+            <w:proofErr w:type="spellEnd"/>
+            <w:r>
+              <w:rPr>
+                <w:rFonts w:ascii="Helvetica" w:hAnsi="Helvetica" w:cstheme="minorHAnsi"/>
+                <w:lang w:val="de-CH"/>
+              </w:rPr>
+              <w:t>-Projekt erstellt</w:t>
             </w:r>
           </w:p>
           <w:p>
@@ -823,8 +881,17 @@
                 <w:rFonts w:ascii="Helvetica" w:hAnsi="Helvetica" w:cstheme="minorHAnsi"/>
                 <w:lang w:val="de-CH"/>
               </w:rPr>
-              <w:t>Informiert über react</w:t>
-            </w:r>
+              <w:t xml:space="preserve">Informiert über </w:t>
+            </w:r>
+            <w:proofErr w:type="spellStart"/>
+            <w:r>
+              <w:rPr>
+                <w:rFonts w:ascii="Helvetica" w:hAnsi="Helvetica" w:cstheme="minorHAnsi"/>
+                <w:lang w:val="de-CH"/>
+              </w:rPr>
+              <w:t>react</w:t>
+            </w:r>
+            <w:proofErr w:type="spellEnd"/>
           </w:p>
         </w:tc>
         <w:tc>
@@ -844,8 +911,17 @@
                 <w:rFonts w:ascii="Helvetica" w:hAnsi="Helvetica" w:cstheme="minorHAnsi"/>
                 <w:lang w:val="de-CH"/>
               </w:rPr>
-              <w:t>Informiert über react</w:t>
-            </w:r>
+              <w:t xml:space="preserve">Informiert über </w:t>
+            </w:r>
+            <w:proofErr w:type="spellStart"/>
+            <w:r>
+              <w:rPr>
+                <w:rFonts w:ascii="Helvetica" w:hAnsi="Helvetica" w:cstheme="minorHAnsi"/>
+                <w:lang w:val="de-CH"/>
+              </w:rPr>
+              <w:t>react</w:t>
+            </w:r>
+            <w:proofErr w:type="spellEnd"/>
           </w:p>
           <w:p>
             <w:pPr>
@@ -881,8 +957,17 @@
                 <w:rFonts w:ascii="Helvetica" w:hAnsi="Helvetica" w:cstheme="minorHAnsi"/>
                 <w:lang w:val="de-CH"/>
               </w:rPr>
-              <w:t>Informiert über react</w:t>
-            </w:r>
+              <w:t xml:space="preserve">Informiert über </w:t>
+            </w:r>
+            <w:proofErr w:type="spellStart"/>
+            <w:r>
+              <w:rPr>
+                <w:rFonts w:ascii="Helvetica" w:hAnsi="Helvetica" w:cstheme="minorHAnsi"/>
+                <w:lang w:val="de-CH"/>
+              </w:rPr>
+              <w:t>react</w:t>
+            </w:r>
+            <w:proofErr w:type="spellEnd"/>
           </w:p>
           <w:p>
             <w:pPr>
@@ -962,7 +1047,23 @@
                 <w:rFonts w:ascii="Helvetica" w:hAnsi="Helvetica" w:cstheme="minorHAnsi"/>
                 <w:lang w:val="de-CH"/>
               </w:rPr>
-              <w:t>Über react informieren</w:t>
+              <w:t xml:space="preserve">Über </w:t>
+            </w:r>
+            <w:proofErr w:type="spellStart"/>
+            <w:r>
+              <w:rPr>
+                <w:rFonts w:ascii="Helvetica" w:hAnsi="Helvetica" w:cstheme="minorHAnsi"/>
+                <w:lang w:val="de-CH"/>
+              </w:rPr>
+              <w:t>react</w:t>
+            </w:r>
+            <w:proofErr w:type="spellEnd"/>
+            <w:r>
+              <w:rPr>
+                <w:rFonts w:ascii="Helvetica" w:hAnsi="Helvetica" w:cstheme="minorHAnsi"/>
+                <w:lang w:val="de-CH"/>
+              </w:rPr>
+              <w:t xml:space="preserve"> informieren</w:t>
             </w:r>
           </w:p>
         </w:tc>
@@ -1020,7 +1121,23 @@
                 <w:rFonts w:ascii="Helvetica" w:hAnsi="Helvetica" w:cstheme="minorHAnsi"/>
                 <w:lang w:val="de-CH"/>
               </w:rPr>
-              <w:t>Über react informieren</w:t>
+              <w:t xml:space="preserve">Über </w:t>
+            </w:r>
+            <w:proofErr w:type="spellStart"/>
+            <w:r>
+              <w:rPr>
+                <w:rFonts w:ascii="Helvetica" w:hAnsi="Helvetica" w:cstheme="minorHAnsi"/>
+                <w:lang w:val="de-CH"/>
+              </w:rPr>
+              <w:t>react</w:t>
+            </w:r>
+            <w:proofErr w:type="spellEnd"/>
+            <w:r>
+              <w:rPr>
+                <w:rFonts w:ascii="Helvetica" w:hAnsi="Helvetica" w:cstheme="minorHAnsi"/>
+                <w:lang w:val="de-CH"/>
+              </w:rPr>
+              <w:t xml:space="preserve"> informieren</w:t>
             </w:r>
           </w:p>
         </w:tc>
@@ -1315,7 +1432,28 @@
                 <w:rFonts w:ascii="Helvetica" w:hAnsi="Helvetica" w:cstheme="minorHAnsi"/>
                 <w:lang w:val="de-CH"/>
               </w:rPr>
-              <w:t>Slider erstellen</w:t>
+              <w:t>Slider</w:t>
+            </w:r>
+            <w:r>
+              <w:rPr>
+                <w:rFonts w:ascii="Helvetica" w:hAnsi="Helvetica" w:cstheme="minorHAnsi"/>
+                <w:lang w:val="de-CH"/>
+              </w:rPr>
+              <w:t xml:space="preserve">-Konstrukt </w:t>
+            </w:r>
+            <w:r>
+              <w:rPr>
+                <w:rFonts w:ascii="Helvetica" w:hAnsi="Helvetica" w:cstheme="minorHAnsi"/>
+                <w:lang w:val="de-CH"/>
+              </w:rPr>
+              <w:t xml:space="preserve">1 </w:t>
+            </w:r>
+            <w:r>
+              <w:rPr>
+                <w:rFonts w:ascii="Helvetica" w:hAnsi="Helvetica" w:cstheme="minorHAnsi"/>
+                <w:lang w:val="de-CH"/>
+              </w:rPr>
+              <w:t>erstellen</w:t>
             </w:r>
           </w:p>
         </w:tc>
@@ -1336,7 +1474,21 @@
                 <w:rFonts w:ascii="Helvetica" w:hAnsi="Helvetica" w:cstheme="minorHAnsi"/>
                 <w:lang w:val="de-CH"/>
               </w:rPr>
-              <w:t>Helfen CSS-Filter und Slider zu erstellen</w:t>
+              <w:t>Helfen CSS-Filter und Slider</w:t>
+            </w:r>
+            <w:r>
+              <w:rPr>
+                <w:rFonts w:ascii="Helvetica" w:hAnsi="Helvetica" w:cstheme="minorHAnsi"/>
+                <w:lang w:val="de-CH"/>
+              </w:rPr>
+              <w:t>-Konstrukt 2</w:t>
+            </w:r>
+            <w:r>
+              <w:rPr>
+                <w:rFonts w:ascii="Helvetica" w:hAnsi="Helvetica" w:cstheme="minorHAnsi"/>
+                <w:lang w:val="de-CH"/>
+              </w:rPr>
+              <w:t xml:space="preserve"> zu erstellen</w:t>
             </w:r>
           </w:p>
         </w:tc>
@@ -1364,7 +1516,21 @@
                 <w:rFonts w:ascii="Helvetica" w:hAnsi="Helvetica" w:cstheme="minorHAnsi"/>
                 <w:lang w:val="de-CH"/>
               </w:rPr>
-              <w:t xml:space="preserve"> und Slider </w:t>
+              <w:t xml:space="preserve"> und Slider</w:t>
+            </w:r>
+            <w:r>
+              <w:rPr>
+                <w:rFonts w:ascii="Helvetica" w:hAnsi="Helvetica" w:cstheme="minorHAnsi"/>
+                <w:lang w:val="de-CH"/>
+              </w:rPr>
+              <w:t>-Konstrukt 2</w:t>
+            </w:r>
+            <w:r>
+              <w:rPr>
+                <w:rFonts w:ascii="Helvetica" w:hAnsi="Helvetica" w:cstheme="minorHAnsi"/>
+                <w:lang w:val="de-CH"/>
+              </w:rPr>
+              <w:t xml:space="preserve"> </w:t>
             </w:r>
             <w:r>
               <w:rPr>
@@ -1432,7 +1598,21 @@
                 <w:rFonts w:ascii="Helvetica" w:hAnsi="Helvetica" w:cstheme="minorHAnsi"/>
                 <w:lang w:val="de-CH"/>
               </w:rPr>
-              <w:t>Slider implementieren</w:t>
+              <w:t xml:space="preserve">Slider </w:t>
+            </w:r>
+            <w:r>
+              <w:rPr>
+                <w:rFonts w:ascii="Helvetica" w:hAnsi="Helvetica" w:cstheme="minorHAnsi"/>
+                <w:lang w:val="de-CH"/>
+              </w:rPr>
+              <w:t xml:space="preserve">1 </w:t>
+            </w:r>
+            <w:r>
+              <w:rPr>
+                <w:rFonts w:ascii="Helvetica" w:hAnsi="Helvetica" w:cstheme="minorHAnsi"/>
+                <w:lang w:val="de-CH"/>
+              </w:rPr>
+              <w:t>implementieren</w:t>
             </w:r>
           </w:p>
         </w:tc>
@@ -1453,7 +1633,21 @@
                 <w:rFonts w:ascii="Helvetica" w:hAnsi="Helvetica" w:cstheme="minorHAnsi"/>
                 <w:lang w:val="de-CH"/>
               </w:rPr>
-              <w:t>Helfen CSS-Filter und Slider zu erstellen</w:t>
+              <w:t>Helfen CSS-Filter und Slider</w:t>
+            </w:r>
+            <w:r>
+              <w:rPr>
+                <w:rFonts w:ascii="Helvetica" w:hAnsi="Helvetica" w:cstheme="minorHAnsi"/>
+                <w:lang w:val="de-CH"/>
+              </w:rPr>
+              <w:t xml:space="preserve"> 2</w:t>
+            </w:r>
+            <w:r>
+              <w:rPr>
+                <w:rFonts w:ascii="Helvetica" w:hAnsi="Helvetica" w:cstheme="minorHAnsi"/>
+                <w:lang w:val="de-CH"/>
+              </w:rPr>
+              <w:t xml:space="preserve"> zu erstellen</w:t>
             </w:r>
           </w:p>
         </w:tc>
@@ -1474,7 +1668,21 @@
                 <w:rFonts w:ascii="Helvetica" w:hAnsi="Helvetica" w:cstheme="minorHAnsi"/>
                 <w:lang w:val="de-CH"/>
               </w:rPr>
-              <w:t>CSS-Filter und Slider erstellen</w:t>
+              <w:t>CSS-Filter und Slider</w:t>
+            </w:r>
+            <w:r>
+              <w:rPr>
+                <w:rFonts w:ascii="Helvetica" w:hAnsi="Helvetica" w:cstheme="minorHAnsi"/>
+                <w:lang w:val="de-CH"/>
+              </w:rPr>
+              <w:t xml:space="preserve"> 2</w:t>
+            </w:r>
+            <w:r>
+              <w:rPr>
+                <w:rFonts w:ascii="Helvetica" w:hAnsi="Helvetica" w:cstheme="minorHAnsi"/>
+                <w:lang w:val="de-CH"/>
+              </w:rPr>
+              <w:t xml:space="preserve"> erstellen</w:t>
             </w:r>
           </w:p>
         </w:tc>
@@ -1539,7 +1747,21 @@
                 <w:rFonts w:ascii="Helvetica" w:hAnsi="Helvetica" w:cstheme="minorHAnsi"/>
                 <w:lang w:val="de-CH"/>
               </w:rPr>
-              <w:t>Slider weiterentwickeln</w:t>
+              <w:t xml:space="preserve">Slider </w:t>
+            </w:r>
+            <w:r>
+              <w:rPr>
+                <w:rFonts w:ascii="Helvetica" w:hAnsi="Helvetica" w:cstheme="minorHAnsi"/>
+                <w:lang w:val="de-CH"/>
+              </w:rPr>
+              <w:t xml:space="preserve">1 </w:t>
+            </w:r>
+            <w:r>
+              <w:rPr>
+                <w:rFonts w:ascii="Helvetica" w:hAnsi="Helvetica" w:cstheme="minorHAnsi"/>
+                <w:lang w:val="de-CH"/>
+              </w:rPr>
+              <w:t>implementieren</w:t>
             </w:r>
           </w:p>
         </w:tc>
@@ -1560,7 +1782,21 @@
                 <w:rFonts w:ascii="Helvetica" w:hAnsi="Helvetica" w:cstheme="minorHAnsi"/>
                 <w:lang w:val="de-CH"/>
               </w:rPr>
-              <w:t>Slider weiterentwickeln</w:t>
+              <w:t xml:space="preserve">Slider </w:t>
+            </w:r>
+            <w:r>
+              <w:rPr>
+                <w:rFonts w:ascii="Helvetica" w:hAnsi="Helvetica" w:cstheme="minorHAnsi"/>
+                <w:lang w:val="de-CH"/>
+              </w:rPr>
+              <w:t xml:space="preserve">2 </w:t>
+            </w:r>
+            <w:r>
+              <w:rPr>
+                <w:rFonts w:ascii="Helvetica" w:hAnsi="Helvetica" w:cstheme="minorHAnsi"/>
+                <w:lang w:val="de-CH"/>
+              </w:rPr>
+              <w:t>implementieren</w:t>
             </w:r>
           </w:p>
         </w:tc>
@@ -1581,7 +1817,21 @@
                 <w:rFonts w:ascii="Helvetica" w:hAnsi="Helvetica" w:cstheme="minorHAnsi"/>
                 <w:lang w:val="de-CH"/>
               </w:rPr>
-              <w:t>Slider weiterentwickeln</w:t>
+              <w:t xml:space="preserve">Slider </w:t>
+            </w:r>
+            <w:r>
+              <w:rPr>
+                <w:rFonts w:ascii="Helvetica" w:hAnsi="Helvetica" w:cstheme="minorHAnsi"/>
+                <w:lang w:val="de-CH"/>
+              </w:rPr>
+              <w:t xml:space="preserve">2 </w:t>
+            </w:r>
+            <w:r>
+              <w:rPr>
+                <w:rFonts w:ascii="Helvetica" w:hAnsi="Helvetica" w:cstheme="minorHAnsi"/>
+                <w:lang w:val="de-CH"/>
+              </w:rPr>
+              <w:t>implementieren</w:t>
             </w:r>
           </w:p>
         </w:tc>
@@ -1639,7 +1889,21 @@
                 <w:rFonts w:ascii="Helvetica" w:hAnsi="Helvetica" w:cstheme="minorHAnsi"/>
                 <w:lang w:val="de-CH"/>
               </w:rPr>
-              <w:t>Slider weiterentwickeln</w:t>
+              <w:t xml:space="preserve">Slider </w:t>
+            </w:r>
+            <w:r>
+              <w:rPr>
+                <w:rFonts w:ascii="Helvetica" w:hAnsi="Helvetica" w:cstheme="minorHAnsi"/>
+                <w:lang w:val="de-CH"/>
+              </w:rPr>
+              <w:t xml:space="preserve">1 </w:t>
+            </w:r>
+            <w:r>
+              <w:rPr>
+                <w:rFonts w:ascii="Helvetica" w:hAnsi="Helvetica" w:cstheme="minorHAnsi"/>
+                <w:lang w:val="de-CH"/>
+              </w:rPr>
+              <w:t>implementieren</w:t>
             </w:r>
           </w:p>
         </w:tc>
@@ -1660,7 +1924,21 @@
                 <w:rFonts w:ascii="Helvetica" w:hAnsi="Helvetica" w:cstheme="minorHAnsi"/>
                 <w:lang w:val="de-CH"/>
               </w:rPr>
-              <w:t>Slider weiterentwickeln</w:t>
+              <w:t xml:space="preserve">Slider </w:t>
+            </w:r>
+            <w:r>
+              <w:rPr>
+                <w:rFonts w:ascii="Helvetica" w:hAnsi="Helvetica" w:cstheme="minorHAnsi"/>
+                <w:lang w:val="de-CH"/>
+              </w:rPr>
+              <w:t xml:space="preserve">2 </w:t>
+            </w:r>
+            <w:r>
+              <w:rPr>
+                <w:rFonts w:ascii="Helvetica" w:hAnsi="Helvetica" w:cstheme="minorHAnsi"/>
+                <w:lang w:val="de-CH"/>
+              </w:rPr>
+              <w:t>implementieren</w:t>
             </w:r>
           </w:p>
         </w:tc>
@@ -1681,7 +1959,21 @@
                 <w:rFonts w:ascii="Helvetica" w:hAnsi="Helvetica" w:cstheme="minorHAnsi"/>
                 <w:lang w:val="de-CH"/>
               </w:rPr>
-              <w:t>Slider weiterentwickeln</w:t>
+              <w:t xml:space="preserve">Slider </w:t>
+            </w:r>
+            <w:r>
+              <w:rPr>
+                <w:rFonts w:ascii="Helvetica" w:hAnsi="Helvetica" w:cstheme="minorHAnsi"/>
+                <w:lang w:val="de-CH"/>
+              </w:rPr>
+              <w:t xml:space="preserve">2 </w:t>
+            </w:r>
+            <w:r>
+              <w:rPr>
+                <w:rFonts w:ascii="Helvetica" w:hAnsi="Helvetica" w:cstheme="minorHAnsi"/>
+                <w:lang w:val="de-CH"/>
+              </w:rPr>
+              <w:t>implementieren</w:t>
             </w:r>
           </w:p>
         </w:tc>
@@ -1739,7 +2031,21 @@
                 <w:rFonts w:ascii="Helvetica" w:hAnsi="Helvetica" w:cstheme="minorHAnsi"/>
                 <w:lang w:val="de-CH"/>
               </w:rPr>
-              <w:t>Slider implementieren</w:t>
+              <w:t xml:space="preserve">Slider </w:t>
+            </w:r>
+            <w:r>
+              <w:rPr>
+                <w:rFonts w:ascii="Helvetica" w:hAnsi="Helvetica" w:cstheme="minorHAnsi"/>
+                <w:lang w:val="de-CH"/>
+              </w:rPr>
+              <w:t xml:space="preserve">1 </w:t>
+            </w:r>
+            <w:r>
+              <w:rPr>
+                <w:rFonts w:ascii="Helvetica" w:hAnsi="Helvetica" w:cstheme="minorHAnsi"/>
+                <w:lang w:val="de-CH"/>
+              </w:rPr>
+              <w:t>implementieren</w:t>
             </w:r>
           </w:p>
         </w:tc>
@@ -1839,7 +2145,21 @@
                 <w:rFonts w:ascii="Helvetica" w:hAnsi="Helvetica" w:cstheme="minorHAnsi"/>
                 <w:lang w:val="de-CH"/>
               </w:rPr>
-              <w:t>Slider implementieren</w:t>
+              <w:t xml:space="preserve">Slider </w:t>
+            </w:r>
+            <w:r>
+              <w:rPr>
+                <w:rFonts w:ascii="Helvetica" w:hAnsi="Helvetica" w:cstheme="minorHAnsi"/>
+                <w:lang w:val="de-CH"/>
+              </w:rPr>
+              <w:t xml:space="preserve">1 </w:t>
+            </w:r>
+            <w:r>
+              <w:rPr>
+                <w:rFonts w:ascii="Helvetica" w:hAnsi="Helvetica" w:cstheme="minorHAnsi"/>
+                <w:lang w:val="de-CH"/>
+              </w:rPr>
+              <w:t>implementieren</w:t>
             </w:r>
           </w:p>
         </w:tc>
@@ -1942,7 +2262,28 @@
                 <w:rFonts w:ascii="Helvetica" w:hAnsi="Helvetica" w:cstheme="minorHAnsi"/>
                 <w:lang w:val="de-CH"/>
               </w:rPr>
-              <w:t>Ins Projekt implementieren</w:t>
+              <w:t>Ins</w:t>
+            </w:r>
+            <w:r>
+              <w:rPr>
+                <w:rFonts w:ascii="Helvetica" w:hAnsi="Helvetica" w:cstheme="minorHAnsi"/>
+                <w:lang w:val="de-CH"/>
+              </w:rPr>
+              <w:t xml:space="preserve"> main-</w:t>
+            </w:r>
+            <w:r>
+              <w:rPr>
+                <w:rFonts w:ascii="Helvetica" w:hAnsi="Helvetica" w:cstheme="minorHAnsi"/>
+                <w:lang w:val="de-CH"/>
+              </w:rPr>
+              <w:t xml:space="preserve">Projekt </w:t>
+            </w:r>
+            <w:r>
+              <w:rPr>
+                <w:rFonts w:ascii="Helvetica" w:hAnsi="Helvetica" w:cstheme="minorHAnsi"/>
+                <w:lang w:val="de-CH"/>
+              </w:rPr>
+              <w:t>zusammenführen</w:t>
             </w:r>
           </w:p>
         </w:tc>
@@ -1963,7 +2304,28 @@
                 <w:rFonts w:ascii="Helvetica" w:hAnsi="Helvetica" w:cstheme="minorHAnsi"/>
                 <w:lang w:val="de-CH"/>
               </w:rPr>
-              <w:t>Ins Projekt implementieren</w:t>
+              <w:t>Ins</w:t>
+            </w:r>
+            <w:r>
+              <w:rPr>
+                <w:rFonts w:ascii="Helvetica" w:hAnsi="Helvetica" w:cstheme="minorHAnsi"/>
+                <w:lang w:val="de-CH"/>
+              </w:rPr>
+              <w:t xml:space="preserve"> main-</w:t>
+            </w:r>
+            <w:r>
+              <w:rPr>
+                <w:rFonts w:ascii="Helvetica" w:hAnsi="Helvetica" w:cstheme="minorHAnsi"/>
+                <w:lang w:val="de-CH"/>
+              </w:rPr>
+              <w:t xml:space="preserve">Projekt </w:t>
+            </w:r>
+            <w:r>
+              <w:rPr>
+                <w:rFonts w:ascii="Helvetica" w:hAnsi="Helvetica" w:cstheme="minorHAnsi"/>
+                <w:lang w:val="de-CH"/>
+              </w:rPr>
+              <w:t>zusammenführen</w:t>
             </w:r>
           </w:p>
         </w:tc>
@@ -1984,7 +2346,28 @@
                 <w:rFonts w:ascii="Helvetica" w:hAnsi="Helvetica" w:cstheme="minorHAnsi"/>
                 <w:lang w:val="de-CH"/>
               </w:rPr>
-              <w:t>Ins Projekt implementieren</w:t>
+              <w:t xml:space="preserve">Ins </w:t>
+            </w:r>
+            <w:r>
+              <w:rPr>
+                <w:rFonts w:ascii="Helvetica" w:hAnsi="Helvetica" w:cstheme="minorHAnsi"/>
+                <w:lang w:val="de-CH"/>
+              </w:rPr>
+              <w:t>main-</w:t>
+            </w:r>
+            <w:r>
+              <w:rPr>
+                <w:rFonts w:ascii="Helvetica" w:hAnsi="Helvetica" w:cstheme="minorHAnsi"/>
+                <w:lang w:val="de-CH"/>
+              </w:rPr>
+              <w:t xml:space="preserve">Projekt </w:t>
+            </w:r>
+            <w:r>
+              <w:rPr>
+                <w:rFonts w:ascii="Helvetica" w:hAnsi="Helvetica" w:cstheme="minorHAnsi"/>
+                <w:lang w:val="de-CH"/>
+              </w:rPr>
+              <w:t>zusammenführen</w:t>
             </w:r>
           </w:p>
         </w:tc>
@@ -2149,7 +2532,21 @@
                 <w:rFonts w:ascii="Helvetica" w:hAnsi="Helvetica" w:cstheme="minorHAnsi"/>
                 <w:lang w:val="de-CH"/>
               </w:rPr>
-              <w:t>Slider verbessern</w:t>
+              <w:t>Slider</w:t>
+            </w:r>
+            <w:r>
+              <w:rPr>
+                <w:rFonts w:ascii="Helvetica" w:hAnsi="Helvetica" w:cstheme="minorHAnsi"/>
+                <w:lang w:val="de-CH"/>
+              </w:rPr>
+              <w:t xml:space="preserve"> 1</w:t>
+            </w:r>
+            <w:r>
+              <w:rPr>
+                <w:rFonts w:ascii="Helvetica" w:hAnsi="Helvetica" w:cstheme="minorHAnsi"/>
+                <w:lang w:val="de-CH"/>
+              </w:rPr>
+              <w:t xml:space="preserve"> verbessern</w:t>
             </w:r>
           </w:p>
         </w:tc>
@@ -2295,7 +2692,21 @@
                 <w:rFonts w:ascii="Helvetica" w:hAnsi="Helvetica" w:cstheme="minorHAnsi"/>
                 <w:lang w:val="de-CH"/>
               </w:rPr>
-              <w:t>Slider verbessern</w:t>
+              <w:t>Slider</w:t>
+            </w:r>
+            <w:r>
+              <w:rPr>
+                <w:rFonts w:ascii="Helvetica" w:hAnsi="Helvetica" w:cstheme="minorHAnsi"/>
+                <w:lang w:val="de-CH"/>
+              </w:rPr>
+              <w:t xml:space="preserve"> 1</w:t>
+            </w:r>
+            <w:r>
+              <w:rPr>
+                <w:rFonts w:ascii="Helvetica" w:hAnsi="Helvetica" w:cstheme="minorHAnsi"/>
+                <w:lang w:val="de-CH"/>
+              </w:rPr>
+              <w:t xml:space="preserve"> verbessern</w:t>
             </w:r>
           </w:p>
         </w:tc>
@@ -2602,7 +3013,7 @@
                 <w:rFonts w:ascii="Helvetica" w:hAnsi="Helvetica" w:cstheme="minorHAnsi"/>
                 <w:lang w:val="de-CH"/>
               </w:rPr>
-              <w:t>Menüleiste mit den wichtigsten Infos erstellen</w:t>
+              <w:t>Upload Bild</w:t>
             </w:r>
           </w:p>
         </w:tc>
@@ -2824,7 +3235,7 @@
                 <w:rFonts w:ascii="Helvetica" w:hAnsi="Helvetica" w:cstheme="minorHAnsi"/>
                 <w:lang w:val="de-CH"/>
               </w:rPr>
-              <w:t>Upload Bild</w:t>
+              <w:t>Foto herunterladen</w:t>
             </w:r>
           </w:p>
         </w:tc>
@@ -2924,7 +3335,7 @@
                 <w:rFonts w:ascii="Helvetica" w:hAnsi="Helvetica" w:cstheme="minorHAnsi"/>
                 <w:lang w:val="de-CH"/>
               </w:rPr>
-              <w:t>Upload Bild</w:t>
+              <w:t>Foto herunterladen</w:t>
             </w:r>
           </w:p>
         </w:tc>
@@ -3003,7 +3414,7 @@
                 <w:rFonts w:ascii="Helvetica" w:hAnsi="Helvetica" w:cstheme="minorHAnsi"/>
                 <w:lang w:val="de-CH"/>
               </w:rPr>
-              <w:t>Alles Codeteile zusammenführen</w:t>
+              <w:t>Alle Codeteile zusammenführen</w:t>
             </w:r>
           </w:p>
         </w:tc>
@@ -3024,7 +3435,7 @@
                 <w:rFonts w:ascii="Helvetica" w:hAnsi="Helvetica" w:cstheme="minorHAnsi"/>
                 <w:lang w:val="de-CH"/>
               </w:rPr>
-              <w:t>Alles Codeteile zusammenführen</w:t>
+              <w:t>Alle Codeteile zusammenführen</w:t>
             </w:r>
           </w:p>
         </w:tc>
@@ -3045,7 +3456,7 @@
                 <w:rFonts w:ascii="Helvetica" w:hAnsi="Helvetica" w:cstheme="minorHAnsi"/>
                 <w:lang w:val="de-CH"/>
               </w:rPr>
-              <w:t>Alles Codeteile zusammenführen</w:t>
+              <w:t>Alle Codeteile zusammenführen</w:t>
             </w:r>
           </w:p>
         </w:tc>
@@ -3568,13 +3979,91 @@
     <w:p>
       <w:pPr>
         <w:rPr>
-          <w:lang w:val="de-CH"/>
-        </w:rPr>
-      </w:pPr>
+          <w:b/>
+          <w:bCs/>
+          <w:lang w:val="de-CH"/>
+        </w:rPr>
+      </w:pPr>
+      <w:r>
+        <w:rPr>
+          <w:b/>
+          <w:bCs/>
+          <w:lang w:val="de-CH"/>
+        </w:rPr>
+        <w:t xml:space="preserve">Informationen zur </w:t>
+      </w:r>
+      <w:proofErr w:type="spellStart"/>
+      <w:r>
+        <w:rPr>
+          <w:b/>
+          <w:bCs/>
+          <w:lang w:val="de-CH"/>
+        </w:rPr>
+        <w:t>ToDo</w:t>
+      </w:r>
+      <w:proofErr w:type="spellEnd"/>
+      <w:r>
+        <w:rPr>
+          <w:b/>
+          <w:bCs/>
+          <w:lang w:val="de-CH"/>
+        </w:rPr>
+        <w:t>-Liste:</w:t>
+      </w:r>
     </w:p>
     <w:p>
       <w:pPr>
         <w:rPr>
+          <w:lang w:val="nn-NO"/>
+        </w:rPr>
+      </w:pPr>
+      <w:r>
+        <w:rPr>
+          <w:lang w:val="nn-NO"/>
+        </w:rPr>
+        <w:t xml:space="preserve">Slider 1: </w:t>
+      </w:r>
+      <w:r>
+        <w:rPr>
+          <w:lang w:val="nn-NO"/>
+        </w:rPr>
+        <w:t xml:space="preserve">Slider mit </w:t>
+      </w:r>
+      <w:r>
+        <w:rPr>
+          <w:lang w:val="nn-NO"/>
+        </w:rPr>
+        <w:t>Input</w:t>
+      </w:r>
+    </w:p>
+    <w:p>
+      <w:pPr>
+        <w:rPr>
+          <w:lang w:val="nn-NO"/>
+        </w:rPr>
+      </w:pPr>
+      <w:r>
+        <w:rPr>
+          <w:lang w:val="nn-NO"/>
+        </w:rPr>
+        <w:t xml:space="preserve">Slider 2: </w:t>
+      </w:r>
+      <w:r>
+        <w:rPr>
+          <w:lang w:val="nn-NO"/>
+        </w:rPr>
+        <w:t xml:space="preserve">Slider mit </w:t>
+      </w:r>
+      <w:r>
+        <w:rPr>
+          <w:lang w:val="nn-NO"/>
+        </w:rPr>
+        <w:t>Framework</w:t>
+      </w:r>
+    </w:p>
+    <w:p>
+      <w:pPr>
+        <w:rPr>
           <w:sz w:val="28"/>
           <w:szCs w:val="28"/>
           <w:lang w:val="de-CH"/>
@@ -3582,6 +4071,18 @@
       </w:pPr>
       <w:r>
         <w:rPr>
+          <w:lang w:val="de-CH"/>
+        </w:rPr>
+        <w:t>Slider 2 wurde abgebrochen, da w</w:t>
+      </w:r>
+      <w:r>
+        <w:rPr>
+          <w:lang w:val="de-CH"/>
+        </w:rPr>
+        <w:t>ir uns auf Slider mit Input spezifiziert haben und dieser einfacher ist.</w:t>
+      </w:r>
+      <w:r>
+        <w:rPr>
           <w:sz w:val="28"/>
           <w:szCs w:val="28"/>
           <w:lang w:val="de-CH"/>
@@ -3594,43 +4095,253 @@
         <w:rPr>
           <w:sz w:val="28"/>
           <w:szCs w:val="28"/>
-          <w:lang w:val="de-CH"/>
-        </w:rPr>
-      </w:pPr>
+        </w:rPr>
+      </w:pPr>
+      <w:proofErr w:type="spellStart"/>
       <w:r>
         <w:rPr>
           <w:sz w:val="28"/>
           <w:szCs w:val="28"/>
-          <w:lang w:val="de-CH"/>
         </w:rPr>
         <w:lastRenderedPageBreak/>
         <w:t>Projektantrag</w:t>
       </w:r>
+      <w:proofErr w:type="spellEnd"/>
     </w:p>
     <w:p>
       <w:pPr>
         <w:rPr>
-          <w:lang w:val="de-CH"/>
-        </w:rPr>
-      </w:pPr>
+          <w:rFonts w:ascii="Arial" w:hAnsi="Arial" w:cs="Arial"/>
+          <w:sz w:val="52"/>
+          <w:szCs w:val="52"/>
+        </w:rPr>
+      </w:pPr>
+      <w:r>
+        <w:rPr>
+          <w:rFonts w:ascii="Arial" w:hAnsi="Arial" w:cs="Arial"/>
+          <w:sz w:val="52"/>
+          <w:szCs w:val="52"/>
+        </w:rPr>
+        <w:t>Simple Web Photo Editor</w:t>
+      </w:r>
     </w:p>
     <w:p>
       <w:pPr>
         <w:rPr>
-          <w:lang w:val="de-CH"/>
-        </w:rPr>
-      </w:pPr>
+          <w:rFonts w:ascii="Arial" w:hAnsi="Arial" w:cs="Arial"/>
+          <w:sz w:val="20"/>
+          <w:szCs w:val="20"/>
+          <w:lang w:val="de-CH"/>
+        </w:rPr>
+      </w:pPr>
+      <w:r>
+        <w:rPr>
+          <w:rFonts w:ascii="Arial Black" w:hAnsi="Arial Black"/>
+          <w:lang w:val="de-CH"/>
+        </w:rPr>
+        <w:t>Gruppenmitglieder</w:t>
+      </w:r>
+      <w:r>
+        <w:rPr>
+          <w:lang w:val="de-CH"/>
+        </w:rPr>
+        <w:br/>
+      </w:r>
+      <w:r>
+        <w:rPr>
+          <w:rFonts w:ascii="Arial" w:hAnsi="Arial" w:cs="Arial"/>
+          <w:sz w:val="20"/>
+          <w:szCs w:val="20"/>
+          <w:lang w:val="de-CH"/>
+        </w:rPr>
+        <w:t>Michael Herrmann, Dominik Hartmann, Luca Dal Corso</w:t>
+      </w:r>
     </w:p>
     <w:p>
       <w:pPr>
         <w:rPr>
-          <w:lang w:val="de-CH"/>
-        </w:rPr>
-      </w:pPr>
+          <w:rFonts w:ascii="Arial" w:hAnsi="Arial" w:cs="Arial"/>
+          <w:sz w:val="20"/>
+          <w:szCs w:val="20"/>
+          <w:lang w:val="fr-CH"/>
+        </w:rPr>
+      </w:pPr>
+      <w:proofErr w:type="spellStart"/>
+      <w:r>
+        <w:rPr>
+          <w:rFonts w:ascii="Arial Black" w:hAnsi="Arial Black"/>
+          <w:lang w:val="fr-CH"/>
+        </w:rPr>
+        <w:t>Technologien</w:t>
+      </w:r>
+      <w:proofErr w:type="spellEnd"/>
+      <w:r>
+        <w:rPr>
+          <w:lang w:val="fr-CH"/>
+        </w:rPr>
+        <w:br/>
+      </w:r>
+      <w:r>
+        <w:rPr>
+          <w:rFonts w:ascii="Arial" w:hAnsi="Arial" w:cs="Arial"/>
+          <w:sz w:val="20"/>
+          <w:szCs w:val="20"/>
+          <w:lang w:val="fr-CH"/>
+        </w:rPr>
+        <w:t>JavaScript, HTML, CSS, React.js</w:t>
+      </w:r>
     </w:p>
     <w:p>
       <w:pPr>
         <w:rPr>
+          <w:rFonts w:ascii="Arial" w:hAnsi="Arial" w:cs="Arial"/>
+          <w:sz w:val="20"/>
+          <w:szCs w:val="20"/>
+          <w:lang w:val="de-CH"/>
+        </w:rPr>
+      </w:pPr>
+      <w:r>
+        <w:rPr>
+          <w:rFonts w:ascii="Arial Black" w:hAnsi="Arial Black"/>
+          <w:lang w:val="de-CH"/>
+        </w:rPr>
+        <w:t>Modul</w:t>
+      </w:r>
+      <w:r>
+        <w:rPr>
+          <w:lang w:val="de-CH"/>
+        </w:rPr>
+        <w:br/>
+      </w:r>
+      <w:r>
+        <w:rPr>
+          <w:rFonts w:ascii="Arial" w:hAnsi="Arial" w:cs="Arial"/>
+          <w:sz w:val="20"/>
+          <w:szCs w:val="20"/>
+          <w:lang w:val="de-CH"/>
+        </w:rPr>
+        <w:t>294, weil wir noch mehr Erfahrung im Front-End-Development erhalten können und die beliebte Library React.js verstehen wollen</w:t>
+      </w:r>
+    </w:p>
+    <w:p>
+      <w:pPr>
+        <w:rPr>
+          <w:rFonts w:ascii="Arial" w:hAnsi="Arial" w:cs="Arial"/>
+          <w:sz w:val="20"/>
+          <w:szCs w:val="20"/>
+          <w:lang w:val="de-CH"/>
+        </w:rPr>
+      </w:pPr>
+      <w:r>
+        <w:rPr>
+          <w:rFonts w:ascii="Arial Black" w:hAnsi="Arial Black"/>
+          <w:lang w:val="de-CH"/>
+        </w:rPr>
+        <w:t>Fundamentale Funktionen</w:t>
+      </w:r>
+      <w:r>
+        <w:rPr>
+          <w:lang w:val="de-CH"/>
+        </w:rPr>
+        <w:br/>
+      </w:r>
+      <w:r>
+        <w:rPr>
+          <w:rFonts w:ascii="Arial" w:hAnsi="Arial" w:cs="Arial"/>
+          <w:sz w:val="20"/>
+          <w:szCs w:val="20"/>
+          <w:lang w:val="de-CH"/>
+        </w:rPr>
+        <w:t xml:space="preserve">Bilder mithilfe einer URL anzeigen lassen. Danach können zwischen verschiedenen Filter auswählen, die mit CSS bearbeitet werden. Danach kann die Intensität der Filter bestimmt werden. Es können auch mehrere Filter auf einmal angewendet werden. Das Bild kann danach als JPEG heruntergeladen werden. </w:t>
+      </w:r>
+    </w:p>
+    <w:p>
+      <w:pPr>
+        <w:rPr>
+          <w:lang w:val="de-CH"/>
+        </w:rPr>
+      </w:pPr>
+      <w:r>
+        <w:rPr>
+          <w:rFonts w:ascii="Arial Black" w:hAnsi="Arial Black"/>
+          <w:lang w:val="de-CH"/>
+        </w:rPr>
+        <w:t>Optionale Funktionen</w:t>
+      </w:r>
+      <w:r>
+        <w:rPr>
+          <w:lang w:val="de-CH"/>
+        </w:rPr>
+        <w:br/>
+      </w:r>
+      <w:r>
+        <w:rPr>
+          <w:rFonts w:ascii="Arial" w:hAnsi="Arial" w:cs="Arial"/>
+          <w:sz w:val="20"/>
+          <w:szCs w:val="20"/>
+          <w:lang w:val="de-CH"/>
+        </w:rPr>
+        <w:t>Die Bilder können auch zugeschneidet werden, oder die Auflösung verändert werden.</w:t>
+      </w:r>
+    </w:p>
+    <w:p>
+      <w:pPr>
+        <w:rPr>
+          <w:rFonts w:ascii="Arial" w:hAnsi="Arial" w:cs="Arial"/>
+          <w:sz w:val="20"/>
+          <w:szCs w:val="20"/>
+          <w:lang w:val="de-CH"/>
+        </w:rPr>
+      </w:pPr>
+      <w:r>
+        <w:rPr>
+          <w:rFonts w:ascii="Arial Black" w:hAnsi="Arial Black"/>
+          <w:lang w:val="de-CH"/>
+        </w:rPr>
+        <w:t>Was wir lernen wollen</w:t>
+      </w:r>
+      <w:r>
+        <w:rPr>
+          <w:rFonts w:ascii="Arial Black" w:hAnsi="Arial Black"/>
+          <w:lang w:val="de-CH"/>
+        </w:rPr>
+        <w:br/>
+      </w:r>
+      <w:r>
+        <w:rPr>
+          <w:rFonts w:ascii="Arial" w:hAnsi="Arial" w:cs="Arial"/>
+          <w:sz w:val="20"/>
+          <w:szCs w:val="20"/>
+          <w:lang w:val="de-CH"/>
+        </w:rPr>
+        <w:t>React.js Grundlagen, Bilder mithilfe CSS bearbeiten, Variablen von Sliders lesen, Bilder herunterladen, Gute UX</w:t>
+      </w:r>
+    </w:p>
+    <w:p>
+      <w:pPr>
+        <w:rPr>
+          <w:lang w:val="de-CH"/>
+        </w:rPr>
+      </w:pPr>
+    </w:p>
+    <w:p>
+      <w:pPr>
+        <w:rPr>
+          <w:lang w:val="de-CH"/>
+        </w:rPr>
+      </w:pPr>
+    </w:p>
+    <w:p>
+      <w:pPr>
+        <w:rPr>
+          <w:lang w:val="de-CH"/>
+        </w:rPr>
+      </w:pPr>
+    </w:p>
+    <w:p>
+      <w:pPr>
+        <w:pStyle w:val="berschrift3"/>
+        <w:rPr>
           <w:sz w:val="28"/>
           <w:szCs w:val="28"/>
           <w:lang w:val="de-CH"/>
@@ -3643,6 +4354,33 @@
           <w:lang w:val="de-CH"/>
         </w:rPr>
         <w:t>Mockup</w:t>
+      </w:r>
+    </w:p>
+    <w:p>
+      <w:pPr>
+        <w:rPr>
+          <w:sz w:val="28"/>
+          <w:szCs w:val="28"/>
+          <w:lang w:val="de-CH"/>
+        </w:rPr>
+      </w:pPr>
+      <w:r>
+        <w:rPr>
+          <w:lang w:val="de-CH"/>
+        </w:rPr>
+        <w:t xml:space="preserve">Grober Entwurf -&gt; </w:t>
+      </w:r>
+      <w:r>
+        <w:rPr>
+          <w:lang w:val="de-CH"/>
+        </w:rPr>
+        <w:t>beinhaltet</w:t>
+      </w:r>
+      <w:r>
+        <w:rPr>
+          <w:lang w:val="de-CH"/>
+        </w:rPr>
+        <w:t xml:space="preserve"> alle Elemente, die wir benötigen</w:t>
       </w:r>
     </w:p>
     <w:p>
@@ -3832,7 +4570,21 @@
         <w:rPr>
           <w:lang w:val="de-CH"/>
         </w:rPr>
-        <w:t xml:space="preserve">Wir sind momentan noch dran und haben bis jetzt das Refactoring noch nicht zum </w:t>
+        <w:t xml:space="preserve">Wir sind momentan noch dran und haben bis jetzt das </w:t>
+      </w:r>
+      <w:proofErr w:type="spellStart"/>
+      <w:r>
+        <w:rPr>
+          <w:lang w:val="de-CH"/>
+        </w:rPr>
+        <w:t>Refactoring</w:t>
+      </w:r>
+      <w:proofErr w:type="spellEnd"/>
+      <w:r>
+        <w:rPr>
+          <w:lang w:val="de-CH"/>
+        </w:rPr>
+        <w:t xml:space="preserve"> noch nicht zum </w:t>
       </w:r>
       <w:r>
         <w:rPr>
@@ -3860,6 +4612,701 @@
           <w:lang w:val="de-CH"/>
         </w:rPr>
       </w:pPr>
+    </w:p>
+    <w:p>
+      <w:pPr>
+        <w:rPr>
+          <w:lang w:val="de-CH"/>
+        </w:rPr>
+      </w:pPr>
+    </w:p>
+    <w:p>
+      <w:pPr>
+        <w:pStyle w:val="berschrift3"/>
+        <w:rPr>
+          <w:sz w:val="28"/>
+          <w:szCs w:val="28"/>
+        </w:rPr>
+      </w:pPr>
+      <w:proofErr w:type="spellStart"/>
+      <w:r>
+        <w:rPr>
+          <w:sz w:val="28"/>
+          <w:szCs w:val="28"/>
+        </w:rPr>
+        <w:t>Quellen</w:t>
+      </w:r>
+      <w:proofErr w:type="spellEnd"/>
+    </w:p>
+    <w:p>
+      <w:hyperlink r:id="rId6" w:history="1">
+        <w:r>
+          <w:rPr>
+            <w:rStyle w:val="Hyperlink"/>
+          </w:rPr>
+          <w:t>Building a React slider (retool.com)</w:t>
+        </w:r>
+      </w:hyperlink>
+    </w:p>
+    <w:p>
+      <w:hyperlink r:id="rId7" w:history="1">
+        <w:r>
+          <w:rPr>
+            <w:rStyle w:val="Hyperlink"/>
+          </w:rPr>
+          <w:t>Learn React With This One Project - YouTube</w:t>
+        </w:r>
+      </w:hyperlink>
+    </w:p>
+    <w:p>
+      <w:hyperlink r:id="rId8" w:history="1">
+        <w:proofErr w:type="spellStart"/>
+        <w:r>
+          <w:rPr>
+            <w:rStyle w:val="Hyperlink"/>
+          </w:rPr>
+          <w:t>javascript</w:t>
+        </w:r>
+        <w:proofErr w:type="spellEnd"/>
+        <w:r>
+          <w:rPr>
+            <w:rStyle w:val="Hyperlink"/>
+          </w:rPr>
+          <w:t xml:space="preserve"> - Display an image from </w:t>
+        </w:r>
+        <w:proofErr w:type="spellStart"/>
+        <w:r>
+          <w:rPr>
+            <w:rStyle w:val="Hyperlink"/>
+          </w:rPr>
+          <w:t>url</w:t>
+        </w:r>
+        <w:proofErr w:type="spellEnd"/>
+        <w:r>
+          <w:rPr>
+            <w:rStyle w:val="Hyperlink"/>
+          </w:rPr>
+          <w:t xml:space="preserve"> in ReactJS - Stack Overflow</w:t>
+        </w:r>
+      </w:hyperlink>
+    </w:p>
+    <w:p>
+      <w:hyperlink r:id="rId9" w:history="1">
+        <w:r>
+          <w:rPr>
+            <w:rStyle w:val="Hyperlink"/>
+          </w:rPr>
+          <w:t xml:space="preserve">How to Build a Photo Editor With React and CSS Filters - </w:t>
+        </w:r>
+        <w:proofErr w:type="spellStart"/>
+        <w:r>
+          <w:rPr>
+            <w:rStyle w:val="Hyperlink"/>
+          </w:rPr>
+          <w:t>CoderPad</w:t>
+        </w:r>
+        <w:proofErr w:type="spellEnd"/>
+      </w:hyperlink>
+      <w:r>
+        <w:t xml:space="preserve"> </w:t>
+      </w:r>
+    </w:p>
+    <w:p>
+      <w:pPr>
+        <w:pStyle w:val="Listenabsatz"/>
+        <w:numPr>
+          <w:ilvl w:val="0"/>
+          <w:numId w:val="6"/>
+        </w:numPr>
+      </w:pPr>
+      <w:r>
+        <w:t xml:space="preserve">Namen der </w:t>
+      </w:r>
+      <w:proofErr w:type="spellStart"/>
+      <w:r>
+        <w:t>unterschiedlichen</w:t>
+      </w:r>
+      <w:proofErr w:type="spellEnd"/>
+      <w:r>
+        <w:t xml:space="preserve"> Filter</w:t>
+      </w:r>
+    </w:p>
+    <w:p>
+      <w:hyperlink r:id="rId10" w:history="1">
+        <w:r>
+          <w:rPr>
+            <w:rStyle w:val="Hyperlink"/>
+          </w:rPr>
+          <w:t xml:space="preserve">&lt;input type="range"&gt; - HTML: </w:t>
+        </w:r>
+        <w:proofErr w:type="spellStart"/>
+        <w:r>
+          <w:rPr>
+            <w:rStyle w:val="Hyperlink"/>
+          </w:rPr>
+          <w:t>HyperText</w:t>
+        </w:r>
+        <w:proofErr w:type="spellEnd"/>
+        <w:r>
+          <w:rPr>
+            <w:rStyle w:val="Hyperlink"/>
+          </w:rPr>
+          <w:t xml:space="preserve"> Markup Language | MDN (mozilla.org)</w:t>
+        </w:r>
+      </w:hyperlink>
+    </w:p>
+    <w:p>
+      <w:hyperlink r:id="rId11" w:history="1">
+        <w:r>
+          <w:rPr>
+            <w:rStyle w:val="Hyperlink"/>
+          </w:rPr>
+          <w:t xml:space="preserve">react-input-slider - </w:t>
+        </w:r>
+        <w:proofErr w:type="spellStart"/>
+        <w:r>
+          <w:rPr>
+            <w:rStyle w:val="Hyperlink"/>
+          </w:rPr>
+          <w:t>npm</w:t>
+        </w:r>
+        <w:proofErr w:type="spellEnd"/>
+        <w:r>
+          <w:rPr>
+            <w:rStyle w:val="Hyperlink"/>
+          </w:rPr>
+          <w:t xml:space="preserve"> (npmjs.com)</w:t>
+        </w:r>
+      </w:hyperlink>
+    </w:p>
+    <w:p>
+      <w:hyperlink r:id="rId12" w:history="1">
+        <w:r>
+          <w:rPr>
+            <w:rStyle w:val="Hyperlink"/>
+          </w:rPr>
+          <w:t>CSS filter Property (w3schools.com)</w:t>
+        </w:r>
+      </w:hyperlink>
+    </w:p>
+    <w:p>
+      <w:hyperlink r:id="rId13" w:history="1">
+        <w:proofErr w:type="spellStart"/>
+        <w:r>
+          <w:rPr>
+            <w:rStyle w:val="Hyperlink"/>
+          </w:rPr>
+          <w:t>reactjs</w:t>
+        </w:r>
+        <w:proofErr w:type="spellEnd"/>
+        <w:r>
+          <w:rPr>
+            <w:rStyle w:val="Hyperlink"/>
+          </w:rPr>
+          <w:t xml:space="preserve"> - How do I take a screenshot of a React component without mounting it in the DOM? - Stack Overflow</w:t>
+        </w:r>
+      </w:hyperlink>
+    </w:p>
+    <w:p>
+      <w:hyperlink r:id="rId14" w:history="1">
+        <w:r>
+          <w:rPr>
+            <w:rStyle w:val="Hyperlink"/>
+          </w:rPr>
+          <w:t xml:space="preserve">Build an Image Editor using CSS Filters and </w:t>
+        </w:r>
+        <w:proofErr w:type="spellStart"/>
+        <w:r>
+          <w:rPr>
+            <w:rStyle w:val="Hyperlink"/>
+          </w:rPr>
+          <w:t>Javascrip</w:t>
+        </w:r>
+        <w:r>
+          <w:rPr>
+            <w:rStyle w:val="Hyperlink"/>
+          </w:rPr>
+          <w:t>t</w:t>
+        </w:r>
+        <w:proofErr w:type="spellEnd"/>
+        <w:r>
+          <w:rPr>
+            <w:rStyle w:val="Hyperlink"/>
+          </w:rPr>
+          <w:t xml:space="preserve"> - YouTube</w:t>
+        </w:r>
+      </w:hyperlink>
+    </w:p>
+    <w:p>
+      <w:hyperlink r:id="rId15" w:history="1">
+        <w:r>
+          <w:rPr>
+            <w:rStyle w:val="Hyperlink"/>
+          </w:rPr>
+          <w:t>Download images using HTML or JavaScript - Stack Overflow</w:t>
+        </w:r>
+      </w:hyperlink>
+    </w:p>
+    <w:p>
+      <w:hyperlink r:id="rId16" w:history="1">
+        <w:r>
+          <w:rPr>
+            <w:rStyle w:val="Hyperlink"/>
+          </w:rPr>
+          <w:t>Refactor Code with Filters (openai.com)</w:t>
+        </w:r>
+      </w:hyperlink>
+    </w:p>
+    <w:p>
+      <w:pPr>
+        <w:pStyle w:val="Listenabsatz"/>
+        <w:numPr>
+          <w:ilvl w:val="0"/>
+          <w:numId w:val="5"/>
+        </w:numPr>
+        <w:rPr>
+          <w:lang w:val="de-CH"/>
+        </w:rPr>
+      </w:pPr>
+      <w:r>
+        <w:rPr>
+          <w:lang w:val="de-CH"/>
+        </w:rPr>
+        <w:t>Wir haben diesen Code n</w:t>
+      </w:r>
+      <w:r>
+        <w:rPr>
+          <w:lang w:val="de-CH"/>
+        </w:rPr>
+        <w:t xml:space="preserve">icht selber geschrieben, sondern wir haben ihn mit </w:t>
+      </w:r>
+      <w:proofErr w:type="spellStart"/>
+      <w:r>
+        <w:rPr>
+          <w:lang w:val="de-CH"/>
+        </w:rPr>
+        <w:t>ChatGPT</w:t>
+      </w:r>
+      <w:proofErr w:type="spellEnd"/>
+      <w:r>
+        <w:rPr>
+          <w:lang w:val="de-CH"/>
+        </w:rPr>
+        <w:t xml:space="preserve"> </w:t>
+      </w:r>
+      <w:proofErr w:type="spellStart"/>
+      <w:r>
+        <w:rPr>
+          <w:lang w:val="de-CH"/>
+        </w:rPr>
+        <w:t>refactort</w:t>
+      </w:r>
+      <w:proofErr w:type="spellEnd"/>
+      <w:r>
+        <w:rPr>
+          <w:lang w:val="de-CH"/>
+        </w:rPr>
+        <w:t>.</w:t>
+      </w:r>
+    </w:p>
+    <w:p>
+      <w:pPr>
+        <w:pStyle w:val="Listenabsatz"/>
+        <w:numPr>
+          <w:ilvl w:val="0"/>
+          <w:numId w:val="5"/>
+        </w:numPr>
+      </w:pPr>
+      <w:r>
+        <w:rPr>
+          <w:lang w:val="de-CH"/>
+        </w:rPr>
+        <w:t xml:space="preserve">Wir haben so </w:t>
+      </w:r>
+      <w:r>
+        <w:rPr>
+          <w:rFonts w:cstheme="minorHAnsi"/>
+          <w:bdr w:val="none" w:sz="0" w:space="0" w:color="auto" w:frame="1"/>
+          <w:lang w:val="de-CH"/>
+        </w:rPr>
+        <w:t>"</w:t>
+      </w:r>
+      <w:proofErr w:type="spellStart"/>
+      <w:r>
+        <w:rPr>
+          <w:rFonts w:cstheme="minorHAnsi"/>
+          <w:bdr w:val="none" w:sz="0" w:space="0" w:color="auto" w:frame="1"/>
+          <w:lang w:val="de-CH"/>
+        </w:rPr>
+        <w:t>map</w:t>
+      </w:r>
+      <w:proofErr w:type="spellEnd"/>
+      <w:r>
+        <w:rPr>
+          <w:rFonts w:cstheme="minorHAnsi"/>
+          <w:bdr w:val="none" w:sz="0" w:space="0" w:color="auto" w:frame="1"/>
+          <w:lang w:val="de-CH"/>
+        </w:rPr>
+        <w:t>"</w:t>
+      </w:r>
+      <w:r>
+        <w:rPr>
+          <w:lang w:val="de-CH"/>
+        </w:rPr>
+        <w:t xml:space="preserve"> verwendet</w:t>
+      </w:r>
+    </w:p>
+    <w:p>
+      <w:hyperlink r:id="rId17" w:anchor="step-2:-creating-a-canvas-component" w:history="1">
+        <w:r>
+          <w:rPr>
+            <w:rStyle w:val="Hyperlink"/>
+          </w:rPr>
+          <w:t>Creating Canvas Components in React (turing.com)</w:t>
+        </w:r>
+      </w:hyperlink>
+    </w:p>
+    <w:p>
+      <w:hyperlink r:id="rId18" w:history="1">
+        <w:proofErr w:type="spellStart"/>
+        <w:r>
+          <w:rPr>
+            <w:rStyle w:val="Hyperlink"/>
+          </w:rPr>
+          <w:t>javascript</w:t>
+        </w:r>
+        <w:proofErr w:type="spellEnd"/>
+        <w:r>
+          <w:rPr>
+            <w:rStyle w:val="Hyperlink"/>
+          </w:rPr>
+          <w:t xml:space="preserve"> - Download canvas as image in react - Stack Overflow</w:t>
+        </w:r>
+      </w:hyperlink>
+    </w:p>
+    <w:p>
+      <w:hyperlink r:id="rId19" w:history="1">
+        <w:r>
+          <w:rPr>
+            <w:rStyle w:val="Hyperlink"/>
+          </w:rPr>
+          <w:t xml:space="preserve">How to download image in </w:t>
+        </w:r>
+        <w:proofErr w:type="spellStart"/>
+        <w:r>
+          <w:rPr>
+            <w:rStyle w:val="Hyperlink"/>
+          </w:rPr>
+          <w:t>reactjs</w:t>
+        </w:r>
+        <w:proofErr w:type="spellEnd"/>
+        <w:r>
+          <w:rPr>
+            <w:rStyle w:val="Hyperlink"/>
+          </w:rPr>
+          <w:t xml:space="preserve"> | download image from </w:t>
+        </w:r>
+        <w:proofErr w:type="spellStart"/>
+        <w:r>
+          <w:rPr>
+            <w:rStyle w:val="Hyperlink"/>
+          </w:rPr>
+          <w:t>url</w:t>
+        </w:r>
+        <w:proofErr w:type="spellEnd"/>
+        <w:r>
+          <w:rPr>
+            <w:rStyle w:val="Hyperlink"/>
+          </w:rPr>
+          <w:t xml:space="preserve"> - YouTube</w:t>
+        </w:r>
+      </w:hyperlink>
+    </w:p>
+    <w:p>
+      <w:hyperlink r:id="rId20" w:history="1">
+        <w:proofErr w:type="spellStart"/>
+        <w:r>
+          <w:rPr>
+            <w:rStyle w:val="Hyperlink"/>
+          </w:rPr>
+          <w:t>javascript</w:t>
+        </w:r>
+        <w:proofErr w:type="spellEnd"/>
+        <w:r>
+          <w:rPr>
+            <w:rStyle w:val="Hyperlink"/>
+          </w:rPr>
+          <w:t xml:space="preserve"> - React.js: Downloading image after applying CSS filters - Stack Overflow</w:t>
+        </w:r>
+      </w:hyperlink>
+    </w:p>
+    <w:p>
+      <w:hyperlink r:id="rId21" w:history="1">
+        <w:proofErr w:type="spellStart"/>
+        <w:r>
+          <w:rPr>
+            <w:rStyle w:val="Hyperlink"/>
+          </w:rPr>
+          <w:t>javascript</w:t>
+        </w:r>
+        <w:proofErr w:type="spellEnd"/>
+        <w:r>
+          <w:rPr>
+            <w:rStyle w:val="Hyperlink"/>
+          </w:rPr>
+          <w:t xml:space="preserve"> - Preview an image before it is uploaded - Stack Overflow</w:t>
+        </w:r>
+      </w:hyperlink>
+    </w:p>
+    <w:p>
+      <w:hyperlink r:id="rId22" w:history="1">
+        <w:proofErr w:type="spellStart"/>
+        <w:r>
+          <w:rPr>
+            <w:rStyle w:val="Hyperlink"/>
+          </w:rPr>
+          <w:t>Erstelle</w:t>
+        </w:r>
+        <w:proofErr w:type="spellEnd"/>
+        <w:r>
+          <w:rPr>
+            <w:rStyle w:val="Hyperlink"/>
+          </w:rPr>
+          <w:t xml:space="preserve"> React Screenshot Canvas (openai.com)</w:t>
+        </w:r>
+      </w:hyperlink>
+    </w:p>
+    <w:p>
+      <w:hyperlink r:id="rId23" w:history="1">
+        <w:r>
+          <w:rPr>
+            <w:rStyle w:val="Hyperlink"/>
+          </w:rPr>
+          <w:t>How To Add a Favicon in HTML (w3schools.com)</w:t>
+        </w:r>
+      </w:hyperlink>
+    </w:p>
+    <w:p>
+      <w:hyperlink r:id="rId24" w:history="1">
+        <w:proofErr w:type="spellStart"/>
+        <w:r>
+          <w:rPr>
+            <w:rStyle w:val="Hyperlink"/>
+          </w:rPr>
+          <w:t>javascript</w:t>
+        </w:r>
+        <w:proofErr w:type="spellEnd"/>
+        <w:r>
+          <w:rPr>
+            <w:rStyle w:val="Hyperlink"/>
+          </w:rPr>
+          <w:t xml:space="preserve"> - How to save image from canvas with CSS filters - Stack Overflow</w:t>
+        </w:r>
+      </w:hyperlink>
+    </w:p>
+    <w:p>
+      <w:hyperlink r:id="rId25" w:history="1">
+        <w:proofErr w:type="spellStart"/>
+        <w:r>
+          <w:rPr>
+            <w:rStyle w:val="Hyperlink"/>
+          </w:rPr>
+          <w:t>reactjs</w:t>
+        </w:r>
+        <w:proofErr w:type="spellEnd"/>
+        <w:r>
+          <w:rPr>
+            <w:rStyle w:val="Hyperlink"/>
+          </w:rPr>
+          <w:t xml:space="preserve"> - How to download image with </w:t>
+        </w:r>
+        <w:proofErr w:type="spellStart"/>
+        <w:r>
+          <w:rPr>
+            <w:rStyle w:val="Hyperlink"/>
+          </w:rPr>
+          <w:t>css</w:t>
+        </w:r>
+        <w:proofErr w:type="spellEnd"/>
+        <w:r>
+          <w:rPr>
+            <w:rStyle w:val="Hyperlink"/>
+          </w:rPr>
+          <w:t xml:space="preserve"> filters in React - Stack Overflow</w:t>
+        </w:r>
+      </w:hyperlink>
+    </w:p>
+    <w:p>
+      <w:pPr>
+        <w:pStyle w:val="Listenabsatz"/>
+        <w:numPr>
+          <w:ilvl w:val="0"/>
+          <w:numId w:val="5"/>
+        </w:numPr>
+      </w:pPr>
+      <w:r>
+        <w:t xml:space="preserve">Das </w:t>
+      </w:r>
+      <w:proofErr w:type="spellStart"/>
+      <w:r>
+        <w:t>veränderte</w:t>
+      </w:r>
+      <w:proofErr w:type="spellEnd"/>
+      <w:r>
+        <w:t xml:space="preserve"> Bild </w:t>
+      </w:r>
+      <w:proofErr w:type="spellStart"/>
+      <w:r>
+        <w:t>herunterladen</w:t>
+      </w:r>
+      <w:proofErr w:type="spellEnd"/>
+    </w:p>
+    <w:p>
+      <w:pPr>
+        <w:rPr>
+          <w:rFonts w:ascii="Noto Sans" w:hAnsi="Noto Sans" w:cs="Noto Sans"/>
+          <w:color w:val="DBDEE1"/>
+        </w:rPr>
+      </w:pPr>
+      <w:hyperlink r:id="rId26" w:history="1">
+        <w:r>
+          <w:rPr>
+            <w:rStyle w:val="Hyperlink"/>
+          </w:rPr>
+          <w:t xml:space="preserve">html-to-image - </w:t>
+        </w:r>
+        <w:proofErr w:type="spellStart"/>
+        <w:r>
+          <w:rPr>
+            <w:rStyle w:val="Hyperlink"/>
+          </w:rPr>
+          <w:t>npm</w:t>
+        </w:r>
+        <w:proofErr w:type="spellEnd"/>
+        <w:r>
+          <w:rPr>
+            <w:rStyle w:val="Hyperlink"/>
+          </w:rPr>
+          <w:t xml:space="preserve"> (npmjs.com)</w:t>
+        </w:r>
+      </w:hyperlink>
+    </w:p>
+    <w:p>
+      <w:r>
+        <w:br w:type="page"/>
+      </w:r>
+    </w:p>
+    <w:p>
+      <w:pPr>
+        <w:rPr>
+          <w:sz w:val="32"/>
+          <w:szCs w:val="32"/>
+          <w:lang w:val="de-CH"/>
+        </w:rPr>
+      </w:pPr>
+      <w:r>
+        <w:rPr>
+          <w:sz w:val="32"/>
+          <w:szCs w:val="32"/>
+          <w:lang w:val="de-CH"/>
+        </w:rPr>
+        <w:lastRenderedPageBreak/>
+        <w:t>Feedback</w:t>
+      </w:r>
+    </w:p>
+    <w:p>
+      <w:pPr>
+        <w:rPr>
+          <w:lang w:val="de-CH"/>
+        </w:rPr>
+      </w:pPr>
+      <w:r>
+        <w:rPr>
+          <w:lang w:val="de-CH"/>
+        </w:rPr>
+        <w:drawing>
+          <wp:inline distT="0" distB="0" distL="0" distR="0" wp14:anchorId="7234F9DE" wp14:editId="7562B86D">
+            <wp:extent cx="3886742" cy="2314898"/>
+            <wp:effectExtent l="0" t="0" r="0" b="9525"/>
+            <wp:docPr id="1140843243" name="Grafik 1" descr="Ein Bild, das Text, Screenshot, Schrift enthält.&#10;&#10;Automatisch generierte Beschreibung"/>
+            <wp:cNvGraphicFramePr>
+              <a:graphicFrameLocks xmlns:a="http://schemas.openxmlformats.org/drawingml/2006/main" noChangeAspect="1"/>
+            </wp:cNvGraphicFramePr>
+            <a:graphic xmlns:a="http://schemas.openxmlformats.org/drawingml/2006/main">
+              <a:graphicData uri="http://schemas.openxmlformats.org/drawingml/2006/picture">
+                <pic:pic xmlns:pic="http://schemas.openxmlformats.org/drawingml/2006/picture">
+                  <pic:nvPicPr>
+                    <pic:cNvPr id="1140843243" name="Grafik 1" descr="Ein Bild, das Text, Screenshot, Schrift enthält.&#10;&#10;Automatisch generierte Beschreibung"/>
+                    <pic:cNvPicPr/>
+                  </pic:nvPicPr>
+                  <pic:blipFill>
+                    <a:blip r:embed="rId27"/>
+                    <a:stretch>
+                      <a:fillRect/>
+                    </a:stretch>
+                  </pic:blipFill>
+                  <pic:spPr>
+                    <a:xfrm>
+                      <a:off x="0" y="0"/>
+                      <a:ext cx="3886742" cy="2314898"/>
+                    </a:xfrm>
+                    <a:prstGeom prst="rect">
+                      <a:avLst/>
+                    </a:prstGeom>
+                  </pic:spPr>
+                </pic:pic>
+              </a:graphicData>
+            </a:graphic>
+          </wp:inline>
+        </w:drawing>
+      </w:r>
+    </w:p>
+    <w:p>
+      <w:pPr>
+        <w:rPr>
+          <w:lang w:val="de-CH"/>
+        </w:rPr>
+      </w:pPr>
+      <w:r>
+        <w:rPr>
+          <w:lang w:val="de-CH"/>
+        </w:rPr>
+        <w:drawing>
+          <wp:inline distT="0" distB="0" distL="0" distR="0" wp14:anchorId="52FEDA10" wp14:editId="4146262F">
+            <wp:extent cx="5731510" cy="5479415"/>
+            <wp:effectExtent l="0" t="0" r="2540" b="6985"/>
+            <wp:docPr id="185820787" name="Grafik 1" descr="Ein Bild, das Text, Screenshot, Schrift, Dokument enthält.&#10;&#10;Automatisch generierte Beschreibung"/>
+            <wp:cNvGraphicFramePr>
+              <a:graphicFrameLocks xmlns:a="http://schemas.openxmlformats.org/drawingml/2006/main" noChangeAspect="1"/>
+            </wp:cNvGraphicFramePr>
+            <a:graphic xmlns:a="http://schemas.openxmlformats.org/drawingml/2006/main">
+              <a:graphicData uri="http://schemas.openxmlformats.org/drawingml/2006/picture">
+                <pic:pic xmlns:pic="http://schemas.openxmlformats.org/drawingml/2006/picture">
+                  <pic:nvPicPr>
+                    <pic:cNvPr id="185820787" name="Grafik 1" descr="Ein Bild, das Text, Screenshot, Schrift, Dokument enthält.&#10;&#10;Automatisch generierte Beschreibung"/>
+                    <pic:cNvPicPr/>
+                  </pic:nvPicPr>
+                  <pic:blipFill>
+                    <a:blip r:embed="rId28"/>
+                    <a:stretch>
+                      <a:fillRect/>
+                    </a:stretch>
+                  </pic:blipFill>
+                  <pic:spPr>
+                    <a:xfrm>
+                      <a:off x="0" y="0"/>
+                      <a:ext cx="5731510" cy="5479415"/>
+                    </a:xfrm>
+                    <a:prstGeom prst="rect">
+                      <a:avLst/>
+                    </a:prstGeom>
+                  </pic:spPr>
+                </pic:pic>
+              </a:graphicData>
+            </a:graphic>
+          </wp:inline>
+        </w:drawing>
+      </w:r>
     </w:p>
     <w:sectPr>
       <w:pgSz w:w="11906" w:h="16838"/>
@@ -3876,6 +5323,230 @@
 <file path=word/numbering.xml><?xml version="1.0" encoding="utf-8"?>
 <w:numbering xmlns:wpc="http://schemas.microsoft.com/office/word/2010/wordprocessingCanvas" xmlns:cx="http://schemas.microsoft.com/office/drawing/2014/chartex" xmlns:cx1="http://schemas.microsoft.com/office/drawing/2015/9/8/chartex" xmlns:cx2="http://schemas.microsoft.com/office/drawing/2015/10/21/chartex" xmlns:cx3="http://schemas.microsoft.com/office/drawing/2016/5/9/chartex" xmlns:cx4="http://schemas.microsoft.com/office/drawing/2016/5/10/chartex" xmlns:cx5="http://schemas.microsoft.com/office/drawing/2016/5/11/chartex" xmlns:cx6="http://schemas.microsoft.com/office/drawing/2016/5/12/chartex" xmlns:cx7="http://schemas.microsoft.com/office/drawing/2016/5/13/chartex" xmlns:cx8="http://schemas.microsoft.com/office/drawing/2016/5/14/chartex" xmlns:mc="http://schemas.openxmlformats.org/markup-compatibility/2006" xmlns:aink="http://schemas.microsoft.com/office/drawing/2016/ink" xmlns:am3d="http://schemas.microsoft.com/office/drawing/2017/model3d" xmlns:o="urn:schemas-microsoft-com:office:office" xmlns:oel="http://schemas.microsoft.com/office/2019/extlst" xmlns:r="http://schemas.openxmlformats.org/officeDocument/2006/relationships" xmlns:m="http://schemas.openxmlformats.org/officeDocument/2006/math" xmlns:v="urn:schemas-microsoft-com:vml" xmlns:wp14="http://schemas.microsoft.com/office/word/2010/wordprocessingDrawing" xmlns:wp="http://schemas.openxmlformats.org/drawingml/2006/wordprocessingDrawing" xmlns:w10="urn:schemas-microsoft-com:office:word" xmlns:w="http://schemas.openxmlformats.org/wordprocessingml/2006/main" xmlns:w14="http://schemas.microsoft.com/office/word/2010/wordml" xmlns:w15="http://schemas.microsoft.com/office/word/2012/wordml" xmlns:w16cex="http://schemas.microsoft.com/office/word/2018/wordml/cex" xmlns:w16cid="http://schemas.microsoft.com/office/word/2016/wordml/cid" xmlns:w16="http://schemas.microsoft.com/office/word/2018/wordml" xmlns:w16sdtdh="http://schemas.microsoft.com/office/word/2020/wordml/sdtdatahash" xmlns:w16se="http://schemas.microsoft.com/office/word/2015/wordml/symex" xmlns:wpg="http://schemas.microsoft.com/office/word/2010/wordprocessingGroup" xmlns:wpi="http://schemas.microsoft.com/office/word/2010/wordprocessingInk" xmlns:wne="http://schemas.microsoft.com/office/word/2006/wordml" xmlns:wps="http://schemas.microsoft.com/office/word/2010/wordprocessingShape" mc:Ignorable="w14 w15 w16se w16cid w16 w16cex w16sdtdh wp14">
   <w:abstractNum w:abstractNumId="0" w15:restartNumberingAfterBreak="0">
+    <w:nsid w:val="028E3AA0"/>
+    <w:multiLevelType w:val="hybridMultilevel"/>
+    <w:tmpl w:val="8166BA66"/>
+    <w:lvl w:ilvl="0" w:tplc="4B0C6F4E">
+      <w:numFmt w:val="bullet"/>
+      <w:lvlText w:val=""/>
+      <w:lvlJc w:val="left"/>
+      <w:pPr>
+        <w:ind w:left="1068" w:hanging="360"/>
+      </w:pPr>
+      <w:rPr>
+        <w:rFonts w:ascii="Wingdings" w:eastAsiaTheme="minorHAnsi" w:hAnsi="Wingdings" w:cstheme="minorBidi" w:hint="default"/>
+      </w:rPr>
+    </w:lvl>
+    <w:lvl w:ilvl="1" w:tplc="08070003" w:tentative="1">
+      <w:start w:val="1"/>
+      <w:numFmt w:val="bullet"/>
+      <w:lvlText w:val="o"/>
+      <w:lvlJc w:val="left"/>
+      <w:pPr>
+        <w:ind w:left="1788" w:hanging="360"/>
+      </w:pPr>
+      <w:rPr>
+        <w:rFonts w:ascii="Courier New" w:hAnsi="Courier New" w:cs="Courier New" w:hint="default"/>
+      </w:rPr>
+    </w:lvl>
+    <w:lvl w:ilvl="2" w:tplc="08070005" w:tentative="1">
+      <w:start w:val="1"/>
+      <w:numFmt w:val="bullet"/>
+      <w:lvlText w:val=""/>
+      <w:lvlJc w:val="left"/>
+      <w:pPr>
+        <w:ind w:left="2508" w:hanging="360"/>
+      </w:pPr>
+      <w:rPr>
+        <w:rFonts w:ascii="Wingdings" w:hAnsi="Wingdings" w:hint="default"/>
+      </w:rPr>
+    </w:lvl>
+    <w:lvl w:ilvl="3" w:tplc="08070001" w:tentative="1">
+      <w:start w:val="1"/>
+      <w:numFmt w:val="bullet"/>
+      <w:lvlText w:val=""/>
+      <w:lvlJc w:val="left"/>
+      <w:pPr>
+        <w:ind w:left="3228" w:hanging="360"/>
+      </w:pPr>
+      <w:rPr>
+        <w:rFonts w:ascii="Symbol" w:hAnsi="Symbol" w:hint="default"/>
+      </w:rPr>
+    </w:lvl>
+    <w:lvl w:ilvl="4" w:tplc="08070003" w:tentative="1">
+      <w:start w:val="1"/>
+      <w:numFmt w:val="bullet"/>
+      <w:lvlText w:val="o"/>
+      <w:lvlJc w:val="left"/>
+      <w:pPr>
+        <w:ind w:left="3948" w:hanging="360"/>
+      </w:pPr>
+      <w:rPr>
+        <w:rFonts w:ascii="Courier New" w:hAnsi="Courier New" w:cs="Courier New" w:hint="default"/>
+      </w:rPr>
+    </w:lvl>
+    <w:lvl w:ilvl="5" w:tplc="08070005" w:tentative="1">
+      <w:start w:val="1"/>
+      <w:numFmt w:val="bullet"/>
+      <w:lvlText w:val=""/>
+      <w:lvlJc w:val="left"/>
+      <w:pPr>
+        <w:ind w:left="4668" w:hanging="360"/>
+      </w:pPr>
+      <w:rPr>
+        <w:rFonts w:ascii="Wingdings" w:hAnsi="Wingdings" w:hint="default"/>
+      </w:rPr>
+    </w:lvl>
+    <w:lvl w:ilvl="6" w:tplc="08070001" w:tentative="1">
+      <w:start w:val="1"/>
+      <w:numFmt w:val="bullet"/>
+      <w:lvlText w:val=""/>
+      <w:lvlJc w:val="left"/>
+      <w:pPr>
+        <w:ind w:left="5388" w:hanging="360"/>
+      </w:pPr>
+      <w:rPr>
+        <w:rFonts w:ascii="Symbol" w:hAnsi="Symbol" w:hint="default"/>
+      </w:rPr>
+    </w:lvl>
+    <w:lvl w:ilvl="7" w:tplc="08070003" w:tentative="1">
+      <w:start w:val="1"/>
+      <w:numFmt w:val="bullet"/>
+      <w:lvlText w:val="o"/>
+      <w:lvlJc w:val="left"/>
+      <w:pPr>
+        <w:ind w:left="6108" w:hanging="360"/>
+      </w:pPr>
+      <w:rPr>
+        <w:rFonts w:ascii="Courier New" w:hAnsi="Courier New" w:cs="Courier New" w:hint="default"/>
+      </w:rPr>
+    </w:lvl>
+    <w:lvl w:ilvl="8" w:tplc="08070005" w:tentative="1">
+      <w:start w:val="1"/>
+      <w:numFmt w:val="bullet"/>
+      <w:lvlText w:val=""/>
+      <w:lvlJc w:val="left"/>
+      <w:pPr>
+        <w:ind w:left="6828" w:hanging="360"/>
+      </w:pPr>
+      <w:rPr>
+        <w:rFonts w:ascii="Wingdings" w:hAnsi="Wingdings" w:hint="default"/>
+      </w:rPr>
+    </w:lvl>
+  </w:abstractNum>
+  <w:abstractNum w:abstractNumId="1" w15:restartNumberingAfterBreak="0">
+    <w:nsid w:val="353F017D"/>
+    <w:multiLevelType w:val="hybridMultilevel"/>
+    <w:tmpl w:val="386CEB9E"/>
+    <w:lvl w:ilvl="0" w:tplc="5D8EA458">
+      <w:numFmt w:val="bullet"/>
+      <w:lvlText w:val=""/>
+      <w:lvlJc w:val="left"/>
+      <w:pPr>
+        <w:ind w:left="1068" w:hanging="360"/>
+      </w:pPr>
+      <w:rPr>
+        <w:rFonts w:ascii="Wingdings" w:eastAsiaTheme="minorHAnsi" w:hAnsi="Wingdings" w:cstheme="minorBidi" w:hint="default"/>
+      </w:rPr>
+    </w:lvl>
+    <w:lvl w:ilvl="1" w:tplc="08070003" w:tentative="1">
+      <w:start w:val="1"/>
+      <w:numFmt w:val="bullet"/>
+      <w:lvlText w:val="o"/>
+      <w:lvlJc w:val="left"/>
+      <w:pPr>
+        <w:ind w:left="1788" w:hanging="360"/>
+      </w:pPr>
+      <w:rPr>
+        <w:rFonts w:ascii="Courier New" w:hAnsi="Courier New" w:cs="Courier New" w:hint="default"/>
+      </w:rPr>
+    </w:lvl>
+    <w:lvl w:ilvl="2" w:tplc="08070005" w:tentative="1">
+      <w:start w:val="1"/>
+      <w:numFmt w:val="bullet"/>
+      <w:lvlText w:val=""/>
+      <w:lvlJc w:val="left"/>
+      <w:pPr>
+        <w:ind w:left="2508" w:hanging="360"/>
+      </w:pPr>
+      <w:rPr>
+        <w:rFonts w:ascii="Wingdings" w:hAnsi="Wingdings" w:hint="default"/>
+      </w:rPr>
+    </w:lvl>
+    <w:lvl w:ilvl="3" w:tplc="08070001" w:tentative="1">
+      <w:start w:val="1"/>
+      <w:numFmt w:val="bullet"/>
+      <w:lvlText w:val=""/>
+      <w:lvlJc w:val="left"/>
+      <w:pPr>
+        <w:ind w:left="3228" w:hanging="360"/>
+      </w:pPr>
+      <w:rPr>
+        <w:rFonts w:ascii="Symbol" w:hAnsi="Symbol" w:hint="default"/>
+      </w:rPr>
+    </w:lvl>
+    <w:lvl w:ilvl="4" w:tplc="08070003" w:tentative="1">
+      <w:start w:val="1"/>
+      <w:numFmt w:val="bullet"/>
+      <w:lvlText w:val="o"/>
+      <w:lvlJc w:val="left"/>
+      <w:pPr>
+        <w:ind w:left="3948" w:hanging="360"/>
+      </w:pPr>
+      <w:rPr>
+        <w:rFonts w:ascii="Courier New" w:hAnsi="Courier New" w:cs="Courier New" w:hint="default"/>
+      </w:rPr>
+    </w:lvl>
+    <w:lvl w:ilvl="5" w:tplc="08070005" w:tentative="1">
+      <w:start w:val="1"/>
+      <w:numFmt w:val="bullet"/>
+      <w:lvlText w:val=""/>
+      <w:lvlJc w:val="left"/>
+      <w:pPr>
+        <w:ind w:left="4668" w:hanging="360"/>
+      </w:pPr>
+      <w:rPr>
+        <w:rFonts w:ascii="Wingdings" w:hAnsi="Wingdings" w:hint="default"/>
+      </w:rPr>
+    </w:lvl>
+    <w:lvl w:ilvl="6" w:tplc="08070001" w:tentative="1">
+      <w:start w:val="1"/>
+      <w:numFmt w:val="bullet"/>
+      <w:lvlText w:val=""/>
+      <w:lvlJc w:val="left"/>
+      <w:pPr>
+        <w:ind w:left="5388" w:hanging="360"/>
+      </w:pPr>
+      <w:rPr>
+        <w:rFonts w:ascii="Symbol" w:hAnsi="Symbol" w:hint="default"/>
+      </w:rPr>
+    </w:lvl>
+    <w:lvl w:ilvl="7" w:tplc="08070003" w:tentative="1">
+      <w:start w:val="1"/>
+      <w:numFmt w:val="bullet"/>
+      <w:lvlText w:val="o"/>
+      <w:lvlJc w:val="left"/>
+      <w:pPr>
+        <w:ind w:left="6108" w:hanging="360"/>
+      </w:pPr>
+      <w:rPr>
+        <w:rFonts w:ascii="Courier New" w:hAnsi="Courier New" w:cs="Courier New" w:hint="default"/>
+      </w:rPr>
+    </w:lvl>
+    <w:lvl w:ilvl="8" w:tplc="08070005" w:tentative="1">
+      <w:start w:val="1"/>
+      <w:numFmt w:val="bullet"/>
+      <w:lvlText w:val=""/>
+      <w:lvlJc w:val="left"/>
+      <w:pPr>
+        <w:ind w:left="6828" w:hanging="360"/>
+      </w:pPr>
+      <w:rPr>
+        <w:rFonts w:ascii="Wingdings" w:hAnsi="Wingdings" w:hint="default"/>
+      </w:rPr>
+    </w:lvl>
+  </w:abstractNum>
+  <w:abstractNum w:abstractNumId="2" w15:restartNumberingAfterBreak="0">
     <w:nsid w:val="5C7E139D"/>
     <w:multiLevelType w:val="multilevel"/>
     <w:tmpl w:val="58705506"/>
@@ -3998,11 +5669,124 @@
       </w:rPr>
     </w:lvl>
   </w:abstractNum>
+  <w:abstractNum w:abstractNumId="3" w15:restartNumberingAfterBreak="0">
+    <w:nsid w:val="7C5E6EF9"/>
+    <w:multiLevelType w:val="multilevel"/>
+    <w:tmpl w:val="1DBC3D20"/>
+    <w:lvl w:ilvl="0">
+      <w:start w:val="1"/>
+      <w:numFmt w:val="decimal"/>
+      <w:lvlText w:val="%1."/>
+      <w:lvlJc w:val="left"/>
+      <w:pPr>
+        <w:tabs>
+          <w:tab w:val="num" w:pos="720"/>
+        </w:tabs>
+        <w:ind w:left="720" w:hanging="360"/>
+      </w:pPr>
+    </w:lvl>
+    <w:lvl w:ilvl="1" w:tentative="1">
+      <w:start w:val="1"/>
+      <w:numFmt w:val="decimal"/>
+      <w:lvlText w:val="%2."/>
+      <w:lvlJc w:val="left"/>
+      <w:pPr>
+        <w:tabs>
+          <w:tab w:val="num" w:pos="1440"/>
+        </w:tabs>
+        <w:ind w:left="1440" w:hanging="360"/>
+      </w:pPr>
+    </w:lvl>
+    <w:lvl w:ilvl="2" w:tentative="1">
+      <w:start w:val="1"/>
+      <w:numFmt w:val="decimal"/>
+      <w:lvlText w:val="%3."/>
+      <w:lvlJc w:val="left"/>
+      <w:pPr>
+        <w:tabs>
+          <w:tab w:val="num" w:pos="2160"/>
+        </w:tabs>
+        <w:ind w:left="2160" w:hanging="360"/>
+      </w:pPr>
+    </w:lvl>
+    <w:lvl w:ilvl="3" w:tentative="1">
+      <w:start w:val="1"/>
+      <w:numFmt w:val="decimal"/>
+      <w:lvlText w:val="%4."/>
+      <w:lvlJc w:val="left"/>
+      <w:pPr>
+        <w:tabs>
+          <w:tab w:val="num" w:pos="2880"/>
+        </w:tabs>
+        <w:ind w:left="2880" w:hanging="360"/>
+      </w:pPr>
+    </w:lvl>
+    <w:lvl w:ilvl="4" w:tentative="1">
+      <w:start w:val="1"/>
+      <w:numFmt w:val="decimal"/>
+      <w:lvlText w:val="%5."/>
+      <w:lvlJc w:val="left"/>
+      <w:pPr>
+        <w:tabs>
+          <w:tab w:val="num" w:pos="3600"/>
+        </w:tabs>
+        <w:ind w:left="3600" w:hanging="360"/>
+      </w:pPr>
+    </w:lvl>
+    <w:lvl w:ilvl="5" w:tentative="1">
+      <w:start w:val="1"/>
+      <w:numFmt w:val="decimal"/>
+      <w:lvlText w:val="%6."/>
+      <w:lvlJc w:val="left"/>
+      <w:pPr>
+        <w:tabs>
+          <w:tab w:val="num" w:pos="4320"/>
+        </w:tabs>
+        <w:ind w:left="4320" w:hanging="360"/>
+      </w:pPr>
+    </w:lvl>
+    <w:lvl w:ilvl="6" w:tentative="1">
+      <w:start w:val="1"/>
+      <w:numFmt w:val="decimal"/>
+      <w:lvlText w:val="%7."/>
+      <w:lvlJc w:val="left"/>
+      <w:pPr>
+        <w:tabs>
+          <w:tab w:val="num" w:pos="5040"/>
+        </w:tabs>
+        <w:ind w:left="5040" w:hanging="360"/>
+      </w:pPr>
+    </w:lvl>
+    <w:lvl w:ilvl="7" w:tentative="1">
+      <w:start w:val="1"/>
+      <w:numFmt w:val="decimal"/>
+      <w:lvlText w:val="%8."/>
+      <w:lvlJc w:val="left"/>
+      <w:pPr>
+        <w:tabs>
+          <w:tab w:val="num" w:pos="5760"/>
+        </w:tabs>
+        <w:ind w:left="5760" w:hanging="360"/>
+      </w:pPr>
+    </w:lvl>
+    <w:lvl w:ilvl="8" w:tentative="1">
+      <w:start w:val="1"/>
+      <w:numFmt w:val="decimal"/>
+      <w:lvlText w:val="%9."/>
+      <w:lvlJc w:val="left"/>
+      <w:pPr>
+        <w:tabs>
+          <w:tab w:val="num" w:pos="6480"/>
+        </w:tabs>
+        <w:ind w:left="6480" w:hanging="360"/>
+      </w:pPr>
+    </w:lvl>
+  </w:abstractNum>
   <w:num w:numId="1" w16cid:durableId="1849564681">
-    <w:abstractNumId w:val="0"/>
+    <w:abstractNumId w:val="2"/>
   </w:num>
   <w:num w:numId="2" w16cid:durableId="238829673">
-    <w:abstractNumId w:val="0"/>
+    <w:abstractNumId w:val="2"/>
     <w:lvlOverride w:ilvl="0">
       <w:startOverride w:val="1"/>
     </w:lvlOverride>
@@ -4011,10 +5795,19 @@
     </w:lvlOverride>
   </w:num>
   <w:num w:numId="3" w16cid:durableId="2069037850">
-    <w:abstractNumId w:val="0"/>
+    <w:abstractNumId w:val="2"/>
     <w:lvlOverride w:ilvl="0">
       <w:startOverride w:val="4"/>
     </w:lvlOverride>
+  </w:num>
+  <w:num w:numId="4" w16cid:durableId="616257887">
+    <w:abstractNumId w:val="3"/>
+  </w:num>
+  <w:num w:numId="5" w16cid:durableId="1270507187">
+    <w:abstractNumId w:val="1"/>
+  </w:num>
+  <w:num w:numId="6" w16cid:durableId="1897472356">
+    <w:abstractNumId w:val="0"/>
   </w:num>
 </w:numbering>
 </file>
@@ -4679,6 +6472,32 @@
       <w14:ligatures w14:val="none"/>
     </w:rPr>
   </w:style>
+  <w:style w:type="paragraph" w:customStyle="1" w:styleId="messagelistitem-zz7v6g">
+    <w:name w:val="messagelistitem-zz7v6g"/>
+    <w:basedOn w:val="Standard"/>
+    <w:rsid w:val="00A764B6"/>
+    <w:pPr>
+      <w:spacing w:before="100" w:beforeAutospacing="1" w:after="100" w:afterAutospacing="1" w:line="240" w:lineRule="auto"/>
+    </w:pPr>
+    <w:rPr>
+      <w:rFonts w:ascii="Times New Roman" w:eastAsia="Times New Roman" w:hAnsi="Times New Roman" w:cs="Times New Roman"/>
+      <w:sz w:val="24"/>
+      <w:szCs w:val="24"/>
+      <w:lang w:val="de-CH" w:eastAsia="de-CH"/>
+    </w:rPr>
+  </w:style>
+  <w:style w:type="character" w:styleId="BesuchterLink">
+    <w:name w:val="FollowedHyperlink"/>
+    <w:basedOn w:val="Absatz-Standardschriftart"/>
+    <w:uiPriority w:val="99"/>
+    <w:semiHidden/>
+    <w:unhideWhenUsed/>
+    <w:rsid w:val="00127752"/>
+    <w:rPr>
+      <w:color w:val="954F72" w:themeColor="followedHyperlink"/>
+      <w:u w:val="single"/>
+    </w:rPr>
+  </w:style>
 </w:styles>
 </file>
 

--- a/Projektdokumentation - WebApp.docx
+++ b/Projektdokumentation - WebApp.docx
@@ -23,19 +23,11 @@
           <w:rFonts w:ascii="Helvetica" w:hAnsi="Helvetica"/>
         </w:rPr>
       </w:pPr>
-      <w:proofErr w:type="spellStart"/>
       <w:r>
         <w:rPr>
           <w:rFonts w:ascii="Helvetica" w:hAnsi="Helvetica"/>
         </w:rPr>
-        <w:t>Photo</w:t>
-      </w:r>
-      <w:proofErr w:type="spellEnd"/>
-      <w:r>
-        <w:rPr>
-          <w:rFonts w:ascii="Helvetica" w:hAnsi="Helvetica"/>
-        </w:rPr>
-        <w:t xml:space="preserve"> Filter Editor</w:t>
+        <w:t>Photo Filter Editor</w:t>
       </w:r>
     </w:p>
     <w:p>
@@ -171,7 +163,6 @@
           <w:lang w:val="de-CH"/>
         </w:rPr>
       </w:pPr>
-      <w:proofErr w:type="spellStart"/>
       <w:r>
         <w:rPr>
           <w:rFonts w:ascii="Helvetica" w:hAnsi="Helvetica" w:cstheme="majorHAnsi"/>
@@ -199,7 +190,6 @@
         </w:rPr>
         <w:t>o</w:t>
       </w:r>
-      <w:proofErr w:type="spellEnd"/>
       <w:r>
         <w:rPr>
           <w:rFonts w:ascii="Helvetica" w:hAnsi="Helvetica" w:cstheme="majorHAnsi"/>
@@ -528,23 +518,7 @@
                 <w:rFonts w:ascii="Helvetica" w:hAnsi="Helvetica" w:cstheme="minorHAnsi"/>
                 <w:lang w:val="de-CH"/>
               </w:rPr>
-              <w:t xml:space="preserve">Über </w:t>
-            </w:r>
-            <w:proofErr w:type="spellStart"/>
-            <w:r>
-              <w:rPr>
-                <w:rFonts w:ascii="Helvetica" w:hAnsi="Helvetica" w:cstheme="minorHAnsi"/>
-                <w:lang w:val="de-CH"/>
-              </w:rPr>
-              <w:t>react</w:t>
-            </w:r>
-            <w:proofErr w:type="spellEnd"/>
-            <w:r>
-              <w:rPr>
-                <w:rFonts w:ascii="Helvetica" w:hAnsi="Helvetica" w:cstheme="minorHAnsi"/>
-                <w:lang w:val="de-CH"/>
-              </w:rPr>
-              <w:t xml:space="preserve"> informiert</w:t>
+              <w:t>Über react informiert</w:t>
             </w:r>
           </w:p>
         </w:tc>
@@ -744,17 +718,8 @@
                 <w:rFonts w:ascii="Helvetica" w:hAnsi="Helvetica" w:cstheme="minorHAnsi"/>
                 <w:lang w:val="de-CH"/>
               </w:rPr>
-              <w:t xml:space="preserve">Informiert über </w:t>
-            </w:r>
-            <w:proofErr w:type="spellStart"/>
-            <w:r>
-              <w:rPr>
-                <w:rFonts w:ascii="Helvetica" w:hAnsi="Helvetica" w:cstheme="minorHAnsi"/>
-                <w:lang w:val="de-CH"/>
-              </w:rPr>
-              <w:t>react</w:t>
-            </w:r>
-            <w:proofErr w:type="spellEnd"/>
+              <w:t>Informiert über react</w:t>
+            </w:r>
           </w:p>
         </w:tc>
         <w:tc>
@@ -769,21 +734,12 @@
                 <w:lang w:val="de-CH"/>
               </w:rPr>
             </w:pPr>
-            <w:proofErr w:type="spellStart"/>
-            <w:r>
-              <w:rPr>
-                <w:rFonts w:ascii="Helvetica" w:hAnsi="Helvetica" w:cstheme="minorHAnsi"/>
-                <w:lang w:val="de-CH"/>
-              </w:rPr>
-              <w:t>Git</w:t>
-            </w:r>
-            <w:proofErr w:type="spellEnd"/>
-            <w:r>
-              <w:rPr>
-                <w:rFonts w:ascii="Helvetica" w:hAnsi="Helvetica" w:cstheme="minorHAnsi"/>
-                <w:lang w:val="de-CH"/>
-              </w:rPr>
-              <w:t>-Projekt erstellt</w:t>
+            <w:r>
+              <w:rPr>
+                <w:rFonts w:ascii="Helvetica" w:hAnsi="Helvetica" w:cstheme="minorHAnsi"/>
+                <w:lang w:val="de-CH"/>
+              </w:rPr>
+              <w:t>Git-Projekt erstellt</w:t>
             </w:r>
           </w:p>
           <w:p>
@@ -881,17 +837,8 @@
                 <w:rFonts w:ascii="Helvetica" w:hAnsi="Helvetica" w:cstheme="minorHAnsi"/>
                 <w:lang w:val="de-CH"/>
               </w:rPr>
-              <w:t xml:space="preserve">Informiert über </w:t>
-            </w:r>
-            <w:proofErr w:type="spellStart"/>
-            <w:r>
-              <w:rPr>
-                <w:rFonts w:ascii="Helvetica" w:hAnsi="Helvetica" w:cstheme="minorHAnsi"/>
-                <w:lang w:val="de-CH"/>
-              </w:rPr>
-              <w:t>react</w:t>
-            </w:r>
-            <w:proofErr w:type="spellEnd"/>
+              <w:t>Informiert über react</w:t>
+            </w:r>
           </w:p>
         </w:tc>
         <w:tc>
@@ -911,17 +858,8 @@
                 <w:rFonts w:ascii="Helvetica" w:hAnsi="Helvetica" w:cstheme="minorHAnsi"/>
                 <w:lang w:val="de-CH"/>
               </w:rPr>
-              <w:t xml:space="preserve">Informiert über </w:t>
-            </w:r>
-            <w:proofErr w:type="spellStart"/>
-            <w:r>
-              <w:rPr>
-                <w:rFonts w:ascii="Helvetica" w:hAnsi="Helvetica" w:cstheme="minorHAnsi"/>
-                <w:lang w:val="de-CH"/>
-              </w:rPr>
-              <w:t>react</w:t>
-            </w:r>
-            <w:proofErr w:type="spellEnd"/>
+              <w:t>Informiert über react</w:t>
+            </w:r>
           </w:p>
           <w:p>
             <w:pPr>
@@ -957,17 +895,8 @@
                 <w:rFonts w:ascii="Helvetica" w:hAnsi="Helvetica" w:cstheme="minorHAnsi"/>
                 <w:lang w:val="de-CH"/>
               </w:rPr>
-              <w:t xml:space="preserve">Informiert über </w:t>
-            </w:r>
-            <w:proofErr w:type="spellStart"/>
-            <w:r>
-              <w:rPr>
-                <w:rFonts w:ascii="Helvetica" w:hAnsi="Helvetica" w:cstheme="minorHAnsi"/>
-                <w:lang w:val="de-CH"/>
-              </w:rPr>
-              <w:t>react</w:t>
-            </w:r>
-            <w:proofErr w:type="spellEnd"/>
+              <w:t>Informiert über react</w:t>
+            </w:r>
           </w:p>
           <w:p>
             <w:pPr>
@@ -1047,23 +976,7 @@
                 <w:rFonts w:ascii="Helvetica" w:hAnsi="Helvetica" w:cstheme="minorHAnsi"/>
                 <w:lang w:val="de-CH"/>
               </w:rPr>
-              <w:t xml:space="preserve">Über </w:t>
-            </w:r>
-            <w:proofErr w:type="spellStart"/>
-            <w:r>
-              <w:rPr>
-                <w:rFonts w:ascii="Helvetica" w:hAnsi="Helvetica" w:cstheme="minorHAnsi"/>
-                <w:lang w:val="de-CH"/>
-              </w:rPr>
-              <w:t>react</w:t>
-            </w:r>
-            <w:proofErr w:type="spellEnd"/>
-            <w:r>
-              <w:rPr>
-                <w:rFonts w:ascii="Helvetica" w:hAnsi="Helvetica" w:cstheme="minorHAnsi"/>
-                <w:lang w:val="de-CH"/>
-              </w:rPr>
-              <w:t xml:space="preserve"> informieren</w:t>
+              <w:t>Über react informieren</w:t>
             </w:r>
           </w:p>
         </w:tc>
@@ -1121,23 +1034,7 @@
                 <w:rFonts w:ascii="Helvetica" w:hAnsi="Helvetica" w:cstheme="minorHAnsi"/>
                 <w:lang w:val="de-CH"/>
               </w:rPr>
-              <w:t xml:space="preserve">Über </w:t>
-            </w:r>
-            <w:proofErr w:type="spellStart"/>
-            <w:r>
-              <w:rPr>
-                <w:rFonts w:ascii="Helvetica" w:hAnsi="Helvetica" w:cstheme="minorHAnsi"/>
-                <w:lang w:val="de-CH"/>
-              </w:rPr>
-              <w:t>react</w:t>
-            </w:r>
-            <w:proofErr w:type="spellEnd"/>
-            <w:r>
-              <w:rPr>
-                <w:rFonts w:ascii="Helvetica" w:hAnsi="Helvetica" w:cstheme="minorHAnsi"/>
-                <w:lang w:val="de-CH"/>
-              </w:rPr>
-              <w:t xml:space="preserve"> informieren</w:t>
+              <w:t>Über react informieren</w:t>
             </w:r>
           </w:p>
         </w:tc>
@@ -3990,25 +3887,7 @@
           <w:bCs/>
           <w:lang w:val="de-CH"/>
         </w:rPr>
-        <w:t xml:space="preserve">Informationen zur </w:t>
-      </w:r>
-      <w:proofErr w:type="spellStart"/>
-      <w:r>
-        <w:rPr>
-          <w:b/>
-          <w:bCs/>
-          <w:lang w:val="de-CH"/>
-        </w:rPr>
-        <w:t>ToDo</w:t>
-      </w:r>
-      <w:proofErr w:type="spellEnd"/>
-      <w:r>
-        <w:rPr>
-          <w:b/>
-          <w:bCs/>
-          <w:lang w:val="de-CH"/>
-        </w:rPr>
-        <w:t>-Liste:</w:t>
+        <w:t>Informationen zur ToDo-Liste:</w:t>
       </w:r>
     </w:p>
     <w:p>
@@ -4092,21 +3971,22 @@
     </w:p>
     <w:p>
       <w:pPr>
+        <w:pStyle w:val="berschrift3"/>
         <w:rPr>
           <w:sz w:val="28"/>
           <w:szCs w:val="28"/>
-        </w:rPr>
-      </w:pPr>
-      <w:proofErr w:type="spellStart"/>
+          <w:lang w:val="de-CH"/>
+        </w:rPr>
+      </w:pPr>
       <w:r>
         <w:rPr>
           <w:sz w:val="28"/>
           <w:szCs w:val="28"/>
+          <w:lang w:val="de-CH"/>
         </w:rPr>
         <w:lastRenderedPageBreak/>
         <w:t>Projektantrag</w:t>
       </w:r>
-      <w:proofErr w:type="spellEnd"/>
     </w:p>
     <w:p>
       <w:pPr>
@@ -4114,6 +3994,7 @@
           <w:rFonts w:ascii="Arial" w:hAnsi="Arial" w:cs="Arial"/>
           <w:sz w:val="52"/>
           <w:szCs w:val="52"/>
+          <w:lang w:val="de-CH"/>
         </w:rPr>
       </w:pPr>
       <w:r>
@@ -4121,6 +4002,7 @@
           <w:rFonts w:ascii="Arial" w:hAnsi="Arial" w:cs="Arial"/>
           <w:sz w:val="52"/>
           <w:szCs w:val="52"/>
+          <w:lang w:val="de-CH"/>
         </w:rPr>
         <w:t>Simple Web Photo Editor</w:t>
       </w:r>
@@ -4166,7 +4048,6 @@
           <w:lang w:val="fr-CH"/>
         </w:rPr>
       </w:pPr>
-      <w:proofErr w:type="spellStart"/>
       <w:r>
         <w:rPr>
           <w:rFonts w:ascii="Arial Black" w:hAnsi="Arial Black"/>
@@ -4174,7 +4055,6 @@
         </w:rPr>
         <w:t>Technologien</w:t>
       </w:r>
-      <w:proofErr w:type="spellEnd"/>
       <w:r>
         <w:rPr>
           <w:lang w:val="fr-CH"/>
@@ -4449,9 +4329,454 @@
           <w:lang w:val="de-CH"/>
         </w:rPr>
       </w:pPr>
+      <w:r>
+        <w:rPr>
+          <w:lang w:val="de-CH"/>
+        </w:rPr>
+        <w:t>In der Mitte ist das Bild dargestellt. Oberhalb des Bildes kann ein neues Bild gesucht werden oder mit einer URL ein neues Bild anzeigen lassen. Die Filter lassen sich mit den Slider verändern.</w:t>
+      </w:r>
     </w:p>
     <w:p>
       <w:pPr>
+        <w:pStyle w:val="berschrift3"/>
+        <w:rPr>
+          <w:sz w:val="28"/>
+          <w:szCs w:val="28"/>
+          <w:lang w:val="de-CH"/>
+        </w:rPr>
+      </w:pPr>
+      <w:r>
+        <w:rPr>
+          <w:sz w:val="28"/>
+          <w:szCs w:val="28"/>
+          <w:lang w:val="de-CH"/>
+        </w:rPr>
+        <w:lastRenderedPageBreak/>
+        <w:t>Testfälle</w:t>
+      </w:r>
+    </w:p>
+    <w:tbl>
+      <w:tblPr>
+        <w:tblStyle w:val="Tabellenraster"/>
+        <w:tblW w:w="0" w:type="auto"/>
+        <w:tblLook w:val="04A0" w:firstRow="1" w:lastRow="0" w:firstColumn="1" w:lastColumn="0" w:noHBand="0" w:noVBand="1"/>
+      </w:tblPr>
+      <w:tblGrid>
+        <w:gridCol w:w="1271"/>
+        <w:gridCol w:w="2552"/>
+        <w:gridCol w:w="2409"/>
+        <w:gridCol w:w="2784"/>
+      </w:tblGrid>
+      <w:tr>
+        <w:tc>
+          <w:tcPr>
+            <w:tcW w:w="1271" w:type="dxa"/>
+          </w:tcPr>
+          <w:p>
+            <w:pPr>
+              <w:rPr>
+                <w:lang w:val="de-CH"/>
+              </w:rPr>
+            </w:pPr>
+            <w:r>
+              <w:rPr>
+                <w:lang w:val="de-CH"/>
+              </w:rPr>
+              <w:t>Testfall-Nr.</w:t>
+            </w:r>
+          </w:p>
+        </w:tc>
+        <w:tc>
+          <w:tcPr>
+            <w:tcW w:w="2552" w:type="dxa"/>
+          </w:tcPr>
+          <w:p>
+            <w:pPr>
+              <w:rPr>
+                <w:lang w:val="de-CH"/>
+              </w:rPr>
+            </w:pPr>
+            <w:r>
+              <w:rPr>
+                <w:lang w:val="de-CH"/>
+              </w:rPr>
+              <w:t>Voraussetzung</w:t>
+            </w:r>
+          </w:p>
+        </w:tc>
+        <w:tc>
+          <w:tcPr>
+            <w:tcW w:w="2409" w:type="dxa"/>
+          </w:tcPr>
+          <w:p>
+            <w:pPr>
+              <w:rPr>
+                <w:lang w:val="de-CH"/>
+              </w:rPr>
+            </w:pPr>
+            <w:r>
+              <w:rPr>
+                <w:lang w:val="de-CH"/>
+              </w:rPr>
+              <w:t>Eingaben</w:t>
+            </w:r>
+          </w:p>
+        </w:tc>
+        <w:tc>
+          <w:tcPr>
+            <w:tcW w:w="2784" w:type="dxa"/>
+          </w:tcPr>
+          <w:p>
+            <w:pPr>
+              <w:rPr>
+                <w:lang w:val="de-CH"/>
+              </w:rPr>
+            </w:pPr>
+            <w:r>
+              <w:rPr>
+                <w:lang w:val="de-CH"/>
+              </w:rPr>
+              <w:t>Ausgaben</w:t>
+            </w:r>
+          </w:p>
+        </w:tc>
+      </w:tr>
+      <w:tr>
+        <w:tc>
+          <w:tcPr>
+            <w:tcW w:w="1271" w:type="dxa"/>
+          </w:tcPr>
+          <w:p>
+            <w:pPr>
+              <w:rPr>
+                <w:lang w:val="de-CH"/>
+              </w:rPr>
+            </w:pPr>
+            <w:r>
+              <w:rPr>
+                <w:lang w:val="de-CH"/>
+              </w:rPr>
+              <w:t>1.1</w:t>
+            </w:r>
+          </w:p>
+        </w:tc>
+        <w:tc>
+          <w:tcPr>
+            <w:tcW w:w="2552" w:type="dxa"/>
+          </w:tcPr>
+          <w:p>
+            <w:pPr>
+              <w:rPr>
+                <w:lang w:val="de-CH"/>
+              </w:rPr>
+            </w:pPr>
+            <w:r>
+              <w:rPr>
+                <w:lang w:val="de-CH"/>
+              </w:rPr>
+              <w:t>Webseite wird angezeigt und Bild auf Computer</w:t>
+            </w:r>
+          </w:p>
+        </w:tc>
+        <w:tc>
+          <w:tcPr>
+            <w:tcW w:w="2409" w:type="dxa"/>
+          </w:tcPr>
+          <w:p>
+            <w:pPr>
+              <w:rPr>
+                <w:lang w:val="de-CH"/>
+              </w:rPr>
+            </w:pPr>
+            <w:r>
+              <w:rPr>
+                <w:lang w:val="de-CH"/>
+              </w:rPr>
+              <w:t>1. Auf Button ‘Datei auswählen’ klicken</w:t>
+            </w:r>
+          </w:p>
+          <w:p>
+            <w:pPr>
+              <w:rPr>
+                <w:lang w:val="de-CH"/>
+              </w:rPr>
+            </w:pPr>
+            <w:r>
+              <w:rPr>
+                <w:lang w:val="de-CH"/>
+              </w:rPr>
+              <w:t>2. Bild auswählen und hinzufügen</w:t>
+            </w:r>
+          </w:p>
+        </w:tc>
+        <w:tc>
+          <w:tcPr>
+            <w:tcW w:w="2784" w:type="dxa"/>
+          </w:tcPr>
+          <w:p>
+            <w:pPr>
+              <w:rPr>
+                <w:lang w:val="de-CH"/>
+              </w:rPr>
+            </w:pPr>
+            <w:r>
+              <w:rPr>
+                <w:lang w:val="de-CH"/>
+              </w:rPr>
+              <w:t>Bild wird auf Webseite angezeigt</w:t>
+            </w:r>
+          </w:p>
+        </w:tc>
+      </w:tr>
+      <w:tr>
+        <w:tc>
+          <w:tcPr>
+            <w:tcW w:w="1271" w:type="dxa"/>
+          </w:tcPr>
+          <w:p>
+            <w:pPr>
+              <w:rPr>
+                <w:lang w:val="de-CH"/>
+              </w:rPr>
+            </w:pPr>
+            <w:r>
+              <w:rPr>
+                <w:lang w:val="de-CH"/>
+              </w:rPr>
+              <w:t>1.2</w:t>
+            </w:r>
+          </w:p>
+        </w:tc>
+        <w:tc>
+          <w:tcPr>
+            <w:tcW w:w="2552" w:type="dxa"/>
+          </w:tcPr>
+          <w:p>
+            <w:pPr>
+              <w:rPr>
+                <w:lang w:val="de-CH"/>
+              </w:rPr>
+            </w:pPr>
+            <w:r>
+              <w:rPr>
+                <w:lang w:val="de-CH"/>
+              </w:rPr>
+              <w:t>Webseite wird angezeigt und Bild Link vorhanden</w:t>
+            </w:r>
+          </w:p>
+        </w:tc>
+        <w:tc>
+          <w:tcPr>
+            <w:tcW w:w="2409" w:type="dxa"/>
+          </w:tcPr>
+          <w:p>
+            <w:pPr>
+              <w:rPr>
+                <w:lang w:val="de-CH"/>
+              </w:rPr>
+            </w:pPr>
+            <w:r>
+              <w:rPr>
+                <w:lang w:val="de-CH"/>
+              </w:rPr>
+              <w:t>URL in</w:t>
+            </w:r>
+            <w:r>
+              <w:rPr>
+                <w:lang w:val="de-CH"/>
+              </w:rPr>
+              <w:t xml:space="preserve"> Textfeld</w:t>
+            </w:r>
+            <w:r>
+              <w:rPr>
+                <w:lang w:val="de-CH"/>
+              </w:rPr>
+              <w:t xml:space="preserve"> ‘Input URL’ einf</w:t>
+            </w:r>
+            <w:r>
+              <w:rPr>
+                <w:lang w:val="de-CH"/>
+              </w:rPr>
+              <w:t>ügen</w:t>
+            </w:r>
+          </w:p>
+        </w:tc>
+        <w:tc>
+          <w:tcPr>
+            <w:tcW w:w="2784" w:type="dxa"/>
+          </w:tcPr>
+          <w:p>
+            <w:pPr>
+              <w:rPr>
+                <w:lang w:val="de-CH"/>
+              </w:rPr>
+            </w:pPr>
+            <w:r>
+              <w:rPr>
+                <w:lang w:val="de-CH"/>
+              </w:rPr>
+              <w:t>Bild wird auf Webseite angezeigt</w:t>
+            </w:r>
+          </w:p>
+        </w:tc>
+      </w:tr>
+      <w:tr>
+        <w:tc>
+          <w:tcPr>
+            <w:tcW w:w="1271" w:type="dxa"/>
+          </w:tcPr>
+          <w:p>
+            <w:pPr>
+              <w:rPr>
+                <w:lang w:val="de-CH"/>
+              </w:rPr>
+            </w:pPr>
+            <w:r>
+              <w:rPr>
+                <w:lang w:val="de-CH"/>
+              </w:rPr>
+              <w:t>2.1</w:t>
+            </w:r>
+          </w:p>
+        </w:tc>
+        <w:tc>
+          <w:tcPr>
+            <w:tcW w:w="2552" w:type="dxa"/>
+          </w:tcPr>
+          <w:p>
+            <w:pPr>
+              <w:rPr>
+                <w:lang w:val="de-CH"/>
+              </w:rPr>
+            </w:pPr>
+            <w:r>
+              <w:rPr>
+                <w:lang w:val="de-CH"/>
+              </w:rPr>
+              <w:t>Bild hinzugefügt</w:t>
+            </w:r>
+          </w:p>
+        </w:tc>
+        <w:tc>
+          <w:tcPr>
+            <w:tcW w:w="2409" w:type="dxa"/>
+          </w:tcPr>
+          <w:p>
+            <w:pPr>
+              <w:rPr>
+                <w:lang w:val="de-CH"/>
+              </w:rPr>
+            </w:pPr>
+            <w:r>
+              <w:rPr>
+                <w:lang w:val="de-CH"/>
+              </w:rPr>
+              <w:t>Slider der unterschiedlichen Filter bewegen</w:t>
+            </w:r>
+          </w:p>
+        </w:tc>
+        <w:tc>
+          <w:tcPr>
+            <w:tcW w:w="2784" w:type="dxa"/>
+          </w:tcPr>
+          <w:p>
+            <w:pPr>
+              <w:rPr>
+                <w:lang w:val="de-CH"/>
+              </w:rPr>
+            </w:pPr>
+            <w:r>
+              <w:rPr>
+                <w:lang w:val="de-CH"/>
+              </w:rPr>
+              <w:t>Das veränderte Bild wird angezeigt</w:t>
+            </w:r>
+          </w:p>
+        </w:tc>
+      </w:tr>
+      <w:tr>
+        <w:tc>
+          <w:tcPr>
+            <w:tcW w:w="1271" w:type="dxa"/>
+          </w:tcPr>
+          <w:p>
+            <w:pPr>
+              <w:rPr>
+                <w:lang w:val="de-CH"/>
+              </w:rPr>
+            </w:pPr>
+            <w:r>
+              <w:rPr>
+                <w:lang w:val="de-CH"/>
+              </w:rPr>
+              <w:t>3.1</w:t>
+            </w:r>
+          </w:p>
+        </w:tc>
+        <w:tc>
+          <w:tcPr>
+            <w:tcW w:w="2552" w:type="dxa"/>
+          </w:tcPr>
+          <w:p>
+            <w:pPr>
+              <w:rPr>
+                <w:lang w:val="de-CH"/>
+              </w:rPr>
+            </w:pPr>
+            <w:r>
+              <w:rPr>
+                <w:lang w:val="de-CH"/>
+              </w:rPr>
+              <w:t>Bild angepasst</w:t>
+            </w:r>
+          </w:p>
+        </w:tc>
+        <w:tc>
+          <w:tcPr>
+            <w:tcW w:w="2409" w:type="dxa"/>
+          </w:tcPr>
+          <w:p>
+            <w:pPr>
+              <w:rPr>
+                <w:lang w:val="de-CH"/>
+              </w:rPr>
+            </w:pPr>
+            <w:r>
+              <w:rPr>
+                <w:lang w:val="de-CH"/>
+              </w:rPr>
+              <w:t>Auf Button ‘Download Image’ klick</w:t>
+            </w:r>
+            <w:r>
+              <w:rPr>
+                <w:lang w:val="de-CH"/>
+              </w:rPr>
+              <w:t>en</w:t>
+            </w:r>
+          </w:p>
+        </w:tc>
+        <w:tc>
+          <w:tcPr>
+            <w:tcW w:w="2784" w:type="dxa"/>
+          </w:tcPr>
+          <w:p>
+            <w:pPr>
+              <w:rPr>
+                <w:lang w:val="de-CH"/>
+              </w:rPr>
+            </w:pPr>
+            <w:r>
+              <w:rPr>
+                <w:lang w:val="de-CH"/>
+              </w:rPr>
+              <w:t>Bild wird heruntergeladen und landet im Explorer (Downloads)</w:t>
+            </w:r>
+          </w:p>
+        </w:tc>
+      </w:tr>
+    </w:tbl>
+    <w:p>
+      <w:pPr>
         <w:rPr>
           <w:lang w:val="de-CH"/>
         </w:rPr>
@@ -4459,6 +4784,389 @@
     </w:p>
     <w:p>
       <w:pPr>
+        <w:pStyle w:val="berschrift3"/>
+        <w:rPr>
+          <w:sz w:val="28"/>
+          <w:szCs w:val="28"/>
+          <w:lang w:val="de-CH"/>
+        </w:rPr>
+      </w:pPr>
+      <w:r>
+        <w:rPr>
+          <w:sz w:val="28"/>
+          <w:szCs w:val="28"/>
+          <w:lang w:val="de-CH"/>
+        </w:rPr>
+        <w:t>Testfallprotokoll</w:t>
+      </w:r>
+    </w:p>
+    <w:tbl>
+      <w:tblPr>
+        <w:tblStyle w:val="Tabellenraster"/>
+        <w:tblW w:w="0" w:type="auto"/>
+        <w:tblLook w:val="04A0" w:firstRow="1" w:lastRow="0" w:firstColumn="1" w:lastColumn="0" w:noHBand="0" w:noVBand="1"/>
+      </w:tblPr>
+      <w:tblGrid>
+        <w:gridCol w:w="1271"/>
+        <w:gridCol w:w="2552"/>
+        <w:gridCol w:w="2409"/>
+        <w:gridCol w:w="2784"/>
+      </w:tblGrid>
+      <w:tr>
+        <w:tc>
+          <w:tcPr>
+            <w:tcW w:w="1271" w:type="dxa"/>
+          </w:tcPr>
+          <w:p>
+            <w:pPr>
+              <w:rPr>
+                <w:lang w:val="de-CH"/>
+              </w:rPr>
+            </w:pPr>
+            <w:r>
+              <w:rPr>
+                <w:lang w:val="de-CH"/>
+              </w:rPr>
+              <w:t>Testfall-Nr.</w:t>
+            </w:r>
+          </w:p>
+        </w:tc>
+        <w:tc>
+          <w:tcPr>
+            <w:tcW w:w="2552" w:type="dxa"/>
+          </w:tcPr>
+          <w:p>
+            <w:pPr>
+              <w:rPr>
+                <w:lang w:val="de-CH"/>
+              </w:rPr>
+            </w:pPr>
+            <w:r>
+              <w:rPr>
+                <w:lang w:val="de-CH"/>
+              </w:rPr>
+              <w:t>Bemerkung</w:t>
+            </w:r>
+          </w:p>
+        </w:tc>
+        <w:tc>
+          <w:tcPr>
+            <w:tcW w:w="2409" w:type="dxa"/>
+          </w:tcPr>
+          <w:p>
+            <w:pPr>
+              <w:rPr>
+                <w:lang w:val="de-CH"/>
+              </w:rPr>
+            </w:pPr>
+            <w:r>
+              <w:rPr>
+                <w:lang w:val="de-CH"/>
+              </w:rPr>
+              <w:t>Bestanden (OK/NOK)</w:t>
+            </w:r>
+          </w:p>
+        </w:tc>
+        <w:tc>
+          <w:tcPr>
+            <w:tcW w:w="2784" w:type="dxa"/>
+          </w:tcPr>
+          <w:p>
+            <w:pPr>
+              <w:rPr>
+                <w:lang w:val="de-CH"/>
+              </w:rPr>
+            </w:pPr>
+            <w:r>
+              <w:rPr>
+                <w:lang w:val="de-CH"/>
+              </w:rPr>
+              <w:t>Person</w:t>
+            </w:r>
+          </w:p>
+        </w:tc>
+      </w:tr>
+      <w:tr>
+        <w:tc>
+          <w:tcPr>
+            <w:tcW w:w="1271" w:type="dxa"/>
+          </w:tcPr>
+          <w:p>
+            <w:pPr>
+              <w:rPr>
+                <w:lang w:val="de-CH"/>
+              </w:rPr>
+            </w:pPr>
+            <w:r>
+              <w:rPr>
+                <w:lang w:val="de-CH"/>
+              </w:rPr>
+              <w:t>1.1</w:t>
+            </w:r>
+          </w:p>
+        </w:tc>
+        <w:tc>
+          <w:tcPr>
+            <w:tcW w:w="2552" w:type="dxa"/>
+          </w:tcPr>
+          <w:p>
+            <w:pPr>
+              <w:rPr>
+                <w:lang w:val="de-CH"/>
+              </w:rPr>
+            </w:pPr>
+          </w:p>
+        </w:tc>
+        <w:tc>
+          <w:tcPr>
+            <w:tcW w:w="2409" w:type="dxa"/>
+          </w:tcPr>
+          <w:p>
+            <w:pPr>
+              <w:rPr>
+                <w:lang w:val="de-CH"/>
+              </w:rPr>
+            </w:pPr>
+            <w:r>
+              <w:rPr>
+                <w:lang w:val="de-CH"/>
+              </w:rPr>
+              <w:t>OK</w:t>
+            </w:r>
+          </w:p>
+        </w:tc>
+        <w:tc>
+          <w:tcPr>
+            <w:tcW w:w="2784" w:type="dxa"/>
+          </w:tcPr>
+          <w:p>
+            <w:pPr>
+              <w:rPr>
+                <w:lang w:val="de-CH"/>
+              </w:rPr>
+            </w:pPr>
+            <w:r>
+              <w:rPr>
+                <w:lang w:val="de-CH"/>
+              </w:rPr>
+              <w:t>Hartmann</w:t>
+            </w:r>
+          </w:p>
+        </w:tc>
+      </w:tr>
+      <w:tr>
+        <w:tc>
+          <w:tcPr>
+            <w:tcW w:w="1271" w:type="dxa"/>
+          </w:tcPr>
+          <w:p>
+            <w:pPr>
+              <w:rPr>
+                <w:lang w:val="de-CH"/>
+              </w:rPr>
+            </w:pPr>
+            <w:r>
+              <w:rPr>
+                <w:lang w:val="de-CH"/>
+              </w:rPr>
+              <w:t>1.2</w:t>
+            </w:r>
+          </w:p>
+        </w:tc>
+        <w:tc>
+          <w:tcPr>
+            <w:tcW w:w="2552" w:type="dxa"/>
+          </w:tcPr>
+          <w:p>
+            <w:pPr>
+              <w:rPr>
+                <w:lang w:val="de-CH"/>
+              </w:rPr>
+            </w:pPr>
+          </w:p>
+        </w:tc>
+        <w:tc>
+          <w:tcPr>
+            <w:tcW w:w="2409" w:type="dxa"/>
+          </w:tcPr>
+          <w:p>
+            <w:pPr>
+              <w:rPr>
+                <w:lang w:val="de-CH"/>
+              </w:rPr>
+            </w:pPr>
+            <w:r>
+              <w:rPr>
+                <w:lang w:val="de-CH"/>
+              </w:rPr>
+              <w:t>OK</w:t>
+            </w:r>
+          </w:p>
+        </w:tc>
+        <w:tc>
+          <w:tcPr>
+            <w:tcW w:w="2784" w:type="dxa"/>
+          </w:tcPr>
+          <w:p>
+            <w:pPr>
+              <w:rPr>
+                <w:lang w:val="de-CH"/>
+              </w:rPr>
+            </w:pPr>
+            <w:r>
+              <w:rPr>
+                <w:lang w:val="de-CH"/>
+              </w:rPr>
+              <w:t>Hartmann</w:t>
+            </w:r>
+          </w:p>
+        </w:tc>
+      </w:tr>
+      <w:tr>
+        <w:tc>
+          <w:tcPr>
+            <w:tcW w:w="1271" w:type="dxa"/>
+          </w:tcPr>
+          <w:p>
+            <w:pPr>
+              <w:rPr>
+                <w:lang w:val="de-CH"/>
+              </w:rPr>
+            </w:pPr>
+            <w:r>
+              <w:rPr>
+                <w:lang w:val="de-CH"/>
+              </w:rPr>
+              <w:t>2.1</w:t>
+            </w:r>
+          </w:p>
+        </w:tc>
+        <w:tc>
+          <w:tcPr>
+            <w:tcW w:w="2552" w:type="dxa"/>
+          </w:tcPr>
+          <w:p>
+            <w:pPr>
+              <w:rPr>
+                <w:lang w:val="de-CH"/>
+              </w:rPr>
+            </w:pPr>
+          </w:p>
+        </w:tc>
+        <w:tc>
+          <w:tcPr>
+            <w:tcW w:w="2409" w:type="dxa"/>
+          </w:tcPr>
+          <w:p>
+            <w:pPr>
+              <w:rPr>
+                <w:lang w:val="de-CH"/>
+              </w:rPr>
+            </w:pPr>
+            <w:r>
+              <w:rPr>
+                <w:lang w:val="de-CH"/>
+              </w:rPr>
+              <w:t>OK</w:t>
+            </w:r>
+          </w:p>
+        </w:tc>
+        <w:tc>
+          <w:tcPr>
+            <w:tcW w:w="2784" w:type="dxa"/>
+          </w:tcPr>
+          <w:p>
+            <w:pPr>
+              <w:rPr>
+                <w:lang w:val="de-CH"/>
+              </w:rPr>
+            </w:pPr>
+            <w:r>
+              <w:rPr>
+                <w:lang w:val="de-CH"/>
+              </w:rPr>
+              <w:t>Hartmann</w:t>
+            </w:r>
+          </w:p>
+        </w:tc>
+      </w:tr>
+      <w:tr>
+        <w:tc>
+          <w:tcPr>
+            <w:tcW w:w="1271" w:type="dxa"/>
+          </w:tcPr>
+          <w:p>
+            <w:pPr>
+              <w:rPr>
+                <w:lang w:val="de-CH"/>
+              </w:rPr>
+            </w:pPr>
+            <w:r>
+              <w:rPr>
+                <w:lang w:val="de-CH"/>
+              </w:rPr>
+              <w:t>3.1</w:t>
+            </w:r>
+          </w:p>
+        </w:tc>
+        <w:tc>
+          <w:tcPr>
+            <w:tcW w:w="2552" w:type="dxa"/>
+          </w:tcPr>
+          <w:p>
+            <w:pPr>
+              <w:rPr>
+                <w:lang w:val="de-CH"/>
+              </w:rPr>
+            </w:pPr>
+            <w:r>
+              <w:rPr>
+                <w:lang w:val="de-CH"/>
+              </w:rPr>
+              <w:t>Es können nur Bilder heruntergeladen werden, welche nicht geschützt sind.</w:t>
+            </w:r>
+          </w:p>
+        </w:tc>
+        <w:tc>
+          <w:tcPr>
+            <w:tcW w:w="2409" w:type="dxa"/>
+          </w:tcPr>
+          <w:p>
+            <w:pPr>
+              <w:rPr>
+                <w:lang w:val="de-CH"/>
+              </w:rPr>
+            </w:pPr>
+            <w:r>
+              <w:rPr>
+                <w:lang w:val="de-CH"/>
+              </w:rPr>
+              <w:t>OK</w:t>
+            </w:r>
+          </w:p>
+        </w:tc>
+        <w:tc>
+          <w:tcPr>
+            <w:tcW w:w="2784" w:type="dxa"/>
+          </w:tcPr>
+          <w:p>
+            <w:pPr>
+              <w:rPr>
+                <w:lang w:val="de-CH"/>
+              </w:rPr>
+            </w:pPr>
+            <w:r>
+              <w:rPr>
+                <w:lang w:val="de-CH"/>
+              </w:rPr>
+              <w:t>Hartmann</w:t>
+            </w:r>
+          </w:p>
+        </w:tc>
+      </w:tr>
+    </w:tbl>
+    <w:p>
+      <w:pPr>
         <w:rPr>
           <w:lang w:val="de-CH"/>
         </w:rPr>
@@ -4479,7 +5187,7 @@
           <w:szCs w:val="28"/>
           <w:lang w:val="de-CH"/>
         </w:rPr>
-        <w:t>Reflexion</w:t>
+        <w:t>Fazit</w:t>
       </w:r>
     </w:p>
     <w:p>
@@ -4488,6 +5196,18 @@
           <w:lang w:val="de-CH"/>
         </w:rPr>
       </w:pPr>
+      <w:r>
+        <w:rPr>
+          <w:lang w:val="de-CH"/>
+        </w:rPr>
+        <w:t>Wir konnten unser Projekt nach Plan fertigstellen, obwohl wir ein paar Schwierigkeiten bei der Realisierung hatten.</w:t>
+      </w:r>
+      <w:r>
+        <w:rPr>
+          <w:lang w:val="de-CH"/>
+        </w:rPr>
+        <w:t xml:space="preserve"> Alle unsere Testfälle haben bestanden und nur der Testfall 3.1 funktionieren ein paar Bilder nicht, da diese geschützt sind.</w:t>
+      </w:r>
     </w:p>
     <w:p>
       <w:pPr>
@@ -4495,12 +5215,6 @@
           <w:lang w:val="de-CH"/>
         </w:rPr>
       </w:pPr>
-      <w:r>
-        <w:rPr>
-          <w:lang w:val="de-CH"/>
-        </w:rPr>
-        <w:t>29.8.2023 Gruppen-Reflexion</w:t>
-      </w:r>
     </w:p>
     <w:p>
       <w:pPr>
@@ -4511,15 +5225,20 @@
     </w:p>
     <w:p>
       <w:pPr>
-        <w:rPr>
-          <w:lang w:val="de-CH"/>
-        </w:rPr>
-      </w:pPr>
-      <w:r>
-        <w:rPr>
-          <w:lang w:val="de-CH"/>
-        </w:rPr>
-        <w:t>Wir haben den Slider doch noch schneller fertigstellen können als geplant.</w:t>
+        <w:pStyle w:val="berschrift3"/>
+        <w:rPr>
+          <w:sz w:val="28"/>
+          <w:szCs w:val="28"/>
+          <w:lang w:val="de-CH"/>
+        </w:rPr>
+      </w:pPr>
+      <w:r>
+        <w:rPr>
+          <w:sz w:val="28"/>
+          <w:szCs w:val="28"/>
+          <w:lang w:val="de-CH"/>
+        </w:rPr>
+        <w:t>Reflexion</w:t>
       </w:r>
     </w:p>
     <w:p>
@@ -4528,24 +5247,6 @@
           <w:lang w:val="de-CH"/>
         </w:rPr>
       </w:pPr>
-      <w:r>
-        <w:rPr>
-          <w:lang w:val="de-CH"/>
-        </w:rPr>
-        <w:t>Deshalb haben wir versucht, den Filter mit einer Liste darzustellen, da wir für jeden Filter mehrmals das gleiche gemacht wird und so nur ein State für alle Filter</w:t>
-      </w:r>
-      <w:r>
-        <w:rPr>
-          <w:lang w:val="de-CH"/>
-        </w:rPr>
-        <w:t xml:space="preserve"> </w:t>
-      </w:r>
-      <w:r>
-        <w:rPr>
-          <w:lang w:val="de-CH"/>
-        </w:rPr>
-        <w:t xml:space="preserve">zu erstellen. </w:t>
-      </w:r>
     </w:p>
     <w:p>
       <w:pPr>
@@ -4557,7 +5258,7 @@
         <w:rPr>
           <w:lang w:val="de-CH"/>
         </w:rPr>
-        <w:t>Wir hatten Redundanzen darin, da sich derselbe Code immer wieder wiederholte und so haben wir auch mehr Platz.</w:t>
+        <w:t>29.8.2023 Gruppen-Reflexion</w:t>
       </w:r>
     </w:p>
     <w:p>
@@ -4566,38 +5267,6 @@
           <w:lang w:val="de-CH"/>
         </w:rPr>
       </w:pPr>
-      <w:r>
-        <w:rPr>
-          <w:lang w:val="de-CH"/>
-        </w:rPr>
-        <w:t xml:space="preserve">Wir sind momentan noch dran und haben bis jetzt das </w:t>
-      </w:r>
-      <w:proofErr w:type="spellStart"/>
-      <w:r>
-        <w:rPr>
-          <w:lang w:val="de-CH"/>
-        </w:rPr>
-        <w:t>Refactoring</w:t>
-      </w:r>
-      <w:proofErr w:type="spellEnd"/>
-      <w:r>
-        <w:rPr>
-          <w:lang w:val="de-CH"/>
-        </w:rPr>
-        <w:t xml:space="preserve"> noch nicht zum </w:t>
-      </w:r>
-      <w:r>
-        <w:rPr>
-          <w:lang w:val="de-CH"/>
-        </w:rPr>
-        <w:t>L</w:t>
-      </w:r>
-      <w:r>
-        <w:rPr>
-          <w:lang w:val="de-CH"/>
-        </w:rPr>
-        <w:t>aufen gekriegt.</w:t>
-      </w:r>
     </w:p>
     <w:p>
       <w:pPr>
@@ -4605,6 +5274,12 @@
           <w:lang w:val="de-CH"/>
         </w:rPr>
       </w:pPr>
+      <w:r>
+        <w:rPr>
+          <w:lang w:val="de-CH"/>
+        </w:rPr>
+        <w:t>Wir haben den Slider doch noch schneller fertigstellen können als geplant.</w:t>
+      </w:r>
     </w:p>
     <w:p>
       <w:pPr>
@@ -4612,6 +5287,24 @@
           <w:lang w:val="de-CH"/>
         </w:rPr>
       </w:pPr>
+      <w:r>
+        <w:rPr>
+          <w:lang w:val="de-CH"/>
+        </w:rPr>
+        <w:t>Deshalb haben wir versucht, den Filter mit einer Liste darzustellen, da wir für jeden Filter mehrmals das gleiche gemacht wird und so nur ein State für alle Filter</w:t>
+      </w:r>
+      <w:r>
+        <w:rPr>
+          <w:lang w:val="de-CH"/>
+        </w:rPr>
+        <w:t xml:space="preserve"> </w:t>
+      </w:r>
+      <w:r>
+        <w:rPr>
+          <w:lang w:val="de-CH"/>
+        </w:rPr>
+        <w:t xml:space="preserve">zu erstellen. </w:t>
+      </w:r>
     </w:p>
     <w:p>
       <w:pPr>
@@ -4619,16 +5312,53 @@
           <w:lang w:val="de-CH"/>
         </w:rPr>
       </w:pPr>
+      <w:r>
+        <w:rPr>
+          <w:lang w:val="de-CH"/>
+        </w:rPr>
+        <w:t>Wir hatten Redundanzen darin, da sich derselbe Code immer wieder wiederholte und so haben wir auch mehr Platz.</w:t>
+      </w:r>
     </w:p>
     <w:p>
       <w:pPr>
+        <w:rPr>
+          <w:lang w:val="de-CH"/>
+        </w:rPr>
+      </w:pPr>
+      <w:r>
+        <w:rPr>
+          <w:lang w:val="de-CH"/>
+        </w:rPr>
+        <w:t xml:space="preserve">Wir sind momentan noch dran und haben bis jetzt das Refactoring noch nicht zum </w:t>
+      </w:r>
+      <w:r>
+        <w:rPr>
+          <w:lang w:val="de-CH"/>
+        </w:rPr>
+        <w:t>L</w:t>
+      </w:r>
+      <w:r>
+        <w:rPr>
+          <w:lang w:val="de-CH"/>
+        </w:rPr>
+        <w:t>aufen gekriegt.</w:t>
+      </w:r>
+    </w:p>
+    <w:p>
+      <w:pPr>
+        <w:rPr>
+          <w:lang w:val="de-CH"/>
+        </w:rPr>
+      </w:pPr>
+    </w:p>
+    <w:p>
+      <w:pPr>
         <w:pStyle w:val="berschrift3"/>
         <w:rPr>
           <w:sz w:val="28"/>
           <w:szCs w:val="28"/>
         </w:rPr>
       </w:pPr>
-      <w:proofErr w:type="spellStart"/>
       <w:r>
         <w:rPr>
           <w:sz w:val="28"/>
@@ -4636,7 +5366,6 @@
         </w:rPr>
         <w:t>Quellen</w:t>
       </w:r>
-      <w:proofErr w:type="spellEnd"/>
     </w:p>
     <w:p>
       <w:hyperlink r:id="rId6" w:history="1">
@@ -4660,33 +5389,11 @@
     </w:p>
     <w:p>
       <w:hyperlink r:id="rId8" w:history="1">
-        <w:proofErr w:type="spellStart"/>
         <w:r>
           <w:rPr>
             <w:rStyle w:val="Hyperlink"/>
           </w:rPr>
-          <w:t>javascript</w:t>
-        </w:r>
-        <w:proofErr w:type="spellEnd"/>
-        <w:r>
-          <w:rPr>
-            <w:rStyle w:val="Hyperlink"/>
-          </w:rPr>
-          <w:t xml:space="preserve"> - Display an image from </w:t>
-        </w:r>
-        <w:proofErr w:type="spellStart"/>
-        <w:r>
-          <w:rPr>
-            <w:rStyle w:val="Hyperlink"/>
-          </w:rPr>
-          <w:t>url</w:t>
-        </w:r>
-        <w:proofErr w:type="spellEnd"/>
-        <w:r>
-          <w:rPr>
-            <w:rStyle w:val="Hyperlink"/>
-          </w:rPr>
-          <w:t xml:space="preserve"> in ReactJS - Stack Overflow</w:t>
+          <w:t>javascript - Display an image from url in ReactJS - Stack Overflow</w:t>
         </w:r>
       </w:hyperlink>
     </w:p>
@@ -4696,16 +5403,8 @@
           <w:rPr>
             <w:rStyle w:val="Hyperlink"/>
           </w:rPr>
-          <w:t xml:space="preserve">How to Build a Photo Editor With React and CSS Filters - </w:t>
+          <w:t>How to Build a Photo Editor With React and CSS Filters - CoderPad</w:t>
         </w:r>
-        <w:proofErr w:type="spellStart"/>
-        <w:r>
-          <w:rPr>
-            <w:rStyle w:val="Hyperlink"/>
-          </w:rPr>
-          <w:t>CoderPad</w:t>
-        </w:r>
-        <w:proofErr w:type="spellEnd"/>
       </w:hyperlink>
       <w:r>
         <w:t xml:space="preserve"> </w:t>
@@ -4720,15 +5419,7 @@
         </w:numPr>
       </w:pPr>
       <w:r>
-        <w:t xml:space="preserve">Namen der </w:t>
-      </w:r>
-      <w:proofErr w:type="spellStart"/>
-      <w:r>
-        <w:t>unterschiedlichen</w:t>
-      </w:r>
-      <w:proofErr w:type="spellEnd"/>
-      <w:r>
-        <w:t xml:space="preserve"> Filter</w:t>
+        <w:t>Namen der unterschiedlichen Filter</w:t>
       </w:r>
     </w:p>
     <w:p>
@@ -4737,21 +5428,7 @@
           <w:rPr>
             <w:rStyle w:val="Hyperlink"/>
           </w:rPr>
-          <w:t xml:space="preserve">&lt;input type="range"&gt; - HTML: </w:t>
-        </w:r>
-        <w:proofErr w:type="spellStart"/>
-        <w:r>
-          <w:rPr>
-            <w:rStyle w:val="Hyperlink"/>
-          </w:rPr>
-          <w:t>HyperText</w:t>
-        </w:r>
-        <w:proofErr w:type="spellEnd"/>
-        <w:r>
-          <w:rPr>
-            <w:rStyle w:val="Hyperlink"/>
-          </w:rPr>
-          <w:t xml:space="preserve"> Markup Language | MDN (mozilla.org)</w:t>
+          <w:t>&lt;input type="range"&gt; - HTML: HyperText Markup Language | MDN (mozilla.org)</w:t>
         </w:r>
       </w:hyperlink>
     </w:p>
@@ -4761,21 +5438,7 @@
           <w:rPr>
             <w:rStyle w:val="Hyperlink"/>
           </w:rPr>
-          <w:t xml:space="preserve">react-input-slider - </w:t>
-        </w:r>
-        <w:proofErr w:type="spellStart"/>
-        <w:r>
-          <w:rPr>
-            <w:rStyle w:val="Hyperlink"/>
-          </w:rPr>
-          <w:t>npm</w:t>
-        </w:r>
-        <w:proofErr w:type="spellEnd"/>
-        <w:r>
-          <w:rPr>
-            <w:rStyle w:val="Hyperlink"/>
-          </w:rPr>
-          <w:t xml:space="preserve"> (npmjs.com)</w:t>
+          <w:t>react-input-slider - npm (npmjs.com)</w:t>
         </w:r>
       </w:hyperlink>
     </w:p>
@@ -4791,19 +5454,11 @@
     </w:p>
     <w:p>
       <w:hyperlink r:id="rId13" w:history="1">
-        <w:proofErr w:type="spellStart"/>
         <w:r>
           <w:rPr>
             <w:rStyle w:val="Hyperlink"/>
           </w:rPr>
-          <w:t>reactjs</w:t>
-        </w:r>
-        <w:proofErr w:type="spellEnd"/>
-        <w:r>
-          <w:rPr>
-            <w:rStyle w:val="Hyperlink"/>
-          </w:rPr>
-          <w:t xml:space="preserve"> - How do I take a screenshot of a React component without mounting it in the DOM? - Stack Overflow</w:t>
+          <w:t>reactjs - How do I take a screenshot of a React component without mounting it in the DOM? - Stack Overflow</w:t>
         </w:r>
       </w:hyperlink>
     </w:p>
@@ -4813,27 +5468,7 @@
           <w:rPr>
             <w:rStyle w:val="Hyperlink"/>
           </w:rPr>
-          <w:t xml:space="preserve">Build an Image Editor using CSS Filters and </w:t>
-        </w:r>
-        <w:proofErr w:type="spellStart"/>
-        <w:r>
-          <w:rPr>
-            <w:rStyle w:val="Hyperlink"/>
-          </w:rPr>
-          <w:t>Javascrip</w:t>
-        </w:r>
-        <w:r>
-          <w:rPr>
-            <w:rStyle w:val="Hyperlink"/>
-          </w:rPr>
-          <w:t>t</w:t>
-        </w:r>
-        <w:proofErr w:type="spellEnd"/>
-        <w:r>
-          <w:rPr>
-            <w:rStyle w:val="Hyperlink"/>
-          </w:rPr>
-          <w:t xml:space="preserve"> - YouTube</w:t>
+          <w:t>Build an Image Editor using CSS Filters and Javascript - YouTube</w:t>
         </w:r>
       </w:hyperlink>
     </w:p>
@@ -4878,35 +5513,7 @@
         <w:rPr>
           <w:lang w:val="de-CH"/>
         </w:rPr>
-        <w:t xml:space="preserve">icht selber geschrieben, sondern wir haben ihn mit </w:t>
-      </w:r>
-      <w:proofErr w:type="spellStart"/>
-      <w:r>
-        <w:rPr>
-          <w:lang w:val="de-CH"/>
-        </w:rPr>
-        <w:t>ChatGPT</w:t>
-      </w:r>
-      <w:proofErr w:type="spellEnd"/>
-      <w:r>
-        <w:rPr>
-          <w:lang w:val="de-CH"/>
-        </w:rPr>
-        <w:t xml:space="preserve"> </w:t>
-      </w:r>
-      <w:proofErr w:type="spellStart"/>
-      <w:r>
-        <w:rPr>
-          <w:lang w:val="de-CH"/>
-        </w:rPr>
-        <w:t>refactort</w:t>
-      </w:r>
-      <w:proofErr w:type="spellEnd"/>
-      <w:r>
-        <w:rPr>
-          <w:lang w:val="de-CH"/>
-        </w:rPr>
-        <w:t>.</w:t>
+        <w:t>icht selber geschrieben, sondern wir haben ihn mit ChatGPT refactort.</w:t>
       </w:r>
     </w:p>
     <w:p>
@@ -4929,25 +5536,7 @@
           <w:bdr w:val="none" w:sz="0" w:space="0" w:color="auto" w:frame="1"/>
           <w:lang w:val="de-CH"/>
         </w:rPr>
-        <w:t>"</w:t>
-      </w:r>
-      <w:proofErr w:type="spellStart"/>
-      <w:r>
-        <w:rPr>
-          <w:rFonts w:cstheme="minorHAnsi"/>
-          <w:bdr w:val="none" w:sz="0" w:space="0" w:color="auto" w:frame="1"/>
-          <w:lang w:val="de-CH"/>
-        </w:rPr>
-        <w:t>map</w:t>
-      </w:r>
-      <w:proofErr w:type="spellEnd"/>
-      <w:r>
-        <w:rPr>
-          <w:rFonts w:cstheme="minorHAnsi"/>
-          <w:bdr w:val="none" w:sz="0" w:space="0" w:color="auto" w:frame="1"/>
-          <w:lang w:val="de-CH"/>
-        </w:rPr>
-        <w:t>"</w:t>
+        <w:t>"map"</w:t>
       </w:r>
       <w:r>
         <w:rPr>
@@ -4968,19 +5557,11 @@
     </w:p>
     <w:p>
       <w:hyperlink r:id="rId18" w:history="1">
-        <w:proofErr w:type="spellStart"/>
         <w:r>
           <w:rPr>
             <w:rStyle w:val="Hyperlink"/>
           </w:rPr>
-          <w:t>javascript</w:t>
-        </w:r>
-        <w:proofErr w:type="spellEnd"/>
-        <w:r>
-          <w:rPr>
-            <w:rStyle w:val="Hyperlink"/>
-          </w:rPr>
-          <w:t xml:space="preserve"> - Download canvas as image in react - Stack Overflow</w:t>
+          <w:t>javascript - Download canvas as image in react - Stack Overflow</w:t>
         </w:r>
       </w:hyperlink>
     </w:p>
@@ -4990,89 +5571,37 @@
           <w:rPr>
             <w:rStyle w:val="Hyperlink"/>
           </w:rPr>
-          <w:t xml:space="preserve">How to download image in </w:t>
-        </w:r>
-        <w:proofErr w:type="spellStart"/>
-        <w:r>
-          <w:rPr>
-            <w:rStyle w:val="Hyperlink"/>
-          </w:rPr>
-          <w:t>reactjs</w:t>
-        </w:r>
-        <w:proofErr w:type="spellEnd"/>
-        <w:r>
-          <w:rPr>
-            <w:rStyle w:val="Hyperlink"/>
-          </w:rPr>
-          <w:t xml:space="preserve"> | download image from </w:t>
-        </w:r>
-        <w:proofErr w:type="spellStart"/>
-        <w:r>
-          <w:rPr>
-            <w:rStyle w:val="Hyperlink"/>
-          </w:rPr>
-          <w:t>url</w:t>
-        </w:r>
-        <w:proofErr w:type="spellEnd"/>
-        <w:r>
-          <w:rPr>
-            <w:rStyle w:val="Hyperlink"/>
-          </w:rPr>
-          <w:t xml:space="preserve"> - YouTube</w:t>
+          <w:t>How to download image in reactjs | download image from url - YouTube</w:t>
         </w:r>
       </w:hyperlink>
     </w:p>
     <w:p>
       <w:hyperlink r:id="rId20" w:history="1">
-        <w:proofErr w:type="spellStart"/>
         <w:r>
           <w:rPr>
             <w:rStyle w:val="Hyperlink"/>
           </w:rPr>
-          <w:t>javascript</w:t>
-        </w:r>
-        <w:proofErr w:type="spellEnd"/>
-        <w:r>
-          <w:rPr>
-            <w:rStyle w:val="Hyperlink"/>
-          </w:rPr>
-          <w:t xml:space="preserve"> - React.js: Downloading image after applying CSS filters - Stack Overflow</w:t>
+          <w:t>javascript - React.js: Downloading image after applying CSS filters - Stack Overflow</w:t>
         </w:r>
       </w:hyperlink>
     </w:p>
     <w:p>
       <w:hyperlink r:id="rId21" w:history="1">
-        <w:proofErr w:type="spellStart"/>
         <w:r>
           <w:rPr>
             <w:rStyle w:val="Hyperlink"/>
           </w:rPr>
-          <w:t>javascript</w:t>
-        </w:r>
-        <w:proofErr w:type="spellEnd"/>
-        <w:r>
-          <w:rPr>
-            <w:rStyle w:val="Hyperlink"/>
-          </w:rPr>
-          <w:t xml:space="preserve"> - Preview an image before it is uploaded - Stack Overflow</w:t>
+          <w:t>javascript - Preview an image before it is uploaded - Stack Overflow</w:t>
         </w:r>
       </w:hyperlink>
     </w:p>
     <w:p>
       <w:hyperlink r:id="rId22" w:history="1">
-        <w:proofErr w:type="spellStart"/>
         <w:r>
           <w:rPr>
             <w:rStyle w:val="Hyperlink"/>
           </w:rPr>
-          <w:t>Erstelle</w:t>
-        </w:r>
-        <w:proofErr w:type="spellEnd"/>
-        <w:r>
-          <w:rPr>
-            <w:rStyle w:val="Hyperlink"/>
-          </w:rPr>
-          <w:t xml:space="preserve"> React Screenshot Canvas (openai.com)</w:t>
+          <w:t>Erstelle React Screenshot Canvas (openai.com)</w:t>
         </w:r>
       </w:hyperlink>
     </w:p>
@@ -5088,51 +5617,21 @@
     </w:p>
     <w:p>
       <w:hyperlink r:id="rId24" w:history="1">
-        <w:proofErr w:type="spellStart"/>
         <w:r>
           <w:rPr>
             <w:rStyle w:val="Hyperlink"/>
           </w:rPr>
-          <w:t>javascript</w:t>
-        </w:r>
-        <w:proofErr w:type="spellEnd"/>
-        <w:r>
-          <w:rPr>
-            <w:rStyle w:val="Hyperlink"/>
-          </w:rPr>
-          <w:t xml:space="preserve"> - How to save image from canvas with CSS filters - Stack Overflow</w:t>
+          <w:t>javascript - How to save image from canvas with CSS filters - Stack Overflow</w:t>
         </w:r>
       </w:hyperlink>
     </w:p>
     <w:p>
       <w:hyperlink r:id="rId25" w:history="1">
-        <w:proofErr w:type="spellStart"/>
         <w:r>
           <w:rPr>
             <w:rStyle w:val="Hyperlink"/>
           </w:rPr>
-          <w:t>reactjs</w:t>
-        </w:r>
-        <w:proofErr w:type="spellEnd"/>
-        <w:r>
-          <w:rPr>
-            <w:rStyle w:val="Hyperlink"/>
-          </w:rPr>
-          <w:t xml:space="preserve"> - How to download image with </w:t>
-        </w:r>
-        <w:proofErr w:type="spellStart"/>
-        <w:r>
-          <w:rPr>
-            <w:rStyle w:val="Hyperlink"/>
-          </w:rPr>
-          <w:t>css</w:t>
-        </w:r>
-        <w:proofErr w:type="spellEnd"/>
-        <w:r>
-          <w:rPr>
-            <w:rStyle w:val="Hyperlink"/>
-          </w:rPr>
-          <w:t xml:space="preserve"> filters in React - Stack Overflow</w:t>
+          <w:t>reactjs - How to download image with css filters in React - Stack Overflow</w:t>
         </w:r>
       </w:hyperlink>
     </w:p>
@@ -5145,21 +5644,8 @@
         </w:numPr>
       </w:pPr>
       <w:r>
-        <w:t xml:space="preserve">Das </w:t>
-      </w:r>
-      <w:proofErr w:type="spellStart"/>
-      <w:r>
-        <w:t>veränderte</w:t>
-      </w:r>
-      <w:proofErr w:type="spellEnd"/>
-      <w:r>
-        <w:t xml:space="preserve"> Bild </w:t>
-      </w:r>
-      <w:proofErr w:type="spellStart"/>
-      <w:r>
-        <w:t>herunterladen</w:t>
-      </w:r>
-      <w:proofErr w:type="spellEnd"/>
+        <w:t>Das veränderte Bild herunterladen</w:t>
+      </w:r>
     </w:p>
     <w:p>
       <w:pPr>
@@ -5173,141 +5659,11 @@
           <w:rPr>
             <w:rStyle w:val="Hyperlink"/>
           </w:rPr>
-          <w:t xml:space="preserve">html-to-image - </w:t>
-        </w:r>
-        <w:proofErr w:type="spellStart"/>
-        <w:r>
-          <w:rPr>
-            <w:rStyle w:val="Hyperlink"/>
-          </w:rPr>
-          <w:t>npm</w:t>
-        </w:r>
-        <w:proofErr w:type="spellEnd"/>
-        <w:r>
-          <w:rPr>
-            <w:rStyle w:val="Hyperlink"/>
-          </w:rPr>
-          <w:t xml:space="preserve"> (npmjs.com)</w:t>
+          <w:t>html-to-image - npm (npmjs.com)</w:t>
         </w:r>
       </w:hyperlink>
     </w:p>
-    <w:p>
-      <w:r>
-        <w:br w:type="page"/>
-      </w:r>
-    </w:p>
-    <w:p>
-      <w:pPr>
-        <w:rPr>
-          <w:sz w:val="32"/>
-          <w:szCs w:val="32"/>
-          <w:lang w:val="de-CH"/>
-        </w:rPr>
-      </w:pPr>
-      <w:r>
-        <w:rPr>
-          <w:sz w:val="32"/>
-          <w:szCs w:val="32"/>
-          <w:lang w:val="de-CH"/>
-        </w:rPr>
-        <w:lastRenderedPageBreak/>
-        <w:t>Feedback</w:t>
-      </w:r>
-    </w:p>
-    <w:p>
-      <w:pPr>
-        <w:rPr>
-          <w:lang w:val="de-CH"/>
-        </w:rPr>
-      </w:pPr>
-      <w:r>
-        <w:rPr>
-          <w:lang w:val="de-CH"/>
-        </w:rPr>
-        <w:drawing>
-          <wp:inline distT="0" distB="0" distL="0" distR="0" wp14:anchorId="7234F9DE" wp14:editId="7562B86D">
-            <wp:extent cx="3886742" cy="2314898"/>
-            <wp:effectExtent l="0" t="0" r="0" b="9525"/>
-            <wp:docPr id="1140843243" name="Grafik 1" descr="Ein Bild, das Text, Screenshot, Schrift enthält.&#10;&#10;Automatisch generierte Beschreibung"/>
-            <wp:cNvGraphicFramePr>
-              <a:graphicFrameLocks xmlns:a="http://schemas.openxmlformats.org/drawingml/2006/main" noChangeAspect="1"/>
-            </wp:cNvGraphicFramePr>
-            <a:graphic xmlns:a="http://schemas.openxmlformats.org/drawingml/2006/main">
-              <a:graphicData uri="http://schemas.openxmlformats.org/drawingml/2006/picture">
-                <pic:pic xmlns:pic="http://schemas.openxmlformats.org/drawingml/2006/picture">
-                  <pic:nvPicPr>
-                    <pic:cNvPr id="1140843243" name="Grafik 1" descr="Ein Bild, das Text, Screenshot, Schrift enthält.&#10;&#10;Automatisch generierte Beschreibung"/>
-                    <pic:cNvPicPr/>
-                  </pic:nvPicPr>
-                  <pic:blipFill>
-                    <a:blip r:embed="rId27"/>
-                    <a:stretch>
-                      <a:fillRect/>
-                    </a:stretch>
-                  </pic:blipFill>
-                  <pic:spPr>
-                    <a:xfrm>
-                      <a:off x="0" y="0"/>
-                      <a:ext cx="3886742" cy="2314898"/>
-                    </a:xfrm>
-                    <a:prstGeom prst="rect">
-                      <a:avLst/>
-                    </a:prstGeom>
-                  </pic:spPr>
-                </pic:pic>
-              </a:graphicData>
-            </a:graphic>
-          </wp:inline>
-        </w:drawing>
-      </w:r>
-    </w:p>
-    <w:p>
-      <w:pPr>
-        <w:rPr>
-          <w:lang w:val="de-CH"/>
-        </w:rPr>
-      </w:pPr>
-      <w:r>
-        <w:rPr>
-          <w:lang w:val="de-CH"/>
-        </w:rPr>
-        <w:drawing>
-          <wp:inline distT="0" distB="0" distL="0" distR="0" wp14:anchorId="52FEDA10" wp14:editId="4146262F">
-            <wp:extent cx="5731510" cy="5479415"/>
-            <wp:effectExtent l="0" t="0" r="2540" b="6985"/>
-            <wp:docPr id="185820787" name="Grafik 1" descr="Ein Bild, das Text, Screenshot, Schrift, Dokument enthält.&#10;&#10;Automatisch generierte Beschreibung"/>
-            <wp:cNvGraphicFramePr>
-              <a:graphicFrameLocks xmlns:a="http://schemas.openxmlformats.org/drawingml/2006/main" noChangeAspect="1"/>
-            </wp:cNvGraphicFramePr>
-            <a:graphic xmlns:a="http://schemas.openxmlformats.org/drawingml/2006/main">
-              <a:graphicData uri="http://schemas.openxmlformats.org/drawingml/2006/picture">
-                <pic:pic xmlns:pic="http://schemas.openxmlformats.org/drawingml/2006/picture">
-                  <pic:nvPicPr>
-                    <pic:cNvPr id="185820787" name="Grafik 1" descr="Ein Bild, das Text, Screenshot, Schrift, Dokument enthält.&#10;&#10;Automatisch generierte Beschreibung"/>
-                    <pic:cNvPicPr/>
-                  </pic:nvPicPr>
-                  <pic:blipFill>
-                    <a:blip r:embed="rId28"/>
-                    <a:stretch>
-                      <a:fillRect/>
-                    </a:stretch>
-                  </pic:blipFill>
-                  <pic:spPr>
-                    <a:xfrm>
-                      <a:off x="0" y="0"/>
-                      <a:ext cx="5731510" cy="5479415"/>
-                    </a:xfrm>
-                    <a:prstGeom prst="rect">
-                      <a:avLst/>
-                    </a:prstGeom>
-                  </pic:spPr>
-                </pic:pic>
-              </a:graphicData>
-            </a:graphic>
-          </wp:inline>
-        </w:drawing>
-      </w:r>
-    </w:p>
+    <w:p/>
     <w:sectPr>
       <w:pgSz w:w="11906" w:h="16838"/>
       <w:pgMar w:top="1440" w:right="1440" w:bottom="1440" w:left="1440" w:header="708" w:footer="708" w:gutter="0"/>

--- a/Projektdokumentation - WebApp.docx
+++ b/Projektdokumentation - WebApp.docx
@@ -2,150 +2,3005 @@
 <file path=word/document.xml><?xml version="1.0" encoding="utf-8"?>
 <w:document xmlns:wpc="http://schemas.microsoft.com/office/word/2010/wordprocessingCanvas" xmlns:cx="http://schemas.microsoft.com/office/drawing/2014/chartex" xmlns:cx1="http://schemas.microsoft.com/office/drawing/2015/9/8/chartex" xmlns:cx2="http://schemas.microsoft.com/office/drawing/2015/10/21/chartex" xmlns:cx3="http://schemas.microsoft.com/office/drawing/2016/5/9/chartex" xmlns:cx4="http://schemas.microsoft.com/office/drawing/2016/5/10/chartex" xmlns:cx5="http://schemas.microsoft.com/office/drawing/2016/5/11/chartex" xmlns:cx6="http://schemas.microsoft.com/office/drawing/2016/5/12/chartex" xmlns:cx7="http://schemas.microsoft.com/office/drawing/2016/5/13/chartex" xmlns:cx8="http://schemas.microsoft.com/office/drawing/2016/5/14/chartex" xmlns:mc="http://schemas.openxmlformats.org/markup-compatibility/2006" xmlns:aink="http://schemas.microsoft.com/office/drawing/2016/ink" xmlns:am3d="http://schemas.microsoft.com/office/drawing/2017/model3d" xmlns:o="urn:schemas-microsoft-com:office:office" xmlns:oel="http://schemas.microsoft.com/office/2019/extlst" xmlns:r="http://schemas.openxmlformats.org/officeDocument/2006/relationships" xmlns:m="http://schemas.openxmlformats.org/officeDocument/2006/math" xmlns:v="urn:schemas-microsoft-com:vml" xmlns:wp14="http://schemas.microsoft.com/office/word/2010/wordprocessingDrawing" xmlns:wp="http://schemas.openxmlformats.org/drawingml/2006/wordprocessingDrawing" xmlns:w10="urn:schemas-microsoft-com:office:word" xmlns:w="http://schemas.openxmlformats.org/wordprocessingml/2006/main" xmlns:w14="http://schemas.microsoft.com/office/word/2010/wordml" xmlns:w15="http://schemas.microsoft.com/office/word/2012/wordml" xmlns:w16cex="http://schemas.microsoft.com/office/word/2018/wordml/cex" xmlns:w16cid="http://schemas.microsoft.com/office/word/2016/wordml/cid" xmlns:w16="http://schemas.microsoft.com/office/word/2018/wordml" xmlns:w16sdtdh="http://schemas.microsoft.com/office/word/2020/wordml/sdtdatahash" xmlns:w16se="http://schemas.microsoft.com/office/word/2015/wordml/symex" xmlns:wpg="http://schemas.microsoft.com/office/word/2010/wordprocessingGroup" xmlns:wpi="http://schemas.microsoft.com/office/word/2010/wordprocessingInk" xmlns:wne="http://schemas.microsoft.com/office/word/2006/wordml" xmlns:wps="http://schemas.microsoft.com/office/word/2010/wordprocessingShape" mc:Ignorable="w14 w15 w16se w16cid w16 w16cex w16sdtdh wp14">
   <w:body>
+    <w:sdt>
+      <w:sdtPr>
+        <w:rPr>
+          <w:rFonts w:eastAsiaTheme="minorHAnsi"/>
+          <w:color w:val="4472C4" w:themeColor="accent1"/>
+          <w:lang w:val="en-US" w:eastAsia="en-US"/>
+        </w:rPr>
+        <w:id w:val="-1115284913"/>
+        <w:docPartObj>
+          <w:docPartGallery w:val="Cover Pages"/>
+          <w:docPartUnique/>
+        </w:docPartObj>
+      </w:sdtPr>
+      <w:sdtEndPr>
+        <w:rPr>
+          <w:rFonts w:ascii="Helvetica" w:hAnsi="Helvetica" w:cstheme="majorHAnsi"/>
+          <w:b/>
+          <w:bCs/>
+          <w:color w:val="auto"/>
+          <w:sz w:val="24"/>
+          <w:szCs w:val="24"/>
+        </w:rPr>
+      </w:sdtEndPr>
+      <w:sdtContent>
+        <w:p>
+          <w:pPr>
+            <w:pStyle w:val="KeinLeerraum"/>
+            <w:spacing w:before="1540" w:after="240"/>
+            <w:jc w:val="center"/>
+            <w:rPr>
+              <w:color w:val="4472C4" w:themeColor="accent1"/>
+            </w:rPr>
+          </w:pPr>
+          <w:r>
+            <w:rPr>
+              <w:noProof/>
+              <w:color w:val="4472C4" w:themeColor="accent1"/>
+            </w:rPr>
+            <w:drawing>
+              <wp:inline distT="0" distB="0" distL="0" distR="0" wp14:anchorId="1DC65F22" wp14:editId="5E3C4C21">
+                <wp:extent cx="1417320" cy="750898"/>
+                <wp:effectExtent l="0" t="0" r="0" b="0"/>
+                <wp:docPr id="143" name="Bild 143"/>
+                <wp:cNvGraphicFramePr>
+                  <a:graphicFrameLocks xmlns:a="http://schemas.openxmlformats.org/drawingml/2006/main" noChangeAspect="1"/>
+                </wp:cNvGraphicFramePr>
+                <a:graphic xmlns:a="http://schemas.openxmlformats.org/drawingml/2006/main">
+                  <a:graphicData uri="http://schemas.openxmlformats.org/drawingml/2006/picture">
+                    <pic:pic xmlns:pic="http://schemas.openxmlformats.org/drawingml/2006/picture">
+                      <pic:nvPicPr>
+                        <pic:cNvPr id="3" name="t55.png"/>
+                        <pic:cNvPicPr/>
+                      </pic:nvPicPr>
+                      <pic:blipFill>
+                        <a:blip r:embed="rId6" cstate="print">
+                          <a:duotone>
+                            <a:schemeClr val="accent1">
+                              <a:shade val="45000"/>
+                              <a:satMod val="135000"/>
+                            </a:schemeClr>
+                            <a:prstClr val="white"/>
+                          </a:duotone>
+                          <a:extLst>
+                            <a:ext uri="{28A0092B-C50C-407E-A947-70E740481C1C}">
+                              <a14:useLocalDpi xmlns:a14="http://schemas.microsoft.com/office/drawing/2010/main" val="0"/>
+                            </a:ext>
+                          </a:extLst>
+                        </a:blip>
+                        <a:stretch>
+                          <a:fillRect/>
+                        </a:stretch>
+                      </pic:blipFill>
+                      <pic:spPr>
+                        <a:xfrm>
+                          <a:off x="0" y="0"/>
+                          <a:ext cx="1417320" cy="750898"/>
+                        </a:xfrm>
+                        <a:prstGeom prst="rect">
+                          <a:avLst/>
+                        </a:prstGeom>
+                        <a:noFill/>
+                        <a:ln>
+                          <a:noFill/>
+                        </a:ln>
+                      </pic:spPr>
+                    </pic:pic>
+                  </a:graphicData>
+                </a:graphic>
+              </wp:inline>
+            </w:drawing>
+          </w:r>
+        </w:p>
+        <w:sdt>
+          <w:sdtPr>
+            <w:rPr>
+              <w:rFonts w:asciiTheme="majorHAnsi" w:eastAsiaTheme="majorEastAsia" w:hAnsiTheme="majorHAnsi" w:cstheme="majorBidi"/>
+              <w:caps/>
+              <w:color w:val="4472C4" w:themeColor="accent1"/>
+              <w:sz w:val="72"/>
+              <w:szCs w:val="72"/>
+              <w:lang w:val="it-IT"/>
+            </w:rPr>
+            <w:alias w:val="Titel"/>
+            <w:tag w:val=""/>
+            <w:id w:val="1735040861"/>
+            <w:placeholder>
+              <w:docPart w:val="11CB842F5971411CAFC5221123E339D3"/>
+            </w:placeholder>
+            <w:dataBinding w:prefixMappings="xmlns:ns0='http://purl.org/dc/elements/1.1/' xmlns:ns1='http://schemas.openxmlformats.org/package/2006/metadata/core-properties' " w:xpath="/ns1:coreProperties[1]/ns0:title[1]" w:storeItemID="{6C3C8BC8-F283-45AE-878A-BAB7291924A1}"/>
+            <w:text/>
+          </w:sdtPr>
+          <w:sdtEndPr>
+            <w:rPr>
+              <w:sz w:val="80"/>
+              <w:szCs w:val="80"/>
+            </w:rPr>
+          </w:sdtEndPr>
+          <w:sdtContent>
+            <w:p>
+              <w:pPr>
+                <w:pStyle w:val="KeinLeerraum"/>
+                <w:pBdr>
+                  <w:top w:val="single" w:sz="6" w:space="6" w:color="4472C4" w:themeColor="accent1"/>
+                  <w:bottom w:val="single" w:sz="6" w:space="6" w:color="4472C4" w:themeColor="accent1"/>
+                </w:pBdr>
+                <w:spacing w:after="240"/>
+                <w:jc w:val="center"/>
+                <w:rPr>
+                  <w:rFonts w:asciiTheme="majorHAnsi" w:eastAsiaTheme="majorEastAsia" w:hAnsiTheme="majorHAnsi" w:cstheme="majorBidi"/>
+                  <w:caps/>
+                  <w:color w:val="4472C4" w:themeColor="accent1"/>
+                  <w:sz w:val="80"/>
+                  <w:szCs w:val="80"/>
+                  <w:lang w:val="it-IT"/>
+                </w:rPr>
+              </w:pPr>
+              <w:r>
+                <w:rPr>
+                  <w:rFonts w:asciiTheme="majorHAnsi" w:eastAsiaTheme="majorEastAsia" w:hAnsiTheme="majorHAnsi" w:cstheme="majorBidi"/>
+                  <w:caps/>
+                  <w:color w:val="4472C4" w:themeColor="accent1"/>
+                  <w:sz w:val="72"/>
+                  <w:szCs w:val="72"/>
+                  <w:lang w:val="it-IT"/>
+                </w:rPr>
+                <w:t>LA B</w:t>
+              </w:r>
+              <w:r>
+                <w:rPr>
+                  <w:rFonts w:asciiTheme="majorHAnsi" w:eastAsiaTheme="majorEastAsia" w:hAnsiTheme="majorHAnsi" w:cstheme="majorBidi"/>
+                  <w:caps/>
+                  <w:color w:val="4472C4" w:themeColor="accent1"/>
+                  <w:sz w:val="72"/>
+                  <w:szCs w:val="72"/>
+                  <w:lang w:val="it-IT"/>
+                </w:rPr>
+                <w:t>lock 1 Dokumentation</w:t>
+              </w:r>
+            </w:p>
+          </w:sdtContent>
+        </w:sdt>
+        <w:sdt>
+          <w:sdtPr>
+            <w:rPr>
+              <w:color w:val="4472C4" w:themeColor="accent1"/>
+              <w:sz w:val="28"/>
+              <w:szCs w:val="28"/>
+              <w:lang w:val="it-IT"/>
+            </w:rPr>
+            <w:alias w:val="Untertitel"/>
+            <w:tag w:val=""/>
+            <w:id w:val="328029620"/>
+            <w:placeholder>
+              <w:docPart w:val="0E3ED0F523AA4A759D45AA6EE5DBBCFD"/>
+            </w:placeholder>
+            <w:dataBinding w:prefixMappings="xmlns:ns0='http://purl.org/dc/elements/1.1/' xmlns:ns1='http://schemas.openxmlformats.org/package/2006/metadata/core-properties' " w:xpath="/ns1:coreProperties[1]/ns0:subject[1]" w:storeItemID="{6C3C8BC8-F283-45AE-878A-BAB7291924A1}"/>
+            <w:text/>
+          </w:sdtPr>
+          <w:sdtContent>
+            <w:p>
+              <w:pPr>
+                <w:pStyle w:val="KeinLeerraum"/>
+                <w:jc w:val="center"/>
+                <w:rPr>
+                  <w:color w:val="4472C4" w:themeColor="accent1"/>
+                  <w:sz w:val="28"/>
+                  <w:szCs w:val="28"/>
+                  <w:lang w:val="it-IT"/>
+                </w:rPr>
+              </w:pPr>
+              <w:r>
+                <w:rPr>
+                  <w:color w:val="4472C4" w:themeColor="accent1"/>
+                  <w:sz w:val="28"/>
+                  <w:szCs w:val="28"/>
+                  <w:lang w:val="it-IT"/>
+                </w:rPr>
+                <w:t>Photo Filter Editor</w:t>
+              </w:r>
+            </w:p>
+          </w:sdtContent>
+        </w:sdt>
+        <w:p>
+          <w:pPr>
+            <w:pStyle w:val="KeinLeerraum"/>
+            <w:spacing w:before="480"/>
+            <w:jc w:val="center"/>
+            <w:rPr>
+              <w:color w:val="4472C4" w:themeColor="accent1"/>
+            </w:rPr>
+          </w:pPr>
+          <w:r>
+            <w:rPr>
+              <w:noProof/>
+              <w:color w:val="4472C4" w:themeColor="accent1"/>
+            </w:rPr>
+            <mc:AlternateContent>
+              <mc:Choice Requires="wps">
+                <w:drawing>
+                  <wp:anchor distT="0" distB="0" distL="114300" distR="114300" simplePos="0" relativeHeight="251659264" behindDoc="0" locked="0" layoutInCell="1" allowOverlap="1" wp14:anchorId="4A417158" wp14:editId="4BA61143">
+                    <wp:simplePos x="0" y="0"/>
+                    <wp:positionH relativeFrom="margin">
+                      <wp:align>center</wp:align>
+                    </wp:positionH>
+                    <mc:AlternateContent>
+                      <mc:Choice Requires="wp14">
+                        <wp:positionV relativeFrom="page">
+                          <wp14:pctPosVOffset>85000</wp14:pctPosVOffset>
+                        </wp:positionV>
+                      </mc:Choice>
+                      <mc:Fallback>
+                        <wp:positionV relativeFrom="page">
+                          <wp:posOffset>9088120</wp:posOffset>
+                        </wp:positionV>
+                      </mc:Fallback>
+                    </mc:AlternateContent>
+                    <wp:extent cx="6553200" cy="557784"/>
+                    <wp:effectExtent l="0" t="0" r="0" b="12700"/>
+                    <wp:wrapNone/>
+                    <wp:docPr id="142" name="Textfeld 29"/>
+                    <wp:cNvGraphicFramePr/>
+                    <a:graphic xmlns:a="http://schemas.openxmlformats.org/drawingml/2006/main">
+                      <a:graphicData uri="http://schemas.microsoft.com/office/word/2010/wordprocessingShape">
+                        <wps:wsp>
+                          <wps:cNvSpPr txBox="1"/>
+                          <wps:spPr>
+                            <a:xfrm>
+                              <a:off x="0" y="0"/>
+                              <a:ext cx="6553200" cy="557784"/>
+                            </a:xfrm>
+                            <a:prstGeom prst="rect">
+                              <a:avLst/>
+                            </a:prstGeom>
+                            <a:noFill/>
+                            <a:ln w="6350">
+                              <a:noFill/>
+                            </a:ln>
+                            <a:effectLst/>
+                          </wps:spPr>
+                          <wps:style>
+                            <a:lnRef idx="0">
+                              <a:schemeClr val="accent1"/>
+                            </a:lnRef>
+                            <a:fillRef idx="0">
+                              <a:schemeClr val="accent1"/>
+                            </a:fillRef>
+                            <a:effectRef idx="0">
+                              <a:schemeClr val="accent1"/>
+                            </a:effectRef>
+                            <a:fontRef idx="minor">
+                              <a:schemeClr val="dk1"/>
+                            </a:fontRef>
+                          </wps:style>
+                          <wps:txbx>
+                            <w:txbxContent>
+                              <w:sdt>
+                                <w:sdtPr>
+                                  <w:rPr>
+                                    <w:caps/>
+                                    <w:color w:val="4472C4" w:themeColor="accent1"/>
+                                    <w:sz w:val="28"/>
+                                    <w:szCs w:val="28"/>
+                                  </w:rPr>
+                                  <w:alias w:val="Datum"/>
+                                  <w:tag w:val=""/>
+                                  <w:id w:val="197127006"/>
+                                  <w:dataBinding w:prefixMappings="xmlns:ns0='http://schemas.microsoft.com/office/2006/coverPageProps' " w:xpath="/ns0:CoverPageProperties[1]/ns0:PublishDate[1]" w:storeItemID="{55AF091B-3C7A-41E3-B477-F2FDAA23CFDA}"/>
+                                  <w:date w:fullDate="2023-10-24T00:00:00Z">
+                                    <w:dateFormat w:val="d. MMMM yyyy"/>
+                                    <w:lid w:val="de-DE"/>
+                                    <w:storeMappedDataAs w:val="dateTime"/>
+                                    <w:calendar w:val="gregorian"/>
+                                  </w:date>
+                                </w:sdtPr>
+                                <w:sdtContent>
+                                  <w:p>
+                                    <w:pPr>
+                                      <w:pStyle w:val="KeinLeerraum"/>
+                                      <w:spacing w:after="40"/>
+                                      <w:jc w:val="center"/>
+                                      <w:rPr>
+                                        <w:caps/>
+                                        <w:color w:val="4472C4" w:themeColor="accent1"/>
+                                        <w:sz w:val="28"/>
+                                        <w:szCs w:val="28"/>
+                                      </w:rPr>
+                                    </w:pPr>
+                                    <w:r>
+                                      <w:rPr>
+                                        <w:caps/>
+                                        <w:color w:val="4472C4" w:themeColor="accent1"/>
+                                        <w:sz w:val="28"/>
+                                        <w:szCs w:val="28"/>
+                                        <w:lang w:val="de-DE"/>
+                                      </w:rPr>
+                                      <w:t>24. Oktober 2023</w:t>
+                                    </w:r>
+                                  </w:p>
+                                </w:sdtContent>
+                              </w:sdt>
+                              <w:p>
+                                <w:pPr>
+                                  <w:pStyle w:val="KeinLeerraum"/>
+                                  <w:jc w:val="center"/>
+                                  <w:rPr>
+                                    <w:color w:val="4472C4" w:themeColor="accent1"/>
+                                  </w:rPr>
+                                </w:pPr>
+                                <w:sdt>
+                                  <w:sdtPr>
+                                    <w:rPr>
+                                      <w:caps/>
+                                      <w:color w:val="4472C4" w:themeColor="accent1"/>
+                                    </w:rPr>
+                                    <w:alias w:val="Firma"/>
+                                    <w:tag w:val=""/>
+                                    <w:id w:val="1390145197"/>
+                                    <w:dataBinding w:prefixMappings="xmlns:ns0='http://schemas.openxmlformats.org/officeDocument/2006/extended-properties' " w:xpath="/ns0:Properties[1]/ns0:Company[1]" w:storeItemID="{6668398D-A668-4E3E-A5EB-62B293D839F1}"/>
+                                    <w:text/>
+                                  </w:sdtPr>
+                                  <w:sdtContent>
+                                    <w:r>
+                                      <w:rPr>
+                                        <w:caps/>
+                                        <w:color w:val="4472C4" w:themeColor="accent1"/>
+                                      </w:rPr>
+                                      <w:t>Herrmann / dal corso / hartmann</w:t>
+                                    </w:r>
+                                  </w:sdtContent>
+                                </w:sdt>
+                              </w:p>
+                              <w:p>
+                                <w:pPr>
+                                  <w:pStyle w:val="KeinLeerraum"/>
+                                  <w:jc w:val="center"/>
+                                  <w:rPr>
+                                    <w:color w:val="4472C4" w:themeColor="accent1"/>
+                                  </w:rPr>
+                                </w:pPr>
+                                <w:sdt>
+                                  <w:sdtPr>
+                                    <w:rPr>
+                                      <w:color w:val="4472C4" w:themeColor="accent1"/>
+                                    </w:rPr>
+                                    <w:alias w:val="Adresse"/>
+                                    <w:tag w:val=""/>
+                                    <w:id w:val="-726379553"/>
+                                    <w:dataBinding w:prefixMappings="xmlns:ns0='http://schemas.microsoft.com/office/2006/coverPageProps' " w:xpath="/ns0:CoverPageProperties[1]/ns0:CompanyAddress[1]" w:storeItemID="{55AF091B-3C7A-41E3-B477-F2FDAA23CFDA}"/>
+                                    <w:text/>
+                                  </w:sdtPr>
+                                  <w:sdtContent>
+                                    <w:r>
+                                      <w:rPr>
+                                        <w:color w:val="4472C4" w:themeColor="accent1"/>
+                                      </w:rPr>
+                                      <w:t>BBB</w:t>
+                                    </w:r>
+                                  </w:sdtContent>
+                                </w:sdt>
+                              </w:p>
+                            </w:txbxContent>
+                          </wps:txbx>
+                          <wps:bodyPr rot="0" spcFirstLastPara="0" vertOverflow="overflow" horzOverflow="overflow" vert="horz" wrap="square" lIns="0" tIns="0" rIns="0" bIns="0" numCol="1" spcCol="0" rtlCol="0" fromWordArt="0" anchor="b" anchorCtr="0" forceAA="0" compatLnSpc="1">
+                            <a:prstTxWarp prst="textNoShape">
+                              <a:avLst/>
+                            </a:prstTxWarp>
+                            <a:spAutoFit/>
+                          </wps:bodyPr>
+                        </wps:wsp>
+                      </a:graphicData>
+                    </a:graphic>
+                    <wp14:sizeRelH relativeFrom="margin">
+                      <wp14:pctWidth>100000</wp14:pctWidth>
+                    </wp14:sizeRelH>
+                    <wp14:sizeRelV relativeFrom="margin">
+                      <wp14:pctHeight>0</wp14:pctHeight>
+                    </wp14:sizeRelV>
+                  </wp:anchor>
+                </w:drawing>
+              </mc:Choice>
+              <mc:Fallback>
+                <w:pict>
+                  <v:shapetype w14:anchorId="4A417158" id="_x0000_t202" coordsize="21600,21600" o:spt="202" path="m,l,21600r21600,l21600,xe">
+                    <v:stroke joinstyle="miter"/>
+                    <v:path gradientshapeok="t" o:connecttype="rect"/>
+                  </v:shapetype>
+                  <v:shape id="Textfeld 29" o:spid="_x0000_s1026" type="#_x0000_t202" style="position:absolute;left:0;text-align:left;margin-left:0;margin-top:0;width:516pt;height:43.9pt;z-index:251659264;visibility:visible;mso-wrap-style:square;mso-width-percent:1000;mso-height-percent:0;mso-top-percent:850;mso-wrap-distance-left:9pt;mso-wrap-distance-top:0;mso-wrap-distance-right:9pt;mso-wrap-distance-bottom:0;mso-position-horizontal:center;mso-position-horizontal-relative:margin;mso-position-vertical-relative:page;mso-width-percent:1000;mso-height-percent:0;mso-top-percent:850;mso-width-relative:margin;mso-height-relative:margin;v-text-anchor:bottom" o:gfxdata="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" filled="f" stroked="f" strokeweight=".5pt">
+                    <v:textbox style="mso-fit-shape-to-text:t" inset="0,0,0,0">
+                      <w:txbxContent>
+                        <w:sdt>
+                          <w:sdtPr>
+                            <w:rPr>
+                              <w:caps/>
+                              <w:color w:val="4472C4" w:themeColor="accent1"/>
+                              <w:sz w:val="28"/>
+                              <w:szCs w:val="28"/>
+                            </w:rPr>
+                            <w:alias w:val="Datum"/>
+                            <w:tag w:val=""/>
+                            <w:id w:val="197127006"/>
+                            <w:dataBinding w:prefixMappings="xmlns:ns0='http://schemas.microsoft.com/office/2006/coverPageProps' " w:xpath="/ns0:CoverPageProperties[1]/ns0:PublishDate[1]" w:storeItemID="{55AF091B-3C7A-41E3-B477-F2FDAA23CFDA}"/>
+                            <w:date w:fullDate="2023-10-24T00:00:00Z">
+                              <w:dateFormat w:val="d. MMMM yyyy"/>
+                              <w:lid w:val="de-DE"/>
+                              <w:storeMappedDataAs w:val="dateTime"/>
+                              <w:calendar w:val="gregorian"/>
+                            </w:date>
+                          </w:sdtPr>
+                          <w:sdtContent>
+                            <w:p>
+                              <w:pPr>
+                                <w:pStyle w:val="KeinLeerraum"/>
+                                <w:spacing w:after="40"/>
+                                <w:jc w:val="center"/>
+                                <w:rPr>
+                                  <w:caps/>
+                                  <w:color w:val="4472C4" w:themeColor="accent1"/>
+                                  <w:sz w:val="28"/>
+                                  <w:szCs w:val="28"/>
+                                </w:rPr>
+                              </w:pPr>
+                              <w:r>
+                                <w:rPr>
+                                  <w:caps/>
+                                  <w:color w:val="4472C4" w:themeColor="accent1"/>
+                                  <w:sz w:val="28"/>
+                                  <w:szCs w:val="28"/>
+                                  <w:lang w:val="de-DE"/>
+                                </w:rPr>
+                                <w:t>24. Oktober 2023</w:t>
+                              </w:r>
+                            </w:p>
+                          </w:sdtContent>
+                        </w:sdt>
+                        <w:p>
+                          <w:pPr>
+                            <w:pStyle w:val="KeinLeerraum"/>
+                            <w:jc w:val="center"/>
+                            <w:rPr>
+                              <w:color w:val="4472C4" w:themeColor="accent1"/>
+                            </w:rPr>
+                          </w:pPr>
+                          <w:sdt>
+                            <w:sdtPr>
+                              <w:rPr>
+                                <w:caps/>
+                                <w:color w:val="4472C4" w:themeColor="accent1"/>
+                              </w:rPr>
+                              <w:alias w:val="Firma"/>
+                              <w:tag w:val=""/>
+                              <w:id w:val="1390145197"/>
+                              <w:dataBinding w:prefixMappings="xmlns:ns0='http://schemas.openxmlformats.org/officeDocument/2006/extended-properties' " w:xpath="/ns0:Properties[1]/ns0:Company[1]" w:storeItemID="{6668398D-A668-4E3E-A5EB-62B293D839F1}"/>
+                              <w:text/>
+                            </w:sdtPr>
+                            <w:sdtContent>
+                              <w:r>
+                                <w:rPr>
+                                  <w:caps/>
+                                  <w:color w:val="4472C4" w:themeColor="accent1"/>
+                                </w:rPr>
+                                <w:t>Herrmann / dal corso / hartmann</w:t>
+                              </w:r>
+                            </w:sdtContent>
+                          </w:sdt>
+                        </w:p>
+                        <w:p>
+                          <w:pPr>
+                            <w:pStyle w:val="KeinLeerraum"/>
+                            <w:jc w:val="center"/>
+                            <w:rPr>
+                              <w:color w:val="4472C4" w:themeColor="accent1"/>
+                            </w:rPr>
+                          </w:pPr>
+                          <w:sdt>
+                            <w:sdtPr>
+                              <w:rPr>
+                                <w:color w:val="4472C4" w:themeColor="accent1"/>
+                              </w:rPr>
+                              <w:alias w:val="Adresse"/>
+                              <w:tag w:val=""/>
+                              <w:id w:val="-726379553"/>
+                              <w:dataBinding w:prefixMappings="xmlns:ns0='http://schemas.microsoft.com/office/2006/coverPageProps' " w:xpath="/ns0:CoverPageProperties[1]/ns0:CompanyAddress[1]" w:storeItemID="{55AF091B-3C7A-41E3-B477-F2FDAA23CFDA}"/>
+                              <w:text/>
+                            </w:sdtPr>
+                            <w:sdtContent>
+                              <w:r>
+                                <w:rPr>
+                                  <w:color w:val="4472C4" w:themeColor="accent1"/>
+                                </w:rPr>
+                                <w:t>BBB</w:t>
+                              </w:r>
+                            </w:sdtContent>
+                          </w:sdt>
+                        </w:p>
+                      </w:txbxContent>
+                    </v:textbox>
+                    <w10:wrap anchorx="margin" anchory="page"/>
+                  </v:shape>
+                </w:pict>
+              </mc:Fallback>
+            </mc:AlternateContent>
+          </w:r>
+          <w:r>
+            <w:rPr>
+              <w:noProof/>
+              <w:color w:val="4472C4" w:themeColor="accent1"/>
+            </w:rPr>
+            <w:drawing>
+              <wp:inline distT="0" distB="0" distL="0" distR="0" wp14:anchorId="3CF11E71" wp14:editId="0929AC7F">
+                <wp:extent cx="758952" cy="478932"/>
+                <wp:effectExtent l="0" t="0" r="3175" b="0"/>
+                <wp:docPr id="144" name="Bild 144"/>
+                <wp:cNvGraphicFramePr>
+                  <a:graphicFrameLocks xmlns:a="http://schemas.openxmlformats.org/drawingml/2006/main" noChangeAspect="1"/>
+                </wp:cNvGraphicFramePr>
+                <a:graphic xmlns:a="http://schemas.openxmlformats.org/drawingml/2006/main">
+                  <a:graphicData uri="http://schemas.openxmlformats.org/drawingml/2006/picture">
+                    <pic:pic xmlns:pic="http://schemas.openxmlformats.org/drawingml/2006/picture">
+                      <pic:nvPicPr>
+                        <pic:cNvPr id="9" name="roco bottom.png"/>
+                        <pic:cNvPicPr/>
+                      </pic:nvPicPr>
+                      <pic:blipFill>
+                        <a:blip r:embed="rId7" cstate="print">
+                          <a:duotone>
+                            <a:schemeClr val="accent1">
+                              <a:shade val="45000"/>
+                              <a:satMod val="135000"/>
+                            </a:schemeClr>
+                            <a:prstClr val="white"/>
+                          </a:duotone>
+                          <a:extLst>
+                            <a:ext uri="{28A0092B-C50C-407E-A947-70E740481C1C}">
+                              <a14:useLocalDpi xmlns:a14="http://schemas.microsoft.com/office/drawing/2010/main" val="0"/>
+                            </a:ext>
+                          </a:extLst>
+                        </a:blip>
+                        <a:stretch>
+                          <a:fillRect/>
+                        </a:stretch>
+                      </pic:blipFill>
+                      <pic:spPr>
+                        <a:xfrm>
+                          <a:off x="0" y="0"/>
+                          <a:ext cx="758952" cy="478932"/>
+                        </a:xfrm>
+                        <a:prstGeom prst="rect">
+                          <a:avLst/>
+                        </a:prstGeom>
+                      </pic:spPr>
+                    </pic:pic>
+                  </a:graphicData>
+                </a:graphic>
+              </wp:inline>
+            </w:drawing>
+          </w:r>
+        </w:p>
+        <w:p>
+          <w:pPr>
+            <w:rPr>
+              <w:rFonts w:ascii="Helvetica" w:hAnsi="Helvetica" w:cstheme="majorHAnsi"/>
+              <w:sz w:val="24"/>
+              <w:szCs w:val="24"/>
+              <w:lang w:val="de-CH"/>
+            </w:rPr>
+          </w:pPr>
+          <w:r>
+            <w:rPr>
+              <w:rFonts w:ascii="Helvetica" w:hAnsi="Helvetica" w:cstheme="majorHAnsi"/>
+              <w:b/>
+              <w:bCs/>
+              <w:sz w:val="24"/>
+              <w:szCs w:val="24"/>
+            </w:rPr>
+            <w:br w:type="page"/>
+          </w:r>
+        </w:p>
+      </w:sdtContent>
+    </w:sdt>
+    <w:sdt>
+      <w:sdtPr>
+        <w:rPr>
+          <w:rFonts w:asciiTheme="minorHAnsi" w:eastAsiaTheme="minorHAnsi" w:hAnsiTheme="minorHAnsi" w:cstheme="minorBidi"/>
+          <w:color w:val="auto"/>
+          <w:sz w:val="22"/>
+          <w:szCs w:val="22"/>
+          <w:lang w:val="de-DE" w:eastAsia="en-US"/>
+        </w:rPr>
+        <w:id w:val="2135282172"/>
+        <w:docPartObj>
+          <w:docPartGallery w:val="Table of Contents"/>
+          <w:docPartUnique/>
+        </w:docPartObj>
+      </w:sdtPr>
+      <w:sdtEndPr>
+        <w:rPr>
+          <w:b/>
+          <w:bCs/>
+        </w:rPr>
+      </w:sdtEndPr>
+      <w:sdtContent>
+        <w:p>
+          <w:pPr>
+            <w:pStyle w:val="Inhaltsverzeichnisberschrift"/>
+          </w:pPr>
+          <w:r>
+            <w:rPr>
+              <w:lang w:val="de-DE"/>
+            </w:rPr>
+            <w:t>Inhaltsverzeichnis</w:t>
+          </w:r>
+        </w:p>
+        <w:p>
+          <w:pPr>
+            <w:pStyle w:val="Verzeichnis1"/>
+            <w:tabs>
+              <w:tab w:val="left" w:pos="440"/>
+              <w:tab w:val="right" w:leader="dot" w:pos="9016"/>
+            </w:tabs>
+            <w:rPr>
+              <w:rFonts w:eastAsiaTheme="minorEastAsia"/>
+              <w:noProof/>
+              <w:kern w:val="2"/>
+              <w:lang w:val="de-CH" w:eastAsia="de-CH"/>
+              <w14:ligatures w14:val="standardContextual"/>
+            </w:rPr>
+          </w:pPr>
+          <w:r>
+            <w:fldChar w:fldCharType="begin"/>
+          </w:r>
+          <w:r>
+            <w:instrText xml:space="preserve"> TOC \o "1-3" \h \z \u </w:instrText>
+          </w:r>
+          <w:r>
+            <w:fldChar w:fldCharType="separate"/>
+          </w:r>
+          <w:hyperlink w:anchor="_Toc149053313" w:history="1">
+            <w:r>
+              <w:rPr>
+                <w:rStyle w:val="Hyperlink"/>
+                <w:noProof/>
+              </w:rPr>
+              <w:t>1.</w:t>
+            </w:r>
+            <w:r>
+              <w:rPr>
+                <w:rFonts w:eastAsiaTheme="minorEastAsia"/>
+                <w:noProof/>
+                <w:kern w:val="2"/>
+                <w:lang w:val="de-CH" w:eastAsia="de-CH"/>
+                <w14:ligatures w14:val="standardContextual"/>
+              </w:rPr>
+              <w:tab/>
+            </w:r>
+            <w:r>
+              <w:rPr>
+                <w:rStyle w:val="Hyperlink"/>
+                <w:noProof/>
+              </w:rPr>
+              <w:t>Projektantrag</w:t>
+            </w:r>
+            <w:r>
+              <w:rPr>
+                <w:noProof/>
+                <w:webHidden/>
+              </w:rPr>
+              <w:tab/>
+            </w:r>
+            <w:r>
+              <w:rPr>
+                <w:noProof/>
+                <w:webHidden/>
+              </w:rPr>
+              <w:fldChar w:fldCharType="begin"/>
+            </w:r>
+            <w:r>
+              <w:rPr>
+                <w:noProof/>
+                <w:webHidden/>
+              </w:rPr>
+              <w:instrText xml:space="preserve"> PAGEREF _Toc149053313 \h </w:instrText>
+            </w:r>
+            <w:r>
+              <w:rPr>
+                <w:noProof/>
+                <w:webHidden/>
+              </w:rPr>
+            </w:r>
+            <w:r>
+              <w:rPr>
+                <w:noProof/>
+                <w:webHidden/>
+              </w:rPr>
+              <w:fldChar w:fldCharType="separate"/>
+            </w:r>
+            <w:r>
+              <w:rPr>
+                <w:noProof/>
+                <w:webHidden/>
+              </w:rPr>
+              <w:t>2</w:t>
+            </w:r>
+            <w:r>
+              <w:rPr>
+                <w:noProof/>
+                <w:webHidden/>
+              </w:rPr>
+              <w:fldChar w:fldCharType="end"/>
+            </w:r>
+          </w:hyperlink>
+        </w:p>
+        <w:p>
+          <w:pPr>
+            <w:pStyle w:val="Verzeichnis1"/>
+            <w:tabs>
+              <w:tab w:val="left" w:pos="440"/>
+              <w:tab w:val="right" w:leader="dot" w:pos="9016"/>
+            </w:tabs>
+            <w:rPr>
+              <w:rFonts w:eastAsiaTheme="minorEastAsia"/>
+              <w:noProof/>
+              <w:kern w:val="2"/>
+              <w:lang w:val="de-CH" w:eastAsia="de-CH"/>
+              <w14:ligatures w14:val="standardContextual"/>
+            </w:rPr>
+          </w:pPr>
+          <w:hyperlink w:anchor="_Toc149053314" w:history="1">
+            <w:r>
+              <w:rPr>
+                <w:rStyle w:val="Hyperlink"/>
+                <w:noProof/>
+              </w:rPr>
+              <w:t>2.</w:t>
+            </w:r>
+            <w:r>
+              <w:rPr>
+                <w:rFonts w:eastAsiaTheme="minorEastAsia"/>
+                <w:noProof/>
+                <w:kern w:val="2"/>
+                <w:lang w:val="de-CH" w:eastAsia="de-CH"/>
+                <w14:ligatures w14:val="standardContextual"/>
+              </w:rPr>
+              <w:tab/>
+            </w:r>
+            <w:r>
+              <w:rPr>
+                <w:rStyle w:val="Hyperlink"/>
+                <w:noProof/>
+              </w:rPr>
+              <w:t>Informieren</w:t>
+            </w:r>
+            <w:r>
+              <w:rPr>
+                <w:noProof/>
+                <w:webHidden/>
+              </w:rPr>
+              <w:tab/>
+            </w:r>
+            <w:r>
+              <w:rPr>
+                <w:noProof/>
+                <w:webHidden/>
+              </w:rPr>
+              <w:fldChar w:fldCharType="begin"/>
+            </w:r>
+            <w:r>
+              <w:rPr>
+                <w:noProof/>
+                <w:webHidden/>
+              </w:rPr>
+              <w:instrText xml:space="preserve"> PAGEREF _Toc149053314 \h </w:instrText>
+            </w:r>
+            <w:r>
+              <w:rPr>
+                <w:noProof/>
+                <w:webHidden/>
+              </w:rPr>
+            </w:r>
+            <w:r>
+              <w:rPr>
+                <w:noProof/>
+                <w:webHidden/>
+              </w:rPr>
+              <w:fldChar w:fldCharType="separate"/>
+            </w:r>
+            <w:r>
+              <w:rPr>
+                <w:noProof/>
+                <w:webHidden/>
+              </w:rPr>
+              <w:t>3</w:t>
+            </w:r>
+            <w:r>
+              <w:rPr>
+                <w:noProof/>
+                <w:webHidden/>
+              </w:rPr>
+              <w:fldChar w:fldCharType="end"/>
+            </w:r>
+          </w:hyperlink>
+        </w:p>
+        <w:p>
+          <w:pPr>
+            <w:pStyle w:val="Verzeichnis2"/>
+            <w:tabs>
+              <w:tab w:val="left" w:pos="880"/>
+              <w:tab w:val="right" w:leader="dot" w:pos="9016"/>
+            </w:tabs>
+            <w:rPr>
+              <w:rFonts w:eastAsiaTheme="minorEastAsia"/>
+              <w:noProof/>
+              <w:kern w:val="2"/>
+              <w:lang w:val="de-CH" w:eastAsia="de-CH"/>
+              <w14:ligatures w14:val="standardContextual"/>
+            </w:rPr>
+          </w:pPr>
+          <w:hyperlink w:anchor="_Toc149053315" w:history="1">
+            <w:r>
+              <w:rPr>
+                <w:rStyle w:val="Hyperlink"/>
+                <w:noProof/>
+              </w:rPr>
+              <w:t>2.1</w:t>
+            </w:r>
+            <w:r>
+              <w:rPr>
+                <w:rFonts w:eastAsiaTheme="minorEastAsia"/>
+                <w:noProof/>
+                <w:kern w:val="2"/>
+                <w:lang w:val="de-CH" w:eastAsia="de-CH"/>
+                <w14:ligatures w14:val="standardContextual"/>
+              </w:rPr>
+              <w:tab/>
+            </w:r>
+            <w:r>
+              <w:rPr>
+                <w:rStyle w:val="Hyperlink"/>
+                <w:noProof/>
+              </w:rPr>
+              <w:t>Anforderungsanalyse</w:t>
+            </w:r>
+            <w:r>
+              <w:rPr>
+                <w:noProof/>
+                <w:webHidden/>
+              </w:rPr>
+              <w:tab/>
+            </w:r>
+            <w:r>
+              <w:rPr>
+                <w:noProof/>
+                <w:webHidden/>
+              </w:rPr>
+              <w:fldChar w:fldCharType="begin"/>
+            </w:r>
+            <w:r>
+              <w:rPr>
+                <w:noProof/>
+                <w:webHidden/>
+              </w:rPr>
+              <w:instrText xml:space="preserve"> PAGEREF _Toc149053315 \h </w:instrText>
+            </w:r>
+            <w:r>
+              <w:rPr>
+                <w:noProof/>
+                <w:webHidden/>
+              </w:rPr>
+            </w:r>
+            <w:r>
+              <w:rPr>
+                <w:noProof/>
+                <w:webHidden/>
+              </w:rPr>
+              <w:fldChar w:fldCharType="separate"/>
+            </w:r>
+            <w:r>
+              <w:rPr>
+                <w:noProof/>
+                <w:webHidden/>
+              </w:rPr>
+              <w:t>3</w:t>
+            </w:r>
+            <w:r>
+              <w:rPr>
+                <w:noProof/>
+                <w:webHidden/>
+              </w:rPr>
+              <w:fldChar w:fldCharType="end"/>
+            </w:r>
+          </w:hyperlink>
+        </w:p>
+        <w:p>
+          <w:pPr>
+            <w:pStyle w:val="Verzeichnis2"/>
+            <w:tabs>
+              <w:tab w:val="left" w:pos="880"/>
+              <w:tab w:val="right" w:leader="dot" w:pos="9016"/>
+            </w:tabs>
+            <w:rPr>
+              <w:rFonts w:eastAsiaTheme="minorEastAsia"/>
+              <w:noProof/>
+              <w:kern w:val="2"/>
+              <w:lang w:val="de-CH" w:eastAsia="de-CH"/>
+              <w14:ligatures w14:val="standardContextual"/>
+            </w:rPr>
+          </w:pPr>
+          <w:hyperlink w:anchor="_Toc149053316" w:history="1">
+            <w:r>
+              <w:rPr>
+                <w:rStyle w:val="Hyperlink"/>
+                <w:noProof/>
+              </w:rPr>
+              <w:t>2.2</w:t>
+            </w:r>
+            <w:r>
+              <w:rPr>
+                <w:rFonts w:eastAsiaTheme="minorEastAsia"/>
+                <w:noProof/>
+                <w:kern w:val="2"/>
+                <w:lang w:val="de-CH" w:eastAsia="de-CH"/>
+                <w14:ligatures w14:val="standardContextual"/>
+              </w:rPr>
+              <w:tab/>
+            </w:r>
+            <w:r>
+              <w:rPr>
+                <w:rStyle w:val="Hyperlink"/>
+                <w:noProof/>
+              </w:rPr>
+              <w:t>Testfälle</w:t>
+            </w:r>
+            <w:r>
+              <w:rPr>
+                <w:noProof/>
+                <w:webHidden/>
+              </w:rPr>
+              <w:tab/>
+            </w:r>
+            <w:r>
+              <w:rPr>
+                <w:noProof/>
+                <w:webHidden/>
+              </w:rPr>
+              <w:fldChar w:fldCharType="begin"/>
+            </w:r>
+            <w:r>
+              <w:rPr>
+                <w:noProof/>
+                <w:webHidden/>
+              </w:rPr>
+              <w:instrText xml:space="preserve"> PAGEREF _Toc149053316 \h </w:instrText>
+            </w:r>
+            <w:r>
+              <w:rPr>
+                <w:noProof/>
+                <w:webHidden/>
+              </w:rPr>
+            </w:r>
+            <w:r>
+              <w:rPr>
+                <w:noProof/>
+                <w:webHidden/>
+              </w:rPr>
+              <w:fldChar w:fldCharType="separate"/>
+            </w:r>
+            <w:r>
+              <w:rPr>
+                <w:noProof/>
+                <w:webHidden/>
+              </w:rPr>
+              <w:t>3</w:t>
+            </w:r>
+            <w:r>
+              <w:rPr>
+                <w:noProof/>
+                <w:webHidden/>
+              </w:rPr>
+              <w:fldChar w:fldCharType="end"/>
+            </w:r>
+          </w:hyperlink>
+        </w:p>
+        <w:p>
+          <w:pPr>
+            <w:pStyle w:val="Verzeichnis1"/>
+            <w:tabs>
+              <w:tab w:val="left" w:pos="440"/>
+              <w:tab w:val="right" w:leader="dot" w:pos="9016"/>
+            </w:tabs>
+            <w:rPr>
+              <w:rFonts w:eastAsiaTheme="minorEastAsia"/>
+              <w:noProof/>
+              <w:kern w:val="2"/>
+              <w:lang w:val="de-CH" w:eastAsia="de-CH"/>
+              <w14:ligatures w14:val="standardContextual"/>
+            </w:rPr>
+          </w:pPr>
+          <w:hyperlink w:anchor="_Toc149053317" w:history="1">
+            <w:r>
+              <w:rPr>
+                <w:rStyle w:val="Hyperlink"/>
+                <w:noProof/>
+              </w:rPr>
+              <w:t>3.</w:t>
+            </w:r>
+            <w:r>
+              <w:rPr>
+                <w:rFonts w:eastAsiaTheme="minorEastAsia"/>
+                <w:noProof/>
+                <w:kern w:val="2"/>
+                <w:lang w:val="de-CH" w:eastAsia="de-CH"/>
+                <w14:ligatures w14:val="standardContextual"/>
+              </w:rPr>
+              <w:tab/>
+            </w:r>
+            <w:r>
+              <w:rPr>
+                <w:rStyle w:val="Hyperlink"/>
+                <w:noProof/>
+              </w:rPr>
+              <w:t>Planen</w:t>
+            </w:r>
+            <w:r>
+              <w:rPr>
+                <w:noProof/>
+                <w:webHidden/>
+              </w:rPr>
+              <w:tab/>
+            </w:r>
+            <w:r>
+              <w:rPr>
+                <w:noProof/>
+                <w:webHidden/>
+              </w:rPr>
+              <w:fldChar w:fldCharType="begin"/>
+            </w:r>
+            <w:r>
+              <w:rPr>
+                <w:noProof/>
+                <w:webHidden/>
+              </w:rPr>
+              <w:instrText xml:space="preserve"> PAGEREF _Toc149053317 \h </w:instrText>
+            </w:r>
+            <w:r>
+              <w:rPr>
+                <w:noProof/>
+                <w:webHidden/>
+              </w:rPr>
+            </w:r>
+            <w:r>
+              <w:rPr>
+                <w:noProof/>
+                <w:webHidden/>
+              </w:rPr>
+              <w:fldChar w:fldCharType="separate"/>
+            </w:r>
+            <w:r>
+              <w:rPr>
+                <w:noProof/>
+                <w:webHidden/>
+              </w:rPr>
+              <w:t>4</w:t>
+            </w:r>
+            <w:r>
+              <w:rPr>
+                <w:noProof/>
+                <w:webHidden/>
+              </w:rPr>
+              <w:fldChar w:fldCharType="end"/>
+            </w:r>
+          </w:hyperlink>
+        </w:p>
+        <w:p>
+          <w:pPr>
+            <w:pStyle w:val="Verzeichnis2"/>
+            <w:tabs>
+              <w:tab w:val="left" w:pos="880"/>
+              <w:tab w:val="right" w:leader="dot" w:pos="9016"/>
+            </w:tabs>
+            <w:rPr>
+              <w:rFonts w:eastAsiaTheme="minorEastAsia"/>
+              <w:noProof/>
+              <w:kern w:val="2"/>
+              <w:lang w:val="de-CH" w:eastAsia="de-CH"/>
+              <w14:ligatures w14:val="standardContextual"/>
+            </w:rPr>
+          </w:pPr>
+          <w:hyperlink w:anchor="_Toc149053318" w:history="1">
+            <w:r>
+              <w:rPr>
+                <w:rStyle w:val="Hyperlink"/>
+                <w:noProof/>
+              </w:rPr>
+              <w:t>3.1</w:t>
+            </w:r>
+            <w:r>
+              <w:rPr>
+                <w:rFonts w:eastAsiaTheme="minorEastAsia"/>
+                <w:noProof/>
+                <w:kern w:val="2"/>
+                <w:lang w:val="de-CH" w:eastAsia="de-CH"/>
+                <w14:ligatures w14:val="standardContextual"/>
+              </w:rPr>
+              <w:tab/>
+            </w:r>
+            <w:r>
+              <w:rPr>
+                <w:rStyle w:val="Hyperlink"/>
+                <w:noProof/>
+              </w:rPr>
+              <w:t>ToDo-Liste</w:t>
+            </w:r>
+            <w:r>
+              <w:rPr>
+                <w:noProof/>
+                <w:webHidden/>
+              </w:rPr>
+              <w:tab/>
+            </w:r>
+            <w:r>
+              <w:rPr>
+                <w:noProof/>
+                <w:webHidden/>
+              </w:rPr>
+              <w:fldChar w:fldCharType="begin"/>
+            </w:r>
+            <w:r>
+              <w:rPr>
+                <w:noProof/>
+                <w:webHidden/>
+              </w:rPr>
+              <w:instrText xml:space="preserve"> PAGEREF _Toc149053318 \h </w:instrText>
+            </w:r>
+            <w:r>
+              <w:rPr>
+                <w:noProof/>
+                <w:webHidden/>
+              </w:rPr>
+            </w:r>
+            <w:r>
+              <w:rPr>
+                <w:noProof/>
+                <w:webHidden/>
+              </w:rPr>
+              <w:fldChar w:fldCharType="separate"/>
+            </w:r>
+            <w:r>
+              <w:rPr>
+                <w:noProof/>
+                <w:webHidden/>
+              </w:rPr>
+              <w:t>4</w:t>
+            </w:r>
+            <w:r>
+              <w:rPr>
+                <w:noProof/>
+                <w:webHidden/>
+              </w:rPr>
+              <w:fldChar w:fldCharType="end"/>
+            </w:r>
+          </w:hyperlink>
+        </w:p>
+        <w:p>
+          <w:pPr>
+            <w:pStyle w:val="Verzeichnis2"/>
+            <w:tabs>
+              <w:tab w:val="left" w:pos="880"/>
+              <w:tab w:val="right" w:leader="dot" w:pos="9016"/>
+            </w:tabs>
+            <w:rPr>
+              <w:rFonts w:eastAsiaTheme="minorEastAsia"/>
+              <w:noProof/>
+              <w:kern w:val="2"/>
+              <w:lang w:val="de-CH" w:eastAsia="de-CH"/>
+              <w14:ligatures w14:val="standardContextual"/>
+            </w:rPr>
+          </w:pPr>
+          <w:hyperlink w:anchor="_Toc149053319" w:history="1">
+            <w:r>
+              <w:rPr>
+                <w:rStyle w:val="Hyperlink"/>
+                <w:noProof/>
+              </w:rPr>
+              <w:t>3.2</w:t>
+            </w:r>
+            <w:r>
+              <w:rPr>
+                <w:rFonts w:eastAsiaTheme="minorEastAsia"/>
+                <w:noProof/>
+                <w:kern w:val="2"/>
+                <w:lang w:val="de-CH" w:eastAsia="de-CH"/>
+                <w14:ligatures w14:val="standardContextual"/>
+              </w:rPr>
+              <w:tab/>
+            </w:r>
+            <w:r>
+              <w:rPr>
+                <w:rStyle w:val="Hyperlink"/>
+                <w:noProof/>
+              </w:rPr>
+              <w:t>Mockup</w:t>
+            </w:r>
+            <w:r>
+              <w:rPr>
+                <w:noProof/>
+                <w:webHidden/>
+              </w:rPr>
+              <w:tab/>
+            </w:r>
+            <w:r>
+              <w:rPr>
+                <w:noProof/>
+                <w:webHidden/>
+              </w:rPr>
+              <w:fldChar w:fldCharType="begin"/>
+            </w:r>
+            <w:r>
+              <w:rPr>
+                <w:noProof/>
+                <w:webHidden/>
+              </w:rPr>
+              <w:instrText xml:space="preserve"> PAGEREF _Toc149053319 \h </w:instrText>
+            </w:r>
+            <w:r>
+              <w:rPr>
+                <w:noProof/>
+                <w:webHidden/>
+              </w:rPr>
+            </w:r>
+            <w:r>
+              <w:rPr>
+                <w:noProof/>
+                <w:webHidden/>
+              </w:rPr>
+              <w:fldChar w:fldCharType="separate"/>
+            </w:r>
+            <w:r>
+              <w:rPr>
+                <w:noProof/>
+                <w:webHidden/>
+              </w:rPr>
+              <w:t>5</w:t>
+            </w:r>
+            <w:r>
+              <w:rPr>
+                <w:noProof/>
+                <w:webHidden/>
+              </w:rPr>
+              <w:fldChar w:fldCharType="end"/>
+            </w:r>
+          </w:hyperlink>
+        </w:p>
+        <w:p>
+          <w:pPr>
+            <w:pStyle w:val="Verzeichnis1"/>
+            <w:tabs>
+              <w:tab w:val="left" w:pos="440"/>
+              <w:tab w:val="right" w:leader="dot" w:pos="9016"/>
+            </w:tabs>
+            <w:rPr>
+              <w:rFonts w:eastAsiaTheme="minorEastAsia"/>
+              <w:noProof/>
+              <w:kern w:val="2"/>
+              <w:lang w:val="de-CH" w:eastAsia="de-CH"/>
+              <w14:ligatures w14:val="standardContextual"/>
+            </w:rPr>
+          </w:pPr>
+          <w:hyperlink w:anchor="_Toc149053320" w:history="1">
+            <w:r>
+              <w:rPr>
+                <w:rStyle w:val="Hyperlink"/>
+                <w:noProof/>
+              </w:rPr>
+              <w:t>4.</w:t>
+            </w:r>
+            <w:r>
+              <w:rPr>
+                <w:rFonts w:eastAsiaTheme="minorEastAsia"/>
+                <w:noProof/>
+                <w:kern w:val="2"/>
+                <w:lang w:val="de-CH" w:eastAsia="de-CH"/>
+                <w14:ligatures w14:val="standardContextual"/>
+              </w:rPr>
+              <w:tab/>
+            </w:r>
+            <w:r>
+              <w:rPr>
+                <w:rStyle w:val="Hyperlink"/>
+                <w:noProof/>
+              </w:rPr>
+              <w:t>Entscheiden</w:t>
+            </w:r>
+            <w:r>
+              <w:rPr>
+                <w:noProof/>
+                <w:webHidden/>
+              </w:rPr>
+              <w:tab/>
+            </w:r>
+            <w:r>
+              <w:rPr>
+                <w:noProof/>
+                <w:webHidden/>
+              </w:rPr>
+              <w:fldChar w:fldCharType="begin"/>
+            </w:r>
+            <w:r>
+              <w:rPr>
+                <w:noProof/>
+                <w:webHidden/>
+              </w:rPr>
+              <w:instrText xml:space="preserve"> PAGEREF _Toc149053320 \h </w:instrText>
+            </w:r>
+            <w:r>
+              <w:rPr>
+                <w:noProof/>
+                <w:webHidden/>
+              </w:rPr>
+            </w:r>
+            <w:r>
+              <w:rPr>
+                <w:noProof/>
+                <w:webHidden/>
+              </w:rPr>
+              <w:fldChar w:fldCharType="separate"/>
+            </w:r>
+            <w:r>
+              <w:rPr>
+                <w:noProof/>
+                <w:webHidden/>
+              </w:rPr>
+              <w:t>6</w:t>
+            </w:r>
+            <w:r>
+              <w:rPr>
+                <w:noProof/>
+                <w:webHidden/>
+              </w:rPr>
+              <w:fldChar w:fldCharType="end"/>
+            </w:r>
+          </w:hyperlink>
+        </w:p>
+        <w:p>
+          <w:pPr>
+            <w:pStyle w:val="Verzeichnis1"/>
+            <w:tabs>
+              <w:tab w:val="left" w:pos="440"/>
+              <w:tab w:val="right" w:leader="dot" w:pos="9016"/>
+            </w:tabs>
+            <w:rPr>
+              <w:rFonts w:eastAsiaTheme="minorEastAsia"/>
+              <w:noProof/>
+              <w:kern w:val="2"/>
+              <w:lang w:val="de-CH" w:eastAsia="de-CH"/>
+              <w14:ligatures w14:val="standardContextual"/>
+            </w:rPr>
+          </w:pPr>
+          <w:hyperlink w:anchor="_Toc149053321" w:history="1">
+            <w:r>
+              <w:rPr>
+                <w:rStyle w:val="Hyperlink"/>
+                <w:noProof/>
+              </w:rPr>
+              <w:t>5.</w:t>
+            </w:r>
+            <w:r>
+              <w:rPr>
+                <w:rFonts w:eastAsiaTheme="minorEastAsia"/>
+                <w:noProof/>
+                <w:kern w:val="2"/>
+                <w:lang w:val="de-CH" w:eastAsia="de-CH"/>
+                <w14:ligatures w14:val="standardContextual"/>
+              </w:rPr>
+              <w:tab/>
+            </w:r>
+            <w:r>
+              <w:rPr>
+                <w:rStyle w:val="Hyperlink"/>
+                <w:noProof/>
+              </w:rPr>
+              <w:t>Kontrollieren</w:t>
+            </w:r>
+            <w:r>
+              <w:rPr>
+                <w:noProof/>
+                <w:webHidden/>
+              </w:rPr>
+              <w:tab/>
+            </w:r>
+            <w:r>
+              <w:rPr>
+                <w:noProof/>
+                <w:webHidden/>
+              </w:rPr>
+              <w:fldChar w:fldCharType="begin"/>
+            </w:r>
+            <w:r>
+              <w:rPr>
+                <w:noProof/>
+                <w:webHidden/>
+              </w:rPr>
+              <w:instrText xml:space="preserve"> PAGEREF _Toc149053321 \h </w:instrText>
+            </w:r>
+            <w:r>
+              <w:rPr>
+                <w:noProof/>
+                <w:webHidden/>
+              </w:rPr>
+            </w:r>
+            <w:r>
+              <w:rPr>
+                <w:noProof/>
+                <w:webHidden/>
+              </w:rPr>
+              <w:fldChar w:fldCharType="separate"/>
+            </w:r>
+            <w:r>
+              <w:rPr>
+                <w:noProof/>
+                <w:webHidden/>
+              </w:rPr>
+              <w:t>6</w:t>
+            </w:r>
+            <w:r>
+              <w:rPr>
+                <w:noProof/>
+                <w:webHidden/>
+              </w:rPr>
+              <w:fldChar w:fldCharType="end"/>
+            </w:r>
+          </w:hyperlink>
+        </w:p>
+        <w:p>
+          <w:pPr>
+            <w:pStyle w:val="Verzeichnis2"/>
+            <w:tabs>
+              <w:tab w:val="left" w:pos="880"/>
+              <w:tab w:val="right" w:leader="dot" w:pos="9016"/>
+            </w:tabs>
+            <w:rPr>
+              <w:rFonts w:eastAsiaTheme="minorEastAsia"/>
+              <w:noProof/>
+              <w:kern w:val="2"/>
+              <w:lang w:val="de-CH" w:eastAsia="de-CH"/>
+              <w14:ligatures w14:val="standardContextual"/>
+            </w:rPr>
+          </w:pPr>
+          <w:hyperlink w:anchor="_Toc149053322" w:history="1">
+            <w:r>
+              <w:rPr>
+                <w:rStyle w:val="Hyperlink"/>
+                <w:noProof/>
+              </w:rPr>
+              <w:t>5.1</w:t>
+            </w:r>
+            <w:r>
+              <w:rPr>
+                <w:rFonts w:eastAsiaTheme="minorEastAsia"/>
+                <w:noProof/>
+                <w:kern w:val="2"/>
+                <w:lang w:val="de-CH" w:eastAsia="de-CH"/>
+                <w14:ligatures w14:val="standardContextual"/>
+              </w:rPr>
+              <w:tab/>
+            </w:r>
+            <w:r>
+              <w:rPr>
+                <w:rStyle w:val="Hyperlink"/>
+                <w:noProof/>
+              </w:rPr>
+              <w:t>Testfallprotokoll</w:t>
+            </w:r>
+            <w:r>
+              <w:rPr>
+                <w:noProof/>
+                <w:webHidden/>
+              </w:rPr>
+              <w:tab/>
+            </w:r>
+            <w:r>
+              <w:rPr>
+                <w:noProof/>
+                <w:webHidden/>
+              </w:rPr>
+              <w:fldChar w:fldCharType="begin"/>
+            </w:r>
+            <w:r>
+              <w:rPr>
+                <w:noProof/>
+                <w:webHidden/>
+              </w:rPr>
+              <w:instrText xml:space="preserve"> PAGEREF _Toc149053322 \h </w:instrText>
+            </w:r>
+            <w:r>
+              <w:rPr>
+                <w:noProof/>
+                <w:webHidden/>
+              </w:rPr>
+            </w:r>
+            <w:r>
+              <w:rPr>
+                <w:noProof/>
+                <w:webHidden/>
+              </w:rPr>
+              <w:fldChar w:fldCharType="separate"/>
+            </w:r>
+            <w:r>
+              <w:rPr>
+                <w:noProof/>
+                <w:webHidden/>
+              </w:rPr>
+              <w:t>6</w:t>
+            </w:r>
+            <w:r>
+              <w:rPr>
+                <w:noProof/>
+                <w:webHidden/>
+              </w:rPr>
+              <w:fldChar w:fldCharType="end"/>
+            </w:r>
+          </w:hyperlink>
+        </w:p>
+        <w:p>
+          <w:pPr>
+            <w:pStyle w:val="Verzeichnis2"/>
+            <w:tabs>
+              <w:tab w:val="left" w:pos="880"/>
+              <w:tab w:val="right" w:leader="dot" w:pos="9016"/>
+            </w:tabs>
+            <w:rPr>
+              <w:rFonts w:eastAsiaTheme="minorEastAsia"/>
+              <w:noProof/>
+              <w:kern w:val="2"/>
+              <w:lang w:val="de-CH" w:eastAsia="de-CH"/>
+              <w14:ligatures w14:val="standardContextual"/>
+            </w:rPr>
+          </w:pPr>
+          <w:hyperlink w:anchor="_Toc149053323" w:history="1">
+            <w:r>
+              <w:rPr>
+                <w:rStyle w:val="Hyperlink"/>
+                <w:noProof/>
+              </w:rPr>
+              <w:t>5.2</w:t>
+            </w:r>
+            <w:r>
+              <w:rPr>
+                <w:rFonts w:eastAsiaTheme="minorEastAsia"/>
+                <w:noProof/>
+                <w:kern w:val="2"/>
+                <w:lang w:val="de-CH" w:eastAsia="de-CH"/>
+                <w14:ligatures w14:val="standardContextual"/>
+              </w:rPr>
+              <w:tab/>
+            </w:r>
+            <w:r>
+              <w:rPr>
+                <w:rStyle w:val="Hyperlink"/>
+                <w:noProof/>
+              </w:rPr>
+              <w:t>Fazit</w:t>
+            </w:r>
+            <w:r>
+              <w:rPr>
+                <w:noProof/>
+                <w:webHidden/>
+              </w:rPr>
+              <w:tab/>
+            </w:r>
+            <w:r>
+              <w:rPr>
+                <w:noProof/>
+                <w:webHidden/>
+              </w:rPr>
+              <w:fldChar w:fldCharType="begin"/>
+            </w:r>
+            <w:r>
+              <w:rPr>
+                <w:noProof/>
+                <w:webHidden/>
+              </w:rPr>
+              <w:instrText xml:space="preserve"> PAGEREF _Toc149053323 \h </w:instrText>
+            </w:r>
+            <w:r>
+              <w:rPr>
+                <w:noProof/>
+                <w:webHidden/>
+              </w:rPr>
+            </w:r>
+            <w:r>
+              <w:rPr>
+                <w:noProof/>
+                <w:webHidden/>
+              </w:rPr>
+              <w:fldChar w:fldCharType="separate"/>
+            </w:r>
+            <w:r>
+              <w:rPr>
+                <w:noProof/>
+                <w:webHidden/>
+              </w:rPr>
+              <w:t>6</w:t>
+            </w:r>
+            <w:r>
+              <w:rPr>
+                <w:noProof/>
+                <w:webHidden/>
+              </w:rPr>
+              <w:fldChar w:fldCharType="end"/>
+            </w:r>
+          </w:hyperlink>
+        </w:p>
+        <w:p>
+          <w:pPr>
+            <w:pStyle w:val="Verzeichnis1"/>
+            <w:tabs>
+              <w:tab w:val="left" w:pos="440"/>
+              <w:tab w:val="right" w:leader="dot" w:pos="9016"/>
+            </w:tabs>
+            <w:rPr>
+              <w:rFonts w:eastAsiaTheme="minorEastAsia"/>
+              <w:noProof/>
+              <w:kern w:val="2"/>
+              <w:lang w:val="de-CH" w:eastAsia="de-CH"/>
+              <w14:ligatures w14:val="standardContextual"/>
+            </w:rPr>
+          </w:pPr>
+          <w:hyperlink w:anchor="_Toc149053324" w:history="1">
+            <w:r>
+              <w:rPr>
+                <w:rStyle w:val="Hyperlink"/>
+                <w:noProof/>
+              </w:rPr>
+              <w:t>6.</w:t>
+            </w:r>
+            <w:r>
+              <w:rPr>
+                <w:rFonts w:eastAsiaTheme="minorEastAsia"/>
+                <w:noProof/>
+                <w:kern w:val="2"/>
+                <w:lang w:val="de-CH" w:eastAsia="de-CH"/>
+                <w14:ligatures w14:val="standardContextual"/>
+              </w:rPr>
+              <w:tab/>
+            </w:r>
+            <w:r>
+              <w:rPr>
+                <w:rStyle w:val="Hyperlink"/>
+                <w:noProof/>
+              </w:rPr>
+              <w:t>Auswerten</w:t>
+            </w:r>
+            <w:r>
+              <w:rPr>
+                <w:noProof/>
+                <w:webHidden/>
+              </w:rPr>
+              <w:tab/>
+            </w:r>
+            <w:r>
+              <w:rPr>
+                <w:noProof/>
+                <w:webHidden/>
+              </w:rPr>
+              <w:fldChar w:fldCharType="begin"/>
+            </w:r>
+            <w:r>
+              <w:rPr>
+                <w:noProof/>
+                <w:webHidden/>
+              </w:rPr>
+              <w:instrText xml:space="preserve"> PAGEREF _Toc149053324 \h </w:instrText>
+            </w:r>
+            <w:r>
+              <w:rPr>
+                <w:noProof/>
+                <w:webHidden/>
+              </w:rPr>
+            </w:r>
+            <w:r>
+              <w:rPr>
+                <w:noProof/>
+                <w:webHidden/>
+              </w:rPr>
+              <w:fldChar w:fldCharType="separate"/>
+            </w:r>
+            <w:r>
+              <w:rPr>
+                <w:noProof/>
+                <w:webHidden/>
+              </w:rPr>
+              <w:t>6</w:t>
+            </w:r>
+            <w:r>
+              <w:rPr>
+                <w:noProof/>
+                <w:webHidden/>
+              </w:rPr>
+              <w:fldChar w:fldCharType="end"/>
+            </w:r>
+          </w:hyperlink>
+        </w:p>
+        <w:p>
+          <w:pPr>
+            <w:pStyle w:val="Verzeichnis2"/>
+            <w:tabs>
+              <w:tab w:val="left" w:pos="880"/>
+              <w:tab w:val="right" w:leader="dot" w:pos="9016"/>
+            </w:tabs>
+            <w:rPr>
+              <w:rFonts w:eastAsiaTheme="minorEastAsia"/>
+              <w:noProof/>
+              <w:kern w:val="2"/>
+              <w:lang w:val="de-CH" w:eastAsia="de-CH"/>
+              <w14:ligatures w14:val="standardContextual"/>
+            </w:rPr>
+          </w:pPr>
+          <w:hyperlink w:anchor="_Toc149053325" w:history="1">
+            <w:r>
+              <w:rPr>
+                <w:rStyle w:val="Hyperlink"/>
+                <w:noProof/>
+              </w:rPr>
+              <w:t>6.1</w:t>
+            </w:r>
+            <w:r>
+              <w:rPr>
+                <w:rFonts w:eastAsiaTheme="minorEastAsia"/>
+                <w:noProof/>
+                <w:kern w:val="2"/>
+                <w:lang w:val="de-CH" w:eastAsia="de-CH"/>
+                <w14:ligatures w14:val="standardContextual"/>
+              </w:rPr>
+              <w:tab/>
+            </w:r>
+            <w:r>
+              <w:rPr>
+                <w:rStyle w:val="Hyperlink"/>
+                <w:noProof/>
+              </w:rPr>
+              <w:t>Reflexion</w:t>
+            </w:r>
+            <w:r>
+              <w:rPr>
+                <w:noProof/>
+                <w:webHidden/>
+              </w:rPr>
+              <w:tab/>
+            </w:r>
+            <w:r>
+              <w:rPr>
+                <w:noProof/>
+                <w:webHidden/>
+              </w:rPr>
+              <w:fldChar w:fldCharType="begin"/>
+            </w:r>
+            <w:r>
+              <w:rPr>
+                <w:noProof/>
+                <w:webHidden/>
+              </w:rPr>
+              <w:instrText xml:space="preserve"> PAGEREF _Toc149053325 \h </w:instrText>
+            </w:r>
+            <w:r>
+              <w:rPr>
+                <w:noProof/>
+                <w:webHidden/>
+              </w:rPr>
+            </w:r>
+            <w:r>
+              <w:rPr>
+                <w:noProof/>
+                <w:webHidden/>
+              </w:rPr>
+              <w:fldChar w:fldCharType="separate"/>
+            </w:r>
+            <w:r>
+              <w:rPr>
+                <w:noProof/>
+                <w:webHidden/>
+              </w:rPr>
+              <w:t>6</w:t>
+            </w:r>
+            <w:r>
+              <w:rPr>
+                <w:noProof/>
+                <w:webHidden/>
+              </w:rPr>
+              <w:fldChar w:fldCharType="end"/>
+            </w:r>
+          </w:hyperlink>
+        </w:p>
+        <w:p>
+          <w:pPr>
+            <w:pStyle w:val="Verzeichnis1"/>
+            <w:tabs>
+              <w:tab w:val="left" w:pos="440"/>
+              <w:tab w:val="right" w:leader="dot" w:pos="9016"/>
+            </w:tabs>
+            <w:rPr>
+              <w:rFonts w:eastAsiaTheme="minorEastAsia"/>
+              <w:noProof/>
+              <w:kern w:val="2"/>
+              <w:lang w:val="de-CH" w:eastAsia="de-CH"/>
+              <w14:ligatures w14:val="standardContextual"/>
+            </w:rPr>
+          </w:pPr>
+          <w:hyperlink w:anchor="_Toc149053326" w:history="1">
+            <w:r>
+              <w:rPr>
+                <w:rStyle w:val="Hyperlink"/>
+                <w:noProof/>
+              </w:rPr>
+              <w:t>7.</w:t>
+            </w:r>
+            <w:r>
+              <w:rPr>
+                <w:rFonts w:eastAsiaTheme="minorEastAsia"/>
+                <w:noProof/>
+                <w:kern w:val="2"/>
+                <w:lang w:val="de-CH" w:eastAsia="de-CH"/>
+                <w14:ligatures w14:val="standardContextual"/>
+              </w:rPr>
+              <w:tab/>
+            </w:r>
+            <w:r>
+              <w:rPr>
+                <w:rStyle w:val="Hyperlink"/>
+                <w:noProof/>
+              </w:rPr>
+              <w:t>Quellen</w:t>
+            </w:r>
+            <w:r>
+              <w:rPr>
+                <w:noProof/>
+                <w:webHidden/>
+              </w:rPr>
+              <w:tab/>
+            </w:r>
+            <w:r>
+              <w:rPr>
+                <w:noProof/>
+                <w:webHidden/>
+              </w:rPr>
+              <w:fldChar w:fldCharType="begin"/>
+            </w:r>
+            <w:r>
+              <w:rPr>
+                <w:noProof/>
+                <w:webHidden/>
+              </w:rPr>
+              <w:instrText xml:space="preserve"> PAGEREF _Toc149053326 \h </w:instrText>
+            </w:r>
+            <w:r>
+              <w:rPr>
+                <w:noProof/>
+                <w:webHidden/>
+              </w:rPr>
+            </w:r>
+            <w:r>
+              <w:rPr>
+                <w:noProof/>
+                <w:webHidden/>
+              </w:rPr>
+              <w:fldChar w:fldCharType="separate"/>
+            </w:r>
+            <w:r>
+              <w:rPr>
+                <w:noProof/>
+                <w:webHidden/>
+              </w:rPr>
+              <w:t>7</w:t>
+            </w:r>
+            <w:r>
+              <w:rPr>
+                <w:noProof/>
+                <w:webHidden/>
+              </w:rPr>
+              <w:fldChar w:fldCharType="end"/>
+            </w:r>
+          </w:hyperlink>
+        </w:p>
+        <w:p>
+          <w:r>
+            <w:rPr>
+              <w:b/>
+              <w:bCs/>
+              <w:lang w:val="de-DE"/>
+            </w:rPr>
+            <w:fldChar w:fldCharType="end"/>
+          </w:r>
+        </w:p>
+      </w:sdtContent>
+    </w:sdt>
     <w:p>
       <w:pPr>
-        <w:pStyle w:val="Titel"/>
-        <w:rPr>
-          <w:rFonts w:ascii="Helvetica" w:hAnsi="Helvetica"/>
+        <w:rPr>
+          <w:rFonts w:ascii="Helvetica" w:hAnsi="Helvetica" w:cstheme="majorHAnsi"/>
+          <w:sz w:val="24"/>
+          <w:szCs w:val="24"/>
+          <w:lang w:val="de-CH"/>
+        </w:rPr>
+      </w:pPr>
+    </w:p>
+    <w:p>
+      <w:pPr>
+        <w:rPr>
+          <w:rFonts w:ascii="Helvetica" w:hAnsi="Helvetica" w:cstheme="majorHAnsi"/>
+          <w:sz w:val="24"/>
+          <w:szCs w:val="24"/>
+          <w:lang w:val="de-CH"/>
+        </w:rPr>
+      </w:pPr>
+    </w:p>
+    <w:p>
+      <w:pPr>
+        <w:rPr>
+          <w:rFonts w:asciiTheme="majorHAnsi" w:eastAsiaTheme="majorEastAsia" w:hAnsiTheme="majorHAnsi" w:cstheme="majorBidi"/>
+          <w:color w:val="1F3763" w:themeColor="accent1" w:themeShade="7F"/>
+          <w:sz w:val="28"/>
+          <w:szCs w:val="28"/>
+          <w:lang w:val="de-CH"/>
         </w:rPr>
       </w:pPr>
       <w:r>
         <w:rPr>
-          <w:rFonts w:ascii="Helvetica" w:hAnsi="Helvetica"/>
-        </w:rPr>
-        <w:t>Lernatelier: Projektdokumentation</w:t>
+          <w:sz w:val="28"/>
+          <w:szCs w:val="28"/>
+          <w:lang w:val="de-CH"/>
+        </w:rPr>
+        <w:br w:type="page"/>
       </w:r>
     </w:p>
     <w:p>
       <w:pPr>
-        <w:pStyle w:val="Titel"/>
-        <w:rPr>
-          <w:rFonts w:ascii="Helvetica" w:hAnsi="Helvetica"/>
+        <w:pStyle w:val="berschrift1"/>
+      </w:pPr>
+      <w:bookmarkStart w:id="0" w:name="_Toc149053313"/>
+      <w:r>
+        <w:lastRenderedPageBreak/>
+        <w:t>Projektantrag</w:t>
+      </w:r>
+      <w:bookmarkEnd w:id="0"/>
+    </w:p>
+    <w:p>
+      <w:pPr>
+        <w:rPr>
+          <w:lang w:val="de-CH"/>
         </w:rPr>
       </w:pPr>
       <w:r>
         <w:rPr>
-          <w:rFonts w:ascii="Helvetica" w:hAnsi="Helvetica"/>
-        </w:rPr>
-        <w:t>Photo Filter Editor</w:t>
+          <w:lang w:val="de-CH"/>
+        </w:rPr>
+        <w:t>Simple Web Photo Editor</w:t>
       </w:r>
     </w:p>
     <w:p>
       <w:pPr>
-        <w:spacing w:after="0" w:line="240" w:lineRule="auto"/>
-        <w:jc w:val="center"/>
-        <w:rPr>
-          <w:rFonts w:ascii="Helvetica" w:hAnsi="Helvetica" w:cstheme="minorHAnsi"/>
-          <w:color w:val="A5A5A5" w:themeColor="accent3"/>
+        <w:rPr>
+          <w:lang w:val="de-CH"/>
+        </w:rPr>
+      </w:pPr>
+    </w:p>
+    <w:p>
+      <w:pPr>
+        <w:rPr>
+          <w:rFonts w:ascii="Arial" w:hAnsi="Arial" w:cs="Arial"/>
+          <w:sz w:val="20"/>
+          <w:szCs w:val="20"/>
+          <w:lang w:val="de-CH"/>
+        </w:rPr>
+      </w:pPr>
+      <w:r>
+        <w:rPr>
+          <w:rFonts w:ascii="Arial Black" w:hAnsi="Arial Black"/>
+          <w:lang w:val="de-CH"/>
+        </w:rPr>
+        <w:t>Gruppenmitglieder</w:t>
+      </w:r>
+      <w:r>
+        <w:rPr>
+          <w:lang w:val="de-CH"/>
+        </w:rPr>
+        <w:br/>
+      </w:r>
+      <w:r>
+        <w:rPr>
+          <w:rFonts w:ascii="Arial" w:hAnsi="Arial" w:cs="Arial"/>
+          <w:sz w:val="20"/>
+          <w:szCs w:val="20"/>
+          <w:lang w:val="de-CH"/>
+        </w:rPr>
+        <w:t>Michael Herrmann, Dominik Hartmann, Luca Dal Corso</w:t>
+      </w:r>
+    </w:p>
+    <w:p>
+      <w:pPr>
+        <w:rPr>
+          <w:rFonts w:ascii="Arial" w:hAnsi="Arial" w:cs="Arial"/>
+          <w:sz w:val="20"/>
+          <w:szCs w:val="20"/>
+          <w:lang w:val="fr-CH"/>
+        </w:rPr>
+      </w:pPr>
+      <w:r>
+        <w:rPr>
+          <w:rFonts w:ascii="Arial Black" w:hAnsi="Arial Black"/>
+          <w:lang w:val="fr-CH"/>
+        </w:rPr>
+        <w:t>Technologien</w:t>
+      </w:r>
+      <w:r>
+        <w:rPr>
+          <w:lang w:val="fr-CH"/>
+        </w:rPr>
+        <w:br/>
+      </w:r>
+      <w:r>
+        <w:rPr>
+          <w:rFonts w:ascii="Arial" w:hAnsi="Arial" w:cs="Arial"/>
+          <w:sz w:val="20"/>
+          <w:szCs w:val="20"/>
+          <w:lang w:val="fr-CH"/>
+        </w:rPr>
+        <w:t>JavaScript, HTML, CSS, React.js</w:t>
+      </w:r>
+    </w:p>
+    <w:p>
+      <w:pPr>
+        <w:rPr>
+          <w:rFonts w:ascii="Arial" w:hAnsi="Arial" w:cs="Arial"/>
+          <w:sz w:val="20"/>
+          <w:szCs w:val="20"/>
+          <w:lang w:val="de-CH"/>
+        </w:rPr>
+      </w:pPr>
+      <w:r>
+        <w:rPr>
+          <w:rFonts w:ascii="Arial Black" w:hAnsi="Arial Black"/>
+          <w:lang w:val="de-CH"/>
+        </w:rPr>
+        <w:t>Modul</w:t>
+      </w:r>
+      <w:r>
+        <w:rPr>
+          <w:lang w:val="de-CH"/>
+        </w:rPr>
+        <w:br/>
+      </w:r>
+      <w:r>
+        <w:rPr>
+          <w:rFonts w:ascii="Arial" w:hAnsi="Arial" w:cs="Arial"/>
+          <w:sz w:val="20"/>
+          <w:szCs w:val="20"/>
+          <w:lang w:val="de-CH"/>
+        </w:rPr>
+        <w:t>294, weil wir noch mehr Erfahrung im Front-End-Development erhalten können und die beliebte Library React.js verstehen wollen</w:t>
+      </w:r>
+    </w:p>
+    <w:p>
+      <w:pPr>
+        <w:rPr>
+          <w:rFonts w:ascii="Arial" w:hAnsi="Arial" w:cs="Arial"/>
+          <w:sz w:val="20"/>
+          <w:szCs w:val="20"/>
+          <w:lang w:val="de-CH"/>
+        </w:rPr>
+      </w:pPr>
+      <w:r>
+        <w:rPr>
+          <w:rFonts w:ascii="Arial Black" w:hAnsi="Arial Black"/>
+          <w:lang w:val="de-CH"/>
+        </w:rPr>
+        <w:t>Fundamentale Funktionen</w:t>
+      </w:r>
+      <w:r>
+        <w:rPr>
+          <w:lang w:val="de-CH"/>
+        </w:rPr>
+        <w:br/>
+      </w:r>
+      <w:r>
+        <w:rPr>
+          <w:rFonts w:ascii="Arial" w:hAnsi="Arial" w:cs="Arial"/>
+          <w:sz w:val="20"/>
+          <w:szCs w:val="20"/>
+          <w:lang w:val="de-CH"/>
+        </w:rPr>
+        <w:t xml:space="preserve">Bilder mithilfe einer URL anzeigen lassen. Danach können zwischen verschiedenen Filter auswählen, die mit CSS bearbeitet werden. Danach kann die Intensität der Filter bestimmt werden. Es können auch mehrere Filter auf einmal angewendet werden. Das Bild kann danach als JPEG heruntergeladen werden. </w:t>
+      </w:r>
+    </w:p>
+    <w:p>
+      <w:pPr>
+        <w:rPr>
+          <w:lang w:val="de-CH"/>
+        </w:rPr>
+      </w:pPr>
+      <w:r>
+        <w:rPr>
+          <w:rFonts w:ascii="Arial Black" w:hAnsi="Arial Black"/>
+          <w:lang w:val="de-CH"/>
+        </w:rPr>
+        <w:t>Optionale Funktionen</w:t>
+      </w:r>
+      <w:r>
+        <w:rPr>
+          <w:lang w:val="de-CH"/>
+        </w:rPr>
+        <w:br/>
+      </w:r>
+      <w:r>
+        <w:rPr>
+          <w:rFonts w:ascii="Arial" w:hAnsi="Arial" w:cs="Arial"/>
+          <w:sz w:val="20"/>
+          <w:szCs w:val="20"/>
+          <w:lang w:val="de-CH"/>
+        </w:rPr>
+        <w:t>Die Bilder können auch zugeschneidet werden, oder die Auflösung verändert werden.</w:t>
+      </w:r>
+    </w:p>
+    <w:p>
+      <w:pPr>
+        <w:rPr>
+          <w:rFonts w:ascii="Arial" w:hAnsi="Arial" w:cs="Arial"/>
+          <w:sz w:val="20"/>
+          <w:szCs w:val="20"/>
+          <w:lang w:val="de-CH"/>
+        </w:rPr>
+      </w:pPr>
+      <w:r>
+        <w:rPr>
+          <w:rFonts w:ascii="Arial Black" w:hAnsi="Arial Black"/>
+          <w:lang w:val="de-CH"/>
+        </w:rPr>
+        <w:t>Was wir lernen wollen</w:t>
+      </w:r>
+      <w:r>
+        <w:rPr>
+          <w:rFonts w:ascii="Arial Black" w:hAnsi="Arial Black"/>
+          <w:lang w:val="de-CH"/>
+        </w:rPr>
+        <w:br/>
+      </w:r>
+      <w:r>
+        <w:rPr>
+          <w:rFonts w:ascii="Arial" w:hAnsi="Arial" w:cs="Arial"/>
+          <w:sz w:val="20"/>
+          <w:szCs w:val="20"/>
+          <w:lang w:val="de-CH"/>
+        </w:rPr>
+        <w:t>React.js Grundlagen, Bilder mithilfe CSS bearbeiten, Variablen von Sliders lesen, Bilder herunterladen, Gute UX</w:t>
+      </w:r>
+    </w:p>
+    <w:p>
+      <w:pPr>
+        <w:rPr>
+          <w:rFonts w:ascii="Helvetica" w:hAnsi="Helvetica" w:cstheme="majorHAnsi"/>
           <w:sz w:val="24"/>
           <w:szCs w:val="24"/>
           <w:lang w:val="de-CH"/>
         </w:rPr>
       </w:pPr>
-      <w:r>
-        <w:rPr>
-          <w:rFonts w:ascii="Helvetica" w:hAnsi="Helvetica" w:cstheme="minorHAnsi"/>
-          <w:sz w:val="24"/>
-          <w:szCs w:val="24"/>
-          <w:lang w:val="de-CH"/>
-        </w:rPr>
-        <w:t>[</w:t>
-      </w:r>
-      <w:r>
-        <w:rPr>
-          <w:rFonts w:ascii="Helvetica" w:hAnsi="Helvetica" w:cstheme="minorHAnsi"/>
+    </w:p>
+    <w:p>
+      <w:pPr>
+        <w:rPr>
+          <w:rFonts w:cstheme="minorHAnsi"/>
           <w:b/>
           <w:bCs/>
           <w:sz w:val="24"/>
           <w:szCs w:val="24"/>
           <w:lang w:val="de-CH"/>
         </w:rPr>
-        <w:t>Gruppe</w:t>
-      </w:r>
+      </w:pPr>
       <w:r>
         <w:rPr>
-          <w:rFonts w:ascii="Helvetica" w:hAnsi="Helvetica" w:cstheme="minorHAnsi"/>
-          <w:sz w:val="24"/>
-          <w:szCs w:val="24"/>
           <w:lang w:val="de-CH"/>
         </w:rPr>
-        <w:t xml:space="preserve"> Herrmann</w:t>
-      </w:r>
-      <w:r>
-        <w:rPr>
-          <w:rFonts w:ascii="Helvetica" w:hAnsi="Helvetica" w:cstheme="minorHAnsi"/>
-          <w:sz w:val="24"/>
-          <w:szCs w:val="24"/>
-          <w:lang w:val="de-CH"/>
-        </w:rPr>
-        <w:t xml:space="preserve"> </w:t>
-      </w:r>
-      <w:r>
-        <w:rPr>
-          <w:rFonts w:ascii="Helvetica" w:hAnsi="Helvetica" w:cstheme="minorHAnsi"/>
-          <w:sz w:val="24"/>
-          <w:szCs w:val="24"/>
-          <w:lang w:val="de-CH"/>
-        </w:rPr>
-        <w:t>/</w:t>
-      </w:r>
-      <w:r>
-        <w:rPr>
-          <w:rFonts w:ascii="Helvetica" w:hAnsi="Helvetica" w:cstheme="minorHAnsi"/>
-          <w:sz w:val="24"/>
-          <w:szCs w:val="24"/>
-          <w:lang w:val="de-CH"/>
-        </w:rPr>
-        <w:t xml:space="preserve"> </w:t>
-      </w:r>
-      <w:r>
-        <w:rPr>
-          <w:rFonts w:ascii="Helvetica" w:hAnsi="Helvetica" w:cstheme="minorHAnsi"/>
-          <w:sz w:val="24"/>
-          <w:szCs w:val="24"/>
-          <w:lang w:val="de-CH"/>
-        </w:rPr>
-        <w:t>Dal Corso</w:t>
-      </w:r>
-      <w:r>
-        <w:rPr>
-          <w:rFonts w:ascii="Helvetica" w:hAnsi="Helvetica" w:cstheme="minorHAnsi"/>
-          <w:sz w:val="24"/>
-          <w:szCs w:val="24"/>
-          <w:lang w:val="de-CH"/>
-        </w:rPr>
-        <w:t xml:space="preserve"> </w:t>
-      </w:r>
-      <w:r>
-        <w:rPr>
-          <w:rFonts w:ascii="Helvetica" w:hAnsi="Helvetica" w:cstheme="minorHAnsi"/>
-          <w:sz w:val="24"/>
-          <w:szCs w:val="24"/>
-          <w:lang w:val="de-CH"/>
-        </w:rPr>
-        <w:t>/</w:t>
-      </w:r>
-      <w:r>
-        <w:rPr>
-          <w:rFonts w:ascii="Helvetica" w:hAnsi="Helvetica" w:cstheme="minorHAnsi"/>
-          <w:sz w:val="24"/>
-          <w:szCs w:val="24"/>
-          <w:lang w:val="de-CH"/>
-        </w:rPr>
-        <w:t xml:space="preserve"> </w:t>
-      </w:r>
-      <w:r>
-        <w:rPr>
-          <w:rFonts w:ascii="Helvetica" w:hAnsi="Helvetica" w:cstheme="minorHAnsi"/>
-          <w:sz w:val="24"/>
-          <w:szCs w:val="24"/>
-          <w:lang w:val="de-CH"/>
-        </w:rPr>
-        <w:t>Hartmann]</w:t>
+        <w:br w:type="page"/>
       </w:r>
     </w:p>
     <w:p>
       <w:pPr>
+        <w:pStyle w:val="berschrift1"/>
+      </w:pPr>
+      <w:bookmarkStart w:id="1" w:name="_Toc149053314"/>
+      <w:r>
+        <w:lastRenderedPageBreak/>
+        <w:t>Informieren</w:t>
+      </w:r>
+      <w:bookmarkEnd w:id="1"/>
+    </w:p>
+    <w:p>
+      <w:pPr>
+        <w:rPr>
+          <w:lang w:val="de-CH"/>
+        </w:rPr>
+      </w:pPr>
+    </w:p>
+    <w:p>
+      <w:pPr>
+        <w:pStyle w:val="berschrift2"/>
+      </w:pPr>
+      <w:bookmarkStart w:id="2" w:name="_Toc149053315"/>
+      <w:r>
+        <w:t>Anforderungsanalyse</w:t>
+      </w:r>
+      <w:bookmarkEnd w:id="2"/>
+    </w:p>
+    <w:tbl>
+      <w:tblPr>
+        <w:tblStyle w:val="Tabellenraster"/>
+        <w:tblW w:w="0" w:type="auto"/>
+        <w:tblLook w:val="04A0" w:firstRow="1" w:lastRow="0" w:firstColumn="1" w:lastColumn="0" w:noHBand="0" w:noVBand="1"/>
+      </w:tblPr>
+      <w:tblGrid>
+        <w:gridCol w:w="1026"/>
+        <w:gridCol w:w="1109"/>
+        <w:gridCol w:w="1700"/>
+        <w:gridCol w:w="5181"/>
+      </w:tblGrid>
+      <w:tr>
+        <w:tc>
+          <w:tcPr>
+            <w:tcW w:w="1026" w:type="dxa"/>
+            <w:shd w:val="clear" w:color="auto" w:fill="F2F2F2" w:themeFill="background1" w:themeFillShade="F2"/>
+            <w:vAlign w:val="center"/>
+          </w:tcPr>
+          <w:p>
+            <w:pPr>
+              <w:jc w:val="center"/>
+              <w:rPr>
+                <w:rFonts w:ascii="Latin Modern Roman 9" w:hAnsi="Latin Modern Roman 9"/>
+                <w:b/>
+                <w:bCs/>
+                <w:lang w:val="de-CH"/>
+              </w:rPr>
+            </w:pPr>
+            <w:r>
+              <w:rPr>
+                <w:rFonts w:ascii="Latin Modern Roman 9" w:hAnsi="Latin Modern Roman 9"/>
+                <w:b/>
+                <w:bCs/>
+                <w:lang w:val="de-CH"/>
+              </w:rPr>
+              <w:t>Nummer</w:t>
+            </w:r>
+          </w:p>
+        </w:tc>
+        <w:tc>
+          <w:tcPr>
+            <w:tcW w:w="1109" w:type="dxa"/>
+            <w:shd w:val="clear" w:color="auto" w:fill="F2F2F2" w:themeFill="background1" w:themeFillShade="F2"/>
+            <w:vAlign w:val="center"/>
+          </w:tcPr>
+          <w:p>
+            <w:pPr>
+              <w:jc w:val="center"/>
+              <w:rPr>
+                <w:rFonts w:ascii="Latin Modern Roman 9" w:hAnsi="Latin Modern Roman 9"/>
+                <w:b/>
+                <w:bCs/>
+                <w:lang w:val="de-CH"/>
+              </w:rPr>
+            </w:pPr>
+            <w:r>
+              <w:rPr>
+                <w:rFonts w:ascii="Latin Modern Roman 9" w:hAnsi="Latin Modern Roman 9"/>
+                <w:b/>
+                <w:bCs/>
+                <w:lang w:val="de-CH"/>
+              </w:rPr>
+              <w:t>Muss / Kann?</w:t>
+            </w:r>
+          </w:p>
+        </w:tc>
+        <w:tc>
+          <w:tcPr>
+            <w:tcW w:w="1700" w:type="dxa"/>
+            <w:shd w:val="clear" w:color="auto" w:fill="F2F2F2" w:themeFill="background1" w:themeFillShade="F2"/>
+            <w:vAlign w:val="center"/>
+          </w:tcPr>
+          <w:p>
+            <w:pPr>
+              <w:jc w:val="center"/>
+              <w:rPr>
+                <w:rFonts w:ascii="Latin Modern Roman 9" w:hAnsi="Latin Modern Roman 9"/>
+                <w:b/>
+                <w:bCs/>
+                <w:lang w:val="de-CH"/>
+              </w:rPr>
+            </w:pPr>
+            <w:r>
+              <w:rPr>
+                <w:rFonts w:ascii="Latin Modern Roman 9" w:hAnsi="Latin Modern Roman 9"/>
+                <w:b/>
+                <w:bCs/>
+                <w:lang w:val="de-CH"/>
+              </w:rPr>
+              <w:t>Funktional? Qualität? Rand?</w:t>
+            </w:r>
+          </w:p>
+        </w:tc>
+        <w:tc>
+          <w:tcPr>
+            <w:tcW w:w="5181" w:type="dxa"/>
+            <w:shd w:val="clear" w:color="auto" w:fill="F2F2F2" w:themeFill="background1" w:themeFillShade="F2"/>
+            <w:vAlign w:val="center"/>
+          </w:tcPr>
+          <w:p>
+            <w:pPr>
+              <w:jc w:val="center"/>
+              <w:rPr>
+                <w:rFonts w:ascii="Latin Modern Roman 9" w:hAnsi="Latin Modern Roman 9"/>
+                <w:b/>
+                <w:bCs/>
+                <w:lang w:val="de-CH"/>
+              </w:rPr>
+            </w:pPr>
+            <w:r>
+              <w:rPr>
+                <w:rFonts w:ascii="Latin Modern Roman 9" w:hAnsi="Latin Modern Roman 9"/>
+                <w:b/>
+                <w:bCs/>
+                <w:lang w:val="de-CH"/>
+              </w:rPr>
+              <w:t>Beschreibung</w:t>
+            </w:r>
+          </w:p>
+        </w:tc>
+      </w:tr>
+      <w:tr>
+        <w:tc>
+          <w:tcPr>
+            <w:tcW w:w="1026" w:type="dxa"/>
+          </w:tcPr>
+          <w:p>
+            <w:pPr>
+              <w:jc w:val="center"/>
+              <w:rPr>
+                <w:rFonts w:ascii="Latin Modern Roman 9" w:hAnsi="Latin Modern Roman 9"/>
+                <w:lang w:val="de-CH"/>
+              </w:rPr>
+            </w:pPr>
+            <w:r>
+              <w:rPr>
+                <w:rFonts w:ascii="Latin Modern Roman 9" w:hAnsi="Latin Modern Roman 9"/>
+                <w:lang w:val="de-CH"/>
+              </w:rPr>
+              <w:t>1</w:t>
+            </w:r>
+          </w:p>
+        </w:tc>
+        <w:tc>
+          <w:tcPr>
+            <w:tcW w:w="1109" w:type="dxa"/>
+          </w:tcPr>
+          <w:p>
+            <w:pPr>
+              <w:jc w:val="center"/>
+              <w:rPr>
+                <w:rFonts w:ascii="Latin Modern Roman 9" w:hAnsi="Latin Modern Roman 9"/>
+                <w:lang w:val="de-CH"/>
+              </w:rPr>
+            </w:pPr>
+            <w:r>
+              <w:rPr>
+                <w:rFonts w:ascii="Latin Modern Roman 9" w:hAnsi="Latin Modern Roman 9"/>
+                <w:lang w:val="de-CH"/>
+              </w:rPr>
+              <w:t>Muss</w:t>
+            </w:r>
+          </w:p>
+        </w:tc>
+        <w:tc>
+          <w:tcPr>
+            <w:tcW w:w="1700" w:type="dxa"/>
+          </w:tcPr>
+          <w:p>
+            <w:pPr>
+              <w:jc w:val="center"/>
+              <w:rPr>
+                <w:rFonts w:ascii="Latin Modern Roman 9" w:hAnsi="Latin Modern Roman 9"/>
+                <w:lang w:val="de-CH"/>
+              </w:rPr>
+            </w:pPr>
+            <w:r>
+              <w:rPr>
+                <w:rFonts w:ascii="Latin Modern Roman 9" w:hAnsi="Latin Modern Roman 9"/>
+                <w:b/>
+                <w:bCs/>
+                <w:lang w:val="de-CH"/>
+              </w:rPr>
+              <w:t>Funktional</w:t>
+            </w:r>
+          </w:p>
+        </w:tc>
+        <w:tc>
+          <w:tcPr>
+            <w:tcW w:w="5181" w:type="dxa"/>
+          </w:tcPr>
+          <w:p>
+            <w:pPr>
+              <w:rPr>
+                <w:rFonts w:ascii="Latin Modern Roman 9" w:hAnsi="Latin Modern Roman 9"/>
+                <w:lang w:val="de-CH"/>
+              </w:rPr>
+            </w:pPr>
+            <w:r>
+              <w:rPr>
+                <w:rFonts w:ascii="Latin Modern Roman 9" w:hAnsi="Latin Modern Roman 9"/>
+                <w:lang w:val="de-CH"/>
+              </w:rPr>
+              <w:t>Ein Bild kann mit eine</w:t>
+            </w:r>
+            <w:r>
+              <w:rPr>
+                <w:rFonts w:ascii="Latin Modern Roman 9" w:hAnsi="Latin Modern Roman 9"/>
+                <w:lang w:val="de-CH"/>
+              </w:rPr>
+              <w:t>r</w:t>
+            </w:r>
+            <w:r>
+              <w:rPr>
+                <w:rFonts w:ascii="Latin Modern Roman 9" w:hAnsi="Latin Modern Roman 9"/>
+                <w:lang w:val="de-CH"/>
+              </w:rPr>
+              <w:t xml:space="preserve"> URL angezeigt werden.</w:t>
+            </w:r>
+          </w:p>
+        </w:tc>
+      </w:tr>
+      <w:tr>
+        <w:tc>
+          <w:tcPr>
+            <w:tcW w:w="1026" w:type="dxa"/>
+          </w:tcPr>
+          <w:p>
+            <w:pPr>
+              <w:jc w:val="center"/>
+              <w:rPr>
+                <w:rFonts w:ascii="Latin Modern Roman 9" w:hAnsi="Latin Modern Roman 9"/>
+                <w:lang w:val="de-CH"/>
+              </w:rPr>
+            </w:pPr>
+            <w:r>
+              <w:rPr>
+                <w:rFonts w:ascii="Latin Modern Roman 9" w:hAnsi="Latin Modern Roman 9"/>
+                <w:lang w:val="de-CH"/>
+              </w:rPr>
+              <w:t>2</w:t>
+            </w:r>
+          </w:p>
+        </w:tc>
+        <w:tc>
+          <w:tcPr>
+            <w:tcW w:w="1109" w:type="dxa"/>
+          </w:tcPr>
+          <w:p>
+            <w:pPr>
+              <w:jc w:val="center"/>
+              <w:rPr>
+                <w:rFonts w:ascii="Latin Modern Roman 9" w:hAnsi="Latin Modern Roman 9"/>
+                <w:lang w:val="de-CH"/>
+              </w:rPr>
+            </w:pPr>
+            <w:r>
+              <w:rPr>
+                <w:rFonts w:ascii="Latin Modern Roman 9" w:hAnsi="Latin Modern Roman 9"/>
+                <w:lang w:val="de-CH"/>
+              </w:rPr>
+              <w:t>Muss</w:t>
+            </w:r>
+          </w:p>
+        </w:tc>
+        <w:tc>
+          <w:tcPr>
+            <w:tcW w:w="1700" w:type="dxa"/>
+          </w:tcPr>
+          <w:p>
+            <w:pPr>
+              <w:jc w:val="center"/>
+              <w:rPr>
+                <w:rFonts w:ascii="Latin Modern Roman 9" w:hAnsi="Latin Modern Roman 9"/>
+                <w:lang w:val="de-CH"/>
+              </w:rPr>
+            </w:pPr>
+            <w:r>
+              <w:rPr>
+                <w:rFonts w:ascii="Latin Modern Roman 9" w:hAnsi="Latin Modern Roman 9"/>
+                <w:b/>
+                <w:bCs/>
+                <w:lang w:val="de-CH"/>
+              </w:rPr>
+              <w:t>Funktional</w:t>
+            </w:r>
+          </w:p>
+        </w:tc>
+        <w:tc>
+          <w:tcPr>
+            <w:tcW w:w="5181" w:type="dxa"/>
+          </w:tcPr>
+          <w:p>
+            <w:pPr>
+              <w:rPr>
+                <w:rFonts w:ascii="Latin Modern Roman 9" w:hAnsi="Latin Modern Roman 9"/>
+                <w:lang w:val="de-CH"/>
+              </w:rPr>
+            </w:pPr>
+            <w:r>
+              <w:rPr>
+                <w:rFonts w:ascii="Latin Modern Roman 9" w:hAnsi="Latin Modern Roman 9"/>
+                <w:lang w:val="de-CH"/>
+              </w:rPr>
+              <w:t xml:space="preserve">Die Filter können mit Slider </w:t>
+            </w:r>
+            <w:r>
+              <w:rPr>
+                <w:rFonts w:ascii="Latin Modern Roman 9" w:hAnsi="Latin Modern Roman 9"/>
+                <w:lang w:val="de-CH"/>
+              </w:rPr>
+              <w:t>angepasst</w:t>
+            </w:r>
+            <w:r>
+              <w:rPr>
+                <w:rFonts w:ascii="Latin Modern Roman 9" w:hAnsi="Latin Modern Roman 9"/>
+                <w:lang w:val="de-CH"/>
+              </w:rPr>
+              <w:t xml:space="preserve"> werden.</w:t>
+            </w:r>
+          </w:p>
+        </w:tc>
+      </w:tr>
+      <w:tr>
+        <w:tc>
+          <w:tcPr>
+            <w:tcW w:w="1026" w:type="dxa"/>
+          </w:tcPr>
+          <w:p>
+            <w:pPr>
+              <w:jc w:val="center"/>
+              <w:rPr>
+                <w:rFonts w:ascii="Latin Modern Roman 9" w:hAnsi="Latin Modern Roman 9"/>
+                <w:lang w:val="de-CH"/>
+              </w:rPr>
+            </w:pPr>
+            <w:r>
+              <w:rPr>
+                <w:rFonts w:ascii="Latin Modern Roman 9" w:hAnsi="Latin Modern Roman 9"/>
+                <w:lang w:val="de-CH"/>
+              </w:rPr>
+              <w:t>3</w:t>
+            </w:r>
+          </w:p>
+        </w:tc>
+        <w:tc>
+          <w:tcPr>
+            <w:tcW w:w="1109" w:type="dxa"/>
+          </w:tcPr>
+          <w:p>
+            <w:pPr>
+              <w:jc w:val="center"/>
+              <w:rPr>
+                <w:rFonts w:ascii="Latin Modern Roman 9" w:hAnsi="Latin Modern Roman 9"/>
+                <w:lang w:val="de-CH"/>
+              </w:rPr>
+            </w:pPr>
+            <w:r>
+              <w:rPr>
+                <w:rFonts w:ascii="Latin Modern Roman 9" w:hAnsi="Latin Modern Roman 9"/>
+                <w:lang w:val="de-CH"/>
+              </w:rPr>
+              <w:t>Muss</w:t>
+            </w:r>
+          </w:p>
+        </w:tc>
+        <w:tc>
+          <w:tcPr>
+            <w:tcW w:w="1700" w:type="dxa"/>
+          </w:tcPr>
+          <w:p>
+            <w:pPr>
+              <w:jc w:val="center"/>
+              <w:rPr>
+                <w:rFonts w:ascii="Latin Modern Roman 9" w:hAnsi="Latin Modern Roman 9"/>
+                <w:b/>
+                <w:bCs/>
+                <w:lang w:val="de-CH"/>
+              </w:rPr>
+            </w:pPr>
+            <w:r>
+              <w:rPr>
+                <w:rFonts w:ascii="Latin Modern Roman 9" w:hAnsi="Latin Modern Roman 9"/>
+                <w:b/>
+                <w:bCs/>
+                <w:lang w:val="de-CH"/>
+              </w:rPr>
+              <w:t>Funktional</w:t>
+            </w:r>
+          </w:p>
+        </w:tc>
+        <w:tc>
+          <w:tcPr>
+            <w:tcW w:w="5181" w:type="dxa"/>
+          </w:tcPr>
+          <w:p>
+            <w:pPr>
+              <w:rPr>
+                <w:rFonts w:ascii="Latin Modern Roman 9" w:hAnsi="Latin Modern Roman 9"/>
+                <w:lang w:val="de-CH"/>
+              </w:rPr>
+            </w:pPr>
+            <w:r>
+              <w:rPr>
+                <w:rFonts w:ascii="Latin Modern Roman 9" w:hAnsi="Latin Modern Roman 9"/>
+                <w:lang w:val="de-CH"/>
+              </w:rPr>
+              <w:t>Es sind verschiedene Filter vorhanden.</w:t>
+            </w:r>
+          </w:p>
+        </w:tc>
+      </w:tr>
+      <w:tr>
+        <w:tc>
+          <w:tcPr>
+            <w:tcW w:w="1026" w:type="dxa"/>
+          </w:tcPr>
+          <w:p>
+            <w:pPr>
+              <w:jc w:val="center"/>
+              <w:rPr>
+                <w:rFonts w:ascii="Latin Modern Roman 9" w:hAnsi="Latin Modern Roman 9"/>
+                <w:lang w:val="de-CH"/>
+              </w:rPr>
+            </w:pPr>
+            <w:r>
+              <w:rPr>
+                <w:rFonts w:ascii="Latin Modern Roman 9" w:hAnsi="Latin Modern Roman 9"/>
+                <w:lang w:val="de-CH"/>
+              </w:rPr>
+              <w:t>4</w:t>
+            </w:r>
+          </w:p>
+        </w:tc>
+        <w:tc>
+          <w:tcPr>
+            <w:tcW w:w="1109" w:type="dxa"/>
+          </w:tcPr>
+          <w:p>
+            <w:pPr>
+              <w:jc w:val="center"/>
+              <w:rPr>
+                <w:rFonts w:ascii="Latin Modern Roman 9" w:hAnsi="Latin Modern Roman 9"/>
+                <w:lang w:val="de-CH"/>
+              </w:rPr>
+            </w:pPr>
+            <w:r>
+              <w:rPr>
+                <w:rFonts w:ascii="Latin Modern Roman 9" w:hAnsi="Latin Modern Roman 9"/>
+                <w:lang w:val="de-CH"/>
+              </w:rPr>
+              <w:t>Muss</w:t>
+            </w:r>
+          </w:p>
+        </w:tc>
+        <w:tc>
+          <w:tcPr>
+            <w:tcW w:w="1700" w:type="dxa"/>
+          </w:tcPr>
+          <w:p>
+            <w:pPr>
+              <w:jc w:val="center"/>
+              <w:rPr>
+                <w:rFonts w:ascii="Latin Modern Roman 9" w:hAnsi="Latin Modern Roman 9"/>
+                <w:lang w:val="de-CH"/>
+              </w:rPr>
+            </w:pPr>
+            <w:r>
+              <w:rPr>
+                <w:rFonts w:ascii="Latin Modern Roman 9" w:hAnsi="Latin Modern Roman 9"/>
+                <w:b/>
+                <w:bCs/>
+                <w:lang w:val="de-CH"/>
+              </w:rPr>
+              <w:t>Qualität</w:t>
+            </w:r>
+          </w:p>
+        </w:tc>
+        <w:tc>
+          <w:tcPr>
+            <w:tcW w:w="5181" w:type="dxa"/>
+          </w:tcPr>
+          <w:p>
+            <w:pPr>
+              <w:rPr>
+                <w:rFonts w:ascii="Latin Modern Roman 9" w:hAnsi="Latin Modern Roman 9"/>
+                <w:lang w:val="de-CH"/>
+              </w:rPr>
+            </w:pPr>
+            <w:r>
+              <w:rPr>
+                <w:rFonts w:ascii="Latin Modern Roman 9" w:hAnsi="Latin Modern Roman 9"/>
+                <w:lang w:val="de-CH"/>
+              </w:rPr>
+              <w:t>Die Slider werden mit Flex-Box angezeigt, welche die Grösse automatisch anpassen können.</w:t>
+            </w:r>
+          </w:p>
+        </w:tc>
+      </w:tr>
+      <w:tr>
+        <w:tc>
+          <w:tcPr>
+            <w:tcW w:w="1026" w:type="dxa"/>
+          </w:tcPr>
+          <w:p>
+            <w:pPr>
+              <w:jc w:val="center"/>
+              <w:rPr>
+                <w:rFonts w:ascii="Latin Modern Roman 9" w:hAnsi="Latin Modern Roman 9"/>
+                <w:lang w:val="de-CH"/>
+              </w:rPr>
+            </w:pPr>
+            <w:r>
+              <w:rPr>
+                <w:rFonts w:ascii="Latin Modern Roman 9" w:hAnsi="Latin Modern Roman 9"/>
+                <w:lang w:val="de-CH"/>
+              </w:rPr>
+              <w:t>5</w:t>
+            </w:r>
+          </w:p>
+        </w:tc>
+        <w:tc>
+          <w:tcPr>
+            <w:tcW w:w="1109" w:type="dxa"/>
+          </w:tcPr>
+          <w:p>
+            <w:pPr>
+              <w:jc w:val="center"/>
+              <w:rPr>
+                <w:rFonts w:ascii="Latin Modern Roman 9" w:hAnsi="Latin Modern Roman 9"/>
+                <w:lang w:val="de-CH"/>
+              </w:rPr>
+            </w:pPr>
+            <w:r>
+              <w:rPr>
+                <w:rFonts w:ascii="Latin Modern Roman 9" w:hAnsi="Latin Modern Roman 9"/>
+                <w:lang w:val="de-CH"/>
+              </w:rPr>
+              <w:t>Muss</w:t>
+            </w:r>
+          </w:p>
+        </w:tc>
+        <w:tc>
+          <w:tcPr>
+            <w:tcW w:w="1700" w:type="dxa"/>
+          </w:tcPr>
+          <w:p>
+            <w:pPr>
+              <w:jc w:val="center"/>
+              <w:rPr>
+                <w:rFonts w:ascii="Latin Modern Roman 9" w:hAnsi="Latin Modern Roman 9"/>
+                <w:b/>
+                <w:bCs/>
+                <w:lang w:val="de-CH"/>
+              </w:rPr>
+            </w:pPr>
+            <w:r>
+              <w:rPr>
+                <w:rFonts w:ascii="Latin Modern Roman 9" w:hAnsi="Latin Modern Roman 9"/>
+                <w:b/>
+                <w:bCs/>
+                <w:lang w:val="de-CH"/>
+              </w:rPr>
+              <w:t>Funktional</w:t>
+            </w:r>
+          </w:p>
+        </w:tc>
+        <w:tc>
+          <w:tcPr>
+            <w:tcW w:w="5181" w:type="dxa"/>
+          </w:tcPr>
+          <w:p>
+            <w:pPr>
+              <w:rPr>
+                <w:rFonts w:ascii="Latin Modern Roman 9" w:hAnsi="Latin Modern Roman 9"/>
+                <w:lang w:val="de-CH"/>
+              </w:rPr>
+            </w:pPr>
+            <w:r>
+              <w:rPr>
+                <w:rFonts w:ascii="Latin Modern Roman 9" w:hAnsi="Latin Modern Roman 9"/>
+                <w:lang w:val="de-CH"/>
+              </w:rPr>
+              <w:t>Das bearbeitete Bild kann heruntergeladen werden.</w:t>
+            </w:r>
+          </w:p>
+        </w:tc>
+      </w:tr>
+      <w:tr>
+        <w:tc>
+          <w:tcPr>
+            <w:tcW w:w="1026" w:type="dxa"/>
+          </w:tcPr>
+          <w:p>
+            <w:pPr>
+              <w:jc w:val="center"/>
+              <w:rPr>
+                <w:rFonts w:ascii="Latin Modern Roman 9" w:hAnsi="Latin Modern Roman 9"/>
+                <w:lang w:val="de-CH"/>
+              </w:rPr>
+            </w:pPr>
+            <w:r>
+              <w:rPr>
+                <w:rFonts w:ascii="Latin Modern Roman 9" w:hAnsi="Latin Modern Roman 9"/>
+                <w:lang w:val="de-CH"/>
+              </w:rPr>
+              <w:t>6</w:t>
+            </w:r>
+          </w:p>
+        </w:tc>
+        <w:tc>
+          <w:tcPr>
+            <w:tcW w:w="1109" w:type="dxa"/>
+          </w:tcPr>
+          <w:p>
+            <w:pPr>
+              <w:jc w:val="center"/>
+              <w:rPr>
+                <w:rFonts w:ascii="Latin Modern Roman 9" w:hAnsi="Latin Modern Roman 9"/>
+                <w:lang w:val="de-CH"/>
+              </w:rPr>
+            </w:pPr>
+            <w:r>
+              <w:rPr>
+                <w:rFonts w:ascii="Latin Modern Roman 9" w:hAnsi="Latin Modern Roman 9"/>
+                <w:lang w:val="de-CH"/>
+              </w:rPr>
+              <w:t>Kann</w:t>
+            </w:r>
+          </w:p>
+        </w:tc>
+        <w:tc>
+          <w:tcPr>
+            <w:tcW w:w="1700" w:type="dxa"/>
+          </w:tcPr>
+          <w:p>
+            <w:pPr>
+              <w:jc w:val="center"/>
+              <w:rPr>
+                <w:rFonts w:ascii="Latin Modern Roman 9" w:hAnsi="Latin Modern Roman 9"/>
+                <w:b/>
+                <w:bCs/>
+                <w:lang w:val="de-CH"/>
+              </w:rPr>
+            </w:pPr>
+            <w:r>
+              <w:rPr>
+                <w:rFonts w:ascii="Latin Modern Roman 9" w:hAnsi="Latin Modern Roman 9"/>
+                <w:b/>
+                <w:bCs/>
+                <w:lang w:val="de-CH"/>
+              </w:rPr>
+              <w:t>Funktional</w:t>
+            </w:r>
+          </w:p>
+        </w:tc>
+        <w:tc>
+          <w:tcPr>
+            <w:tcW w:w="5181" w:type="dxa"/>
+          </w:tcPr>
+          <w:p>
+            <w:pPr>
+              <w:rPr>
+                <w:rFonts w:ascii="Latin Modern Roman 9" w:hAnsi="Latin Modern Roman 9"/>
+                <w:lang w:val="de-CH"/>
+              </w:rPr>
+            </w:pPr>
+            <w:r>
+              <w:rPr>
+                <w:rFonts w:ascii="Latin Modern Roman 9" w:hAnsi="Latin Modern Roman 9"/>
+                <w:lang w:val="de-CH"/>
+              </w:rPr>
+              <w:t>Ein Bild kann lokal vom Computer hochgeladen werden.</w:t>
+            </w:r>
+          </w:p>
+        </w:tc>
+      </w:tr>
+      <w:tr>
+        <w:tc>
+          <w:tcPr>
+            <w:tcW w:w="1026" w:type="dxa"/>
+          </w:tcPr>
+          <w:p>
+            <w:pPr>
+              <w:jc w:val="center"/>
+              <w:rPr>
+                <w:rFonts w:ascii="Latin Modern Roman 9" w:hAnsi="Latin Modern Roman 9"/>
+                <w:lang w:val="de-CH"/>
+              </w:rPr>
+            </w:pPr>
+            <w:r>
+              <w:rPr>
+                <w:rFonts w:ascii="Latin Modern Roman 9" w:hAnsi="Latin Modern Roman 9"/>
+                <w:lang w:val="de-CH"/>
+              </w:rPr>
+              <w:t>7</w:t>
+            </w:r>
+          </w:p>
+        </w:tc>
+        <w:tc>
+          <w:tcPr>
+            <w:tcW w:w="1109" w:type="dxa"/>
+          </w:tcPr>
+          <w:p>
+            <w:pPr>
+              <w:jc w:val="center"/>
+              <w:rPr>
+                <w:rFonts w:ascii="Latin Modern Roman 9" w:hAnsi="Latin Modern Roman 9"/>
+                <w:lang w:val="de-CH"/>
+              </w:rPr>
+            </w:pPr>
+            <w:r>
+              <w:rPr>
+                <w:rFonts w:ascii="Latin Modern Roman 9" w:hAnsi="Latin Modern Roman 9"/>
+                <w:lang w:val="de-CH"/>
+              </w:rPr>
+              <w:t>Muss</w:t>
+            </w:r>
+          </w:p>
+        </w:tc>
+        <w:tc>
+          <w:tcPr>
+            <w:tcW w:w="1700" w:type="dxa"/>
+          </w:tcPr>
+          <w:p>
+            <w:pPr>
+              <w:jc w:val="center"/>
+              <w:rPr>
+                <w:rFonts w:ascii="Latin Modern Roman 9" w:hAnsi="Latin Modern Roman 9"/>
+                <w:b/>
+                <w:bCs/>
+                <w:lang w:val="de-CH"/>
+              </w:rPr>
+            </w:pPr>
+            <w:r>
+              <w:rPr>
+                <w:rFonts w:ascii="Latin Modern Roman 9" w:hAnsi="Latin Modern Roman 9"/>
+                <w:b/>
+                <w:bCs/>
+                <w:lang w:val="de-CH"/>
+              </w:rPr>
+              <w:t>Rand</w:t>
+            </w:r>
+          </w:p>
+        </w:tc>
+        <w:tc>
+          <w:tcPr>
+            <w:tcW w:w="5181" w:type="dxa"/>
+          </w:tcPr>
+          <w:p>
+            <w:pPr>
+              <w:rPr>
+                <w:rFonts w:ascii="Latin Modern Roman 9" w:hAnsi="Latin Modern Roman 9"/>
+                <w:lang w:val="de-CH"/>
+              </w:rPr>
+            </w:pPr>
+            <w:r>
+              <w:rPr>
+                <w:rFonts w:ascii="Latin Modern Roman 9" w:hAnsi="Latin Modern Roman 9"/>
+                <w:lang w:val="de-CH"/>
+              </w:rPr>
+              <w:t>Projekt ist mit React, HTML und CSS geschrieben</w:t>
+            </w:r>
+          </w:p>
+        </w:tc>
+      </w:tr>
+    </w:tbl>
+    <w:p>
+      <w:pPr>
         <w:rPr>
           <w:rFonts w:ascii="Helvetica" w:hAnsi="Helvetica" w:cstheme="majorHAnsi"/>
           <w:sz w:val="24"/>
@@ -163,42 +3018,573 @@
           <w:lang w:val="de-CH"/>
         </w:rPr>
       </w:pPr>
+    </w:p>
+    <w:p>
+      <w:pPr>
+        <w:pStyle w:val="berschrift2"/>
+      </w:pPr>
+      <w:bookmarkStart w:id="3" w:name="_Toc149053316"/>
       <w:r>
-        <w:rPr>
-          <w:rFonts w:ascii="Helvetica" w:hAnsi="Helvetica" w:cstheme="majorHAnsi"/>
+        <w:t>Testfälle</w:t>
+      </w:r>
+      <w:bookmarkEnd w:id="3"/>
+    </w:p>
+    <w:tbl>
+      <w:tblPr>
+        <w:tblStyle w:val="Tabellenraster"/>
+        <w:tblW w:w="0" w:type="auto"/>
+        <w:tblLook w:val="04A0" w:firstRow="1" w:lastRow="0" w:firstColumn="1" w:lastColumn="0" w:noHBand="0" w:noVBand="1"/>
+      </w:tblPr>
+      <w:tblGrid>
+        <w:gridCol w:w="934"/>
+        <w:gridCol w:w="904"/>
+        <w:gridCol w:w="2268"/>
+        <w:gridCol w:w="2268"/>
+        <w:gridCol w:w="2642"/>
+      </w:tblGrid>
+      <w:tr>
+        <w:tc>
+          <w:tcPr>
+            <w:tcW w:w="934" w:type="dxa"/>
+          </w:tcPr>
+          <w:p>
+            <w:pPr>
+              <w:rPr>
+                <w:lang w:val="de-CH"/>
+              </w:rPr>
+            </w:pPr>
+            <w:r>
+              <w:rPr>
+                <w:lang w:val="de-CH"/>
+              </w:rPr>
+              <w:t>Testfall-Nr.</w:t>
+            </w:r>
+          </w:p>
+        </w:tc>
+        <w:tc>
+          <w:tcPr>
+            <w:tcW w:w="904" w:type="dxa"/>
+          </w:tcPr>
+          <w:p>
+            <w:pPr>
+              <w:rPr>
+                <w:lang w:val="de-CH"/>
+              </w:rPr>
+            </w:pPr>
+            <w:r>
+              <w:rPr>
+                <w:lang w:val="de-CH"/>
+              </w:rPr>
+              <w:t>Anf.-Nr.</w:t>
+            </w:r>
+          </w:p>
+        </w:tc>
+        <w:tc>
+          <w:tcPr>
+            <w:tcW w:w="2268" w:type="dxa"/>
+          </w:tcPr>
+          <w:p>
+            <w:pPr>
+              <w:rPr>
+                <w:lang w:val="de-CH"/>
+              </w:rPr>
+            </w:pPr>
+            <w:r>
+              <w:rPr>
+                <w:lang w:val="de-CH"/>
+              </w:rPr>
+              <w:t>Voraussetzung</w:t>
+            </w:r>
+          </w:p>
+        </w:tc>
+        <w:tc>
+          <w:tcPr>
+            <w:tcW w:w="2268" w:type="dxa"/>
+          </w:tcPr>
+          <w:p>
+            <w:pPr>
+              <w:rPr>
+                <w:lang w:val="de-CH"/>
+              </w:rPr>
+            </w:pPr>
+            <w:r>
+              <w:rPr>
+                <w:lang w:val="de-CH"/>
+              </w:rPr>
+              <w:t>Eingaben</w:t>
+            </w:r>
+          </w:p>
+        </w:tc>
+        <w:tc>
+          <w:tcPr>
+            <w:tcW w:w="2642" w:type="dxa"/>
+          </w:tcPr>
+          <w:p>
+            <w:pPr>
+              <w:rPr>
+                <w:lang w:val="de-CH"/>
+              </w:rPr>
+            </w:pPr>
+            <w:r>
+              <w:rPr>
+                <w:lang w:val="de-CH"/>
+              </w:rPr>
+              <w:t>Ausgaben</w:t>
+            </w:r>
+          </w:p>
+        </w:tc>
+      </w:tr>
+      <w:tr>
+        <w:tc>
+          <w:tcPr>
+            <w:tcW w:w="934" w:type="dxa"/>
+          </w:tcPr>
+          <w:p>
+            <w:pPr>
+              <w:rPr>
+                <w:lang w:val="de-CH"/>
+              </w:rPr>
+            </w:pPr>
+            <w:r>
+              <w:rPr>
+                <w:lang w:val="de-CH"/>
+              </w:rPr>
+              <w:t>1.1</w:t>
+            </w:r>
+          </w:p>
+        </w:tc>
+        <w:tc>
+          <w:tcPr>
+            <w:tcW w:w="904" w:type="dxa"/>
+          </w:tcPr>
+          <w:p>
+            <w:pPr>
+              <w:rPr>
+                <w:lang w:val="de-CH"/>
+              </w:rPr>
+            </w:pPr>
+            <w:r>
+              <w:rPr>
+                <w:lang w:val="de-CH"/>
+              </w:rPr>
+              <w:t>6</w:t>
+            </w:r>
+          </w:p>
+        </w:tc>
+        <w:tc>
+          <w:tcPr>
+            <w:tcW w:w="2268" w:type="dxa"/>
+          </w:tcPr>
+          <w:p>
+            <w:pPr>
+              <w:rPr>
+                <w:lang w:val="de-CH"/>
+              </w:rPr>
+            </w:pPr>
+            <w:r>
+              <w:rPr>
+                <w:lang w:val="de-CH"/>
+              </w:rPr>
+              <w:t>Webseite wird angezeigt und Bild auf Computer</w:t>
+            </w:r>
+          </w:p>
+        </w:tc>
+        <w:tc>
+          <w:tcPr>
+            <w:tcW w:w="2268" w:type="dxa"/>
+          </w:tcPr>
+          <w:p>
+            <w:pPr>
+              <w:rPr>
+                <w:lang w:val="de-CH"/>
+              </w:rPr>
+            </w:pPr>
+            <w:r>
+              <w:rPr>
+                <w:lang w:val="de-CH"/>
+              </w:rPr>
+              <w:t>1. Auf Button ‘Datei auswählen’ klicken</w:t>
+            </w:r>
+          </w:p>
+          <w:p>
+            <w:pPr>
+              <w:rPr>
+                <w:lang w:val="de-CH"/>
+              </w:rPr>
+            </w:pPr>
+            <w:r>
+              <w:rPr>
+                <w:lang w:val="de-CH"/>
+              </w:rPr>
+              <w:t>2. Bild auswählen und hinzufügen</w:t>
+            </w:r>
+          </w:p>
+        </w:tc>
+        <w:tc>
+          <w:tcPr>
+            <w:tcW w:w="2642" w:type="dxa"/>
+          </w:tcPr>
+          <w:p>
+            <w:pPr>
+              <w:rPr>
+                <w:lang w:val="de-CH"/>
+              </w:rPr>
+            </w:pPr>
+            <w:r>
+              <w:rPr>
+                <w:lang w:val="de-CH"/>
+              </w:rPr>
+              <w:t>Bild wird auf Webseite angezeigt</w:t>
+            </w:r>
+          </w:p>
+        </w:tc>
+      </w:tr>
+      <w:tr>
+        <w:tc>
+          <w:tcPr>
+            <w:tcW w:w="934" w:type="dxa"/>
+          </w:tcPr>
+          <w:p>
+            <w:pPr>
+              <w:rPr>
+                <w:lang w:val="de-CH"/>
+              </w:rPr>
+            </w:pPr>
+            <w:r>
+              <w:rPr>
+                <w:lang w:val="de-CH"/>
+              </w:rPr>
+              <w:t>1.2</w:t>
+            </w:r>
+          </w:p>
+        </w:tc>
+        <w:tc>
+          <w:tcPr>
+            <w:tcW w:w="904" w:type="dxa"/>
+          </w:tcPr>
+          <w:p>
+            <w:pPr>
+              <w:rPr>
+                <w:lang w:val="de-CH"/>
+              </w:rPr>
+            </w:pPr>
+            <w:r>
+              <w:rPr>
+                <w:lang w:val="de-CH"/>
+              </w:rPr>
+              <w:t>1</w:t>
+            </w:r>
+          </w:p>
+        </w:tc>
+        <w:tc>
+          <w:tcPr>
+            <w:tcW w:w="2268" w:type="dxa"/>
+          </w:tcPr>
+          <w:p>
+            <w:pPr>
+              <w:rPr>
+                <w:lang w:val="de-CH"/>
+              </w:rPr>
+            </w:pPr>
+            <w:r>
+              <w:rPr>
+                <w:lang w:val="de-CH"/>
+              </w:rPr>
+              <w:t>Webseite wird angezeigt und Bild Link vorhanden</w:t>
+            </w:r>
+          </w:p>
+        </w:tc>
+        <w:tc>
+          <w:tcPr>
+            <w:tcW w:w="2268" w:type="dxa"/>
+          </w:tcPr>
+          <w:p>
+            <w:pPr>
+              <w:rPr>
+                <w:lang w:val="de-CH"/>
+              </w:rPr>
+            </w:pPr>
+            <w:r>
+              <w:rPr>
+                <w:lang w:val="de-CH"/>
+              </w:rPr>
+              <w:t>URL in</w:t>
+            </w:r>
+            <w:r>
+              <w:rPr>
+                <w:lang w:val="de-CH"/>
+              </w:rPr>
+              <w:t xml:space="preserve"> Textfeld</w:t>
+            </w:r>
+            <w:r>
+              <w:rPr>
+                <w:lang w:val="de-CH"/>
+              </w:rPr>
+              <w:t xml:space="preserve"> ‘Input URL’ einf</w:t>
+            </w:r>
+            <w:r>
+              <w:rPr>
+                <w:lang w:val="de-CH"/>
+              </w:rPr>
+              <w:t>ügen</w:t>
+            </w:r>
+          </w:p>
+        </w:tc>
+        <w:tc>
+          <w:tcPr>
+            <w:tcW w:w="2642" w:type="dxa"/>
+          </w:tcPr>
+          <w:p>
+            <w:pPr>
+              <w:rPr>
+                <w:lang w:val="de-CH"/>
+              </w:rPr>
+            </w:pPr>
+            <w:r>
+              <w:rPr>
+                <w:lang w:val="de-CH"/>
+              </w:rPr>
+              <w:t>Bild wird auf Webseite angezeigt</w:t>
+            </w:r>
+          </w:p>
+        </w:tc>
+      </w:tr>
+      <w:tr>
+        <w:tc>
+          <w:tcPr>
+            <w:tcW w:w="934" w:type="dxa"/>
+          </w:tcPr>
+          <w:p>
+            <w:pPr>
+              <w:rPr>
+                <w:lang w:val="de-CH"/>
+              </w:rPr>
+            </w:pPr>
+            <w:r>
+              <w:rPr>
+                <w:lang w:val="de-CH"/>
+              </w:rPr>
+              <w:t>2.1</w:t>
+            </w:r>
+          </w:p>
+        </w:tc>
+        <w:tc>
+          <w:tcPr>
+            <w:tcW w:w="904" w:type="dxa"/>
+          </w:tcPr>
+          <w:p>
+            <w:pPr>
+              <w:rPr>
+                <w:lang w:val="de-CH"/>
+              </w:rPr>
+            </w:pPr>
+            <w:r>
+              <w:rPr>
+                <w:lang w:val="de-CH"/>
+              </w:rPr>
+              <w:t>2, 3</w:t>
+            </w:r>
+          </w:p>
+        </w:tc>
+        <w:tc>
+          <w:tcPr>
+            <w:tcW w:w="2268" w:type="dxa"/>
+          </w:tcPr>
+          <w:p>
+            <w:pPr>
+              <w:rPr>
+                <w:lang w:val="de-CH"/>
+              </w:rPr>
+            </w:pPr>
+            <w:r>
+              <w:rPr>
+                <w:lang w:val="de-CH"/>
+              </w:rPr>
+              <w:t>Bild hinzugefügt</w:t>
+            </w:r>
+          </w:p>
+        </w:tc>
+        <w:tc>
+          <w:tcPr>
+            <w:tcW w:w="2268" w:type="dxa"/>
+          </w:tcPr>
+          <w:p>
+            <w:pPr>
+              <w:rPr>
+                <w:lang w:val="de-CH"/>
+              </w:rPr>
+            </w:pPr>
+            <w:r>
+              <w:rPr>
+                <w:lang w:val="de-CH"/>
+              </w:rPr>
+              <w:t>Slider der unterschiedlichen Filter bewegen</w:t>
+            </w:r>
+          </w:p>
+        </w:tc>
+        <w:tc>
+          <w:tcPr>
+            <w:tcW w:w="2642" w:type="dxa"/>
+          </w:tcPr>
+          <w:p>
+            <w:pPr>
+              <w:rPr>
+                <w:lang w:val="de-CH"/>
+              </w:rPr>
+            </w:pPr>
+            <w:r>
+              <w:rPr>
+                <w:lang w:val="de-CH"/>
+              </w:rPr>
+              <w:t>Das veränderte Bild wird angezeigt</w:t>
+            </w:r>
+          </w:p>
+        </w:tc>
+      </w:tr>
+      <w:tr>
+        <w:tc>
+          <w:tcPr>
+            <w:tcW w:w="934" w:type="dxa"/>
+          </w:tcPr>
+          <w:p>
+            <w:pPr>
+              <w:rPr>
+                <w:lang w:val="de-CH"/>
+              </w:rPr>
+            </w:pPr>
+            <w:r>
+              <w:rPr>
+                <w:lang w:val="de-CH"/>
+              </w:rPr>
+              <w:t>3.1</w:t>
+            </w:r>
+          </w:p>
+        </w:tc>
+        <w:tc>
+          <w:tcPr>
+            <w:tcW w:w="904" w:type="dxa"/>
+          </w:tcPr>
+          <w:p>
+            <w:pPr>
+              <w:rPr>
+                <w:lang w:val="de-CH"/>
+              </w:rPr>
+            </w:pPr>
+            <w:r>
+              <w:rPr>
+                <w:lang w:val="de-CH"/>
+              </w:rPr>
+              <w:t>5</w:t>
+            </w:r>
+          </w:p>
+        </w:tc>
+        <w:tc>
+          <w:tcPr>
+            <w:tcW w:w="2268" w:type="dxa"/>
+          </w:tcPr>
+          <w:p>
+            <w:pPr>
+              <w:rPr>
+                <w:lang w:val="de-CH"/>
+              </w:rPr>
+            </w:pPr>
+            <w:r>
+              <w:rPr>
+                <w:lang w:val="de-CH"/>
+              </w:rPr>
+              <w:t>Bild angepasst</w:t>
+            </w:r>
+          </w:p>
+        </w:tc>
+        <w:tc>
+          <w:tcPr>
+            <w:tcW w:w="2268" w:type="dxa"/>
+          </w:tcPr>
+          <w:p>
+            <w:pPr>
+              <w:rPr>
+                <w:lang w:val="de-CH"/>
+              </w:rPr>
+            </w:pPr>
+            <w:r>
+              <w:rPr>
+                <w:lang w:val="de-CH"/>
+              </w:rPr>
+              <w:t>Auf Button ‘Download Image’ klick</w:t>
+            </w:r>
+            <w:r>
+              <w:rPr>
+                <w:lang w:val="de-CH"/>
+              </w:rPr>
+              <w:t>en</w:t>
+            </w:r>
+          </w:p>
+        </w:tc>
+        <w:tc>
+          <w:tcPr>
+            <w:tcW w:w="2642" w:type="dxa"/>
+          </w:tcPr>
+          <w:p>
+            <w:pPr>
+              <w:rPr>
+                <w:lang w:val="de-CH"/>
+              </w:rPr>
+            </w:pPr>
+            <w:r>
+              <w:rPr>
+                <w:lang w:val="de-CH"/>
+              </w:rPr>
+              <w:t>Bild wird heruntergeladen und landet im Explorer (Downloads)</w:t>
+            </w:r>
+          </w:p>
+        </w:tc>
+      </w:tr>
+    </w:tbl>
+    <w:p>
+      <w:pPr>
+        <w:rPr>
+          <w:rFonts w:cstheme="minorHAnsi"/>
+          <w:b/>
+          <w:bCs/>
           <w:sz w:val="24"/>
           <w:szCs w:val="24"/>
           <w:lang w:val="de-CH"/>
         </w:rPr>
-        <w:t>To</w:t>
+      </w:pPr>
+      <w:r>
+        <w:rPr>
+          <w:lang w:val="de-CH"/>
+        </w:rPr>
+        <w:br w:type="page"/>
       </w:r>
+    </w:p>
+    <w:p>
+      <w:pPr>
+        <w:pStyle w:val="berschrift1"/>
+      </w:pPr>
+      <w:bookmarkStart w:id="4" w:name="_Toc149053317"/>
       <w:r>
-        <w:rPr>
-          <w:rFonts w:ascii="Helvetica" w:hAnsi="Helvetica" w:cstheme="majorHAnsi"/>
-          <w:sz w:val="24"/>
-          <w:szCs w:val="24"/>
+        <w:lastRenderedPageBreak/>
+        <w:t>Planen</w:t>
+      </w:r>
+      <w:bookmarkEnd w:id="4"/>
+    </w:p>
+    <w:p>
+      <w:pPr>
+        <w:rPr>
           <w:lang w:val="de-CH"/>
         </w:rPr>
-        <w:t>D</w:t>
+      </w:pPr>
+    </w:p>
+    <w:p>
+      <w:pPr>
+        <w:pStyle w:val="berschrift2"/>
+      </w:pPr>
+      <w:bookmarkStart w:id="5" w:name="_Toc149053318"/>
+      <w:r>
+        <w:t>ToDo-Liste</w:t>
       </w:r>
-      <w:r>
-        <w:rPr>
-          <w:rFonts w:ascii="Helvetica" w:hAnsi="Helvetica" w:cstheme="majorHAnsi"/>
-          <w:sz w:val="24"/>
-          <w:szCs w:val="24"/>
-          <w:lang w:val="de-CH"/>
-        </w:rPr>
-        <w:t>o</w:t>
-      </w:r>
-      <w:r>
-        <w:rPr>
-          <w:rFonts w:ascii="Helvetica" w:hAnsi="Helvetica" w:cstheme="majorHAnsi"/>
-          <w:sz w:val="24"/>
-          <w:szCs w:val="24"/>
-          <w:lang w:val="de-CH"/>
-        </w:rPr>
-        <w:t>-Liste</w:t>
-      </w:r>
+      <w:bookmarkEnd w:id="5"/>
     </w:p>
     <w:tbl>
       <w:tblPr>
@@ -997,22 +4383,6 @@
                 <w:rFonts w:ascii="Helvetica" w:hAnsi="Helvetica" w:cstheme="minorHAnsi"/>
                 <w:lang w:val="de-CH"/>
               </w:rPr>
-              <w:t>Homepage mit Begrüssungstext erstellen</w:t>
-            </w:r>
-          </w:p>
-          <w:p>
-            <w:pPr>
-              <w:jc w:val="center"/>
-              <w:rPr>
-                <w:rFonts w:ascii="Helvetica" w:hAnsi="Helvetica" w:cstheme="minorHAnsi"/>
-                <w:lang w:val="de-CH"/>
-              </w:rPr>
-            </w:pPr>
-            <w:r>
-              <w:rPr>
-                <w:rFonts w:ascii="Helvetica" w:hAnsi="Helvetica" w:cstheme="minorHAnsi"/>
-                <w:lang w:val="de-CH"/>
-              </w:rPr>
               <w:t>Editor-Seite erstellt</w:t>
             </w:r>
           </w:p>
@@ -3943,8 +7313,6 @@
     <w:p>
       <w:pPr>
         <w:rPr>
-          <w:sz w:val="28"/>
-          <w:szCs w:val="28"/>
           <w:lang w:val="de-CH"/>
         </w:rPr>
       </w:pPr>
@@ -3959,246 +7327,10 @@
           <w:lang w:val="de-CH"/>
         </w:rPr>
         <w:t>ir uns auf Slider mit Input spezifiziert haben und dieser einfacher ist.</w:t>
-      </w:r>
-      <w:r>
-        <w:rPr>
-          <w:sz w:val="28"/>
-          <w:szCs w:val="28"/>
-          <w:lang w:val="de-CH"/>
-        </w:rPr>
-        <w:br w:type="page"/>
       </w:r>
     </w:p>
     <w:p>
       <w:pPr>
-        <w:pStyle w:val="berschrift3"/>
-        <w:rPr>
-          <w:sz w:val="28"/>
-          <w:szCs w:val="28"/>
-          <w:lang w:val="de-CH"/>
-        </w:rPr>
-      </w:pPr>
-      <w:r>
-        <w:rPr>
-          <w:sz w:val="28"/>
-          <w:szCs w:val="28"/>
-          <w:lang w:val="de-CH"/>
-        </w:rPr>
-        <w:lastRenderedPageBreak/>
-        <w:t>Projektantrag</w:t>
-      </w:r>
-    </w:p>
-    <w:p>
-      <w:pPr>
-        <w:rPr>
-          <w:rFonts w:ascii="Arial" w:hAnsi="Arial" w:cs="Arial"/>
-          <w:sz w:val="52"/>
-          <w:szCs w:val="52"/>
-          <w:lang w:val="de-CH"/>
-        </w:rPr>
-      </w:pPr>
-      <w:r>
-        <w:rPr>
-          <w:rFonts w:ascii="Arial" w:hAnsi="Arial" w:cs="Arial"/>
-          <w:sz w:val="52"/>
-          <w:szCs w:val="52"/>
-          <w:lang w:val="de-CH"/>
-        </w:rPr>
-        <w:t>Simple Web Photo Editor</w:t>
-      </w:r>
-    </w:p>
-    <w:p>
-      <w:pPr>
-        <w:rPr>
-          <w:rFonts w:ascii="Arial" w:hAnsi="Arial" w:cs="Arial"/>
-          <w:sz w:val="20"/>
-          <w:szCs w:val="20"/>
-          <w:lang w:val="de-CH"/>
-        </w:rPr>
-      </w:pPr>
-      <w:r>
-        <w:rPr>
-          <w:rFonts w:ascii="Arial Black" w:hAnsi="Arial Black"/>
-          <w:lang w:val="de-CH"/>
-        </w:rPr>
-        <w:t>Gruppenmitglieder</w:t>
-      </w:r>
-      <w:r>
-        <w:rPr>
-          <w:lang w:val="de-CH"/>
-        </w:rPr>
-        <w:br/>
-      </w:r>
-      <w:r>
-        <w:rPr>
-          <w:rFonts w:ascii="Arial" w:hAnsi="Arial" w:cs="Arial"/>
-          <w:sz w:val="20"/>
-          <w:szCs w:val="20"/>
-          <w:lang w:val="de-CH"/>
-        </w:rPr>
-        <w:t>Michael Herrmann, Dominik Hartmann, Luca Dal Corso</w:t>
-      </w:r>
-    </w:p>
-    <w:p>
-      <w:pPr>
-        <w:rPr>
-          <w:rFonts w:ascii="Arial" w:hAnsi="Arial" w:cs="Arial"/>
-          <w:sz w:val="20"/>
-          <w:szCs w:val="20"/>
-          <w:lang w:val="fr-CH"/>
-        </w:rPr>
-      </w:pPr>
-      <w:r>
-        <w:rPr>
-          <w:rFonts w:ascii="Arial Black" w:hAnsi="Arial Black"/>
-          <w:lang w:val="fr-CH"/>
-        </w:rPr>
-        <w:t>Technologien</w:t>
-      </w:r>
-      <w:r>
-        <w:rPr>
-          <w:lang w:val="fr-CH"/>
-        </w:rPr>
-        <w:br/>
-      </w:r>
-      <w:r>
-        <w:rPr>
-          <w:rFonts w:ascii="Arial" w:hAnsi="Arial" w:cs="Arial"/>
-          <w:sz w:val="20"/>
-          <w:szCs w:val="20"/>
-          <w:lang w:val="fr-CH"/>
-        </w:rPr>
-        <w:t>JavaScript, HTML, CSS, React.js</w:t>
-      </w:r>
-    </w:p>
-    <w:p>
-      <w:pPr>
-        <w:rPr>
-          <w:rFonts w:ascii="Arial" w:hAnsi="Arial" w:cs="Arial"/>
-          <w:sz w:val="20"/>
-          <w:szCs w:val="20"/>
-          <w:lang w:val="de-CH"/>
-        </w:rPr>
-      </w:pPr>
-      <w:r>
-        <w:rPr>
-          <w:rFonts w:ascii="Arial Black" w:hAnsi="Arial Black"/>
-          <w:lang w:val="de-CH"/>
-        </w:rPr>
-        <w:t>Modul</w:t>
-      </w:r>
-      <w:r>
-        <w:rPr>
-          <w:lang w:val="de-CH"/>
-        </w:rPr>
-        <w:br/>
-      </w:r>
-      <w:r>
-        <w:rPr>
-          <w:rFonts w:ascii="Arial" w:hAnsi="Arial" w:cs="Arial"/>
-          <w:sz w:val="20"/>
-          <w:szCs w:val="20"/>
-          <w:lang w:val="de-CH"/>
-        </w:rPr>
-        <w:t>294, weil wir noch mehr Erfahrung im Front-End-Development erhalten können und die beliebte Library React.js verstehen wollen</w:t>
-      </w:r>
-    </w:p>
-    <w:p>
-      <w:pPr>
-        <w:rPr>
-          <w:rFonts w:ascii="Arial" w:hAnsi="Arial" w:cs="Arial"/>
-          <w:sz w:val="20"/>
-          <w:szCs w:val="20"/>
-          <w:lang w:val="de-CH"/>
-        </w:rPr>
-      </w:pPr>
-      <w:r>
-        <w:rPr>
-          <w:rFonts w:ascii="Arial Black" w:hAnsi="Arial Black"/>
-          <w:lang w:val="de-CH"/>
-        </w:rPr>
-        <w:t>Fundamentale Funktionen</w:t>
-      </w:r>
-      <w:r>
-        <w:rPr>
-          <w:lang w:val="de-CH"/>
-        </w:rPr>
-        <w:br/>
-      </w:r>
-      <w:r>
-        <w:rPr>
-          <w:rFonts w:ascii="Arial" w:hAnsi="Arial" w:cs="Arial"/>
-          <w:sz w:val="20"/>
-          <w:szCs w:val="20"/>
-          <w:lang w:val="de-CH"/>
-        </w:rPr>
-        <w:t xml:space="preserve">Bilder mithilfe einer URL anzeigen lassen. Danach können zwischen verschiedenen Filter auswählen, die mit CSS bearbeitet werden. Danach kann die Intensität der Filter bestimmt werden. Es können auch mehrere Filter auf einmal angewendet werden. Das Bild kann danach als JPEG heruntergeladen werden. </w:t>
-      </w:r>
-    </w:p>
-    <w:p>
-      <w:pPr>
-        <w:rPr>
-          <w:lang w:val="de-CH"/>
-        </w:rPr>
-      </w:pPr>
-      <w:r>
-        <w:rPr>
-          <w:rFonts w:ascii="Arial Black" w:hAnsi="Arial Black"/>
-          <w:lang w:val="de-CH"/>
-        </w:rPr>
-        <w:t>Optionale Funktionen</w:t>
-      </w:r>
-      <w:r>
-        <w:rPr>
-          <w:lang w:val="de-CH"/>
-        </w:rPr>
-        <w:br/>
-      </w:r>
-      <w:r>
-        <w:rPr>
-          <w:rFonts w:ascii="Arial" w:hAnsi="Arial" w:cs="Arial"/>
-          <w:sz w:val="20"/>
-          <w:szCs w:val="20"/>
-          <w:lang w:val="de-CH"/>
-        </w:rPr>
-        <w:t>Die Bilder können auch zugeschneidet werden, oder die Auflösung verändert werden.</w:t>
-      </w:r>
-    </w:p>
-    <w:p>
-      <w:pPr>
-        <w:rPr>
-          <w:rFonts w:ascii="Arial" w:hAnsi="Arial" w:cs="Arial"/>
-          <w:sz w:val="20"/>
-          <w:szCs w:val="20"/>
-          <w:lang w:val="de-CH"/>
-        </w:rPr>
-      </w:pPr>
-      <w:r>
-        <w:rPr>
-          <w:rFonts w:ascii="Arial Black" w:hAnsi="Arial Black"/>
-          <w:lang w:val="de-CH"/>
-        </w:rPr>
-        <w:t>Was wir lernen wollen</w:t>
-      </w:r>
-      <w:r>
-        <w:rPr>
-          <w:rFonts w:ascii="Arial Black" w:hAnsi="Arial Black"/>
-          <w:lang w:val="de-CH"/>
-        </w:rPr>
-        <w:br/>
-      </w:r>
-      <w:r>
-        <w:rPr>
-          <w:rFonts w:ascii="Arial" w:hAnsi="Arial" w:cs="Arial"/>
-          <w:sz w:val="20"/>
-          <w:szCs w:val="20"/>
-          <w:lang w:val="de-CH"/>
-        </w:rPr>
-        <w:t>React.js Grundlagen, Bilder mithilfe CSS bearbeiten, Variablen von Sliders lesen, Bilder herunterladen, Gute UX</w:t>
-      </w:r>
-    </w:p>
-    <w:p>
-      <w:pPr>
         <w:rPr>
           <w:lang w:val="de-CH"/>
         </w:rPr>
@@ -4213,14 +7345,16 @@
     </w:p>
     <w:p>
       <w:pPr>
-        <w:rPr>
-          <w:lang w:val="de-CH"/>
-        </w:rPr>
+        <w:pStyle w:val="berschrift2"/>
       </w:pPr>
+      <w:bookmarkStart w:id="6" w:name="_Toc149053319"/>
+      <w:r>
+        <w:t>Mockup</w:t>
+      </w:r>
+      <w:bookmarkEnd w:id="6"/>
     </w:p>
     <w:p>
       <w:pPr>
-        <w:pStyle w:val="berschrift3"/>
         <w:rPr>
           <w:sz w:val="28"/>
           <w:szCs w:val="28"/>
@@ -4229,55 +7363,29 @@
       </w:pPr>
       <w:r>
         <w:rPr>
-          <w:sz w:val="28"/>
-          <w:szCs w:val="28"/>
-          <w:lang w:val="de-CH"/>
-        </w:rPr>
-        <w:t>Mockup</w:t>
-      </w:r>
-    </w:p>
-    <w:p>
-      <w:pPr>
-        <w:rPr>
-          <w:sz w:val="28"/>
-          <w:szCs w:val="28"/>
-          <w:lang w:val="de-CH"/>
-        </w:rPr>
-      </w:pPr>
-      <w:r>
-        <w:rPr>
-          <w:lang w:val="de-CH"/>
-        </w:rPr>
-        <w:t xml:space="preserve">Grober Entwurf -&gt; </w:t>
-      </w:r>
-      <w:r>
-        <w:rPr>
-          <w:lang w:val="de-CH"/>
-        </w:rPr>
-        <w:t>beinhaltet</w:t>
-      </w:r>
-      <w:r>
-        <w:rPr>
-          <w:lang w:val="de-CH"/>
-        </w:rPr>
-        <w:t xml:space="preserve"> alle Elemente, die wir benötigen</w:t>
-      </w:r>
-    </w:p>
-    <w:p>
-      <w:pPr>
-        <w:rPr>
-          <w:lang w:val="de-CH"/>
-        </w:rPr>
-      </w:pPr>
-      <w:r>
-        <w:rPr>
           <w:noProof/>
         </w:rPr>
         <w:drawing>
-          <wp:inline distT="0" distB="0" distL="0" distR="0" wp14:anchorId="0E86B61C" wp14:editId="6560EB28">
-            <wp:extent cx="6363221" cy="2628900"/>
-            <wp:effectExtent l="0" t="0" r="0" b="0"/>
-            <wp:docPr id="782862988" name="Grafik 1" descr="Ein Bild, das Rechteck, Diagramm, Reihe, Plan enthält.&#10;&#10;Automatisch generierte Beschreibung"/>
+          <wp:anchor distT="0" distB="0" distL="114300" distR="114300" simplePos="0" relativeHeight="251660288" behindDoc="1" locked="0" layoutInCell="1" allowOverlap="1" wp14:anchorId="090AD63A" wp14:editId="60F5119F">
+            <wp:simplePos x="0" y="0"/>
+            <wp:positionH relativeFrom="margin">
+              <wp:align>center</wp:align>
+            </wp:positionH>
+            <wp:positionV relativeFrom="paragraph">
+              <wp:posOffset>303530</wp:posOffset>
+            </wp:positionV>
+            <wp:extent cx="7236460" cy="2735580"/>
+            <wp:effectExtent l="0" t="0" r="2540" b="7620"/>
+            <wp:wrapTight wrapText="bothSides">
+              <wp:wrapPolygon edited="0">
+                <wp:start x="0" y="0"/>
+                <wp:lineTo x="0" y="21510"/>
+                <wp:lineTo x="21551" y="21510"/>
+                <wp:lineTo x="21551" y="0"/>
+                <wp:lineTo x="0" y="0"/>
+              </wp:wrapPolygon>
+            </wp:wrapTight>
+            <wp:docPr id="1617842669" name="Grafik 1" descr="Ein Bild, das Rechteck, Diagramm, Reihe, Plan enthält.&#10;&#10;Automatisch generierte Beschreibung"/>
             <wp:cNvGraphicFramePr>
               <a:graphicFrameLocks xmlns:a="http://schemas.openxmlformats.org/drawingml/2006/main" noChangeAspect="1"/>
             </wp:cNvGraphicFramePr>
@@ -4285,13 +7393,13 @@
               <a:graphicData uri="http://schemas.openxmlformats.org/drawingml/2006/picture">
                 <pic:pic xmlns:pic="http://schemas.openxmlformats.org/drawingml/2006/picture">
                   <pic:nvPicPr>
-                    <pic:cNvPr id="782862988" name="Grafik 1" descr="Ein Bild, das Rechteck, Diagramm, Reihe, Plan enthält.&#10;&#10;Automatisch generierte Beschreibung"/>
+                    <pic:cNvPr id="1617842669" name="Grafik 1" descr="Ein Bild, das Rechteck, Diagramm, Reihe, Plan enthält.&#10;&#10;Automatisch generierte Beschreibung"/>
                     <pic:cNvPicPr>
                       <a:picLocks noChangeAspect="1" noChangeArrowheads="1"/>
                     </pic:cNvPicPr>
                   </pic:nvPicPr>
                   <pic:blipFill>
-                    <a:blip r:embed="rId5">
+                    <a:blip r:embed="rId8">
                       <a:extLst>
                         <a:ext uri="{28A0092B-C50C-407E-A947-70E740481C1C}">
                           <a14:useLocalDpi xmlns:a14="http://schemas.microsoft.com/office/drawing/2010/main" val="0"/>
@@ -4306,7 +7414,7 @@
                   <pic:spPr bwMode="auto">
                     <a:xfrm>
                       <a:off x="0" y="0"/>
-                      <a:ext cx="6363221" cy="2628900"/>
+                      <a:ext cx="7236460" cy="2735580"/>
                     </a:xfrm>
                     <a:prstGeom prst="rect">
                       <a:avLst/>
@@ -4319,8 +7427,62 @@
                 </pic:pic>
               </a:graphicData>
             </a:graphic>
-          </wp:inline>
+            <wp14:sizeRelH relativeFrom="margin">
+              <wp14:pctWidth>0</wp14:pctWidth>
+            </wp14:sizeRelH>
+            <wp14:sizeRelV relativeFrom="margin">
+              <wp14:pctHeight>0</wp14:pctHeight>
+            </wp14:sizeRelV>
+          </wp:anchor>
         </w:drawing>
+      </w:r>
+      <w:r>
+        <w:rPr>
+          <w:lang w:val="de-CH"/>
+        </w:rPr>
+        <w:t>Zwei g</w:t>
+      </w:r>
+      <w:r>
+        <w:rPr>
+          <w:lang w:val="de-CH"/>
+        </w:rPr>
+        <w:t>robe Entw</w:t>
+      </w:r>
+      <w:r>
+        <w:rPr>
+          <w:lang w:val="de-CH"/>
+        </w:rPr>
+        <w:t>ü</w:t>
+      </w:r>
+      <w:r>
+        <w:rPr>
+          <w:lang w:val="de-CH"/>
+        </w:rPr>
+        <w:t>rf</w:t>
+      </w:r>
+      <w:r>
+        <w:rPr>
+          <w:lang w:val="de-CH"/>
+        </w:rPr>
+        <w:t>e</w:t>
+      </w:r>
+      <w:r>
+        <w:rPr>
+          <w:lang w:val="de-CH"/>
+        </w:rPr>
+        <w:t xml:space="preserve"> -&gt; </w:t>
+      </w:r>
+      <w:r>
+        <w:rPr>
+          <w:lang w:val="de-CH"/>
+        </w:rPr>
+        <w:t>beinhaltet</w:t>
+      </w:r>
+      <w:r>
+        <w:rPr>
+          <w:lang w:val="de-CH"/>
+        </w:rPr>
+        <w:t xml:space="preserve"> alle Elemente, die wir benötigen</w:t>
       </w:r>
     </w:p>
     <w:p>
@@ -4333,27 +7495,91 @@
         <w:rPr>
           <w:lang w:val="de-CH"/>
         </w:rPr>
-        <w:t>In der Mitte ist das Bild dargestellt. Oberhalb des Bildes kann ein neues Bild gesucht werden oder mit einer URL ein neues Bild anzeigen lassen. Die Filter lassen sich mit den Slider verändern.</w:t>
+        <w:t xml:space="preserve">In der Mitte ist das Bild dargestellt. Oberhalb des Bildes kann ein neues Bild gesucht werden oder mit einer URL ein neues Bild </w:t>
+      </w:r>
+      <w:r>
+        <w:rPr>
+          <w:lang w:val="de-CH"/>
+        </w:rPr>
+        <w:t>angezeigt werden</w:t>
+      </w:r>
+      <w:r>
+        <w:rPr>
+          <w:lang w:val="de-CH"/>
+        </w:rPr>
+        <w:t>. Die Filter lassen sich mit den Slider verändern.</w:t>
       </w:r>
     </w:p>
     <w:p>
       <w:pPr>
-        <w:pStyle w:val="berschrift3"/>
-        <w:rPr>
-          <w:sz w:val="28"/>
-          <w:szCs w:val="28"/>
+        <w:pStyle w:val="berschrift1"/>
+      </w:pPr>
+      <w:bookmarkStart w:id="7" w:name="_Toc149053320"/>
+      <w:r>
+        <w:lastRenderedPageBreak/>
+        <w:t>Entscheiden</w:t>
+      </w:r>
+      <w:bookmarkEnd w:id="7"/>
+    </w:p>
+    <w:p>
+      <w:pPr>
+        <w:rPr>
           <w:lang w:val="de-CH"/>
         </w:rPr>
       </w:pPr>
       <w:r>
         <w:rPr>
-          <w:sz w:val="28"/>
-          <w:szCs w:val="28"/>
           <w:lang w:val="de-CH"/>
         </w:rPr>
-        <w:lastRenderedPageBreak/>
-        <w:t>Testfälle</w:t>
+        <w:t>Wir haben uns für das linke Mockup entschieden, da die Darstellung für uns besser passt.</w:t>
       </w:r>
+      <w:r>
+        <w:rPr>
+          <w:lang w:val="de-CH"/>
+        </w:rPr>
+        <w:t xml:space="preserve"> Wie haben uns dazu entschieden, dass wir für jeden Filter einen separaten Slider implementieren.</w:t>
+      </w:r>
+    </w:p>
+    <w:p>
+      <w:pPr>
+        <w:rPr>
+          <w:lang w:val="de-CH"/>
+        </w:rPr>
+      </w:pPr>
+    </w:p>
+    <w:p>
+      <w:pPr>
+        <w:rPr>
+          <w:lang w:val="de-CH"/>
+        </w:rPr>
+      </w:pPr>
+    </w:p>
+    <w:p>
+      <w:pPr>
+        <w:pStyle w:val="berschrift1"/>
+      </w:pPr>
+      <w:bookmarkStart w:id="8" w:name="_Toc149053321"/>
+      <w:r>
+        <w:t>Kontrollieren</w:t>
+      </w:r>
+      <w:bookmarkEnd w:id="8"/>
+    </w:p>
+    <w:p>
+      <w:pPr>
+        <w:rPr>
+          <w:lang w:val="de-CH"/>
+        </w:rPr>
+      </w:pPr>
+    </w:p>
+    <w:p>
+      <w:pPr>
+        <w:pStyle w:val="berschrift2"/>
+      </w:pPr>
+      <w:bookmarkStart w:id="9" w:name="_Toc149053322"/>
+      <w:r>
+        <w:t>Testfallprotokoll</w:t>
+      </w:r>
+      <w:bookmarkEnd w:id="9"/>
     </w:p>
     <w:tbl>
       <w:tblPr>
@@ -4400,7 +7626,7 @@
               <w:rPr>
                 <w:lang w:val="de-CH"/>
               </w:rPr>
-              <w:t>Voraussetzung</w:t>
+              <w:t>Bemerkung</w:t>
             </w:r>
           </w:p>
         </w:tc>
@@ -4418,7 +7644,7 @@
               <w:rPr>
                 <w:lang w:val="de-CH"/>
               </w:rPr>
-              <w:t>Eingaben</w:t>
+              <w:t>Bestanden (OK/NOK)</w:t>
             </w:r>
           </w:p>
         </w:tc>
@@ -4436,7 +7662,7 @@
               <w:rPr>
                 <w:lang w:val="de-CH"/>
               </w:rPr>
-              <w:t>Ausgaben</w:t>
+              <w:t>Person</w:t>
             </w:r>
           </w:p>
         </w:tc>
@@ -4470,12 +7696,6 @@
                 <w:lang w:val="de-CH"/>
               </w:rPr>
             </w:pPr>
-            <w:r>
-              <w:rPr>
-                <w:lang w:val="de-CH"/>
-              </w:rPr>
-              <w:t>Webseite wird angezeigt und Bild auf Computer</w:t>
-            </w:r>
           </w:p>
         </w:tc>
         <w:tc>
@@ -4492,20 +7712,7 @@
               <w:rPr>
                 <w:lang w:val="de-CH"/>
               </w:rPr>
-              <w:t>1. Auf Button ‘Datei auswählen’ klicken</w:t>
-            </w:r>
-          </w:p>
-          <w:p>
-            <w:pPr>
-              <w:rPr>
-                <w:lang w:val="de-CH"/>
-              </w:rPr>
-            </w:pPr>
-            <w:r>
-              <w:rPr>
-                <w:lang w:val="de-CH"/>
-              </w:rPr>
-              <w:t>2. Bild auswählen und hinzufügen</w:t>
+              <w:t>OK</w:t>
             </w:r>
           </w:p>
         </w:tc>
@@ -4523,7 +7730,7 @@
               <w:rPr>
                 <w:lang w:val="de-CH"/>
               </w:rPr>
-              <w:t>Bild wird auf Webseite angezeigt</w:t>
+              <w:t>Hartmann</w:t>
             </w:r>
           </w:p>
         </w:tc>
@@ -4557,12 +7764,6 @@
                 <w:lang w:val="de-CH"/>
               </w:rPr>
             </w:pPr>
-            <w:r>
-              <w:rPr>
-                <w:lang w:val="de-CH"/>
-              </w:rPr>
-              <w:t>Webseite wird angezeigt und Bild Link vorhanden</w:t>
-            </w:r>
           </w:p>
         </w:tc>
         <w:tc>
@@ -4579,25 +7780,7 @@
               <w:rPr>
                 <w:lang w:val="de-CH"/>
               </w:rPr>
-              <w:t>URL in</w:t>
-            </w:r>
-            <w:r>
-              <w:rPr>
-                <w:lang w:val="de-CH"/>
-              </w:rPr>
-              <w:t xml:space="preserve"> Textfeld</w:t>
-            </w:r>
-            <w:r>
-              <w:rPr>
-                <w:lang w:val="de-CH"/>
-              </w:rPr>
-              <w:t xml:space="preserve"> ‘Input URL’ einf</w:t>
-            </w:r>
-            <w:r>
-              <w:rPr>
-                <w:lang w:val="de-CH"/>
-              </w:rPr>
-              <w:t>ügen</w:t>
+              <w:t>OK</w:t>
             </w:r>
           </w:p>
         </w:tc>
@@ -4615,7 +7798,7 @@
               <w:rPr>
                 <w:lang w:val="de-CH"/>
               </w:rPr>
-              <w:t>Bild wird auf Webseite angezeigt</w:t>
+              <w:t>Hartmann</w:t>
             </w:r>
           </w:p>
         </w:tc>
@@ -4649,12 +7832,6 @@
                 <w:lang w:val="de-CH"/>
               </w:rPr>
             </w:pPr>
-            <w:r>
-              <w:rPr>
-                <w:lang w:val="de-CH"/>
-              </w:rPr>
-              <w:t>Bild hinzugefügt</w:t>
-            </w:r>
           </w:p>
         </w:tc>
         <w:tc>
@@ -4671,7 +7848,7 @@
               <w:rPr>
                 <w:lang w:val="de-CH"/>
               </w:rPr>
-              <w:t>Slider der unterschiedlichen Filter bewegen</w:t>
+              <w:t>OK</w:t>
             </w:r>
           </w:p>
         </w:tc>
@@ -4689,7 +7866,7 @@
               <w:rPr>
                 <w:lang w:val="de-CH"/>
               </w:rPr>
-              <w:t>Das veränderte Bild wird angezeigt</w:t>
+              <w:t>Hartmann</w:t>
             </w:r>
           </w:p>
         </w:tc>
@@ -4727,7 +7904,7 @@
               <w:rPr>
                 <w:lang w:val="de-CH"/>
               </w:rPr>
-              <w:t>Bild angepasst</w:t>
+              <w:t>Es können nur Bilder heruntergeladen werden, welche nicht geschützt sind.</w:t>
             </w:r>
           </w:p>
         </w:tc>
@@ -4745,13 +7922,7 @@
               <w:rPr>
                 <w:lang w:val="de-CH"/>
               </w:rPr>
-              <w:t>Auf Button ‘Download Image’ klick</w:t>
-            </w:r>
-            <w:r>
-              <w:rPr>
-                <w:lang w:val="de-CH"/>
-              </w:rPr>
-              <w:t>en</w:t>
+              <w:t>OK</w:t>
             </w:r>
           </w:p>
         </w:tc>
@@ -4769,7 +7940,7 @@
               <w:rPr>
                 <w:lang w:val="de-CH"/>
               </w:rPr>
-              <w:t>Bild wird heruntergeladen und landet im Explorer (Downloads)</w:t>
+              <w:t>Hartmann</w:t>
             </w:r>
           </w:p>
         </w:tc>
@@ -4784,411 +7955,13 @@
     </w:p>
     <w:p>
       <w:pPr>
-        <w:pStyle w:val="berschrift3"/>
-        <w:rPr>
-          <w:sz w:val="28"/>
-          <w:szCs w:val="28"/>
-          <w:lang w:val="de-CH"/>
-        </w:rPr>
+        <w:pStyle w:val="berschrift2"/>
       </w:pPr>
+      <w:bookmarkStart w:id="10" w:name="_Toc149053323"/>
       <w:r>
-        <w:rPr>
-          <w:sz w:val="28"/>
-          <w:szCs w:val="28"/>
-          <w:lang w:val="de-CH"/>
-        </w:rPr>
-        <w:t>Testfallprotokoll</w:t>
-      </w:r>
-    </w:p>
-    <w:tbl>
-      <w:tblPr>
-        <w:tblStyle w:val="Tabellenraster"/>
-        <w:tblW w:w="0" w:type="auto"/>
-        <w:tblLook w:val="04A0" w:firstRow="1" w:lastRow="0" w:firstColumn="1" w:lastColumn="0" w:noHBand="0" w:noVBand="1"/>
-      </w:tblPr>
-      <w:tblGrid>
-        <w:gridCol w:w="1271"/>
-        <w:gridCol w:w="2552"/>
-        <w:gridCol w:w="2409"/>
-        <w:gridCol w:w="2784"/>
-      </w:tblGrid>
-      <w:tr>
-        <w:tc>
-          <w:tcPr>
-            <w:tcW w:w="1271" w:type="dxa"/>
-          </w:tcPr>
-          <w:p>
-            <w:pPr>
-              <w:rPr>
-                <w:lang w:val="de-CH"/>
-              </w:rPr>
-            </w:pPr>
-            <w:r>
-              <w:rPr>
-                <w:lang w:val="de-CH"/>
-              </w:rPr>
-              <w:t>Testfall-Nr.</w:t>
-            </w:r>
-          </w:p>
-        </w:tc>
-        <w:tc>
-          <w:tcPr>
-            <w:tcW w:w="2552" w:type="dxa"/>
-          </w:tcPr>
-          <w:p>
-            <w:pPr>
-              <w:rPr>
-                <w:lang w:val="de-CH"/>
-              </w:rPr>
-            </w:pPr>
-            <w:r>
-              <w:rPr>
-                <w:lang w:val="de-CH"/>
-              </w:rPr>
-              <w:t>Bemerkung</w:t>
-            </w:r>
-          </w:p>
-        </w:tc>
-        <w:tc>
-          <w:tcPr>
-            <w:tcW w:w="2409" w:type="dxa"/>
-          </w:tcPr>
-          <w:p>
-            <w:pPr>
-              <w:rPr>
-                <w:lang w:val="de-CH"/>
-              </w:rPr>
-            </w:pPr>
-            <w:r>
-              <w:rPr>
-                <w:lang w:val="de-CH"/>
-              </w:rPr>
-              <w:t>Bestanden (OK/NOK)</w:t>
-            </w:r>
-          </w:p>
-        </w:tc>
-        <w:tc>
-          <w:tcPr>
-            <w:tcW w:w="2784" w:type="dxa"/>
-          </w:tcPr>
-          <w:p>
-            <w:pPr>
-              <w:rPr>
-                <w:lang w:val="de-CH"/>
-              </w:rPr>
-            </w:pPr>
-            <w:r>
-              <w:rPr>
-                <w:lang w:val="de-CH"/>
-              </w:rPr>
-              <w:t>Person</w:t>
-            </w:r>
-          </w:p>
-        </w:tc>
-      </w:tr>
-      <w:tr>
-        <w:tc>
-          <w:tcPr>
-            <w:tcW w:w="1271" w:type="dxa"/>
-          </w:tcPr>
-          <w:p>
-            <w:pPr>
-              <w:rPr>
-                <w:lang w:val="de-CH"/>
-              </w:rPr>
-            </w:pPr>
-            <w:r>
-              <w:rPr>
-                <w:lang w:val="de-CH"/>
-              </w:rPr>
-              <w:t>1.1</w:t>
-            </w:r>
-          </w:p>
-        </w:tc>
-        <w:tc>
-          <w:tcPr>
-            <w:tcW w:w="2552" w:type="dxa"/>
-          </w:tcPr>
-          <w:p>
-            <w:pPr>
-              <w:rPr>
-                <w:lang w:val="de-CH"/>
-              </w:rPr>
-            </w:pPr>
-          </w:p>
-        </w:tc>
-        <w:tc>
-          <w:tcPr>
-            <w:tcW w:w="2409" w:type="dxa"/>
-          </w:tcPr>
-          <w:p>
-            <w:pPr>
-              <w:rPr>
-                <w:lang w:val="de-CH"/>
-              </w:rPr>
-            </w:pPr>
-            <w:r>
-              <w:rPr>
-                <w:lang w:val="de-CH"/>
-              </w:rPr>
-              <w:t>OK</w:t>
-            </w:r>
-          </w:p>
-        </w:tc>
-        <w:tc>
-          <w:tcPr>
-            <w:tcW w:w="2784" w:type="dxa"/>
-          </w:tcPr>
-          <w:p>
-            <w:pPr>
-              <w:rPr>
-                <w:lang w:val="de-CH"/>
-              </w:rPr>
-            </w:pPr>
-            <w:r>
-              <w:rPr>
-                <w:lang w:val="de-CH"/>
-              </w:rPr>
-              <w:t>Hartmann</w:t>
-            </w:r>
-          </w:p>
-        </w:tc>
-      </w:tr>
-      <w:tr>
-        <w:tc>
-          <w:tcPr>
-            <w:tcW w:w="1271" w:type="dxa"/>
-          </w:tcPr>
-          <w:p>
-            <w:pPr>
-              <w:rPr>
-                <w:lang w:val="de-CH"/>
-              </w:rPr>
-            </w:pPr>
-            <w:r>
-              <w:rPr>
-                <w:lang w:val="de-CH"/>
-              </w:rPr>
-              <w:t>1.2</w:t>
-            </w:r>
-          </w:p>
-        </w:tc>
-        <w:tc>
-          <w:tcPr>
-            <w:tcW w:w="2552" w:type="dxa"/>
-          </w:tcPr>
-          <w:p>
-            <w:pPr>
-              <w:rPr>
-                <w:lang w:val="de-CH"/>
-              </w:rPr>
-            </w:pPr>
-          </w:p>
-        </w:tc>
-        <w:tc>
-          <w:tcPr>
-            <w:tcW w:w="2409" w:type="dxa"/>
-          </w:tcPr>
-          <w:p>
-            <w:pPr>
-              <w:rPr>
-                <w:lang w:val="de-CH"/>
-              </w:rPr>
-            </w:pPr>
-            <w:r>
-              <w:rPr>
-                <w:lang w:val="de-CH"/>
-              </w:rPr>
-              <w:t>OK</w:t>
-            </w:r>
-          </w:p>
-        </w:tc>
-        <w:tc>
-          <w:tcPr>
-            <w:tcW w:w="2784" w:type="dxa"/>
-          </w:tcPr>
-          <w:p>
-            <w:pPr>
-              <w:rPr>
-                <w:lang w:val="de-CH"/>
-              </w:rPr>
-            </w:pPr>
-            <w:r>
-              <w:rPr>
-                <w:lang w:val="de-CH"/>
-              </w:rPr>
-              <w:t>Hartmann</w:t>
-            </w:r>
-          </w:p>
-        </w:tc>
-      </w:tr>
-      <w:tr>
-        <w:tc>
-          <w:tcPr>
-            <w:tcW w:w="1271" w:type="dxa"/>
-          </w:tcPr>
-          <w:p>
-            <w:pPr>
-              <w:rPr>
-                <w:lang w:val="de-CH"/>
-              </w:rPr>
-            </w:pPr>
-            <w:r>
-              <w:rPr>
-                <w:lang w:val="de-CH"/>
-              </w:rPr>
-              <w:t>2.1</w:t>
-            </w:r>
-          </w:p>
-        </w:tc>
-        <w:tc>
-          <w:tcPr>
-            <w:tcW w:w="2552" w:type="dxa"/>
-          </w:tcPr>
-          <w:p>
-            <w:pPr>
-              <w:rPr>
-                <w:lang w:val="de-CH"/>
-              </w:rPr>
-            </w:pPr>
-          </w:p>
-        </w:tc>
-        <w:tc>
-          <w:tcPr>
-            <w:tcW w:w="2409" w:type="dxa"/>
-          </w:tcPr>
-          <w:p>
-            <w:pPr>
-              <w:rPr>
-                <w:lang w:val="de-CH"/>
-              </w:rPr>
-            </w:pPr>
-            <w:r>
-              <w:rPr>
-                <w:lang w:val="de-CH"/>
-              </w:rPr>
-              <w:t>OK</w:t>
-            </w:r>
-          </w:p>
-        </w:tc>
-        <w:tc>
-          <w:tcPr>
-            <w:tcW w:w="2784" w:type="dxa"/>
-          </w:tcPr>
-          <w:p>
-            <w:pPr>
-              <w:rPr>
-                <w:lang w:val="de-CH"/>
-              </w:rPr>
-            </w:pPr>
-            <w:r>
-              <w:rPr>
-                <w:lang w:val="de-CH"/>
-              </w:rPr>
-              <w:t>Hartmann</w:t>
-            </w:r>
-          </w:p>
-        </w:tc>
-      </w:tr>
-      <w:tr>
-        <w:tc>
-          <w:tcPr>
-            <w:tcW w:w="1271" w:type="dxa"/>
-          </w:tcPr>
-          <w:p>
-            <w:pPr>
-              <w:rPr>
-                <w:lang w:val="de-CH"/>
-              </w:rPr>
-            </w:pPr>
-            <w:r>
-              <w:rPr>
-                <w:lang w:val="de-CH"/>
-              </w:rPr>
-              <w:t>3.1</w:t>
-            </w:r>
-          </w:p>
-        </w:tc>
-        <w:tc>
-          <w:tcPr>
-            <w:tcW w:w="2552" w:type="dxa"/>
-          </w:tcPr>
-          <w:p>
-            <w:pPr>
-              <w:rPr>
-                <w:lang w:val="de-CH"/>
-              </w:rPr>
-            </w:pPr>
-            <w:r>
-              <w:rPr>
-                <w:lang w:val="de-CH"/>
-              </w:rPr>
-              <w:t>Es können nur Bilder heruntergeladen werden, welche nicht geschützt sind.</w:t>
-            </w:r>
-          </w:p>
-        </w:tc>
-        <w:tc>
-          <w:tcPr>
-            <w:tcW w:w="2409" w:type="dxa"/>
-          </w:tcPr>
-          <w:p>
-            <w:pPr>
-              <w:rPr>
-                <w:lang w:val="de-CH"/>
-              </w:rPr>
-            </w:pPr>
-            <w:r>
-              <w:rPr>
-                <w:lang w:val="de-CH"/>
-              </w:rPr>
-              <w:t>OK</w:t>
-            </w:r>
-          </w:p>
-        </w:tc>
-        <w:tc>
-          <w:tcPr>
-            <w:tcW w:w="2784" w:type="dxa"/>
-          </w:tcPr>
-          <w:p>
-            <w:pPr>
-              <w:rPr>
-                <w:lang w:val="de-CH"/>
-              </w:rPr>
-            </w:pPr>
-            <w:r>
-              <w:rPr>
-                <w:lang w:val="de-CH"/>
-              </w:rPr>
-              <w:t>Hartmann</w:t>
-            </w:r>
-          </w:p>
-        </w:tc>
-      </w:tr>
-    </w:tbl>
-    <w:p>
-      <w:pPr>
-        <w:rPr>
-          <w:lang w:val="de-CH"/>
-        </w:rPr>
-      </w:pPr>
-    </w:p>
-    <w:p>
-      <w:pPr>
-        <w:pStyle w:val="berschrift3"/>
-        <w:rPr>
-          <w:sz w:val="28"/>
-          <w:szCs w:val="28"/>
-          <w:lang w:val="de-CH"/>
-        </w:rPr>
-      </w:pPr>
-      <w:r>
-        <w:rPr>
-          <w:sz w:val="28"/>
-          <w:szCs w:val="28"/>
-          <w:lang w:val="de-CH"/>
-        </w:rPr>
         <w:t>Fazit</w:t>
       </w:r>
+      <w:bookmarkEnd w:id="10"/>
     </w:p>
     <w:p>
       <w:pPr>
@@ -5225,21 +7998,23 @@
     </w:p>
     <w:p>
       <w:pPr>
-        <w:pStyle w:val="berschrift3"/>
-        <w:rPr>
-          <w:sz w:val="28"/>
-          <w:szCs w:val="28"/>
-          <w:lang w:val="de-CH"/>
-        </w:rPr>
+        <w:pStyle w:val="berschrift1"/>
       </w:pPr>
+      <w:bookmarkStart w:id="11" w:name="_Toc149053324"/>
       <w:r>
-        <w:rPr>
-          <w:sz w:val="28"/>
-          <w:szCs w:val="28"/>
-          <w:lang w:val="de-CH"/>
-        </w:rPr>
+        <w:t>Auswerten</w:t>
+      </w:r>
+      <w:bookmarkEnd w:id="11"/>
+    </w:p>
+    <w:p>
+      <w:pPr>
+        <w:pStyle w:val="berschrift2"/>
+      </w:pPr>
+      <w:bookmarkStart w:id="12" w:name="_Toc149053325"/>
+      <w:r>
         <w:t>Reflexion</w:t>
       </w:r>
+      <w:bookmarkEnd w:id="12"/>
     </w:p>
     <w:p>
       <w:pPr>
@@ -5347,28 +8122,34 @@
     <w:p>
       <w:pPr>
         <w:rPr>
+          <w:rFonts w:cstheme="minorHAnsi"/>
+          <w:b/>
+          <w:bCs/>
+          <w:sz w:val="24"/>
+          <w:szCs w:val="24"/>
           <w:lang w:val="de-CH"/>
         </w:rPr>
       </w:pPr>
+      <w:r>
+        <w:rPr>
+          <w:lang w:val="de-CH"/>
+        </w:rPr>
+        <w:br w:type="page"/>
+      </w:r>
     </w:p>
     <w:p>
       <w:pPr>
-        <w:pStyle w:val="berschrift3"/>
-        <w:rPr>
-          <w:sz w:val="28"/>
-          <w:szCs w:val="28"/>
-        </w:rPr>
+        <w:pStyle w:val="berschrift1"/>
       </w:pPr>
+      <w:bookmarkStart w:id="13" w:name="_Toc149053326"/>
       <w:r>
-        <w:rPr>
-          <w:sz w:val="28"/>
-          <w:szCs w:val="28"/>
-        </w:rPr>
+        <w:lastRenderedPageBreak/>
         <w:t>Quellen</w:t>
       </w:r>
+      <w:bookmarkEnd w:id="13"/>
     </w:p>
     <w:p>
-      <w:hyperlink r:id="rId6" w:history="1">
+      <w:hyperlink r:id="rId9" w:history="1">
         <w:r>
           <w:rPr>
             <w:rStyle w:val="Hyperlink"/>
@@ -5378,7 +8159,7 @@
       </w:hyperlink>
     </w:p>
     <w:p>
-      <w:hyperlink r:id="rId7" w:history="1">
+      <w:hyperlink r:id="rId10" w:history="1">
         <w:r>
           <w:rPr>
             <w:rStyle w:val="Hyperlink"/>
@@ -5388,7 +8169,7 @@
       </w:hyperlink>
     </w:p>
     <w:p>
-      <w:hyperlink r:id="rId8" w:history="1">
+      <w:hyperlink r:id="rId11" w:history="1">
         <w:r>
           <w:rPr>
             <w:rStyle w:val="Hyperlink"/>
@@ -5398,7 +8179,7 @@
       </w:hyperlink>
     </w:p>
     <w:p>
-      <w:hyperlink r:id="rId9" w:history="1">
+      <w:hyperlink r:id="rId12" w:history="1">
         <w:r>
           <w:rPr>
             <w:rStyle w:val="Hyperlink"/>
@@ -5423,7 +8204,7 @@
       </w:r>
     </w:p>
     <w:p>
-      <w:hyperlink r:id="rId10" w:history="1">
+      <w:hyperlink r:id="rId13" w:history="1">
         <w:r>
           <w:rPr>
             <w:rStyle w:val="Hyperlink"/>
@@ -5433,7 +8214,7 @@
       </w:hyperlink>
     </w:p>
     <w:p>
-      <w:hyperlink r:id="rId11" w:history="1">
+      <w:hyperlink r:id="rId14" w:history="1">
         <w:r>
           <w:rPr>
             <w:rStyle w:val="Hyperlink"/>
@@ -5443,7 +8224,7 @@
       </w:hyperlink>
     </w:p>
     <w:p>
-      <w:hyperlink r:id="rId12" w:history="1">
+      <w:hyperlink r:id="rId15" w:history="1">
         <w:r>
           <w:rPr>
             <w:rStyle w:val="Hyperlink"/>
@@ -5453,7 +8234,7 @@
       </w:hyperlink>
     </w:p>
     <w:p>
-      <w:hyperlink r:id="rId13" w:history="1">
+      <w:hyperlink r:id="rId16" w:history="1">
         <w:r>
           <w:rPr>
             <w:rStyle w:val="Hyperlink"/>
@@ -5463,7 +8244,7 @@
       </w:hyperlink>
     </w:p>
     <w:p>
-      <w:hyperlink r:id="rId14" w:history="1">
+      <w:hyperlink r:id="rId17" w:history="1">
         <w:r>
           <w:rPr>
             <w:rStyle w:val="Hyperlink"/>
@@ -5473,7 +8254,7 @@
       </w:hyperlink>
     </w:p>
     <w:p>
-      <w:hyperlink r:id="rId15" w:history="1">
+      <w:hyperlink r:id="rId18" w:history="1">
         <w:r>
           <w:rPr>
             <w:rStyle w:val="Hyperlink"/>
@@ -5483,7 +8264,7 @@
       </w:hyperlink>
     </w:p>
     <w:p>
-      <w:hyperlink r:id="rId16" w:history="1">
+      <w:hyperlink r:id="rId19" w:history="1">
         <w:r>
           <w:rPr>
             <w:rStyle w:val="Hyperlink"/>
@@ -5546,7 +8327,7 @@
       </w:r>
     </w:p>
     <w:p>
-      <w:hyperlink r:id="rId17" w:anchor="step-2:-creating-a-canvas-component" w:history="1">
+      <w:hyperlink r:id="rId20" w:anchor="step-2:-creating-a-canvas-component" w:history="1">
         <w:r>
           <w:rPr>
             <w:rStyle w:val="Hyperlink"/>
@@ -5556,7 +8337,7 @@
       </w:hyperlink>
     </w:p>
     <w:p>
-      <w:hyperlink r:id="rId18" w:history="1">
+      <w:hyperlink r:id="rId21" w:history="1">
         <w:r>
           <w:rPr>
             <w:rStyle w:val="Hyperlink"/>
@@ -5566,7 +8347,7 @@
       </w:hyperlink>
     </w:p>
     <w:p>
-      <w:hyperlink r:id="rId19" w:history="1">
+      <w:hyperlink r:id="rId22" w:history="1">
         <w:r>
           <w:rPr>
             <w:rStyle w:val="Hyperlink"/>
@@ -5576,7 +8357,7 @@
       </w:hyperlink>
     </w:p>
     <w:p>
-      <w:hyperlink r:id="rId20" w:history="1">
+      <w:hyperlink r:id="rId23" w:history="1">
         <w:r>
           <w:rPr>
             <w:rStyle w:val="Hyperlink"/>
@@ -5586,7 +8367,7 @@
       </w:hyperlink>
     </w:p>
     <w:p>
-      <w:hyperlink r:id="rId21" w:history="1">
+      <w:hyperlink r:id="rId24" w:history="1">
         <w:r>
           <w:rPr>
             <w:rStyle w:val="Hyperlink"/>
@@ -5596,7 +8377,7 @@
       </w:hyperlink>
     </w:p>
     <w:p>
-      <w:hyperlink r:id="rId22" w:history="1">
+      <w:hyperlink r:id="rId25" w:history="1">
         <w:r>
           <w:rPr>
             <w:rStyle w:val="Hyperlink"/>
@@ -5606,7 +8387,7 @@
       </w:hyperlink>
     </w:p>
     <w:p>
-      <w:hyperlink r:id="rId23" w:history="1">
+      <w:hyperlink r:id="rId26" w:history="1">
         <w:r>
           <w:rPr>
             <w:rStyle w:val="Hyperlink"/>
@@ -5616,7 +8397,7 @@
       </w:hyperlink>
     </w:p>
     <w:p>
-      <w:hyperlink r:id="rId24" w:history="1">
+      <w:hyperlink r:id="rId27" w:history="1">
         <w:r>
           <w:rPr>
             <w:rStyle w:val="Hyperlink"/>
@@ -5626,7 +8407,7 @@
       </w:hyperlink>
     </w:p>
     <w:p>
-      <w:hyperlink r:id="rId25" w:history="1">
+      <w:hyperlink r:id="rId28" w:history="1">
         <w:r>
           <w:rPr>
             <w:rStyle w:val="Hyperlink"/>
@@ -5654,7 +8435,7 @@
           <w:color w:val="DBDEE1"/>
         </w:rPr>
       </w:pPr>
-      <w:hyperlink r:id="rId26" w:history="1">
+      <w:hyperlink r:id="rId29" w:history="1">
         <w:r>
           <w:rPr>
             <w:rStyle w:val="Hyperlink"/>
@@ -6854,7 +9635,750 @@
       <w:u w:val="single"/>
     </w:rPr>
   </w:style>
+  <w:style w:type="paragraph" w:styleId="KeinLeerraum">
+    <w:name w:val="No Spacing"/>
+    <w:link w:val="KeinLeerraumZchn"/>
+    <w:uiPriority w:val="1"/>
+    <w:qFormat/>
+    <w:rsid w:val="00D76E27"/>
+    <w:pPr>
+      <w:spacing w:after="0" w:line="240" w:lineRule="auto"/>
+    </w:pPr>
+    <w:rPr>
+      <w:rFonts w:eastAsiaTheme="minorEastAsia"/>
+      <w:kern w:val="0"/>
+      <w:lang w:eastAsia="de-CH"/>
+      <w14:ligatures w14:val="none"/>
+    </w:rPr>
+  </w:style>
+  <w:style w:type="character" w:customStyle="1" w:styleId="KeinLeerraumZchn">
+    <w:name w:val="Kein Leerraum Zchn"/>
+    <w:basedOn w:val="Absatz-Standardschriftart"/>
+    <w:link w:val="KeinLeerraum"/>
+    <w:uiPriority w:val="1"/>
+    <w:rsid w:val="00D76E27"/>
+    <w:rPr>
+      <w:rFonts w:eastAsiaTheme="minorEastAsia"/>
+      <w:kern w:val="0"/>
+      <w:lang w:eastAsia="de-CH"/>
+      <w14:ligatures w14:val="none"/>
+    </w:rPr>
+  </w:style>
+  <w:style w:type="paragraph" w:styleId="Inhaltsverzeichnisberschrift">
+    <w:name w:val="TOC Heading"/>
+    <w:basedOn w:val="berschrift1"/>
+    <w:next w:val="Standard"/>
+    <w:uiPriority w:val="39"/>
+    <w:unhideWhenUsed/>
+    <w:qFormat/>
+    <w:rsid w:val="00D76E27"/>
+    <w:pPr>
+      <w:keepNext/>
+      <w:keepLines/>
+      <w:numPr>
+        <w:numId w:val="0"/>
+      </w:numPr>
+      <w:pBdr>
+        <w:bottom w:val="none" w:sz="0" w:space="0" w:color="auto"/>
+      </w:pBdr>
+      <w:spacing w:before="240" w:after="0"/>
+      <w:contextualSpacing w:val="0"/>
+      <w:outlineLvl w:val="9"/>
+    </w:pPr>
+    <w:rPr>
+      <w:rFonts w:asciiTheme="majorHAnsi" w:eastAsiaTheme="majorEastAsia" w:hAnsiTheme="majorHAnsi" w:cstheme="majorBidi"/>
+      <w:b w:val="0"/>
+      <w:bCs w:val="0"/>
+      <w:color w:val="2F5496" w:themeColor="accent1" w:themeShade="BF"/>
+      <w:sz w:val="32"/>
+      <w:szCs w:val="32"/>
+      <w:lang w:eastAsia="de-CH"/>
+    </w:rPr>
+  </w:style>
+  <w:style w:type="paragraph" w:styleId="Verzeichnis3">
+    <w:name w:val="toc 3"/>
+    <w:basedOn w:val="Standard"/>
+    <w:next w:val="Standard"/>
+    <w:autoRedefine/>
+    <w:uiPriority w:val="39"/>
+    <w:unhideWhenUsed/>
+    <w:rsid w:val="00D76E27"/>
+    <w:pPr>
+      <w:spacing w:after="100"/>
+      <w:ind w:left="440"/>
+    </w:pPr>
+  </w:style>
+  <w:style w:type="paragraph" w:styleId="Verzeichnis1">
+    <w:name w:val="toc 1"/>
+    <w:basedOn w:val="Standard"/>
+    <w:next w:val="Standard"/>
+    <w:autoRedefine/>
+    <w:uiPriority w:val="39"/>
+    <w:unhideWhenUsed/>
+    <w:rsid w:val="0084308C"/>
+    <w:pPr>
+      <w:spacing w:after="100"/>
+    </w:pPr>
+  </w:style>
+  <w:style w:type="paragraph" w:styleId="Verzeichnis2">
+    <w:name w:val="toc 2"/>
+    <w:basedOn w:val="Standard"/>
+    <w:next w:val="Standard"/>
+    <w:autoRedefine/>
+    <w:uiPriority w:val="39"/>
+    <w:unhideWhenUsed/>
+    <w:rsid w:val="0084308C"/>
+    <w:pPr>
+      <w:spacing w:after="100"/>
+      <w:ind w:left="220"/>
+    </w:pPr>
+  </w:style>
 </w:styles>
+</file>
+
+<file path=word/glossary/document.xml><?xml version="1.0" encoding="utf-8"?>
+<w:glossaryDocument xmlns:wpc="http://schemas.microsoft.com/office/word/2010/wordprocessingCanvas" xmlns:cx="http://schemas.microsoft.com/office/drawing/2014/chartex" xmlns:cx1="http://schemas.microsoft.com/office/drawing/2015/9/8/chartex" xmlns:cx2="http://schemas.microsoft.com/office/drawing/2015/10/21/chartex" xmlns:cx3="http://schemas.microsoft.com/office/drawing/2016/5/9/chartex" xmlns:cx4="http://schemas.microsoft.com/office/drawing/2016/5/10/chartex" xmlns:cx5="http://schemas.microsoft.com/office/drawing/2016/5/11/chartex" xmlns:cx6="http://schemas.microsoft.com/office/drawing/2016/5/12/chartex" xmlns:cx7="http://schemas.microsoft.com/office/drawing/2016/5/13/chartex" xmlns:cx8="http://schemas.microsoft.com/office/drawing/2016/5/14/chartex" xmlns:mc="http://schemas.openxmlformats.org/markup-compatibility/2006" xmlns:aink="http://schemas.microsoft.com/office/drawing/2016/ink" xmlns:am3d="http://schemas.microsoft.com/office/drawing/2017/model3d" xmlns:o="urn:schemas-microsoft-com:office:office" xmlns:oel="http://schemas.microsoft.com/office/2019/extlst" xmlns:r="http://schemas.openxmlformats.org/officeDocument/2006/relationships" xmlns:m="http://schemas.openxmlformats.org/officeDocument/2006/math" xmlns:v="urn:schemas-microsoft-com:vml" xmlns:wp14="http://schemas.microsoft.com/office/word/2010/wordprocessingDrawing" xmlns:wp="http://schemas.openxmlformats.org/drawingml/2006/wordprocessingDrawing" xmlns:w10="urn:schemas-microsoft-com:office:word" xmlns:w="http://schemas.openxmlformats.org/wordprocessingml/2006/main" xmlns:w14="http://schemas.microsoft.com/office/word/2010/wordml" xmlns:w15="http://schemas.microsoft.com/office/word/2012/wordml" xmlns:w16cex="http://schemas.microsoft.com/office/word/2018/wordml/cex" xmlns:w16cid="http://schemas.microsoft.com/office/word/2016/wordml/cid" xmlns:w16="http://schemas.microsoft.com/office/word/2018/wordml" xmlns:w16sdtdh="http://schemas.microsoft.com/office/word/2020/wordml/sdtdatahash" xmlns:w16se="http://schemas.microsoft.com/office/word/2015/wordml/symex" xmlns:wpg="http://schemas.microsoft.com/office/word/2010/wordprocessingGroup" xmlns:wpi="http://schemas.microsoft.com/office/word/2010/wordprocessingInk" xmlns:wne="http://schemas.microsoft.com/office/word/2006/wordml" xmlns:wps="http://schemas.microsoft.com/office/word/2010/wordprocessingShape" mc:Ignorable="w14 w15 w16se w16cid w16 w16cex w16sdtdh wp14">
+  <w:docParts>
+    <w:docPart>
+      <w:docPartPr>
+        <w:name w:val="11CB842F5971411CAFC5221123E339D3"/>
+        <w:category>
+          <w:name w:val="Allgemein"/>
+          <w:gallery w:val="placeholder"/>
+        </w:category>
+        <w:types>
+          <w:type w:val="bbPlcHdr"/>
+        </w:types>
+        <w:behaviors>
+          <w:behavior w:val="content"/>
+        </w:behaviors>
+        <w:guid w:val="{33D22BDE-369C-44C0-AF66-C62BA5A2B630}"/>
+      </w:docPartPr>
+      <w:docPartBody>
+        <w:p>
+          <w:pPr>
+            <w:pStyle w:val="11CB842F5971411CAFC5221123E339D3"/>
+          </w:pPr>
+          <w:r>
+            <w:rPr>
+              <w:rFonts w:asciiTheme="majorHAnsi" w:eastAsiaTheme="majorEastAsia" w:hAnsiTheme="majorHAnsi" w:cstheme="majorBidi"/>
+              <w:caps/>
+              <w:color w:val="4472C4" w:themeColor="accent1"/>
+              <w:sz w:val="80"/>
+              <w:szCs w:val="80"/>
+              <w:lang w:val="de-DE"/>
+            </w:rPr>
+            <w:t>[Dokumenttitel]</w:t>
+          </w:r>
+        </w:p>
+      </w:docPartBody>
+    </w:docPart>
+    <w:docPart>
+      <w:docPartPr>
+        <w:name w:val="0E3ED0F523AA4A759D45AA6EE5DBBCFD"/>
+        <w:category>
+          <w:name w:val="Allgemein"/>
+          <w:gallery w:val="placeholder"/>
+        </w:category>
+        <w:types>
+          <w:type w:val="bbPlcHdr"/>
+        </w:types>
+        <w:behaviors>
+          <w:behavior w:val="content"/>
+        </w:behaviors>
+        <w:guid w:val="{0236C694-E90E-4C28-9C01-92B09938143B}"/>
+      </w:docPartPr>
+      <w:docPartBody>
+        <w:p>
+          <w:pPr>
+            <w:pStyle w:val="0E3ED0F523AA4A759D45AA6EE5DBBCFD"/>
+          </w:pPr>
+          <w:r>
+            <w:rPr>
+              <w:color w:val="4472C4" w:themeColor="accent1"/>
+              <w:sz w:val="28"/>
+              <w:szCs w:val="28"/>
+              <w:lang w:val="de-DE"/>
+            </w:rPr>
+            <w:t>[Untertitel des Dokuments]</w:t>
+          </w:r>
+        </w:p>
+      </w:docPartBody>
+    </w:docPart>
+  </w:docParts>
+</w:glossaryDocument>
+</file>
+
+<file path=word/glossary/fontTable.xml><?xml version="1.0" encoding="utf-8"?>
+<w:fonts xmlns:mc="http://schemas.openxmlformats.org/markup-compatibility/2006" xmlns:r="http://schemas.openxmlformats.org/officeDocument/2006/relationships" xmlns:w="http://schemas.openxmlformats.org/wordprocessingml/2006/main" xmlns:w14="http://schemas.microsoft.com/office/word/2010/wordml" xmlns:w15="http://schemas.microsoft.com/office/word/2012/wordml" xmlns:w16cex="http://schemas.microsoft.com/office/word/2018/wordml/cex" xmlns:w16cid="http://schemas.microsoft.com/office/word/2016/wordml/cid" xmlns:w16="http://schemas.microsoft.com/office/word/2018/wordml" xmlns:w16sdtdh="http://schemas.microsoft.com/office/word/2020/wordml/sdtdatahash" xmlns:w16se="http://schemas.microsoft.com/office/word/2015/wordml/symex" mc:Ignorable="w14 w15 w16se w16cid w16 w16cex w16sdtdh">
+  <w:font w:name="Wingdings">
+    <w:panose1 w:val="05000000000000000000"/>
+    <w:charset w:val="02"/>
+    <w:family w:val="auto"/>
+    <w:pitch w:val="variable"/>
+    <w:sig w:usb0="00000000" w:usb1="10000000" w:usb2="00000000" w:usb3="00000000" w:csb0="80000000" w:csb1="00000000"/>
+  </w:font>
+  <w:font w:name="Calibri">
+    <w:panose1 w:val="020F0502020204030204"/>
+    <w:charset w:val="00"/>
+    <w:family w:val="swiss"/>
+    <w:pitch w:val="variable"/>
+    <w:sig w:usb0="E4002EFF" w:usb1="C000247B" w:usb2="00000009" w:usb3="00000000" w:csb0="000001FF" w:csb1="00000000"/>
+  </w:font>
+  <w:font w:name="Times New Roman">
+    <w:panose1 w:val="02020603050405020304"/>
+    <w:charset w:val="00"/>
+    <w:family w:val="roman"/>
+    <w:pitch w:val="variable"/>
+    <w:sig w:usb0="E0002EFF" w:usb1="C000785B" w:usb2="00000009" w:usb3="00000000" w:csb0="000001FF" w:csb1="00000000"/>
+  </w:font>
+  <w:font w:name="Courier New">
+    <w:panose1 w:val="02070309020205020404"/>
+    <w:charset w:val="00"/>
+    <w:family w:val="modern"/>
+    <w:pitch w:val="fixed"/>
+    <w:sig w:usb0="E0002EFF" w:usb1="C0007843" w:usb2="00000009" w:usb3="00000000" w:csb0="000001FF" w:csb1="00000000"/>
+  </w:font>
+  <w:font w:name="Symbol">
+    <w:panose1 w:val="05050102010706020507"/>
+    <w:charset w:val="02"/>
+    <w:family w:val="roman"/>
+    <w:pitch w:val="variable"/>
+    <w:sig w:usb0="00000000" w:usb1="10000000" w:usb2="00000000" w:usb3="00000000" w:csb0="80000000" w:csb1="00000000"/>
+  </w:font>
+  <w:font w:name="Calibri Light">
+    <w:panose1 w:val="020F0302020204030204"/>
+    <w:charset w:val="00"/>
+    <w:family w:val="swiss"/>
+    <w:pitch w:val="variable"/>
+    <w:sig w:usb0="E4002EFF" w:usb1="C000247B" w:usb2="00000009" w:usb3="00000000" w:csb0="000001FF" w:csb1="00000000"/>
+  </w:font>
+  <w:font w:name="Helvetica">
+    <w:panose1 w:val="020B0604020202020204"/>
+    <w:charset w:val="00"/>
+    <w:family w:val="swiss"/>
+    <w:pitch w:val="variable"/>
+    <w:sig w:usb0="E0002EFF" w:usb1="C000785B" w:usb2="00000009" w:usb3="00000000" w:csb0="000001FF" w:csb1="00000000"/>
+  </w:font>
+  <w:font w:name="Arial Black">
+    <w:panose1 w:val="020B0A04020102020204"/>
+    <w:charset w:val="00"/>
+    <w:family w:val="swiss"/>
+    <w:pitch w:val="variable"/>
+    <w:sig w:usb0="A00002AF" w:usb1="400078FB" w:usb2="00000000" w:usb3="00000000" w:csb0="0000009F" w:csb1="00000000"/>
+  </w:font>
+  <w:font w:name="Arial">
+    <w:panose1 w:val="020B0604020202020204"/>
+    <w:charset w:val="00"/>
+    <w:family w:val="swiss"/>
+    <w:pitch w:val="variable"/>
+    <w:sig w:usb0="E0002EFF" w:usb1="C000785B" w:usb2="00000009" w:usb3="00000000" w:csb0="000001FF" w:csb1="00000000"/>
+  </w:font>
+  <w:font w:name="Latin Modern Roman 9">
+    <w:altName w:val="Calibri"/>
+    <w:panose1 w:val="00000000000000000000"/>
+    <w:charset w:val="4D"/>
+    <w:family w:val="auto"/>
+    <w:notTrueType/>
+    <w:pitch w:val="variable"/>
+    <w:sig w:usb0="20000007" w:usb1="00000000" w:usb2="00000000" w:usb3="00000000" w:csb0="00000193" w:csb1="00000000"/>
+  </w:font>
+  <w:font w:name="Noto Sans">
+    <w:charset w:val="00"/>
+    <w:family w:val="swiss"/>
+    <w:pitch w:val="variable"/>
+    <w:sig w:usb0="E00082FF" w:usb1="400078FF" w:usb2="00000021" w:usb3="00000000" w:csb0="0000019F" w:csb1="00000000"/>
+  </w:font>
+</w:fonts>
+</file>
+
+<file path=word/glossary/settings.xml><?xml version="1.0" encoding="utf-8"?>
+<w:settings xmlns:mc="http://schemas.openxmlformats.org/markup-compatibility/2006" xmlns:o="urn:schemas-microsoft-com:office:office" xmlns:r="http://schemas.openxmlformats.org/officeDocument/2006/relationships" xmlns:m="http://schemas.openxmlformats.org/officeDocument/2006/math" xmlns:v="urn:schemas-microsoft-com:vml" xmlns:w10="urn:schemas-microsoft-com:office:word" xmlns:w="http://schemas.openxmlformats.org/wordprocessingml/2006/main" xmlns:w14="http://schemas.microsoft.com/office/word/2010/wordml" xmlns:w15="http://schemas.microsoft.com/office/word/2012/wordml" xmlns:w16cex="http://schemas.microsoft.com/office/word/2018/wordml/cex" xmlns:w16cid="http://schemas.microsoft.com/office/word/2016/wordml/cid" xmlns:w16="http://schemas.microsoft.com/office/word/2018/wordml" xmlns:w16sdtdh="http://schemas.microsoft.com/office/word/2020/wordml/sdtdatahash" xmlns:w16se="http://schemas.microsoft.com/office/word/2015/wordml/symex" xmlns:sl="http://schemas.openxmlformats.org/schemaLibrary/2006/main" mc:Ignorable="w14 w15 w16se w16cid w16 w16cex w16sdtdh">
+  <w:view w:val="normal"/>
+  <w:defaultTabStop w:val="708"/>
+  <w:hyphenationZone w:val="425"/>
+  <w:characterSpacingControl w:val="doNotCompress"/>
+  <w:compat>
+    <w:useFELayout/>
+    <w:compatSetting w:name="compatibilityMode" w:uri="http://schemas.microsoft.com/office/word" w:val="15"/>
+    <w:compatSetting w:name="overrideTableStyleFontSizeAndJustification" w:uri="http://schemas.microsoft.com/office/word" w:val="1"/>
+    <w:compatSetting w:name="enableOpenTypeFeatures" w:uri="http://schemas.microsoft.com/office/word" w:val="1"/>
+    <w:compatSetting w:name="doNotFlipMirrorIndents" w:uri="http://schemas.microsoft.com/office/word" w:val="1"/>
+    <w:compatSetting w:name="differentiateMultirowTableHeaders" w:uri="http://schemas.microsoft.com/office/word" w:val="1"/>
+    <w:compatSetting w:name="useWord2013TrackBottomHyphenation" w:uri="http://schemas.microsoft.com/office/word" w:val="0"/>
+  </w:compat>
+  <w:rsids>
+    <w:rsidRoot w:val="00DA0D15"/>
+    <w:rsid w:val="0034031B"/>
+    <w:rsid w:val="007E142F"/>
+    <w:rsid w:val="00DA0D15"/>
+    <w:rsid w:val="00F1730A"/>
+  </w:rsids>
+  <m:mathPr>
+    <m:mathFont m:val="Cambria Math"/>
+    <m:brkBin m:val="before"/>
+    <m:brkBinSub m:val="--"/>
+    <m:smallFrac m:val="0"/>
+    <m:dispDef/>
+    <m:lMargin m:val="0"/>
+    <m:rMargin m:val="0"/>
+    <m:defJc m:val="centerGroup"/>
+    <m:wrapIndent m:val="1440"/>
+    <m:intLim m:val="subSup"/>
+    <m:naryLim m:val="undOvr"/>
+  </m:mathPr>
+  <w:themeFontLang w:val="de-CH"/>
+  <w:clrSchemeMapping w:bg1="light1" w:t1="dark1" w:bg2="light2" w:t2="dark2" w:accent1="accent1" w:accent2="accent2" w:accent3="accent3" w:accent4="accent4" w:accent5="accent5" w:accent6="accent6" w:hyperlink="hyperlink" w:followedHyperlink="followedHyperlink"/>
+  <w:decimalSymbol w:val="."/>
+  <w:listSeparator w:val=";"/>
+  <w15:chartTrackingRefBased/>
+</w:settings>
+</file>
+
+<file path=word/glossary/styles.xml><?xml version="1.0" encoding="utf-8"?>
+<w:styles xmlns:mc="http://schemas.openxmlformats.org/markup-compatibility/2006" xmlns:r="http://schemas.openxmlformats.org/officeDocument/2006/relationships" xmlns:w="http://schemas.openxmlformats.org/wordprocessingml/2006/main" xmlns:w14="http://schemas.microsoft.com/office/word/2010/wordml" xmlns:w15="http://schemas.microsoft.com/office/word/2012/wordml" xmlns:w16cex="http://schemas.microsoft.com/office/word/2018/wordml/cex" xmlns:w16cid="http://schemas.microsoft.com/office/word/2016/wordml/cid" xmlns:w16="http://schemas.microsoft.com/office/word/2018/wordml" xmlns:w16sdtdh="http://schemas.microsoft.com/office/word/2020/wordml/sdtdatahash" xmlns:w16se="http://schemas.microsoft.com/office/word/2015/wordml/symex" mc:Ignorable="w14 w15 w16se w16cid w16 w16cex w16sdtdh">
+  <w:docDefaults>
+    <w:rPrDefault>
+      <w:rPr>
+        <w:rFonts w:asciiTheme="minorHAnsi" w:eastAsiaTheme="minorEastAsia" w:hAnsiTheme="minorHAnsi" w:cstheme="minorBidi"/>
+        <w:kern w:val="2"/>
+        <w:sz w:val="22"/>
+        <w:szCs w:val="22"/>
+        <w:lang w:val="de-CH" w:eastAsia="de-CH" w:bidi="ar-SA"/>
+        <w14:ligatures w14:val="standardContextual"/>
+      </w:rPr>
+    </w:rPrDefault>
+    <w:pPrDefault>
+      <w:pPr>
+        <w:spacing w:after="160" w:line="259" w:lineRule="auto"/>
+      </w:pPr>
+    </w:pPrDefault>
+  </w:docDefaults>
+  <w:latentStyles w:defLockedState="0" w:defUIPriority="99" w:defSemiHidden="0" w:defUnhideWhenUsed="0" w:defQFormat="0" w:count="376">
+    <w:lsdException w:name="Normal" w:uiPriority="0" w:qFormat="1"/>
+    <w:lsdException w:name="heading 1" w:uiPriority="9" w:qFormat="1"/>
+    <w:lsdException w:name="heading 2" w:semiHidden="1" w:uiPriority="9" w:unhideWhenUsed="1" w:qFormat="1"/>
+    <w:lsdException w:name="heading 3" w:semiHidden="1" w:uiPriority="9" w:unhideWhenUsed="1" w:qFormat="1"/>
+    <w:lsdException w:name="heading 4" w:semiHidden="1" w:uiPriority="9" w:unhideWhenUsed="1" w:qFormat="1"/>
+    <w:lsdException w:name="heading 5" w:semiHidden="1" w:uiPriority="9" w:unhideWhenUsed="1" w:qFormat="1"/>
+    <w:lsdException w:name="heading 6" w:semiHidden="1" w:uiPriority="9" w:unhideWhenUsed="1" w:qFormat="1"/>
+    <w:lsdException w:name="heading 7" w:semiHidden="1" w:uiPriority="9" w:unhideWhenUsed="1" w:qFormat="1"/>
+    <w:lsdException w:name="heading 8" w:semiHidden="1" w:uiPriority="9" w:unhideWhenUsed="1" w:qFormat="1"/>
+    <w:lsdException w:name="heading 9" w:semiHidden="1" w:uiPriority="9" w:unhideWhenUsed="1" w:qFormat="1"/>
+    <w:lsdException w:name="index 1" w:semiHidden="1" w:unhideWhenUsed="1"/>
+    <w:lsdException w:name="index 2" w:semiHidden="1" w:unhideWhenUsed="1"/>
+    <w:lsdException w:name="index 3" w:semiHidden="1" w:unhideWhenUsed="1"/>
+    <w:lsdException w:name="index 4" w:semiHidden="1" w:unhideWhenUsed="1"/>
+    <w:lsdException w:name="index 5" w:semiHidden="1" w:unhideWhenUsed="1"/>
+    <w:lsdException w:name="index 6" w:semiHidden="1" w:unhideWhenUsed="1"/>
+    <w:lsdException w:name="index 7" w:semiHidden="1" w:unhideWhenUsed="1"/>
+    <w:lsdException w:name="index 8" w:semiHidden="1" w:unhideWhenUsed="1"/>
+    <w:lsdException w:name="index 9" w:semiHidden="1" w:unhideWhenUsed="1"/>
+    <w:lsdException w:name="toc 1" w:semiHidden="1" w:uiPriority="39" w:unhideWhenUsed="1"/>
+    <w:lsdException w:name="toc 2" w:semiHidden="1" w:uiPriority="39" w:unhideWhenUsed="1"/>
+    <w:lsdException w:name="toc 3" w:semiHidden="1" w:uiPriority="39" w:unhideWhenUsed="1"/>
+    <w:lsdException w:name="toc 4" w:semiHidden="1" w:uiPriority="39" w:unhideWhenUsed="1"/>
+    <w:lsdException w:name="toc 5" w:semiHidden="1" w:uiPriority="39" w:unhideWhenUsed="1"/>
+    <w:lsdException w:name="toc 6" w:semiHidden="1" w:uiPriority="39" w:unhideWhenUsed="1"/>
+    <w:lsdException w:name="toc 7" w:semiHidden="1" w:uiPriority="39" w:unhideWhenUsed="1"/>
+    <w:lsdException w:name="toc 8" w:semiHidden="1" w:uiPriority="39" w:unhideWhenUsed="1"/>
+    <w:lsdException w:name="toc 9" w:semiHidden="1" w:uiPriority="39" w:unhideWhenUsed="1"/>
+    <w:lsdException w:name="Normal Indent" w:semiHidden="1" w:unhideWhenUsed="1"/>
+    <w:lsdException w:name="footnote text" w:semiHidden="1" w:unhideWhenUsed="1"/>
+    <w:lsdException w:name="annotation text" w:semiHidden="1" w:unhideWhenUsed="1"/>
+    <w:lsdException w:name="header" w:semiHidden="1" w:unhideWhenUsed="1"/>
+    <w:lsdException w:name="footer" w:semiHidden="1" w:unhideWhenUsed="1"/>
+    <w:lsdException w:name="index heading" w:semiHidden="1" w:unhideWhenUsed="1"/>
+    <w:lsdException w:name="caption" w:semiHidden="1" w:uiPriority="35" w:unhideWhenUsed="1" w:qFormat="1"/>
+    <w:lsdException w:name="table of figures" w:semiHidden="1" w:unhideWhenUsed="1"/>
+    <w:lsdException w:name="envelope address" w:semiHidden="1" w:unhideWhenUsed="1"/>
+    <w:lsdException w:name="envelope return" w:semiHidden="1" w:unhideWhenUsed="1"/>
+    <w:lsdException w:name="footnote reference" w:semiHidden="1" w:unhideWhenUsed="1"/>
+    <w:lsdException w:name="annotation reference" w:semiHidden="1" w:unhideWhenUsed="1"/>
+    <w:lsdException w:name="line number" w:semiHidden="1" w:unhideWhenUsed="1"/>
+    <w:lsdException w:name="page number" w:semiHidden="1" w:unhideWhenUsed="1"/>
+    <w:lsdException w:name="endnote reference" w:semiHidden="1" w:unhideWhenUsed="1"/>
+    <w:lsdException w:name="endnote text" w:semiHidden="1" w:unhideWhenUsed="1"/>
+    <w:lsdException w:name="table of authorities" w:semiHidden="1" w:unhideWhenUsed="1"/>
+    <w:lsdException w:name="macro" w:semiHidden="1" w:unhideWhenUsed="1"/>
+    <w:lsdException w:name="toa heading" w:semiHidden="1" w:unhideWhenUsed="1"/>
+    <w:lsdException w:name="List" w:semiHidden="1" w:unhideWhenUsed="1"/>
+    <w:lsdException w:name="List Bullet" w:semiHidden="1" w:unhideWhenUsed="1"/>
+    <w:lsdException w:name="List Number" w:semiHidden="1" w:unhideWhenUsed="1"/>
+    <w:lsdException w:name="List 2" w:semiHidden="1" w:unhideWhenUsed="1"/>
+    <w:lsdException w:name="List 3" w:semiHidden="1" w:unhideWhenUsed="1"/>
+    <w:lsdException w:name="List 4" w:semiHidden="1" w:unhideWhenUsed="1"/>
+    <w:lsdException w:name="List 5" w:semiHidden="1" w:unhideWhenUsed="1"/>
+    <w:lsdException w:name="List Bullet 2" w:semiHidden="1" w:unhideWhenUsed="1"/>
+    <w:lsdException w:name="List Bullet 3" w:semiHidden="1" w:unhideWhenUsed="1"/>
+    <w:lsdException w:name="List Bullet 4" w:semiHidden="1" w:unhideWhenUsed="1"/>
+    <w:lsdException w:name="List Bullet 5" w:semiHidden="1" w:unhideWhenUsed="1"/>
+    <w:lsdException w:name="List Number 2" w:semiHidden="1" w:unhideWhenUsed="1"/>
+    <w:lsdException w:name="List Number 3" w:semiHidden="1" w:unhideWhenUsed="1"/>
+    <w:lsdException w:name="List Number 4" w:semiHidden="1" w:unhideWhenUsed="1"/>
+    <w:lsdException w:name="List Number 5" w:semiHidden="1" w:unhideWhenUsed="1"/>
+    <w:lsdException w:name="Title" w:uiPriority="10" w:qFormat="1"/>
+    <w:lsdException w:name="Closing" w:semiHidden="1" w:unhideWhenUsed="1"/>
+    <w:lsdException w:name="Signature" w:semiHidden="1" w:unhideWhenUsed="1"/>
+    <w:lsdException w:name="Default Paragraph Font" w:semiHidden="1" w:uiPriority="1" w:unhideWhenUsed="1"/>
+    <w:lsdException w:name="Body Text" w:semiHidden="1" w:unhideWhenUsed="1"/>
+    <w:lsdException w:name="Body Text Indent" w:semiHidden="1" w:unhideWhenUsed="1"/>
+    <w:lsdException w:name="List Continue" w:semiHidden="1" w:unhideWhenUsed="1"/>
+    <w:lsdException w:name="List Continue 2" w:semiHidden="1" w:unhideWhenUsed="1"/>
+    <w:lsdException w:name="List Continue 3" w:semiHidden="1" w:unhideWhenUsed="1"/>
+    <w:lsdException w:name="List Continue 4" w:semiHidden="1" w:unhideWhenUsed="1"/>
+    <w:lsdException w:name="List Continue 5" w:semiHidden="1" w:unhideWhenUsed="1"/>
+    <w:lsdException w:name="Message Header" w:semiHidden="1" w:unhideWhenUsed="1"/>
+    <w:lsdException w:name="Subtitle" w:uiPriority="11" w:qFormat="1"/>
+    <w:lsdException w:name="Salutation" w:semiHidden="1" w:unhideWhenUsed="1"/>
+    <w:lsdException w:name="Date" w:semiHidden="1" w:unhideWhenUsed="1"/>
+    <w:lsdException w:name="Body Text First Indent" w:semiHidden="1" w:unhideWhenUsed="1"/>
+    <w:lsdException w:name="Body Text First Indent 2" w:semiHidden="1" w:unhideWhenUsed="1"/>
+    <w:lsdException w:name="Note Heading" w:semiHidden="1" w:unhideWhenUsed="1"/>
+    <w:lsdException w:name="Body Text 2" w:semiHidden="1" w:unhideWhenUsed="1"/>
+    <w:lsdException w:name="Body Text 3" w:semiHidden="1" w:unhideWhenUsed="1"/>
+    <w:lsdException w:name="Body Text Indent 2" w:semiHidden="1" w:unhideWhenUsed="1"/>
+    <w:lsdException w:name="Body Text Indent 3" w:semiHidden="1" w:unhideWhenUsed="1"/>
+    <w:lsdException w:name="Block Text" w:semiHidden="1" w:unhideWhenUsed="1"/>
+    <w:lsdException w:name="Hyperlink" w:semiHidden="1" w:unhideWhenUsed="1"/>
+    <w:lsdException w:name="FollowedHyperlink" w:semiHidden="1" w:unhideWhenUsed="1"/>
+    <w:lsdException w:name="Strong" w:uiPriority="22" w:qFormat="1"/>
+    <w:lsdException w:name="Emphasis" w:uiPriority="20" w:qFormat="1"/>
+    <w:lsdException w:name="Document Map" w:semiHidden="1" w:unhideWhenUsed="1"/>
+    <w:lsdException w:name="Plain Text" w:semiHidden="1" w:unhideWhenUsed="1"/>
+    <w:lsdException w:name="E-mail Signature" w:semiHidden="1" w:unhideWhenUsed="1"/>
+    <w:lsdException w:name="HTML Top of Form" w:semiHidden="1" w:unhideWhenUsed="1"/>
+    <w:lsdException w:name="HTML Bottom of Form" w:semiHidden="1" w:unhideWhenUsed="1"/>
+    <w:lsdException w:name="Normal (Web)" w:semiHidden="1" w:unhideWhenUsed="1"/>
+    <w:lsdException w:name="HTML Acronym" w:semiHidden="1" w:unhideWhenUsed="1"/>
+    <w:lsdException w:name="HTML Address" w:semiHidden="1" w:unhideWhenUsed="1"/>
+    <w:lsdException w:name="HTML Cite" w:semiHidden="1" w:unhideWhenUsed="1"/>
+    <w:lsdException w:name="HTML Code" w:semiHidden="1" w:unhideWhenUsed="1"/>
+    <w:lsdException w:name="HTML Definition" w:semiHidden="1" w:unhideWhenUsed="1"/>
+    <w:lsdException w:name="HTML Keyboard" w:semiHidden="1" w:unhideWhenUsed="1"/>
+    <w:lsdException w:name="HTML Preformatted" w:semiHidden="1" w:unhideWhenUsed="1"/>
+    <w:lsdException w:name="HTML Sample" w:semiHidden="1" w:unhideWhenUsed="1"/>
+    <w:lsdException w:name="HTML Typewriter" w:semiHidden="1" w:unhideWhenUsed="1"/>
+    <w:lsdException w:name="HTML Variable" w:semiHidden="1" w:unhideWhenUsed="1"/>
+    <w:lsdException w:name="Normal Table" w:semiHidden="1" w:unhideWhenUsed="1"/>
+    <w:lsdException w:name="annotation subject" w:semiHidden="1" w:unhideWhenUsed="1"/>
+    <w:lsdException w:name="No List" w:semiHidden="1" w:unhideWhenUsed="1"/>
+    <w:lsdException w:name="Outline List 1" w:semiHidden="1" w:unhideWhenUsed="1"/>
+    <w:lsdException w:name="Outline List 2" w:semiHidden="1" w:unhideWhenUsed="1"/>
+    <w:lsdException w:name="Outline List 3" w:semiHidden="1" w:unhideWhenUsed="1"/>
+    <w:lsdException w:name="Table Simple 1" w:semiHidden="1" w:unhideWhenUsed="1"/>
+    <w:lsdException w:name="Table Simple 2" w:semiHidden="1" w:unhideWhenUsed="1"/>
+    <w:lsdException w:name="Table Simple 3" w:semiHidden="1" w:unhideWhenUsed="1"/>
+    <w:lsdException w:name="Table Classic 1" w:semiHidden="1" w:unhideWhenUsed="1"/>
+    <w:lsdException w:name="Table Classic 2" w:semiHidden="1" w:unhideWhenUsed="1"/>
+    <w:lsdException w:name="Table Classic 3" w:semiHidden="1" w:unhideWhenUsed="1"/>
+    <w:lsdException w:name="Table Classic 4" w:semiHidden="1" w:unhideWhenUsed="1"/>
+    <w:lsdException w:name="Table Colorful 1" w:semiHidden="1" w:unhideWhenUsed="1"/>
+    <w:lsdException w:name="Table Colorful 2" w:semiHidden="1" w:unhideWhenUsed="1"/>
+    <w:lsdException w:name="Table Colorful 3" w:semiHidden="1" w:unhideWhenUsed="1"/>
+    <w:lsdException w:name="Table Columns 1" w:semiHidden="1" w:unhideWhenUsed="1"/>
+    <w:lsdException w:name="Table Columns 2" w:semiHidden="1" w:unhideWhenUsed="1"/>
+    <w:lsdException w:name="Table Columns 3" w:semiHidden="1" w:unhideWhenUsed="1"/>
+    <w:lsdException w:name="Table Columns 4" w:semiHidden="1" w:unhideWhenUsed="1"/>
+    <w:lsdException w:name="Table Columns 5" w:semiHidden="1" w:unhideWhenUsed="1"/>
+    <w:lsdException w:name="Table Grid 1" w:semiHidden="1" w:unhideWhenUsed="1"/>
+    <w:lsdException w:name="Table Grid 2" w:semiHidden="1" w:unhideWhenUsed="1"/>
+    <w:lsdException w:name="Table Grid 3" w:semiHidden="1" w:unhideWhenUsed="1"/>
+    <w:lsdException w:name="Table Grid 4" w:semiHidden="1" w:unhideWhenUsed="1"/>
+    <w:lsdException w:name="Table Grid 5" w:semiHidden="1" w:unhideWhenUsed="1"/>
+    <w:lsdException w:name="Table Grid 6" w:semiHidden="1" w:unhideWhenUsed="1"/>
+    <w:lsdException w:name="Table Grid 7" w:semiHidden="1" w:unhideWhenUsed="1"/>
+    <w:lsdException w:name="Table Grid 8" w:semiHidden="1" w:unhideWhenUsed="1"/>
+    <w:lsdException w:name="Table List 1" w:semiHidden="1" w:unhideWhenUsed="1"/>
+    <w:lsdException w:name="Table List 2" w:semiHidden="1" w:unhideWhenUsed="1"/>
+    <w:lsdException w:name="Table List 3" w:semiHidden="1" w:unhideWhenUsed="1"/>
+    <w:lsdException w:name="Table List 4" w:semiHidden="1" w:unhideWhenUsed="1"/>
+    <w:lsdException w:name="Table List 5" w:semiHidden="1" w:unhideWhenUsed="1"/>
+    <w:lsdException w:name="Table List 6" w:semiHidden="1" w:unhideWhenUsed="1"/>
+    <w:lsdException w:name="Table List 7" w:semiHidden="1" w:unhideWhenUsed="1"/>
+    <w:lsdException w:name="Table List 8" w:semiHidden="1" w:unhideWhenUsed="1"/>
+    <w:lsdException w:name="Table 3D effects 1" w:semiHidden="1" w:unhideWhenUsed="1"/>
+    <w:lsdException w:name="Table 3D effects 2" w:semiHidden="1" w:unhideWhenUsed="1"/>
+    <w:lsdException w:name="Table 3D effects 3" w:semiHidden="1" w:unhideWhenUsed="1"/>
+    <w:lsdException w:name="Table Contemporary" w:semiHidden="1" w:unhideWhenUsed="1"/>
+    <w:lsdException w:name="Table Elegant" w:semiHidden="1" w:unhideWhenUsed="1"/>
+    <w:lsdException w:name="Table Professional" w:semiHidden="1" w:unhideWhenUsed="1"/>
+    <w:lsdException w:name="Table Subtle 1" w:semiHidden="1" w:unhideWhenUsed="1"/>
+    <w:lsdException w:name="Table Subtle 2" w:semiHidden="1" w:unhideWhenUsed="1"/>
+    <w:lsdException w:name="Table Web 1" w:semiHidden="1" w:unhideWhenUsed="1"/>
+    <w:lsdException w:name="Table Web 2" w:semiHidden="1" w:unhideWhenUsed="1"/>
+    <w:lsdException w:name="Table Web 3" w:semiHidden="1" w:unhideWhenUsed="1"/>
+    <w:lsdException w:name="Balloon Text" w:semiHidden="1" w:unhideWhenUsed="1"/>
+    <w:lsdException w:name="Table Grid" w:uiPriority="39"/>
+    <w:lsdException w:name="Table Theme" w:semiHidden="1" w:unhideWhenUsed="1"/>
+    <w:lsdException w:name="Placeholder Text" w:semiHidden="1"/>
+    <w:lsdException w:name="No Spacing" w:uiPriority="1" w:qFormat="1"/>
+    <w:lsdException w:name="Light Shading" w:uiPriority="60"/>
+    <w:lsdException w:name="Light List" w:uiPriority="61"/>
+    <w:lsdException w:name="Light Grid" w:uiPriority="62"/>
+    <w:lsdException w:name="Medium Shading 1" w:uiPriority="63"/>
+    <w:lsdException w:name="Medium Shading 2" w:uiPriority="64"/>
+    <w:lsdException w:name="Medium List 1" w:uiPriority="65"/>
+    <w:lsdException w:name="Medium List 2" w:uiPriority="66"/>
+    <w:lsdException w:name="Medium Grid 1" w:uiPriority="67"/>
+    <w:lsdException w:name="Medium Grid 2" w:uiPriority="68"/>
+    <w:lsdException w:name="Medium Grid 3" w:uiPriority="69"/>
+    <w:lsdException w:name="Dark List" w:uiPriority="70"/>
+    <w:lsdException w:name="Colorful Shading" w:uiPriority="71"/>
+    <w:lsdException w:name="Colorful List" w:uiPriority="72"/>
+    <w:lsdException w:name="Colorful Grid" w:uiPriority="73"/>
+    <w:lsdException w:name="Light Shading Accent 1" w:uiPriority="60"/>
+    <w:lsdException w:name="Light List Accent 1" w:uiPriority="61"/>
+    <w:lsdException w:name="Light Grid Accent 1" w:uiPriority="62"/>
+    <w:lsdException w:name="Medium Shading 1 Accent 1" w:uiPriority="63"/>
+    <w:lsdException w:name="Medium Shading 2 Accent 1" w:uiPriority="64"/>
+    <w:lsdException w:name="Medium List 1 Accent 1" w:uiPriority="65"/>
+    <w:lsdException w:name="Revision" w:semiHidden="1"/>
+    <w:lsdException w:name="List Paragraph" w:uiPriority="34" w:qFormat="1"/>
+    <w:lsdException w:name="Quote" w:uiPriority="29" w:qFormat="1"/>
+    <w:lsdException w:name="Intense Quote" w:uiPriority="30" w:qFormat="1"/>
+    <w:lsdException w:name="Medium List 2 Accent 1" w:uiPriority="66"/>
+    <w:lsdException w:name="Medium Grid 1 Accent 1" w:uiPriority="67"/>
+    <w:lsdException w:name="Medium Grid 2 Accent 1" w:uiPriority="68"/>
+    <w:lsdException w:name="Medium Grid 3 Accent 1" w:uiPriority="69"/>
+    <w:lsdException w:name="Dark List Accent 1" w:uiPriority="70"/>
+    <w:lsdException w:name="Colorful Shading Accent 1" w:uiPriority="71"/>
+    <w:lsdException w:name="Colorful List Accent 1" w:uiPriority="72"/>
+    <w:lsdException w:name="Colorful Grid Accent 1" w:uiPriority="73"/>
+    <w:lsdException w:name="Light Shading Accent 2" w:uiPriority="60"/>
+    <w:lsdException w:name="Light List Accent 2" w:uiPriority="61"/>
+    <w:lsdException w:name="Light Grid Accent 2" w:uiPriority="62"/>
+    <w:lsdException w:name="Medium Shading 1 Accent 2" w:uiPriority="63"/>
+    <w:lsdException w:name="Medium Shading 2 Accent 2" w:uiPriority="64"/>
+    <w:lsdException w:name="Medium List 1 Accent 2" w:uiPriority="65"/>
+    <w:lsdException w:name="Medium List 2 Accent 2" w:uiPriority="66"/>
+    <w:lsdException w:name="Medium Grid 1 Accent 2" w:uiPriority="67"/>
+    <w:lsdException w:name="Medium Grid 2 Accent 2" w:uiPriority="68"/>
+    <w:lsdException w:name="Medium Grid 3 Accent 2" w:uiPriority="69"/>
+    <w:lsdException w:name="Dark List Accent 2" w:uiPriority="70"/>
+    <w:lsdException w:name="Colorful Shading Accent 2" w:uiPriority="71"/>
+    <w:lsdException w:name="Colorful List Accent 2" w:uiPriority="72"/>
+    <w:lsdException w:name="Colorful Grid Accent 2" w:uiPriority="73"/>
+    <w:lsdException w:name="Light Shading Accent 3" w:uiPriority="60"/>
+    <w:lsdException w:name="Light List Accent 3" w:uiPriority="61"/>
+    <w:lsdException w:name="Light Grid Accent 3" w:uiPriority="62"/>
+    <w:lsdException w:name="Medium Shading 1 Accent 3" w:uiPriority="63"/>
+    <w:lsdException w:name="Medium Shading 2 Accent 3" w:uiPriority="64"/>
+    <w:lsdException w:name="Medium List 1 Accent 3" w:uiPriority="65"/>
+    <w:lsdException w:name="Medium List 2 Accent 3" w:uiPriority="66"/>
+    <w:lsdException w:name="Medium Grid 1 Accent 3" w:uiPriority="67"/>
+    <w:lsdException w:name="Medium Grid 2 Accent 3" w:uiPriority="68"/>
+    <w:lsdException w:name="Medium Grid 3 Accent 3" w:uiPriority="69"/>
+    <w:lsdException w:name="Dark List Accent 3" w:uiPriority="70"/>
+    <w:lsdException w:name="Colorful Shading Accent 3" w:uiPriority="71"/>
+    <w:lsdException w:name="Colorful List Accent 3" w:uiPriority="72"/>
+    <w:lsdException w:name="Colorful Grid Accent 3" w:uiPriority="73"/>
+    <w:lsdException w:name="Light Shading Accent 4" w:uiPriority="60"/>
+    <w:lsdException w:name="Light List Accent 4" w:uiPriority="61"/>
+    <w:lsdException w:name="Light Grid Accent 4" w:uiPriority="62"/>
+    <w:lsdException w:name="Medium Shading 1 Accent 4" w:uiPriority="63"/>
+    <w:lsdException w:name="Medium Shading 2 Accent 4" w:uiPriority="64"/>
+    <w:lsdException w:name="Medium List 1 Accent 4" w:uiPriority="65"/>
+    <w:lsdException w:name="Medium List 2 Accent 4" w:uiPriority="66"/>
+    <w:lsdException w:name="Medium Grid 1 Accent 4" w:uiPriority="67"/>
+    <w:lsdException w:name="Medium Grid 2 Accent 4" w:uiPriority="68"/>
+    <w:lsdException w:name="Medium Grid 3 Accent 4" w:uiPriority="69"/>
+    <w:lsdException w:name="Dark List Accent 4" w:uiPriority="70"/>
+    <w:lsdException w:name="Colorful Shading Accent 4" w:uiPriority="71"/>
+    <w:lsdException w:name="Colorful List Accent 4" w:uiPriority="72"/>
+    <w:lsdException w:name="Colorful Grid Accent 4" w:uiPriority="73"/>
+    <w:lsdException w:name="Light Shading Accent 5" w:uiPriority="60"/>
+    <w:lsdException w:name="Light List Accent 5" w:uiPriority="61"/>
+    <w:lsdException w:name="Light Grid Accent 5" w:uiPriority="62"/>
+    <w:lsdException w:name="Medium Shading 1 Accent 5" w:uiPriority="63"/>
+    <w:lsdException w:name="Medium Shading 2 Accent 5" w:uiPriority="64"/>
+    <w:lsdException w:name="Medium List 1 Accent 5" w:uiPriority="65"/>
+    <w:lsdException w:name="Medium List 2 Accent 5" w:uiPriority="66"/>
+    <w:lsdException w:name="Medium Grid 1 Accent 5" w:uiPriority="67"/>
+    <w:lsdException w:name="Medium Grid 2 Accent 5" w:uiPriority="68"/>
+    <w:lsdException w:name="Medium Grid 3 Accent 5" w:uiPriority="69"/>
+    <w:lsdException w:name="Dark List Accent 5" w:uiPriority="70"/>
+    <w:lsdException w:name="Colorful Shading Accent 5" w:uiPriority="71"/>
+    <w:lsdException w:name="Colorful List Accent 5" w:uiPriority="72"/>
+    <w:lsdException w:name="Colorful Grid Accent 5" w:uiPriority="73"/>
+    <w:lsdException w:name="Light Shading Accent 6" w:uiPriority="60"/>
+    <w:lsdException w:name="Light List Accent 6" w:uiPriority="61"/>
+    <w:lsdException w:name="Light Grid Accent 6" w:uiPriority="62"/>
+    <w:lsdException w:name="Medium Shading 1 Accent 6" w:uiPriority="63"/>
+    <w:lsdException w:name="Medium Shading 2 Accent 6" w:uiPriority="64"/>
+    <w:lsdException w:name="Medium List 1 Accent 6" w:uiPriority="65"/>
+    <w:lsdException w:name="Medium List 2 Accent 6" w:uiPriority="66"/>
+    <w:lsdException w:name="Medium Grid 1 Accent 6" w:uiPriority="67"/>
+    <w:lsdException w:name="Medium Grid 2 Accent 6" w:uiPriority="68"/>
+    <w:lsdException w:name="Medium Grid 3 Accent 6" w:uiPriority="69"/>
+    <w:lsdException w:name="Dark List Accent 6" w:uiPriority="70"/>
+    <w:lsdException w:name="Colorful Shading Accent 6" w:uiPriority="71"/>
+    <w:lsdException w:name="Colorful List Accent 6" w:uiPriority="72"/>
+    <w:lsdException w:name="Colorful Grid Accent 6" w:uiPriority="73"/>
+    <w:lsdException w:name="Subtle Emphasis" w:uiPriority="19" w:qFormat="1"/>
+    <w:lsdException w:name="Intense Emphasis" w:uiPriority="21" w:qFormat="1"/>
+    <w:lsdException w:name="Subtle Reference" w:uiPriority="31" w:qFormat="1"/>
+    <w:lsdException w:name="Intense Reference" w:uiPriority="32" w:qFormat="1"/>
+    <w:lsdException w:name="Book Title" w:uiPriority="33" w:qFormat="1"/>
+    <w:lsdException w:name="Bibliography" w:semiHidden="1" w:uiPriority="37" w:unhideWhenUsed="1"/>
+    <w:lsdException w:name="TOC Heading" w:semiHidden="1" w:uiPriority="39" w:unhideWhenUsed="1" w:qFormat="1"/>
+    <w:lsdException w:name="Plain Table 1" w:uiPriority="41"/>
+    <w:lsdException w:name="Plain Table 2" w:uiPriority="42"/>
+    <w:lsdException w:name="Plain Table 3" w:uiPriority="43"/>
+    <w:lsdException w:name="Plain Table 4" w:uiPriority="44"/>
+    <w:lsdException w:name="Plain Table 5" w:uiPriority="45"/>
+    <w:lsdException w:name="Grid Table Light" w:uiPriority="40"/>
+    <w:lsdException w:name="Grid Table 1 Light" w:uiPriority="46"/>
+    <w:lsdException w:name="Grid Table 2" w:uiPriority="47"/>
+    <w:lsdException w:name="Grid Table 3" w:uiPriority="48"/>
+    <w:lsdException w:name="Grid Table 4" w:uiPriority="49"/>
+    <w:lsdException w:name="Grid Table 5 Dark" w:uiPriority="50"/>
+    <w:lsdException w:name="Grid Table 6 Colorful" w:uiPriority="51"/>
+    <w:lsdException w:name="Grid Table 7 Colorful" w:uiPriority="52"/>
+    <w:lsdException w:name="Grid Table 1 Light Accent 1" w:uiPriority="46"/>
+    <w:lsdException w:name="Grid Table 2 Accent 1" w:uiPriority="47"/>
+    <w:lsdException w:name="Grid Table 3 Accent 1" w:uiPriority="48"/>
+    <w:lsdException w:name="Grid Table 4 Accent 1" w:uiPriority="49"/>
+    <w:lsdException w:name="Grid Table 5 Dark Accent 1" w:uiPriority="50"/>
+    <w:lsdException w:name="Grid Table 6 Colorful Accent 1" w:uiPriority="51"/>
+    <w:lsdException w:name="Grid Table 7 Colorful Accent 1" w:uiPriority="52"/>
+    <w:lsdException w:name="Grid Table 1 Light Accent 2" w:uiPriority="46"/>
+    <w:lsdException w:name="Grid Table 2 Accent 2" w:uiPriority="47"/>
+    <w:lsdException w:name="Grid Table 3 Accent 2" w:uiPriority="48"/>
+    <w:lsdException w:name="Grid Table 4 Accent 2" w:uiPriority="49"/>
+    <w:lsdException w:name="Grid Table 5 Dark Accent 2" w:uiPriority="50"/>
+    <w:lsdException w:name="Grid Table 6 Colorful Accent 2" w:uiPriority="51"/>
+    <w:lsdException w:name="Grid Table 7 Colorful Accent 2" w:uiPriority="52"/>
+    <w:lsdException w:name="Grid Table 1 Light Accent 3" w:uiPriority="46"/>
+    <w:lsdException w:name="Grid Table 2 Accent 3" w:uiPriority="47"/>
+    <w:lsdException w:name="Grid Table 3 Accent 3" w:uiPriority="48"/>
+    <w:lsdException w:name="Grid Table 4 Accent 3" w:uiPriority="49"/>
+    <w:lsdException w:name="Grid Table 5 Dark Accent 3" w:uiPriority="50"/>
+    <w:lsdException w:name="Grid Table 6 Colorful Accent 3" w:uiPriority="51"/>
+    <w:lsdException w:name="Grid Table 7 Colorful Accent 3" w:uiPriority="52"/>
+    <w:lsdException w:name="Grid Table 1 Light Accent 4" w:uiPriority="46"/>
+    <w:lsdException w:name="Grid Table 2 Accent 4" w:uiPriority="47"/>
+    <w:lsdException w:name="Grid Table 3 Accent 4" w:uiPriority="48"/>
+    <w:lsdException w:name="Grid Table 4 Accent 4" w:uiPriority="49"/>
+    <w:lsdException w:name="Grid Table 5 Dark Accent 4" w:uiPriority="50"/>
+    <w:lsdException w:name="Grid Table 6 Colorful Accent 4" w:uiPriority="51"/>
+    <w:lsdException w:name="Grid Table 7 Colorful Accent 4" w:uiPriority="52"/>
+    <w:lsdException w:name="Grid Table 1 Light Accent 5" w:uiPriority="46"/>
+    <w:lsdException w:name="Grid Table 2 Accent 5" w:uiPriority="47"/>
+    <w:lsdException w:name="Grid Table 3 Accent 5" w:uiPriority="48"/>
+    <w:lsdException w:name="Grid Table 4 Accent 5" w:uiPriority="49"/>
+    <w:lsdException w:name="Grid Table 5 Dark Accent 5" w:uiPriority="50"/>
+    <w:lsdException w:name="Grid Table 6 Colorful Accent 5" w:uiPriority="51"/>
+    <w:lsdException w:name="Grid Table 7 Colorful Accent 5" w:uiPriority="52"/>
+    <w:lsdException w:name="Grid Table 1 Light Accent 6" w:uiPriority="46"/>
+    <w:lsdException w:name="Grid Table 2 Accent 6" w:uiPriority="47"/>
+    <w:lsdException w:name="Grid Table 3 Accent 6" w:uiPriority="48"/>
+    <w:lsdException w:name="Grid Table 4 Accent 6" w:uiPriority="49"/>
+    <w:lsdException w:name="Grid Table 5 Dark Accent 6" w:uiPriority="50"/>
+    <w:lsdException w:name="Grid Table 6 Colorful Accent 6" w:uiPriority="51"/>
+    <w:lsdException w:name="Grid Table 7 Colorful Accent 6" w:uiPriority="52"/>
+    <w:lsdException w:name="List Table 1 Light" w:uiPriority="46"/>
+    <w:lsdException w:name="List Table 2" w:uiPriority="47"/>
+    <w:lsdException w:name="List Table 3" w:uiPriority="48"/>
+    <w:lsdException w:name="List Table 4" w:uiPriority="49"/>
+    <w:lsdException w:name="List Table 5 Dark" w:uiPriority="50"/>
+    <w:lsdException w:name="List Table 6 Colorful" w:uiPriority="51"/>
+    <w:lsdException w:name="List Table 7 Colorful" w:uiPriority="52"/>
+    <w:lsdException w:name="List Table 1 Light Accent 1" w:uiPriority="46"/>
+    <w:lsdException w:name="List Table 2 Accent 1" w:uiPriority="47"/>
+    <w:lsdException w:name="List Table 3 Accent 1" w:uiPriority="48"/>
+    <w:lsdException w:name="List Table 4 Accent 1" w:uiPriority="49"/>
+    <w:lsdException w:name="List Table 5 Dark Accent 1" w:uiPriority="50"/>
+    <w:lsdException w:name="List Table 6 Colorful Accent 1" w:uiPriority="51"/>
+    <w:lsdException w:name="List Table 7 Colorful Accent 1" w:uiPriority="52"/>
+    <w:lsdException w:name="List Table 1 Light Accent 2" w:uiPriority="46"/>
+    <w:lsdException w:name="List Table 2 Accent 2" w:uiPriority="47"/>
+    <w:lsdException w:name="List Table 3 Accent 2" w:uiPriority="48"/>
+    <w:lsdException w:name="List Table 4 Accent 2" w:uiPriority="49"/>
+    <w:lsdException w:name="List Table 5 Dark Accent 2" w:uiPriority="50"/>
+    <w:lsdException w:name="List Table 6 Colorful Accent 2" w:uiPriority="51"/>
+    <w:lsdException w:name="List Table 7 Colorful Accent 2" w:uiPriority="52"/>
+    <w:lsdException w:name="List Table 1 Light Accent 3" w:uiPriority="46"/>
+    <w:lsdException w:name="List Table 2 Accent 3" w:uiPriority="47"/>
+    <w:lsdException w:name="List Table 3 Accent 3" w:uiPriority="48"/>
+    <w:lsdException w:name="List Table 4 Accent 3" w:uiPriority="49"/>
+    <w:lsdException w:name="List Table 5 Dark Accent 3" w:uiPriority="50"/>
+    <w:lsdException w:name="List Table 6 Colorful Accent 3" w:uiPriority="51"/>
+    <w:lsdException w:name="List Table 7 Colorful Accent 3" w:uiPriority="52"/>
+    <w:lsdException w:name="List Table 1 Light Accent 4" w:uiPriority="46"/>
+    <w:lsdException w:name="List Table 2 Accent 4" w:uiPriority="47"/>
+    <w:lsdException w:name="List Table 3 Accent 4" w:uiPriority="48"/>
+    <w:lsdException w:name="List Table 4 Accent 4" w:uiPriority="49"/>
+    <w:lsdException w:name="List Table 5 Dark Accent 4" w:uiPriority="50"/>
+    <w:lsdException w:name="List Table 6 Colorful Accent 4" w:uiPriority="51"/>
+    <w:lsdException w:name="List Table 7 Colorful Accent 4" w:uiPriority="52"/>
+    <w:lsdException w:name="List Table 1 Light Accent 5" w:uiPriority="46"/>
+    <w:lsdException w:name="List Table 2 Accent 5" w:uiPriority="47"/>
+    <w:lsdException w:name="List Table 3 Accent 5" w:uiPriority="48"/>
+    <w:lsdException w:name="List Table 4 Accent 5" w:uiPriority="49"/>
+    <w:lsdException w:name="List Table 5 Dark Accent 5" w:uiPriority="50"/>
+    <w:lsdException w:name="List Table 6 Colorful Accent 5" w:uiPriority="51"/>
+    <w:lsdException w:name="List Table 7 Colorful Accent 5" w:uiPriority="52"/>
+    <w:lsdException w:name="List Table 1 Light Accent 6" w:uiPriority="46"/>
+    <w:lsdException w:name="List Table 2 Accent 6" w:uiPriority="47"/>
+    <w:lsdException w:name="List Table 3 Accent 6" w:uiPriority="48"/>
+    <w:lsdException w:name="List Table 4 Accent 6" w:uiPriority="49"/>
+    <w:lsdException w:name="List Table 5 Dark Accent 6" w:uiPriority="50"/>
+    <w:lsdException w:name="List Table 6 Colorful Accent 6" w:uiPriority="51"/>
+    <w:lsdException w:name="List Table 7 Colorful Accent 6" w:uiPriority="52"/>
+    <w:lsdException w:name="Mention" w:semiHidden="1" w:unhideWhenUsed="1"/>
+    <w:lsdException w:name="Smart Hyperlink" w:semiHidden="1" w:unhideWhenUsed="1"/>
+    <w:lsdException w:name="Hashtag" w:semiHidden="1" w:unhideWhenUsed="1"/>
+    <w:lsdException w:name="Unresolved Mention" w:semiHidden="1" w:unhideWhenUsed="1"/>
+    <w:lsdException w:name="Smart Link" w:semiHidden="1" w:unhideWhenUsed="1"/>
+  </w:latentStyles>
+  <w:style w:type="paragraph" w:default="1" w:styleId="Standard">
+    <w:name w:val="Normal"/>
+    <w:qFormat/>
+  </w:style>
+  <w:style w:type="character" w:default="1" w:styleId="Absatz-Standardschriftart">
+    <w:name w:val="Default Paragraph Font"/>
+    <w:uiPriority w:val="1"/>
+    <w:semiHidden/>
+    <w:unhideWhenUsed/>
+  </w:style>
+  <w:style w:type="table" w:default="1" w:styleId="NormaleTabelle">
+    <w:name w:val="Normal Table"/>
+    <w:uiPriority w:val="99"/>
+    <w:semiHidden/>
+    <w:unhideWhenUsed/>
+    <w:tblPr>
+      <w:tblInd w:w="0" w:type="dxa"/>
+      <w:tblCellMar>
+        <w:top w:w="0" w:type="dxa"/>
+        <w:left w:w="108" w:type="dxa"/>
+        <w:bottom w:w="0" w:type="dxa"/>
+        <w:right w:w="108" w:type="dxa"/>
+      </w:tblCellMar>
+    </w:tblPr>
+  </w:style>
+  <w:style w:type="numbering" w:default="1" w:styleId="KeineListe">
+    <w:name w:val="No List"/>
+    <w:uiPriority w:val="99"/>
+    <w:semiHidden/>
+    <w:unhideWhenUsed/>
+  </w:style>
+  <w:style w:type="paragraph" w:customStyle="1" w:styleId="11CB842F5971411CAFC5221123E339D3">
+    <w:name w:val="11CB842F5971411CAFC5221123E339D3"/>
+    <w:rsid w:val="00DA0D15"/>
+  </w:style>
+  <w:style w:type="paragraph" w:customStyle="1" w:styleId="0E3ED0F523AA4A759D45AA6EE5DBBCFD">
+    <w:name w:val="0E3ED0F523AA4A759D45AA6EE5DBBCFD"/>
+    <w:rsid w:val="00DA0D15"/>
+  </w:style>
+</w:styles>
+</file>
+
+<file path=word/glossary/webSettings.xml><?xml version="1.0" encoding="utf-8"?>
+<w:webSettings xmlns:mc="http://schemas.openxmlformats.org/markup-compatibility/2006" xmlns:r="http://schemas.openxmlformats.org/officeDocument/2006/relationships" xmlns:w="http://schemas.openxmlformats.org/wordprocessingml/2006/main" xmlns:w14="http://schemas.microsoft.com/office/word/2010/wordml" xmlns:w15="http://schemas.microsoft.com/office/word/2012/wordml" xmlns:w16cex="http://schemas.microsoft.com/office/word/2018/wordml/cex" xmlns:w16cid="http://schemas.microsoft.com/office/word/2016/wordml/cid" xmlns:w16="http://schemas.microsoft.com/office/word/2018/wordml" xmlns:w16sdtdh="http://schemas.microsoft.com/office/word/2020/wordml/sdtdatahash" xmlns:w16se="http://schemas.microsoft.com/office/word/2015/wordml/symex" mc:Ignorable="w14 w15 w16se w16cid w16 w16cex w16sdtdh">
+  <w:optimizeForBrowser/>
+  <w:allowPNG/>
+</w:webSettings>
 </file>
 
 <file path=word/theme/theme1.xml><?xml version="1.0" encoding="utf-8"?>
@@ -7150,4 +10674,23 @@
     </a:ext>
   </a:extLst>
 </a:theme>
+</file>
+
+<file path=customXml/item1.xml><?xml version="1.0" encoding="utf-8"?>
+<CoverPageProperties xmlns="http://schemas.microsoft.com/office/2006/coverPageProps">
+  <PublishDate>2023-10-24T00:00:00</PublishDate>
+  <Abstract/>
+  <CompanyAddress>BBB</CompanyAddress>
+  <CompanyPhone/>
+  <CompanyFax/>
+  <CompanyEmail/>
+</CoverPageProperties>
+</file>
+
+<file path=customXml/itemProps1.xml><?xml version="1.0" encoding="utf-8"?>
+<ds:datastoreItem xmlns:ds="http://schemas.openxmlformats.org/officeDocument/2006/customXml" ds:itemID="{55AF091B-3C7A-41E3-B477-F2FDAA23CFDA}">
+  <ds:schemaRefs>
+    <ds:schemaRef ds:uri="http://schemas.microsoft.com/office/2006/coverPageProps"/>
+  </ds:schemaRefs>
+</ds:datastoreItem>
 </file>